--- a/周恩愿论文.docx
+++ b/周恩愿论文.docx
@@ -1633,6 +1633,7 @@
                                 </w:rPr>
                               </w:sdtEndPr>
                               <w:sdtContent>
+                                <w:proofErr w:type="gramStart"/>
                                 <w:r>
                                   <w:rPr>
                                     <w:sz w:val="28"/>
@@ -1640,6 +1641,7 @@
                                   </w:rPr>
                                   <w:t>周恩愿</w:t>
                                 </w:r>
+                                <w:proofErr w:type="gramEnd"/>
                               </w:sdtContent>
                             </w:sdt>
                           </w:p>
@@ -2206,6 +2208,7 @@
                           </w:rPr>
                         </w:sdtEndPr>
                         <w:sdtContent>
+                          <w:proofErr w:type="gramStart"/>
                           <w:r>
                             <w:rPr>
                               <w:sz w:val="28"/>
@@ -2213,6 +2216,7 @@
                             </w:rPr>
                             <w:t>周恩愿</w:t>
                           </w:r>
+                          <w:proofErr w:type="gramEnd"/>
                         </w:sdtContent>
                       </w:sdt>
                     </w:p>
@@ -5832,7 +5836,7 @@
       <w:pPr>
         <w:pStyle w:val="-1"/>
       </w:pPr>
-      <w:bookmarkStart w:id="45" w:name="_Toc66368084"/>
+      <w:bookmarkStart w:id="45" w:name="_Toc66473138"/>
       <w:r>
         <w:rPr>
           <w:rFonts w:hint="eastAsia"/>
@@ -5911,7 +5915,7 @@
           <w:noProof w:val="0"/>
           <w:szCs w:val="24"/>
         </w:rPr>
-        <w:t>为了解决区块链数据共享系统中检索效率的问题，本文从区块链底层数据结构和存储模式出发，经过了大量的调研工作和基础理论研究后，提出并实现了一种在区块链数据共享系统中进行高效检索的技术方案。本文首先分析了区块链数据共享系统中进行快速检索存在的挑战，针对这些挑战探索相关的传统检索技术并思考其与区块链系统结合的可能性。具体的设计内容上，本方案创新性地将区块链的存储模式由单一的链上存储转变为了链上链下混合存储模式，并设计了一种分布式语义提取算法建立链上数据和链下数据的映射关系。单链检索部分，本方案在链上构建了一个名为默克尔语义搜索树的索引结构，通过结合了</w:t>
+        <w:t>为了解决区块链数据共享系统中检索效率的问题，本文从区块链底层数据结构和存储模式出发，经过了大量的调研工作和基础理论研究后，提出并实现了一种在区块链数据共享系统中进行高效检索的技术方案。本文首先分析了区块链数据共享系统中进行快速检索存在的挑战，针对这些挑战探索相关的传统检索技术并思考其与区块链系统结合的可能性。具体的设计内容上，</w:t>
       </w:r>
       <w:r>
         <w:rPr>
@@ -5919,8 +5923,106 @@
           <w:noProof w:val="0"/>
           <w:szCs w:val="24"/>
         </w:rPr>
+        <w:t>为了减少链上的存储压力，</w:t>
+      </w:r>
+      <w:r>
+        <w:rPr>
+          <w:rFonts w:hint="eastAsia"/>
+          <w:noProof w:val="0"/>
+          <w:szCs w:val="24"/>
+        </w:rPr>
+        <w:t>本方案创新性地将区块链的存储模式由单一的链上存储转变为了链上链下混合存储模式，并设计了一种分布式语义提取算法建立链上数据和</w:t>
+      </w:r>
+      <w:proofErr w:type="gramStart"/>
+      <w:r>
+        <w:rPr>
+          <w:rFonts w:hint="eastAsia"/>
+          <w:noProof w:val="0"/>
+          <w:szCs w:val="24"/>
+        </w:rPr>
+        <w:t>链下</w:t>
+      </w:r>
+      <w:proofErr w:type="gramEnd"/>
+      <w:r>
+        <w:rPr>
+          <w:rFonts w:hint="eastAsia"/>
+          <w:noProof w:val="0"/>
+          <w:szCs w:val="24"/>
+        </w:rPr>
+        <w:t>数据的映射关系。</w:t>
+      </w:r>
+      <w:r>
+        <w:rPr>
+          <w:rFonts w:hint="eastAsia"/>
+          <w:noProof w:val="0"/>
+          <w:szCs w:val="24"/>
+          <w:highlight w:val="yellow"/>
+        </w:rPr>
+        <w:t>基于这种混合存储结构，本文为单链检索</w:t>
+      </w:r>
+      <w:proofErr w:type="gramStart"/>
+      <w:r>
+        <w:rPr>
+          <w:rFonts w:hint="eastAsia"/>
+          <w:noProof w:val="0"/>
+          <w:szCs w:val="24"/>
+          <w:highlight w:val="yellow"/>
+        </w:rPr>
+        <w:t>和跨链检索</w:t>
+      </w:r>
+      <w:proofErr w:type="gramEnd"/>
+      <w:r>
+        <w:rPr>
+          <w:rFonts w:hint="eastAsia"/>
+          <w:noProof w:val="0"/>
+          <w:szCs w:val="24"/>
+          <w:highlight w:val="yellow"/>
+        </w:rPr>
+        <w:t>分别设计了高效的查询方案，在</w:t>
+      </w:r>
+      <w:r>
+        <w:rPr>
+          <w:rFonts w:hint="eastAsia"/>
+          <w:noProof w:val="0"/>
+          <w:szCs w:val="24"/>
+          <w:highlight w:val="yellow"/>
+        </w:rPr>
+        <w:t>单链</w:t>
+      </w:r>
+      <w:r>
+        <w:rPr>
+          <w:rFonts w:hint="eastAsia"/>
+          <w:noProof w:val="0"/>
+          <w:szCs w:val="24"/>
+        </w:rPr>
+        <w:t>检索部分，</w:t>
+      </w:r>
+      <w:r>
+        <w:rPr>
+          <w:rFonts w:hint="eastAsia"/>
+          <w:noProof w:val="0"/>
+          <w:szCs w:val="24"/>
+        </w:rPr>
+        <w:t>为了支持丰富的查询功能，</w:t>
+      </w:r>
+      <w:r>
+        <w:rPr>
+          <w:rFonts w:hint="eastAsia"/>
+          <w:noProof w:val="0"/>
+          <w:szCs w:val="24"/>
+        </w:rPr>
+        <w:t>本方案在链上构建了一个名为默克尔语义搜索树的索引结构，通过结合了</w:t>
+      </w:r>
+      <w:proofErr w:type="spellStart"/>
+      <w:r>
+        <w:rPr>
+          <w:rFonts w:hint="eastAsia"/>
+          <w:noProof w:val="0"/>
+          <w:szCs w:val="24"/>
+        </w:rPr>
         <w:t>merkle</w:t>
       </w:r>
+      <w:proofErr w:type="spellEnd"/>
       <w:r>
         <w:rPr>
           <w:rFonts w:hint="eastAsia"/>
@@ -5943,7 +6045,7 @@
           <w:noProof w:val="0"/>
           <w:szCs w:val="24"/>
         </w:rPr>
-        <w:t>树和帕特丽夏树等结构，提供了多关键字查询、范围查询、模糊查询等功能。在跨链检索部分，本方案首先对不同链上的交易格式进行整合，然后在每条链上抽取跨链委员会组成知识链，委员会中的节点们通过跨链共识对来自不同链上的实体三元组进行处理，构建一个跨链的可视化全局知识图谱，提供跨链检索服务。我们还同时为区块链中的轻节点提供了代理查询和结果验证的功能，轻节点需要连接全节点来进行代理查询，全节点在返回查询结果的同时需要提供对查询结果的验证证明，这样轻节点在自己本地即可对查询结果进行验证。</w:t>
+        <w:t>树和帕特丽夏树等结构，提供了多关键字查询、范围查询、模糊查询等</w:t>
       </w:r>
       <w:r>
         <w:rPr>
@@ -5951,6 +6053,191 @@
           <w:noProof w:val="0"/>
           <w:szCs w:val="24"/>
         </w:rPr>
+        <w:t>复杂的分析型查询</w:t>
+      </w:r>
+      <w:r>
+        <w:rPr>
+          <w:rFonts w:hint="eastAsia"/>
+          <w:noProof w:val="0"/>
+          <w:szCs w:val="24"/>
+        </w:rPr>
+        <w:t>功能。</w:t>
+      </w:r>
+      <w:proofErr w:type="gramStart"/>
+      <w:r>
+        <w:rPr>
+          <w:rFonts w:hint="eastAsia"/>
+          <w:noProof w:val="0"/>
+          <w:szCs w:val="24"/>
+        </w:rPr>
+        <w:t>在跨链检索</w:t>
+      </w:r>
+      <w:proofErr w:type="gramEnd"/>
+      <w:r>
+        <w:rPr>
+          <w:rFonts w:hint="eastAsia"/>
+          <w:noProof w:val="0"/>
+          <w:szCs w:val="24"/>
+        </w:rPr>
+        <w:t>部分，</w:t>
+      </w:r>
+      <w:r>
+        <w:rPr>
+          <w:rFonts w:hint="eastAsia"/>
+          <w:noProof w:val="0"/>
+          <w:szCs w:val="24"/>
+        </w:rPr>
+        <w:t>为了解决异构链的格式不统一和共识不相容的挑战，</w:t>
+      </w:r>
+      <w:r>
+        <w:rPr>
+          <w:rFonts w:hint="eastAsia"/>
+          <w:noProof w:val="0"/>
+          <w:szCs w:val="24"/>
+        </w:rPr>
+        <w:t>本方案首先</w:t>
+      </w:r>
+      <w:r>
+        <w:rPr>
+          <w:rFonts w:hint="eastAsia"/>
+          <w:noProof w:val="0"/>
+          <w:szCs w:val="24"/>
+        </w:rPr>
+        <w:t>将</w:t>
+      </w:r>
+      <w:r>
+        <w:rPr>
+          <w:rFonts w:hint="eastAsia"/>
+          <w:noProof w:val="0"/>
+          <w:szCs w:val="24"/>
+        </w:rPr>
+        <w:t>不同链上的交易格式</w:t>
+      </w:r>
+      <w:r>
+        <w:rPr>
+          <w:rFonts w:hint="eastAsia"/>
+          <w:noProof w:val="0"/>
+          <w:szCs w:val="24"/>
+        </w:rPr>
+        <w:t>整合为统一的</w:t>
+      </w:r>
+      <w:r>
+        <w:rPr>
+          <w:noProof w:val="0"/>
+          <w:szCs w:val="24"/>
+        </w:rPr>
+        <w:t>RDF</w:t>
+      </w:r>
+      <w:r>
+        <w:rPr>
+          <w:rFonts w:hint="eastAsia"/>
+          <w:noProof w:val="0"/>
+          <w:szCs w:val="24"/>
+        </w:rPr>
+        <w:t>三元组形式，</w:t>
+      </w:r>
+      <w:r>
+        <w:rPr>
+          <w:rFonts w:hint="eastAsia"/>
+          <w:noProof w:val="0"/>
+          <w:szCs w:val="24"/>
+        </w:rPr>
+        <w:t>然后在每条链上</w:t>
+      </w:r>
+      <w:proofErr w:type="gramStart"/>
+      <w:r>
+        <w:rPr>
+          <w:rFonts w:hint="eastAsia"/>
+          <w:noProof w:val="0"/>
+          <w:szCs w:val="24"/>
+        </w:rPr>
+        <w:t>抽取跨链委员会</w:t>
+      </w:r>
+      <w:proofErr w:type="gramEnd"/>
+      <w:r>
+        <w:rPr>
+          <w:rFonts w:hint="eastAsia"/>
+          <w:noProof w:val="0"/>
+          <w:szCs w:val="24"/>
+        </w:rPr>
+        <w:t>组成知识链，委员会中的节点们</w:t>
+      </w:r>
+      <w:proofErr w:type="gramStart"/>
+      <w:r>
+        <w:rPr>
+          <w:rFonts w:hint="eastAsia"/>
+          <w:noProof w:val="0"/>
+          <w:szCs w:val="24"/>
+        </w:rPr>
+        <w:t>通过跨链共识</w:t>
+      </w:r>
+      <w:proofErr w:type="gramEnd"/>
+      <w:r>
+        <w:rPr>
+          <w:rFonts w:hint="eastAsia"/>
+          <w:noProof w:val="0"/>
+          <w:szCs w:val="24"/>
+        </w:rPr>
+        <w:t>对来自不同链上的实体三元组进行处理，构建</w:t>
+      </w:r>
+      <w:proofErr w:type="gramStart"/>
+      <w:r>
+        <w:rPr>
+          <w:rFonts w:hint="eastAsia"/>
+          <w:noProof w:val="0"/>
+          <w:szCs w:val="24"/>
+        </w:rPr>
+        <w:t>一个跨链的</w:t>
+      </w:r>
+      <w:proofErr w:type="gramEnd"/>
+      <w:r>
+        <w:rPr>
+          <w:rFonts w:hint="eastAsia"/>
+          <w:noProof w:val="0"/>
+          <w:szCs w:val="24"/>
+        </w:rPr>
+        <w:t>可视化全局知识图谱，</w:t>
+      </w:r>
+      <w:proofErr w:type="gramStart"/>
+      <w:r>
+        <w:rPr>
+          <w:rFonts w:hint="eastAsia"/>
+          <w:noProof w:val="0"/>
+          <w:szCs w:val="24"/>
+        </w:rPr>
+        <w:t>提供跨链检索</w:t>
+      </w:r>
+      <w:proofErr w:type="gramEnd"/>
+      <w:r>
+        <w:rPr>
+          <w:rFonts w:hint="eastAsia"/>
+          <w:noProof w:val="0"/>
+          <w:szCs w:val="24"/>
+        </w:rPr>
+        <w:t>服务。同时</w:t>
+      </w:r>
+      <w:r>
+        <w:rPr>
+          <w:rFonts w:hint="eastAsia"/>
+          <w:noProof w:val="0"/>
+          <w:szCs w:val="24"/>
+        </w:rPr>
+        <w:t>，本方案还</w:t>
+      </w:r>
+      <w:r>
+        <w:rPr>
+          <w:rFonts w:hint="eastAsia"/>
+          <w:noProof w:val="0"/>
+          <w:szCs w:val="24"/>
+        </w:rPr>
+        <w:t>为区块链中的轻节点提供了代理查询和结果验证的功能，轻节点需要连接全节点来进行代理查询，全节点在返回查询结果的同时需要提供对查询结果的验证证明，轻节点在自己本地即可对查询结果进行验证。</w:t>
+      </w:r>
+      <w:r>
+        <w:rPr>
+          <w:rFonts w:hint="eastAsia"/>
+          <w:noProof w:val="0"/>
+          <w:szCs w:val="24"/>
+        </w:rPr>
         <w:t xml:space="preserve"> </w:t>
       </w:r>
     </w:p>
@@ -5968,7 +6255,16 @@
           <w:noProof w:val="0"/>
           <w:szCs w:val="24"/>
         </w:rPr>
-        <w:t>最后，根据上述整体架构，本文在以太坊平台上构建了数据共享系统中的高效检索系统，通过多个不同领域的数据集测试了我们方案的可行性，并与其他相关工作进行了整体性能对比测试。实验结果表明，本文方案在检索响应时间、检索准确率和召回率、检索相关度和安全性等方面具有较好的性能表现，对于数据共享系统中高效检索的研究具有重要意义。</w:t>
+        <w:t>最后，根据上述整体架构，本文在以太坊平台上构建了数据共享系统中的高效检索系统，通过多个不同领域的数据集测试了我们方案的可行性，并与其他相关工作进行了整体性能对比测试。实验结果表明，本文方案在检索响应时间、检索准确率和召</w:t>
+      </w:r>
+      <w:r>
+        <w:rPr>
+          <w:rFonts w:hint="eastAsia"/>
+          <w:noProof w:val="0"/>
+          <w:szCs w:val="24"/>
+        </w:rPr>
+        <w:lastRenderedPageBreak/>
+        <w:t>回率、检索相关度和安全性等方面具有较好的性能表现，对于数据共享系统中高效检索的研究具有重要意义。</w:t>
       </w:r>
     </w:p>
     <w:p>
@@ -5985,7 +6281,6 @@
           <w:noProof w:val="0"/>
           <w:szCs w:val="24"/>
         </w:rPr>
-        <w:lastRenderedPageBreak/>
         <w:t>关</w:t>
       </w:r>
       <w:r>
@@ -6277,7 +6572,7 @@
       <w:pPr>
         <w:pStyle w:val="-1"/>
       </w:pPr>
-      <w:bookmarkStart w:id="83" w:name="_Toc66368085"/>
+      <w:bookmarkStart w:id="83" w:name="_Toc66473139"/>
       <w:r>
         <w:lastRenderedPageBreak/>
         <w:t>ABSTRACT</w:t>
@@ -6327,7 +6622,21 @@
         <w:ind w:firstLineChars="0" w:firstLine="0"/>
       </w:pPr>
       <w:r>
-        <w:t>With the development of information technology, there are more and more data stored in the network, but the value of data to individuals is limited, only through the data sharing can the value of data be better  utilized. Due to the problems of private data leakage and single point of failure, centralized hosting of data sharing technology is very difficult to gain the trust of data owners. Therefore, a reliable distributed infrastructure is required to ensure the safe sharing of data. As a trusted decentralized database, blockchain technology has been widely used in more and more fields such as finance, supply chain, and medical care. A large volumes of valuable data are stored on the blockchain, and users can use the blockchain to share data securely. With the increase in the amount of data in the blockchain, the real-time search demand for data on the chain has gradually emerged, but the existing blockch</w:t>
+        <w:t>With the development of information technology, there are more and more data stored in the network, but the value of data to individuals is limited, only through the data sharing can the value of data be better</w:t>
+      </w:r>
+      <w:r>
+        <w:t xml:space="preserve"> </w:t>
+      </w:r>
+      <w:r>
+        <w:t xml:space="preserve">utilized. Due to the problems of private data leakage and single point of failure, centralized hosting of data sharing technology is very difficult to gain the trust of data owners. Therefore, a reliable distributed infrastructure is required to ensure the safe sharing of data. As a trusted decentralized database, blockchain technology has been widely used in more and more fields such as finance, supply chain, and medical care. A </w:t>
+      </w:r>
+      <w:proofErr w:type="gramStart"/>
+      <w:r>
+        <w:t>large volumes of valuable data</w:t>
+      </w:r>
+      <w:proofErr w:type="gramEnd"/>
+      <w:r>
+        <w:t xml:space="preserve"> are stored on the blockchain, and users can use the blockchain to share data securely. With the increase in the amount of data in the blockchain, the real-time search demand for data on the chain has gradually emerged, but the existing blockch</w:t>
       </w:r>
       <w:r>
         <w:t>ai</w:t>
@@ -6339,7 +6648,15 @@
         <w:t>e</w:t>
       </w:r>
       <w:r>
-        <w:t xml:space="preserve">non is that the blockchain system did not take into account the rich query requirements in the initial design. The key value at the bottom of the blockchain only supports fast writing to the database and does not support fast retrieval. The low reading efficiency has become the </w:t>
+        <w:t xml:space="preserve">non is that the blockchain system did not </w:t>
+      </w:r>
+      <w:proofErr w:type="gramStart"/>
+      <w:r>
+        <w:t>take into account</w:t>
+      </w:r>
+      <w:proofErr w:type="gramEnd"/>
+      <w:r>
+        <w:t xml:space="preserve"> the rich query requirements in the initial design. The key value at the bottom of the blockchain only supports fast writing to the database and does not support fast retrieval. The low reading efficiency has become the </w:t>
       </w:r>
       <w:r>
         <w:t>bottleneck</w:t>
@@ -6358,15 +6675,52 @@
       <w:pPr>
         <w:pStyle w:val="ae"/>
         <w:ind w:firstLineChars="0" w:firstLine="0"/>
-        <w:rPr>
-          <w:highlight w:val="yellow"/>
-        </w:rPr>
-      </w:pPr>
-      <w:r>
-        <w:rPr>
-          <w:highlight w:val="yellow"/>
-        </w:rPr>
-        <w:t>The format of the Chinese Abstract is what follows: Song Ti, Small 4, justified, 2 characters indented in the first line, line spacing at a fixed value of 20 pounds, and paragraph spacing section at 0 pound.</w:t>
+      </w:pPr>
+      <w:r>
+        <w:t xml:space="preserve">In order to solve the problem of </w:t>
+      </w:r>
+      <w:r>
+        <w:t xml:space="preserve">low </w:t>
+      </w:r>
+      <w:r>
+        <w:t xml:space="preserve">retrieval efficiency in the blockchain data sharing system, this article starts from the underlying data structure and storage mode of the blockchain, and after a lot of </w:t>
+      </w:r>
+      <w:r>
+        <w:t>survey</w:t>
+      </w:r>
+      <w:r>
+        <w:t xml:space="preserve"> and basic theoretical research, </w:t>
+      </w:r>
+      <w:r>
+        <w:t xml:space="preserve">we </w:t>
+      </w:r>
+      <w:r>
+        <w:t>propose and implement a</w:t>
+      </w:r>
+      <w:r>
+        <w:t xml:space="preserve"> technical solution for efficient retrieval in a blockchain-based data sharing system.</w:t>
+      </w:r>
+      <w:r>
+        <w:t xml:space="preserve"> Firstly, we analyze the challenges of fast retrieval in the blockchain data sharing system, in view of these challenges, we explore the related traditional retrieval technology and consider the possibility of combing it with the blockchain system. </w:t>
+      </w:r>
+      <w:r>
+        <w:t xml:space="preserve">In terms of specific design content, in order to reduce the storage pressure on the chain, we </w:t>
+      </w:r>
+      <w:proofErr w:type="spellStart"/>
+      <w:r>
+        <w:t>innovativelt</w:t>
+      </w:r>
+      <w:proofErr w:type="spellEnd"/>
+      <w:r>
+        <w:t xml:space="preserve"> transform the storage mode of the blockchain from a single on-chain storage to a hybrid on- and off-chain storage mode, and we design a distributed semantic extraction </w:t>
+      </w:r>
+      <w:proofErr w:type="spellStart"/>
+      <w:r>
+        <w:t>algrithm</w:t>
+      </w:r>
+      <w:proofErr w:type="spellEnd"/>
+      <w:r>
+        <w:t xml:space="preserve"> which establishes the mapping relationship between on- and off-chain data.</w:t>
       </w:r>
     </w:p>
     <w:p>
@@ -6384,28 +6738,26 @@
         <w:ind w:firstLineChars="0" w:firstLine="0"/>
       </w:pPr>
       <w:r>
-        <w:rPr>
-          <w:highlight w:val="yellow"/>
-        </w:rPr>
-        <w:t xml:space="preserve">The format of the English Abstract is what follows: Times New Roman, </w:t>
-      </w:r>
-      <w:r>
-        <w:rPr>
-          <w:highlight w:val="yellow"/>
-        </w:rPr>
-        <w:t>Small 4</w:t>
-      </w:r>
-      <w:r>
-        <w:rPr>
-          <w:highlight w:val="yellow"/>
-        </w:rPr>
-        <w:t>, justified, not indented in the first line, line spacing at a fixed value of 20 pounds, and paragraph spacing section at 0 pound with a blank line between paragraphs.</w:t>
+        <w:t xml:space="preserve">Finally, according to the above overall architecture, this article builds an efficient retrieval system in the data sharing system on the Ethereum platform, tests the feasibility of our </w:t>
+      </w:r>
+      <w:r>
+        <w:t>scheme</w:t>
+      </w:r>
+      <w:r>
+        <w:t xml:space="preserve"> through multiple datasets in different fields, and compares the overall performance </w:t>
+      </w:r>
+      <w:r>
+        <w:lastRenderedPageBreak/>
+        <w:t>with other related work. The experimental results show that the proposed scheme has good performance in terms of retrieval response time, retrieval accuracy and recall rate, retrieval relevance and security, and is of great significance to the research of efficient retrieval in data sharing systems.</w:t>
       </w:r>
     </w:p>
     <w:p>
       <w:pPr>
         <w:pStyle w:val="ae"/>
         <w:ind w:firstLineChars="0" w:firstLine="0"/>
+        <w:rPr>
+          <w:rFonts w:hint="eastAsia"/>
+        </w:rPr>
       </w:pPr>
     </w:p>
     <w:p>
@@ -6677,7 +7029,7 @@
       <w:pPr>
         <w:pStyle w:val="-1"/>
       </w:pPr>
-      <w:bookmarkStart w:id="90" w:name="_Toc66368086"/>
+      <w:bookmarkStart w:id="90" w:name="_Toc66473140"/>
       <w:r>
         <w:rPr>
           <w:rFonts w:hint="eastAsia"/>
@@ -6703,7 +7055,6 @@
       <w:pPr>
         <w:pStyle w:val="CONTENTS"/>
         <w:rPr>
-          <w:rFonts w:hint="eastAsia"/>
           <w:szCs w:val="24"/>
         </w:rPr>
       </w:pPr>
@@ -6747,7 +7098,6 @@
       <w:pPr>
         <w:pStyle w:val="CONTENTS"/>
         <w:rPr>
-          <w:rFonts w:hint="eastAsia"/>
           <w:szCs w:val="24"/>
         </w:rPr>
       </w:pPr>
@@ -6791,7 +7141,6 @@
       <w:pPr>
         <w:pStyle w:val="CONTENTS"/>
         <w:rPr>
-          <w:rFonts w:hint="eastAsia"/>
           <w:szCs w:val="24"/>
         </w:rPr>
       </w:pPr>
@@ -6835,7 +7184,6 @@
       <w:pPr>
         <w:pStyle w:val="CONTENTS"/>
         <w:rPr>
-          <w:rFonts w:hint="eastAsia"/>
           <w:szCs w:val="24"/>
         </w:rPr>
       </w:pPr>
@@ -6894,7 +7242,6 @@
       <w:pPr>
         <w:pStyle w:val="CONTENTS"/>
         <w:rPr>
-          <w:rFonts w:hint="eastAsia"/>
           <w:szCs w:val="24"/>
         </w:rPr>
       </w:pPr>
@@ -6957,7 +7304,6 @@
       <w:pPr>
         <w:pStyle w:val="CONTENTS"/>
         <w:rPr>
-          <w:rFonts w:hint="eastAsia"/>
           <w:szCs w:val="24"/>
         </w:rPr>
       </w:pPr>
@@ -7000,7 +7346,6 @@
       <w:pPr>
         <w:pStyle w:val="CONTENTS"/>
         <w:rPr>
-          <w:rFonts w:hint="eastAsia"/>
           <w:szCs w:val="24"/>
         </w:rPr>
       </w:pPr>
@@ -7043,7 +7388,6 @@
       <w:pPr>
         <w:pStyle w:val="CONTENTS"/>
         <w:rPr>
-          <w:rFonts w:hint="eastAsia"/>
           <w:szCs w:val="24"/>
         </w:rPr>
       </w:pPr>
@@ -7086,7 +7430,6 @@
       <w:pPr>
         <w:pStyle w:val="CONTENTS"/>
         <w:rPr>
-          <w:rFonts w:hint="eastAsia"/>
           <w:szCs w:val="24"/>
         </w:rPr>
       </w:pPr>
@@ -7135,7 +7478,6 @@
       <w:pPr>
         <w:pStyle w:val="CONTENTS"/>
         <w:rPr>
-          <w:rFonts w:hint="eastAsia"/>
           <w:szCs w:val="24"/>
         </w:rPr>
       </w:pPr>
@@ -7178,7 +7520,6 @@
       <w:pPr>
         <w:pStyle w:val="CONTENTS"/>
         <w:rPr>
-          <w:rFonts w:hint="eastAsia"/>
           <w:szCs w:val="24"/>
         </w:rPr>
       </w:pPr>
@@ -7233,7 +7574,6 @@
       <w:pPr>
         <w:pStyle w:val="CONTENTS"/>
         <w:rPr>
-          <w:rFonts w:hint="eastAsia"/>
           <w:szCs w:val="24"/>
         </w:rPr>
       </w:pPr>
@@ -7295,7 +7635,6 @@
       <w:pPr>
         <w:pStyle w:val="CONTENTS"/>
         <w:rPr>
-          <w:rFonts w:hint="eastAsia"/>
           <w:szCs w:val="24"/>
         </w:rPr>
       </w:pPr>
@@ -7353,7 +7692,6 @@
       <w:pPr>
         <w:pStyle w:val="CONTENTS"/>
         <w:rPr>
-          <w:rFonts w:hint="eastAsia"/>
           <w:szCs w:val="24"/>
         </w:rPr>
       </w:pPr>
@@ -7396,7 +7734,6 @@
       <w:pPr>
         <w:pStyle w:val="CONTENTS"/>
         <w:rPr>
-          <w:rFonts w:hint="eastAsia"/>
           <w:szCs w:val="24"/>
         </w:rPr>
       </w:pPr>
@@ -7440,7 +7777,6 @@
       <w:pPr>
         <w:pStyle w:val="CONTENTS"/>
         <w:rPr>
-          <w:rFonts w:hint="eastAsia"/>
           <w:szCs w:val="24"/>
         </w:rPr>
       </w:pPr>
@@ -7483,7 +7819,6 @@
       <w:pPr>
         <w:pStyle w:val="CONTENTS"/>
         <w:rPr>
-          <w:rFonts w:hint="eastAsia"/>
           <w:szCs w:val="24"/>
         </w:rPr>
       </w:pPr>
@@ -7533,7 +7868,6 @@
       <w:pPr>
         <w:pStyle w:val="CONTENTS"/>
         <w:rPr>
-          <w:rFonts w:hint="eastAsia"/>
           <w:szCs w:val="24"/>
         </w:rPr>
       </w:pPr>
@@ -7583,7 +7917,6 @@
       <w:pPr>
         <w:pStyle w:val="CONTENTS"/>
         <w:rPr>
-          <w:rFonts w:hint="eastAsia"/>
           <w:szCs w:val="24"/>
         </w:rPr>
       </w:pPr>
@@ -7633,7 +7966,6 @@
       <w:pPr>
         <w:pStyle w:val="CONTENTS"/>
         <w:rPr>
-          <w:rFonts w:hint="eastAsia"/>
           <w:szCs w:val="24"/>
         </w:rPr>
       </w:pPr>
@@ -7691,7 +8023,6 @@
       <w:pPr>
         <w:pStyle w:val="CONTENTS"/>
         <w:rPr>
-          <w:rFonts w:hint="eastAsia"/>
           <w:szCs w:val="24"/>
         </w:rPr>
       </w:pPr>
@@ -7728,21 +8059,7 @@
           <w:rFonts w:hint="eastAsia"/>
           <w:szCs w:val="24"/>
         </w:rPr>
-        <w:t>索引结构</w:t>
-      </w:r>
-      <w:r>
-        <w:rPr>
-          <w:rFonts w:hint="eastAsia"/>
-          <w:szCs w:val="24"/>
-        </w:rPr>
-        <w:t>空间</w:t>
-      </w:r>
-      <w:r>
-        <w:rPr>
-          <w:rFonts w:hint="eastAsia"/>
-          <w:szCs w:val="24"/>
-        </w:rPr>
-        <w:t>开销</w:t>
+        <w:t>索引结构空间开销</w:t>
       </w:r>
       <w:r>
         <w:rPr>
@@ -7763,7 +8080,6 @@
       <w:pPr>
         <w:pStyle w:val="CONTENTS"/>
         <w:rPr>
-          <w:rFonts w:hint="eastAsia"/>
           <w:szCs w:val="24"/>
         </w:rPr>
       </w:pPr>
@@ -7854,7 +8170,6 @@
       <w:pPr>
         <w:pStyle w:val="CONTENTS"/>
         <w:rPr>
-          <w:rFonts w:hint="eastAsia"/>
           <w:szCs w:val="24"/>
         </w:rPr>
       </w:pPr>
@@ -7926,7 +8241,6 @@
       <w:pPr>
         <w:pStyle w:val="CONTENTS"/>
         <w:rPr>
-          <w:rFonts w:hint="eastAsia"/>
           <w:szCs w:val="24"/>
         </w:rPr>
       </w:pPr>
@@ -7962,19 +8276,7 @@
         <w:rPr>
           <w:rFonts w:hint="eastAsia"/>
         </w:rPr>
-        <w:t>有无</w:t>
-      </w:r>
-      <w:r>
-        <w:rPr>
-          <w:rFonts w:hint="eastAsia"/>
-        </w:rPr>
-        <w:t>倒排列表</w:t>
-      </w:r>
-      <w:r>
-        <w:rPr>
-          <w:rFonts w:hint="eastAsia"/>
-        </w:rPr>
-        <w:t>的查询响应时间</w:t>
+        <w:t>有无倒排列表的查询响应时间</w:t>
       </w:r>
       <w:r>
         <w:rPr>
@@ -7995,7 +8297,6 @@
       <w:pPr>
         <w:pStyle w:val="CONTENTS"/>
         <w:rPr>
-          <w:rFonts w:hint="eastAsia"/>
           <w:szCs w:val="24"/>
         </w:rPr>
       </w:pPr>
@@ -8052,7 +8353,6 @@
       <w:pPr>
         <w:pStyle w:val="CONTENTS"/>
         <w:rPr>
-          <w:rFonts w:hint="eastAsia"/>
           <w:szCs w:val="24"/>
         </w:rPr>
       </w:pPr>
@@ -8110,7 +8410,6 @@
       <w:pPr>
         <w:pStyle w:val="CONTENTS"/>
         <w:rPr>
-          <w:rFonts w:hint="eastAsia"/>
           <w:szCs w:val="24"/>
         </w:rPr>
       </w:pPr>
@@ -8167,7 +8466,6 @@
       <w:pPr>
         <w:pStyle w:val="CONTENTS"/>
         <w:rPr>
-          <w:rFonts w:hint="eastAsia"/>
           <w:szCs w:val="24"/>
         </w:rPr>
       </w:pPr>
@@ -8219,150 +8517,6 @@
         </w:rPr>
         <w:t>43</w:t>
       </w:r>
-    </w:p>
-    <w:p>
-      <w:pPr>
-        <w:pStyle w:val="CONTENTS"/>
-        <w:rPr>
-          <w:szCs w:val="24"/>
-        </w:rPr>
-      </w:pPr>
-    </w:p>
-    <w:p>
-      <w:pPr>
-        <w:pStyle w:val="CONTENTS"/>
-        <w:rPr>
-          <w:szCs w:val="24"/>
-        </w:rPr>
-      </w:pPr>
-    </w:p>
-    <w:p>
-      <w:pPr>
-        <w:pStyle w:val="CONTENTS"/>
-        <w:rPr>
-          <w:szCs w:val="24"/>
-        </w:rPr>
-      </w:pPr>
-    </w:p>
-    <w:p>
-      <w:pPr>
-        <w:pStyle w:val="CONTENTS"/>
-        <w:rPr>
-          <w:szCs w:val="24"/>
-        </w:rPr>
-      </w:pPr>
-    </w:p>
-    <w:p>
-      <w:pPr>
-        <w:pStyle w:val="CONTENTS"/>
-        <w:rPr>
-          <w:szCs w:val="24"/>
-        </w:rPr>
-      </w:pPr>
-    </w:p>
-    <w:p>
-      <w:pPr>
-        <w:pStyle w:val="CONTENTS"/>
-        <w:rPr>
-          <w:szCs w:val="24"/>
-        </w:rPr>
-      </w:pPr>
-    </w:p>
-    <w:p>
-      <w:pPr>
-        <w:pStyle w:val="CONTENTS"/>
-        <w:rPr>
-          <w:szCs w:val="24"/>
-        </w:rPr>
-      </w:pPr>
-    </w:p>
-    <w:p>
-      <w:pPr>
-        <w:pStyle w:val="CONTENTS"/>
-        <w:rPr>
-          <w:szCs w:val="24"/>
-        </w:rPr>
-      </w:pPr>
-    </w:p>
-    <w:p>
-      <w:pPr>
-        <w:pStyle w:val="CONTENTS"/>
-        <w:rPr>
-          <w:szCs w:val="24"/>
-        </w:rPr>
-      </w:pPr>
-    </w:p>
-    <w:p>
-      <w:pPr>
-        <w:pStyle w:val="CONTENTS"/>
-        <w:rPr>
-          <w:szCs w:val="24"/>
-        </w:rPr>
-      </w:pPr>
-    </w:p>
-    <w:p>
-      <w:pPr>
-        <w:pStyle w:val="CONTENTS"/>
-        <w:rPr>
-          <w:szCs w:val="24"/>
-        </w:rPr>
-      </w:pPr>
-    </w:p>
-    <w:p>
-      <w:pPr>
-        <w:pStyle w:val="CONTENTS"/>
-        <w:rPr>
-          <w:szCs w:val="24"/>
-        </w:rPr>
-      </w:pPr>
-    </w:p>
-    <w:p>
-      <w:pPr>
-        <w:pStyle w:val="CONTENTS"/>
-        <w:rPr>
-          <w:szCs w:val="24"/>
-        </w:rPr>
-      </w:pPr>
-    </w:p>
-    <w:p>
-      <w:pPr>
-        <w:pStyle w:val="CONTENTS"/>
-        <w:rPr>
-          <w:szCs w:val="24"/>
-        </w:rPr>
-      </w:pPr>
-    </w:p>
-    <w:p>
-      <w:pPr>
-        <w:pStyle w:val="CONTENTS"/>
-        <w:rPr>
-          <w:szCs w:val="24"/>
-        </w:rPr>
-      </w:pPr>
-    </w:p>
-    <w:p>
-      <w:pPr>
-        <w:pStyle w:val="CONTENTS"/>
-        <w:rPr>
-          <w:szCs w:val="24"/>
-        </w:rPr>
-      </w:pPr>
-    </w:p>
-    <w:p>
-      <w:pPr>
-        <w:pStyle w:val="CONTENTS"/>
-        <w:rPr>
-          <w:szCs w:val="24"/>
-        </w:rPr>
-      </w:pPr>
-    </w:p>
-    <w:p>
-      <w:pPr>
-        <w:pStyle w:val="CONTENTS"/>
-        <w:rPr>
-          <w:szCs w:val="24"/>
-        </w:rPr>
-      </w:pPr>
     </w:p>
     <w:p>
       <w:pPr>
@@ -8413,7 +8567,7 @@
       <w:pPr>
         <w:pStyle w:val="-1"/>
       </w:pPr>
-      <w:bookmarkStart w:id="91" w:name="_Toc66368087"/>
+      <w:bookmarkStart w:id="91" w:name="_Toc66473141"/>
       <w:r>
         <w:rPr>
           <w:rFonts w:hint="eastAsia"/>
@@ -8427,7 +8581,6 @@
       <w:pPr>
         <w:pStyle w:val="CONTENTS"/>
         <w:rPr>
-          <w:rFonts w:hint="eastAsia"/>
           <w:szCs w:val="24"/>
         </w:rPr>
       </w:pPr>
@@ -8676,56 +8829,6 @@
         <w:rPr>
           <w:sz w:val="21"/>
         </w:rPr>
-      </w:pPr>
-    </w:p>
-    <w:p>
-      <w:pPr>
-        <w:ind w:firstLineChars="0" w:firstLine="0"/>
-      </w:pPr>
-    </w:p>
-    <w:p>
-      <w:pPr>
-        <w:ind w:firstLineChars="0" w:firstLine="0"/>
-      </w:pPr>
-    </w:p>
-    <w:p>
-      <w:pPr>
-        <w:ind w:firstLineChars="0" w:firstLine="0"/>
-      </w:pPr>
-    </w:p>
-    <w:p>
-      <w:pPr>
-        <w:ind w:firstLineChars="0" w:firstLine="0"/>
-      </w:pPr>
-    </w:p>
-    <w:p>
-      <w:pPr>
-        <w:ind w:firstLineChars="0" w:firstLine="0"/>
-      </w:pPr>
-    </w:p>
-    <w:p>
-      <w:pPr>
-        <w:ind w:firstLineChars="0" w:firstLine="0"/>
-      </w:pPr>
-    </w:p>
-    <w:p>
-      <w:pPr>
-        <w:ind w:firstLineChars="0" w:firstLine="0"/>
-      </w:pPr>
-    </w:p>
-    <w:p>
-      <w:pPr>
-        <w:ind w:firstLineChars="0" w:firstLine="0"/>
-      </w:pPr>
-    </w:p>
-    <w:p>
-      <w:pPr>
-        <w:ind w:firstLineChars="0" w:firstLine="0"/>
-      </w:pPr>
-    </w:p>
-    <w:p>
-      <w:pPr>
-        <w:ind w:firstLineChars="0" w:firstLine="0"/>
       </w:pPr>
     </w:p>
     <w:p>
@@ -8885,7 +8988,7 @@
       <w:pPr>
         <w:pStyle w:val="-1"/>
       </w:pPr>
-      <w:bookmarkStart w:id="92" w:name="_Toc66368088"/>
+      <w:bookmarkStart w:id="92" w:name="_Toc66473142"/>
       <w:r>
         <w:rPr>
           <w:rFonts w:hint="eastAsia"/>
@@ -9291,14 +9394,7 @@
           <w:rFonts w:ascii="Cambria Math" w:hAnsi="Cambria Math" w:cs="Arial"/>
           <w:shd w:val="clear" w:color="auto" w:fill="FFFFFF"/>
         </w:rPr>
-        <w:t xml:space="preserve">                    </w:t>
-      </w:r>
-      <w:r>
-        <w:rPr>
-          <w:rFonts w:ascii="Cambria Math" w:hAnsi="Cambria Math" w:cs="Arial"/>
-          <w:shd w:val="clear" w:color="auto" w:fill="FFFFFF"/>
-        </w:rPr>
-        <w:t xml:space="preserve"> </w:t>
+        <w:t xml:space="preserve">                     </w:t>
       </w:r>
       <w:r>
         <w:rPr>
@@ -9425,7 +9521,7 @@
       <w:pPr>
         <w:ind w:firstLineChars="0" w:firstLine="480"/>
         <w:rPr>
-          <w:rFonts w:ascii="宋体" w:hAnsi="宋体" w:hint="eastAsia"/>
+          <w:rFonts w:ascii="宋体" w:hAnsi="宋体"/>
           <w:szCs w:val="24"/>
         </w:rPr>
       </w:pPr>
@@ -9443,21 +9539,7 @@
           <w:rFonts w:ascii="Cambria Math" w:hAnsi="Cambria Math" w:cs="Arial"/>
           <w:shd w:val="clear" w:color="auto" w:fill="FFFFFF"/>
         </w:rPr>
-        <w:t xml:space="preserve">                      </w:t>
-      </w:r>
-      <w:r>
-        <w:rPr>
-          <w:rFonts w:ascii="Cambria Math" w:hAnsi="Cambria Math" w:cs="Arial"/>
-          <w:shd w:val="clear" w:color="auto" w:fill="FFFFFF"/>
-        </w:rPr>
-        <w:t xml:space="preserve">  </w:t>
-      </w:r>
-      <w:r>
-        <w:rPr>
-          <w:rFonts w:ascii="Cambria Math" w:hAnsi="Cambria Math" w:cs="Arial"/>
-          <w:shd w:val="clear" w:color="auto" w:fill="FFFFFF"/>
-        </w:rPr>
-        <w:t xml:space="preserve">  </w:t>
+        <w:t xml:space="preserve">                          </w:t>
       </w:r>
       <w:r>
         <w:rPr>
@@ -9484,9 +9566,6 @@
     <w:p>
       <w:pPr>
         <w:ind w:firstLineChars="0" w:firstLine="480"/>
-        <w:rPr>
-          <w:rFonts w:hint="eastAsia"/>
-        </w:rPr>
       </w:pPr>
       <m:oMath>
         <m:r>
@@ -9511,7 +9590,7 @@
       <w:pPr>
         <w:ind w:firstLineChars="0" w:firstLine="480"/>
         <w:rPr>
-          <w:rFonts w:ascii="宋体" w:hAnsi="宋体" w:hint="eastAsia"/>
+          <w:rFonts w:ascii="宋体" w:hAnsi="宋体"/>
           <w:szCs w:val="24"/>
         </w:rPr>
       </w:pPr>
@@ -9616,7 +9695,7 @@
       <w:pPr>
         <w:ind w:firstLineChars="0" w:firstLine="480"/>
         <w:rPr>
-          <w:rFonts w:ascii="宋体" w:hAnsi="宋体" w:hint="eastAsia"/>
+          <w:rFonts w:ascii="宋体" w:hAnsi="宋体"/>
           <w:szCs w:val="24"/>
         </w:rPr>
       </w:pPr>
@@ -9790,7 +9869,7 @@
       <w:pPr>
         <w:ind w:firstLineChars="0" w:firstLine="480"/>
         <w:rPr>
-          <w:rFonts w:ascii="宋体" w:hAnsi="宋体" w:hint="eastAsia"/>
+          <w:rFonts w:ascii="宋体" w:hAnsi="宋体"/>
           <w:szCs w:val="24"/>
         </w:rPr>
       </w:pPr>
@@ -9984,7 +10063,7 @@
       <w:pPr>
         <w:ind w:firstLineChars="0" w:firstLine="480"/>
         <w:rPr>
-          <w:rFonts w:ascii="宋体" w:hAnsi="宋体" w:hint="eastAsia"/>
+          <w:rFonts w:ascii="宋体" w:hAnsi="宋体"/>
           <w:szCs w:val="24"/>
         </w:rPr>
       </w:pPr>
@@ -10090,7 +10169,7 @@
       <w:pPr>
         <w:ind w:firstLineChars="0" w:firstLine="480"/>
         <w:rPr>
-          <w:rFonts w:ascii="宋体" w:hAnsi="宋体" w:hint="eastAsia"/>
+          <w:rFonts w:ascii="宋体" w:hAnsi="宋体"/>
           <w:szCs w:val="24"/>
         </w:rPr>
       </w:pPr>
@@ -10147,16 +10226,13 @@
     <w:p>
       <w:pPr>
         <w:ind w:firstLineChars="0" w:firstLine="480"/>
-        <w:rPr>
-          <w:rFonts w:hint="eastAsia"/>
-        </w:rPr>
       </w:pPr>
     </w:p>
     <w:p>
       <w:pPr>
         <w:ind w:firstLineChars="0" w:firstLine="480"/>
         <w:rPr>
-          <w:rFonts w:ascii="Cambria Math" w:hAnsi="Cambria Math" w:cs="Arial" w:hint="eastAsia"/>
+          <w:rFonts w:ascii="Cambria Math" w:hAnsi="Cambria Math" w:cs="Arial"/>
           <w:shd w:val="clear" w:color="auto" w:fill="FFFFFF"/>
         </w:rPr>
       </w:pPr>
@@ -10164,159 +10240,6 @@
     <w:p>
       <w:pPr>
         <w:ind w:firstLineChars="0" w:firstLine="480"/>
-        <w:rPr>
-          <w:rFonts w:hint="eastAsia"/>
-          <w:szCs w:val="24"/>
-        </w:rPr>
-      </w:pPr>
-    </w:p>
-    <w:p>
-      <w:pPr>
-        <w:ind w:firstLineChars="0" w:firstLine="0"/>
-        <w:rPr>
-          <w:szCs w:val="24"/>
-        </w:rPr>
-      </w:pPr>
-    </w:p>
-    <w:p>
-      <w:pPr>
-        <w:ind w:firstLineChars="0" w:firstLine="0"/>
-        <w:rPr>
-          <w:szCs w:val="24"/>
-        </w:rPr>
-      </w:pPr>
-    </w:p>
-    <w:p>
-      <w:pPr>
-        <w:ind w:firstLineChars="0" w:firstLine="0"/>
-        <w:rPr>
-          <w:szCs w:val="24"/>
-        </w:rPr>
-      </w:pPr>
-    </w:p>
-    <w:p>
-      <w:pPr>
-        <w:ind w:firstLineChars="0" w:firstLine="0"/>
-        <w:rPr>
-          <w:szCs w:val="24"/>
-        </w:rPr>
-      </w:pPr>
-    </w:p>
-    <w:p>
-      <w:pPr>
-        <w:ind w:firstLineChars="0" w:firstLine="0"/>
-        <w:rPr>
-          <w:szCs w:val="24"/>
-        </w:rPr>
-      </w:pPr>
-    </w:p>
-    <w:p>
-      <w:pPr>
-        <w:ind w:firstLineChars="0" w:firstLine="0"/>
-        <w:rPr>
-          <w:szCs w:val="24"/>
-        </w:rPr>
-      </w:pPr>
-    </w:p>
-    <w:p>
-      <w:pPr>
-        <w:ind w:firstLineChars="0" w:firstLine="0"/>
-        <w:rPr>
-          <w:szCs w:val="24"/>
-        </w:rPr>
-      </w:pPr>
-    </w:p>
-    <w:p>
-      <w:pPr>
-        <w:ind w:firstLineChars="0" w:firstLine="0"/>
-        <w:rPr>
-          <w:szCs w:val="24"/>
-        </w:rPr>
-      </w:pPr>
-    </w:p>
-    <w:p>
-      <w:pPr>
-        <w:ind w:firstLineChars="0" w:firstLine="0"/>
-        <w:rPr>
-          <w:szCs w:val="24"/>
-        </w:rPr>
-      </w:pPr>
-    </w:p>
-    <w:p>
-      <w:pPr>
-        <w:ind w:firstLineChars="0" w:firstLine="0"/>
-        <w:rPr>
-          <w:szCs w:val="24"/>
-        </w:rPr>
-      </w:pPr>
-    </w:p>
-    <w:p>
-      <w:pPr>
-        <w:ind w:firstLineChars="0" w:firstLine="0"/>
-        <w:rPr>
-          <w:szCs w:val="24"/>
-        </w:rPr>
-      </w:pPr>
-    </w:p>
-    <w:p>
-      <w:pPr>
-        <w:ind w:firstLineChars="0" w:firstLine="0"/>
-        <w:rPr>
-          <w:szCs w:val="24"/>
-        </w:rPr>
-      </w:pPr>
-    </w:p>
-    <w:p>
-      <w:pPr>
-        <w:ind w:firstLineChars="0" w:firstLine="0"/>
-        <w:rPr>
-          <w:szCs w:val="24"/>
-        </w:rPr>
-      </w:pPr>
-    </w:p>
-    <w:p>
-      <w:pPr>
-        <w:ind w:firstLineChars="0" w:firstLine="0"/>
-        <w:rPr>
-          <w:szCs w:val="24"/>
-        </w:rPr>
-      </w:pPr>
-    </w:p>
-    <w:p>
-      <w:pPr>
-        <w:ind w:firstLineChars="0" w:firstLine="0"/>
-        <w:rPr>
-          <w:szCs w:val="24"/>
-        </w:rPr>
-      </w:pPr>
-    </w:p>
-    <w:p>
-      <w:pPr>
-        <w:ind w:firstLineChars="0" w:firstLine="0"/>
-        <w:rPr>
-          <w:szCs w:val="24"/>
-        </w:rPr>
-      </w:pPr>
-    </w:p>
-    <w:p>
-      <w:pPr>
-        <w:ind w:firstLineChars="0" w:firstLine="0"/>
-        <w:rPr>
-          <w:szCs w:val="24"/>
-        </w:rPr>
-      </w:pPr>
-    </w:p>
-    <w:p>
-      <w:pPr>
-        <w:ind w:firstLineChars="0" w:firstLine="0"/>
-        <w:rPr>
-          <w:szCs w:val="24"/>
-        </w:rPr>
-      </w:pPr>
-    </w:p>
-    <w:p>
-      <w:pPr>
-        <w:ind w:firstLineChars="0" w:firstLine="0"/>
         <w:rPr>
           <w:szCs w:val="24"/>
         </w:rPr>
@@ -10347,7 +10270,7 @@
       <w:pPr>
         <w:pStyle w:val="-1"/>
       </w:pPr>
-      <w:bookmarkStart w:id="96" w:name="_Toc66368089"/>
+      <w:bookmarkStart w:id="96" w:name="_Toc66473143"/>
       <w:r>
         <w:rPr>
           <w:rFonts w:hint="eastAsia"/>
@@ -10392,6 +10315,12 @@
         <w:rPr>
           <w:szCs w:val="24"/>
         </w:rPr>
+        <w:t xml:space="preserve">              </w:t>
+      </w:r>
+      <w:r>
+        <w:rPr>
+          <w:szCs w:val="24"/>
+        </w:rPr>
         <w:t>中文对照</w:t>
       </w:r>
     </w:p>
@@ -10404,9 +10333,41 @@
       </w:pPr>
       <w:r>
         <w:rPr>
-          <w:szCs w:val="24"/>
-        </w:rPr>
-        <w:t>XXX        XXX                  XXX</w:t>
+          <w:rFonts w:hint="eastAsia"/>
+          <w:szCs w:val="24"/>
+        </w:rPr>
+        <w:t>RDF</w:t>
+      </w:r>
+      <w:r>
+        <w:rPr>
+          <w:szCs w:val="24"/>
+        </w:rPr>
+        <w:t xml:space="preserve">       </w:t>
+      </w:r>
+      <w:r>
+        <w:rPr>
+          <w:szCs w:val="24"/>
+        </w:rPr>
+        <w:t>Resource Description Framework</w:t>
+      </w:r>
+      <w:r>
+        <w:rPr>
+          <w:szCs w:val="24"/>
+        </w:rPr>
+        <w:t xml:space="preserve">     </w:t>
+      </w:r>
+      <w:r>
+        <w:rPr>
+          <w:szCs w:val="24"/>
+        </w:rPr>
+        <w:t xml:space="preserve">    </w:t>
+      </w:r>
+      <w:r>
+        <w:rPr>
+          <w:rFonts w:hint="eastAsia"/>
+          <w:szCs w:val="24"/>
+        </w:rPr>
+        <w:t>资源描述框架</w:t>
       </w:r>
     </w:p>
     <w:p>
@@ -10418,9 +10379,40 @@
       </w:pPr>
       <w:r>
         <w:rPr>
-          <w:szCs w:val="24"/>
-        </w:rPr>
-        <w:t>XXX        XXX                  XXX</w:t>
+          <w:rFonts w:hint="eastAsia"/>
+        </w:rPr>
+        <w:t>RLP</w:t>
+      </w:r>
+      <w:r>
+        <w:rPr>
+          <w:szCs w:val="24"/>
+        </w:rPr>
+        <w:t xml:space="preserve">       </w:t>
+      </w:r>
+      <w:r>
+        <w:rPr>
+          <w:szCs w:val="24"/>
+        </w:rPr>
+        <w:t>Recursive Length Prefix</w:t>
+      </w:r>
+      <w:r>
+        <w:rPr>
+          <w:szCs w:val="24"/>
+        </w:rPr>
+        <w:t xml:space="preserve">     </w:t>
+      </w:r>
+      <w:r>
+        <w:rPr>
+          <w:szCs w:val="24"/>
+        </w:rPr>
+        <w:t xml:space="preserve">            </w:t>
+      </w:r>
+      <w:r>
+        <w:rPr>
+          <w:rFonts w:hint="eastAsia"/>
+          <w:szCs w:val="24"/>
+        </w:rPr>
+        <w:t>递归长度编码</w:t>
       </w:r>
     </w:p>
     <w:p>
@@ -10432,98 +10424,525 @@
       </w:pPr>
       <w:r>
         <w:rPr>
-          <w:szCs w:val="24"/>
-        </w:rPr>
-        <w:t>XXX        XXX                  XXX</w:t>
-      </w:r>
-    </w:p>
-    <w:p>
-      <w:pPr>
-        <w:ind w:firstLineChars="83" w:firstLine="199"/>
-        <w:rPr>
-          <w:szCs w:val="24"/>
-        </w:rPr>
-      </w:pPr>
-    </w:p>
-    <w:p>
-      <w:pPr>
-        <w:ind w:firstLineChars="83" w:firstLine="199"/>
-        <w:rPr>
-          <w:szCs w:val="24"/>
-        </w:rPr>
-      </w:pPr>
-    </w:p>
-    <w:p>
-      <w:pPr>
-        <w:ind w:firstLineChars="83" w:firstLine="199"/>
-        <w:rPr>
-          <w:szCs w:val="24"/>
-        </w:rPr>
-      </w:pPr>
-    </w:p>
-    <w:p>
-      <w:pPr>
-        <w:ind w:firstLineChars="83" w:firstLine="199"/>
-        <w:rPr>
-          <w:szCs w:val="24"/>
-        </w:rPr>
-      </w:pPr>
-    </w:p>
-    <w:p>
-      <w:pPr>
-        <w:ind w:firstLineChars="83" w:firstLine="199"/>
-        <w:rPr>
-          <w:szCs w:val="24"/>
-        </w:rPr>
-      </w:pPr>
-    </w:p>
-    <w:p>
-      <w:pPr>
-        <w:ind w:firstLineChars="83" w:firstLine="199"/>
-        <w:rPr>
-          <w:szCs w:val="24"/>
-        </w:rPr>
-      </w:pPr>
-    </w:p>
-    <w:p>
-      <w:pPr>
-        <w:ind w:firstLineChars="83" w:firstLine="199"/>
-        <w:rPr>
-          <w:szCs w:val="24"/>
-        </w:rPr>
-      </w:pPr>
-    </w:p>
-    <w:p>
-      <w:pPr>
-        <w:ind w:firstLineChars="83" w:firstLine="199"/>
-        <w:rPr>
-          <w:szCs w:val="24"/>
-        </w:rPr>
-      </w:pPr>
-    </w:p>
-    <w:p>
-      <w:pPr>
-        <w:ind w:firstLineChars="83" w:firstLine="199"/>
-        <w:rPr>
-          <w:szCs w:val="24"/>
-        </w:rPr>
-      </w:pPr>
-    </w:p>
-    <w:p>
-      <w:pPr>
-        <w:ind w:firstLineChars="83" w:firstLine="199"/>
-        <w:rPr>
-          <w:szCs w:val="24"/>
-        </w:rPr>
-      </w:pPr>
-    </w:p>
-    <w:p>
-      <w:pPr>
-        <w:ind w:firstLineChars="83" w:firstLine="199"/>
-        <w:rPr>
-          <w:szCs w:val="24"/>
-        </w:rPr>
-      </w:pPr>
+          <w:rFonts w:hint="eastAsia"/>
+        </w:rPr>
+        <w:t>MPT</w:t>
+      </w:r>
+      <w:r>
+        <w:rPr>
+          <w:szCs w:val="24"/>
+        </w:rPr>
+        <w:t xml:space="preserve">       </w:t>
+      </w:r>
+      <w:r>
+        <w:rPr>
+          <w:szCs w:val="24"/>
+        </w:rPr>
+        <w:t>Merkle Patricia Tries</w:t>
+      </w:r>
+      <w:r>
+        <w:rPr>
+          <w:szCs w:val="24"/>
+        </w:rPr>
+        <w:t xml:space="preserve">    </w:t>
+      </w:r>
+      <w:r>
+        <w:rPr>
+          <w:szCs w:val="24"/>
+        </w:rPr>
+        <w:t xml:space="preserve">          </w:t>
+      </w:r>
+      <w:r>
+        <w:rPr>
+          <w:szCs w:val="24"/>
+        </w:rPr>
+        <w:t xml:space="preserve"> </w:t>
+      </w:r>
+      <w:r>
+        <w:rPr>
+          <w:szCs w:val="24"/>
+        </w:rPr>
+        <w:t xml:space="preserve">    </w:t>
+      </w:r>
+      <w:r>
+        <w:rPr>
+          <w:rFonts w:hint="eastAsia"/>
+          <w:szCs w:val="24"/>
+        </w:rPr>
+        <w:t>默克尔帕特丽夏树</w:t>
+      </w:r>
+    </w:p>
+    <w:p>
+      <w:pPr>
+        <w:ind w:firstLine="480"/>
+        <w:rPr>
+          <w:szCs w:val="24"/>
+        </w:rPr>
+      </w:pPr>
+      <w:r>
+        <w:rPr>
+          <w:rFonts w:hint="eastAsia"/>
+        </w:rPr>
+        <w:t>ADS</w:t>
+      </w:r>
+      <w:r>
+        <w:rPr>
+          <w:szCs w:val="24"/>
+        </w:rPr>
+        <w:t xml:space="preserve">       </w:t>
+      </w:r>
+      <w:r>
+        <w:rPr>
+          <w:szCs w:val="24"/>
+        </w:rPr>
+        <w:t>Authentication data structure</w:t>
+      </w:r>
+      <w:r>
+        <w:rPr>
+          <w:szCs w:val="24"/>
+        </w:rPr>
+        <w:t xml:space="preserve">     </w:t>
+      </w:r>
+      <w:r>
+        <w:rPr>
+          <w:szCs w:val="24"/>
+        </w:rPr>
+        <w:t xml:space="preserve">        </w:t>
+      </w:r>
+      <w:r>
+        <w:rPr>
+          <w:rFonts w:hint="eastAsia"/>
+          <w:szCs w:val="24"/>
+        </w:rPr>
+        <w:t>认证数据结构</w:t>
+      </w:r>
+    </w:p>
+    <w:p>
+      <w:pPr>
+        <w:ind w:firstLine="480"/>
+        <w:rPr>
+          <w:szCs w:val="24"/>
+        </w:rPr>
+      </w:pPr>
+      <w:r>
+        <w:rPr>
+          <w:szCs w:val="24"/>
+        </w:rPr>
+        <w:t>SQL</w:t>
+      </w:r>
+      <w:r>
+        <w:rPr>
+          <w:szCs w:val="24"/>
+        </w:rPr>
+        <w:t xml:space="preserve">       </w:t>
+      </w:r>
+      <w:r>
+        <w:rPr>
+          <w:szCs w:val="24"/>
+        </w:rPr>
+        <w:t>Structured Query Language</w:t>
+      </w:r>
+      <w:r>
+        <w:rPr>
+          <w:szCs w:val="24"/>
+        </w:rPr>
+        <w:t xml:space="preserve">     </w:t>
+      </w:r>
+      <w:r>
+        <w:rPr>
+          <w:szCs w:val="24"/>
+        </w:rPr>
+        <w:t xml:space="preserve">         </w:t>
+      </w:r>
+      <w:r>
+        <w:rPr>
+          <w:rFonts w:hint="eastAsia"/>
+          <w:szCs w:val="24"/>
+        </w:rPr>
+        <w:t>结构化查询语言</w:t>
+      </w:r>
+    </w:p>
+    <w:p>
+      <w:pPr>
+        <w:ind w:firstLine="480"/>
+        <w:rPr>
+          <w:szCs w:val="24"/>
+        </w:rPr>
+      </w:pPr>
+      <w:r>
+        <w:rPr>
+          <w:rFonts w:hint="eastAsia"/>
+          <w:szCs w:val="24"/>
+        </w:rPr>
+        <w:t>R</w:t>
+      </w:r>
+      <w:r>
+        <w:rPr>
+          <w:szCs w:val="24"/>
+        </w:rPr>
+        <w:t>DBMS</w:t>
+      </w:r>
+      <w:r>
+        <w:rPr>
+          <w:szCs w:val="24"/>
+        </w:rPr>
+        <w:t xml:space="preserve">   </w:t>
+      </w:r>
+      <w:r>
+        <w:rPr>
+          <w:szCs w:val="24"/>
+        </w:rPr>
+        <w:t xml:space="preserve"> </w:t>
+      </w:r>
+      <w:r>
+        <w:rPr>
+          <w:szCs w:val="24"/>
+        </w:rPr>
+        <w:t>Relational Database Management System</w:t>
+      </w:r>
+      <w:r>
+        <w:rPr>
+          <w:szCs w:val="24"/>
+        </w:rPr>
+        <w:t xml:space="preserve">  </w:t>
+      </w:r>
+      <w:r>
+        <w:rPr>
+          <w:rFonts w:hint="eastAsia"/>
+          <w:szCs w:val="24"/>
+        </w:rPr>
+        <w:t>关系型数据库管理系统</w:t>
+      </w:r>
+    </w:p>
+    <w:p>
+      <w:pPr>
+        <w:ind w:firstLine="480"/>
+        <w:rPr>
+          <w:szCs w:val="24"/>
+        </w:rPr>
+      </w:pPr>
+      <w:r>
+        <w:rPr>
+          <w:szCs w:val="24"/>
+        </w:rPr>
+        <w:t>MST</w:t>
+      </w:r>
+      <w:r>
+        <w:rPr>
+          <w:szCs w:val="24"/>
+        </w:rPr>
+        <w:t xml:space="preserve">       </w:t>
+      </w:r>
+      <w:r>
+        <w:rPr>
+          <w:szCs w:val="24"/>
+        </w:rPr>
+        <w:t>Merkel semantic</w:t>
+      </w:r>
+      <w:r>
+        <w:rPr>
+          <w:szCs w:val="24"/>
+        </w:rPr>
+        <w:t xml:space="preserve"> </w:t>
+      </w:r>
+      <w:r>
+        <w:rPr>
+          <w:rFonts w:hint="eastAsia"/>
+          <w:szCs w:val="24"/>
+        </w:rPr>
+        <w:t>trie</w:t>
+      </w:r>
+      <w:r>
+        <w:rPr>
+          <w:szCs w:val="24"/>
+        </w:rPr>
+        <w:t xml:space="preserve">     </w:t>
+      </w:r>
+      <w:r>
+        <w:rPr>
+          <w:szCs w:val="24"/>
+        </w:rPr>
+        <w:t xml:space="preserve">              </w:t>
+      </w:r>
+      <w:r>
+        <w:rPr>
+          <w:rFonts w:hint="eastAsia"/>
+          <w:szCs w:val="24"/>
+        </w:rPr>
+        <w:t>默克尔语义搜索树</w:t>
+      </w:r>
+    </w:p>
+    <w:p>
+      <w:pPr>
+        <w:ind w:firstLine="480"/>
+        <w:rPr>
+          <w:szCs w:val="24"/>
+        </w:rPr>
+      </w:pPr>
+      <w:r>
+        <w:rPr>
+          <w:rFonts w:hint="eastAsia"/>
+        </w:rPr>
+        <w:t>MHT</w:t>
+      </w:r>
+      <w:r>
+        <w:rPr>
+          <w:szCs w:val="24"/>
+        </w:rPr>
+        <w:t xml:space="preserve">     </w:t>
+      </w:r>
+      <w:r>
+        <w:rPr>
+          <w:szCs w:val="24"/>
+        </w:rPr>
+        <w:t xml:space="preserve"> </w:t>
+      </w:r>
+      <w:r>
+        <w:t>M</w:t>
+      </w:r>
+      <w:r>
+        <w:rPr>
+          <w:rFonts w:hint="eastAsia"/>
+        </w:rPr>
+        <w:t>erkle hash tree</w:t>
+      </w:r>
+      <w:r>
+        <w:rPr>
+          <w:szCs w:val="24"/>
+        </w:rPr>
+        <w:t xml:space="preserve">    </w:t>
+      </w:r>
+      <w:r>
+        <w:rPr>
+          <w:szCs w:val="24"/>
+        </w:rPr>
+        <w:t xml:space="preserve">        </w:t>
+      </w:r>
+      <w:r>
+        <w:rPr>
+          <w:rFonts w:hint="eastAsia"/>
+          <w:szCs w:val="24"/>
+        </w:rPr>
+        <w:t xml:space="preserve"> </w:t>
+      </w:r>
+      <w:r>
+        <w:rPr>
+          <w:szCs w:val="24"/>
+        </w:rPr>
+        <w:t xml:space="preserve">          </w:t>
+      </w:r>
+      <w:r>
+        <w:rPr>
+          <w:rFonts w:hint="eastAsia"/>
+          <w:szCs w:val="24"/>
+        </w:rPr>
+        <w:t>默克尔哈希树</w:t>
+      </w:r>
+    </w:p>
+    <w:p>
+      <w:pPr>
+        <w:ind w:firstLine="480"/>
+        <w:rPr>
+          <w:szCs w:val="24"/>
+        </w:rPr>
+      </w:pPr>
+      <w:r>
+        <w:rPr>
+          <w:rFonts w:hint="eastAsia"/>
+        </w:rPr>
+        <w:t xml:space="preserve">SPV </w:t>
+      </w:r>
+      <w:r>
+        <w:t xml:space="preserve">      </w:t>
+      </w:r>
+      <w:r>
+        <w:rPr>
+          <w:rFonts w:hint="eastAsia"/>
+        </w:rPr>
+        <w:t>Simplified Payment Ve</w:t>
+      </w:r>
+      <w:r>
+        <w:t>rification</w:t>
+      </w:r>
+      <w:r>
+        <w:rPr>
+          <w:szCs w:val="24"/>
+        </w:rPr>
+        <w:t xml:space="preserve">     </w:t>
+      </w:r>
+      <w:r>
+        <w:rPr>
+          <w:szCs w:val="24"/>
+        </w:rPr>
+        <w:t xml:space="preserve">     </w:t>
+      </w:r>
+      <w:r>
+        <w:rPr>
+          <w:rFonts w:hint="eastAsia"/>
+          <w:szCs w:val="24"/>
+        </w:rPr>
+        <w:t>简单支付验证</w:t>
+      </w:r>
+    </w:p>
+    <w:p>
+      <w:pPr>
+        <w:ind w:firstLine="480"/>
+        <w:rPr>
+          <w:szCs w:val="24"/>
+        </w:rPr>
+      </w:pPr>
+      <w:r>
+        <w:rPr>
+          <w:szCs w:val="24"/>
+        </w:rPr>
+        <w:t>KMP</w:t>
+      </w:r>
+      <w:r>
+        <w:rPr>
+          <w:szCs w:val="24"/>
+        </w:rPr>
+        <w:t xml:space="preserve">      </w:t>
+      </w:r>
+      <w:r>
+        <w:rPr>
+          <w:szCs w:val="24"/>
+        </w:rPr>
+        <w:t>Knuth-Morria-Pratt</w:t>
+      </w:r>
+      <w:r>
+        <w:rPr>
+          <w:szCs w:val="24"/>
+        </w:rPr>
+        <w:t>rk</w:t>
+      </w:r>
+      <w:r>
+        <w:rPr>
+          <w:szCs w:val="24"/>
+        </w:rPr>
+        <w:t xml:space="preserve">     </w:t>
+      </w:r>
+      <w:r>
+        <w:rPr>
+          <w:szCs w:val="24"/>
+        </w:rPr>
+        <w:t xml:space="preserve">              </w:t>
+      </w:r>
+      <w:r>
+        <w:rPr>
+          <w:rFonts w:hint="eastAsia"/>
+          <w:szCs w:val="24"/>
+        </w:rPr>
+        <w:t>字符串匹配算法</w:t>
+      </w:r>
+    </w:p>
+    <w:p>
+      <w:pPr>
+        <w:ind w:firstLine="480"/>
+        <w:rPr>
+          <w:szCs w:val="24"/>
+        </w:rPr>
+      </w:pPr>
+      <w:r>
+        <w:rPr>
+          <w:szCs w:val="24"/>
+        </w:rPr>
+        <w:t>VO</w:t>
+      </w:r>
+      <w:r>
+        <w:rPr>
+          <w:szCs w:val="24"/>
+        </w:rPr>
+        <w:t xml:space="preserve">     </w:t>
+      </w:r>
+      <w:r>
+        <w:rPr>
+          <w:rFonts w:hint="eastAsia"/>
+          <w:szCs w:val="24"/>
+        </w:rPr>
+        <w:t xml:space="preserve"> </w:t>
+      </w:r>
+      <w:r>
+        <w:rPr>
+          <w:szCs w:val="24"/>
+        </w:rPr>
+        <w:t xml:space="preserve">  V</w:t>
+      </w:r>
+      <w:r>
+        <w:rPr>
+          <w:szCs w:val="24"/>
+        </w:rPr>
+        <w:t xml:space="preserve">erification </w:t>
+      </w:r>
+      <w:r>
+        <w:rPr>
+          <w:szCs w:val="24"/>
+        </w:rPr>
+        <w:t>O</w:t>
+      </w:r>
+      <w:r>
+        <w:rPr>
+          <w:szCs w:val="24"/>
+        </w:rPr>
+        <w:t>bject</w:t>
+      </w:r>
+      <w:r>
+        <w:rPr>
+          <w:szCs w:val="24"/>
+        </w:rPr>
+        <w:t xml:space="preserve">                    </w:t>
+      </w:r>
+      <w:r>
+        <w:rPr>
+          <w:rFonts w:hint="eastAsia"/>
+          <w:szCs w:val="24"/>
+        </w:rPr>
+        <w:t>验证对象</w:t>
+      </w:r>
+    </w:p>
+    <w:p>
+      <w:pPr>
+        <w:ind w:firstLine="480"/>
+        <w:rPr>
+          <w:szCs w:val="24"/>
+        </w:rPr>
+      </w:pPr>
+      <w:r>
+        <w:rPr>
+          <w:szCs w:val="24"/>
+        </w:rPr>
+        <w:t>DSE</w:t>
+      </w:r>
+      <w:r>
+        <w:rPr>
+          <w:szCs w:val="24"/>
+        </w:rPr>
+        <w:t xml:space="preserve">      </w:t>
+      </w:r>
+      <w:r>
+        <w:rPr>
+          <w:szCs w:val="24"/>
+        </w:rPr>
+        <w:t>Decentralization Semantic Extraction,</w:t>
+      </w:r>
+      <w:r>
+        <w:rPr>
+          <w:szCs w:val="24"/>
+        </w:rPr>
+        <w:t xml:space="preserve">     </w:t>
+      </w:r>
+      <w:r>
+        <w:rPr>
+          <w:szCs w:val="24"/>
+        </w:rPr>
+        <w:t xml:space="preserve"> </w:t>
+      </w:r>
+      <w:r>
+        <w:rPr>
+          <w:rFonts w:hint="eastAsia"/>
+          <w:szCs w:val="24"/>
+        </w:rPr>
+        <w:t>去中心化语义提取</w:t>
+      </w:r>
     </w:p>
     <w:p>
       <w:pPr>
@@ -10720,7 +11139,7 @@
           <w:szCs w:val="22"/>
         </w:rPr>
       </w:pPr>
-      <w:hyperlink w:anchor="_Toc66368084" w:history="1">
+      <w:hyperlink w:anchor="_Toc66473138" w:history="1">
         <w:r>
           <w:rPr>
             <w:rStyle w:val="a7"/>
@@ -10743,7 +11162,7 @@
           <w:rPr>
             <w:webHidden/>
           </w:rPr>
-          <w:instrText xml:space="preserve"> PAGEREF _Toc66368084 \h </w:instrText>
+          <w:instrText xml:space="preserve"> PAGEREF _Toc66473138 \h </w:instrText>
         </w:r>
         <w:r>
           <w:rPr>
@@ -10782,7 +11201,7 @@
           <w:szCs w:val="22"/>
         </w:rPr>
       </w:pPr>
-      <w:hyperlink w:anchor="_Toc66368085" w:history="1">
+      <w:hyperlink w:anchor="_Toc66473139" w:history="1">
         <w:r>
           <w:rPr>
             <w:rStyle w:val="a7"/>
@@ -10805,7 +11224,7 @@
           <w:rPr>
             <w:webHidden/>
           </w:rPr>
-          <w:instrText xml:space="preserve"> PAGEREF _Toc66368085 \h </w:instrText>
+          <w:instrText xml:space="preserve"> PAGEREF _Toc66473139 \h </w:instrText>
         </w:r>
         <w:r>
           <w:rPr>
@@ -10844,7 +11263,7 @@
           <w:szCs w:val="22"/>
         </w:rPr>
       </w:pPr>
-      <w:hyperlink w:anchor="_Toc66368086" w:history="1">
+      <w:hyperlink w:anchor="_Toc66473140" w:history="1">
         <w:r>
           <w:rPr>
             <w:rStyle w:val="a7"/>
@@ -10867,7 +11286,7 @@
           <w:rPr>
             <w:webHidden/>
           </w:rPr>
-          <w:instrText xml:space="preserve"> PAGEREF _Toc66368086 \h </w:instrText>
+          <w:instrText xml:space="preserve"> PAGEREF _Toc66473140 \h </w:instrText>
         </w:r>
         <w:r>
           <w:rPr>
@@ -10906,7 +11325,7 @@
           <w:szCs w:val="22"/>
         </w:rPr>
       </w:pPr>
-      <w:hyperlink w:anchor="_Toc66368087" w:history="1">
+      <w:hyperlink w:anchor="_Toc66473141" w:history="1">
         <w:r>
           <w:rPr>
             <w:rStyle w:val="a7"/>
@@ -10929,7 +11348,7 @@
           <w:rPr>
             <w:webHidden/>
           </w:rPr>
-          <w:instrText xml:space="preserve"> PAGEREF _Toc66368087 \h </w:instrText>
+          <w:instrText xml:space="preserve"> PAGEREF _Toc66473141 \h </w:instrText>
         </w:r>
         <w:r>
           <w:rPr>
@@ -10968,7 +11387,7 @@
           <w:szCs w:val="22"/>
         </w:rPr>
       </w:pPr>
-      <w:hyperlink w:anchor="_Toc66368088" w:history="1">
+      <w:hyperlink w:anchor="_Toc66473142" w:history="1">
         <w:r>
           <w:rPr>
             <w:rStyle w:val="a7"/>
@@ -10991,7 +11410,7 @@
           <w:rPr>
             <w:webHidden/>
           </w:rPr>
-          <w:instrText xml:space="preserve"> PAGEREF _Toc66368088 \h </w:instrText>
+          <w:instrText xml:space="preserve"> PAGEREF _Toc66473142 \h </w:instrText>
         </w:r>
         <w:r>
           <w:rPr>
@@ -11030,7 +11449,7 @@
           <w:szCs w:val="22"/>
         </w:rPr>
       </w:pPr>
-      <w:hyperlink w:anchor="_Toc66368089" w:history="1">
+      <w:hyperlink w:anchor="_Toc66473143" w:history="1">
         <w:r>
           <w:rPr>
             <w:rStyle w:val="a7"/>
@@ -11053,7 +11472,7 @@
           <w:rPr>
             <w:webHidden/>
           </w:rPr>
-          <w:instrText xml:space="preserve"> PAGEREF _Toc66368089 \h </w:instrText>
+          <w:instrText xml:space="preserve"> PAGEREF _Toc66473143 \h </w:instrText>
         </w:r>
         <w:r>
           <w:rPr>
@@ -11093,7 +11512,7 @@
           <w:szCs w:val="22"/>
         </w:rPr>
       </w:pPr>
-      <w:hyperlink w:anchor="_Toc66368090" w:history="1">
+      <w:hyperlink w:anchor="_Toc66473144" w:history="1">
         <w:r>
           <w:rPr>
             <w:rStyle w:val="a7"/>
@@ -11130,7 +11549,7 @@
           <w:rPr>
             <w:webHidden/>
           </w:rPr>
-          <w:instrText xml:space="preserve"> PAGEREF _Toc66368090 \h </w:instrText>
+          <w:instrText xml:space="preserve"> PAGEREF _Toc66473144 \h </w:instrText>
         </w:r>
         <w:r>
           <w:rPr>
@@ -11171,7 +11590,7 @@
           <w:szCs w:val="22"/>
         </w:rPr>
       </w:pPr>
-      <w:hyperlink w:anchor="_Toc66368091" w:history="1">
+      <w:hyperlink w:anchor="_Toc66473145" w:history="1">
         <w:r>
           <w:rPr>
             <w:rStyle w:val="a7"/>
@@ -11209,7 +11628,7 @@
           <w:rPr>
             <w:webHidden/>
           </w:rPr>
-          <w:instrText xml:space="preserve"> PAGEREF _Toc66368091 \h </w:instrText>
+          <w:instrText xml:space="preserve"> PAGEREF _Toc66473145 \h </w:instrText>
         </w:r>
         <w:r>
           <w:rPr>
@@ -11250,7 +11669,7 @@
           <w:szCs w:val="22"/>
         </w:rPr>
       </w:pPr>
-      <w:hyperlink w:anchor="_Toc66368092" w:history="1">
+      <w:hyperlink w:anchor="_Toc66473146" w:history="1">
         <w:r>
           <w:rPr>
             <w:rStyle w:val="a7"/>
@@ -11288,7 +11707,7 @@
           <w:rPr>
             <w:webHidden/>
           </w:rPr>
-          <w:instrText xml:space="preserve"> PAGEREF _Toc66368092 \h </w:instrText>
+          <w:instrText xml:space="preserve"> PAGEREF _Toc66473146 \h </w:instrText>
         </w:r>
         <w:r>
           <w:rPr>
@@ -11329,7 +11748,7 @@
           <w:szCs w:val="22"/>
         </w:rPr>
       </w:pPr>
-      <w:hyperlink w:anchor="_Toc66368093" w:history="1">
+      <w:hyperlink w:anchor="_Toc66473147" w:history="1">
         <w:r>
           <w:rPr>
             <w:rStyle w:val="a7"/>
@@ -11367,7 +11786,7 @@
           <w:rPr>
             <w:webHidden/>
           </w:rPr>
-          <w:instrText xml:space="preserve"> PAGEREF _Toc66368093 \h </w:instrText>
+          <w:instrText xml:space="preserve"> PAGEREF _Toc66473147 \h </w:instrText>
         </w:r>
         <w:r>
           <w:rPr>
@@ -11408,7 +11827,7 @@
           <w:szCs w:val="22"/>
         </w:rPr>
       </w:pPr>
-      <w:hyperlink w:anchor="_Toc66368094" w:history="1">
+      <w:hyperlink w:anchor="_Toc66473148" w:history="1">
         <w:r>
           <w:rPr>
             <w:rStyle w:val="a7"/>
@@ -11446,7 +11865,7 @@
           <w:rPr>
             <w:webHidden/>
           </w:rPr>
-          <w:instrText xml:space="preserve"> PAGEREF _Toc66368094 \h </w:instrText>
+          <w:instrText xml:space="preserve"> PAGEREF _Toc66473148 \h </w:instrText>
         </w:r>
         <w:r>
           <w:rPr>
@@ -11486,7 +11905,7 @@
           <w:szCs w:val="22"/>
         </w:rPr>
       </w:pPr>
-      <w:hyperlink w:anchor="_Toc66368095" w:history="1">
+      <w:hyperlink w:anchor="_Toc66473149" w:history="1">
         <w:r>
           <w:rPr>
             <w:rStyle w:val="a7"/>
@@ -11523,7 +11942,7 @@
           <w:rPr>
             <w:webHidden/>
           </w:rPr>
-          <w:instrText xml:space="preserve"> PAGEREF _Toc66368095 \h </w:instrText>
+          <w:instrText xml:space="preserve"> PAGEREF _Toc66473149 \h </w:instrText>
         </w:r>
         <w:r>
           <w:rPr>
@@ -11564,7 +11983,7 @@
           <w:szCs w:val="22"/>
         </w:rPr>
       </w:pPr>
-      <w:hyperlink w:anchor="_Toc66368096" w:history="1">
+      <w:hyperlink w:anchor="_Toc66473150" w:history="1">
         <w:r>
           <w:rPr>
             <w:rStyle w:val="a7"/>
@@ -11602,7 +12021,7 @@
           <w:rPr>
             <w:webHidden/>
           </w:rPr>
-          <w:instrText xml:space="preserve"> PAGEREF _Toc66368096 \h </w:instrText>
+          <w:instrText xml:space="preserve"> PAGEREF _Toc66473150 \h </w:instrText>
         </w:r>
         <w:r>
           <w:rPr>
@@ -11643,7 +12062,7 @@
           <w:szCs w:val="22"/>
         </w:rPr>
       </w:pPr>
-      <w:hyperlink w:anchor="_Toc66368097" w:history="1">
+      <w:hyperlink w:anchor="_Toc66473151" w:history="1">
         <w:r>
           <w:rPr>
             <w:rStyle w:val="a7"/>
@@ -11680,7 +12099,7 @@
           <w:rPr>
             <w:webHidden/>
           </w:rPr>
-          <w:instrText xml:space="preserve"> PAGEREF _Toc66368097 \h </w:instrText>
+          <w:instrText xml:space="preserve"> PAGEREF _Toc66473151 \h </w:instrText>
         </w:r>
         <w:r>
           <w:rPr>
@@ -11721,7 +12140,7 @@
           <w:szCs w:val="22"/>
         </w:rPr>
       </w:pPr>
-      <w:hyperlink w:anchor="_Toc66368098" w:history="1">
+      <w:hyperlink w:anchor="_Toc66473152" w:history="1">
         <w:r>
           <w:rPr>
             <w:rStyle w:val="a7"/>
@@ -11758,7 +12177,7 @@
           <w:rPr>
             <w:webHidden/>
           </w:rPr>
-          <w:instrText xml:space="preserve"> PAGEREF _Toc66368098 \h </w:instrText>
+          <w:instrText xml:space="preserve"> PAGEREF _Toc66473152 \h </w:instrText>
         </w:r>
         <w:r>
           <w:rPr>
@@ -11799,7 +12218,7 @@
           <w:szCs w:val="22"/>
         </w:rPr>
       </w:pPr>
-      <w:hyperlink w:anchor="_Toc66368099" w:history="1">
+      <w:hyperlink w:anchor="_Toc66473153" w:history="1">
         <w:r>
           <w:rPr>
             <w:rStyle w:val="a7"/>
@@ -11836,7 +12255,7 @@
           <w:rPr>
             <w:webHidden/>
           </w:rPr>
-          <w:instrText xml:space="preserve"> PAGEREF _Toc66368099 \h </w:instrText>
+          <w:instrText xml:space="preserve"> PAGEREF _Toc66473153 \h </w:instrText>
         </w:r>
         <w:r>
           <w:rPr>
@@ -11877,7 +12296,7 @@
           <w:szCs w:val="22"/>
         </w:rPr>
       </w:pPr>
-      <w:hyperlink w:anchor="_Toc66368100" w:history="1">
+      <w:hyperlink w:anchor="_Toc66473154" w:history="1">
         <w:r>
           <w:rPr>
             <w:rStyle w:val="a7"/>
@@ -11914,7 +12333,7 @@
           <w:rPr>
             <w:webHidden/>
           </w:rPr>
-          <w:instrText xml:space="preserve"> PAGEREF _Toc66368100 \h </w:instrText>
+          <w:instrText xml:space="preserve"> PAGEREF _Toc66473154 \h </w:instrText>
         </w:r>
         <w:r>
           <w:rPr>
@@ -11955,7 +12374,7 @@
           <w:szCs w:val="22"/>
         </w:rPr>
       </w:pPr>
-      <w:hyperlink w:anchor="_Toc66368101" w:history="1">
+      <w:hyperlink w:anchor="_Toc66473155" w:history="1">
         <w:r>
           <w:rPr>
             <w:rStyle w:val="a7"/>
@@ -11993,7 +12412,7 @@
           <w:rPr>
             <w:webHidden/>
           </w:rPr>
-          <w:instrText xml:space="preserve"> PAGEREF _Toc66368101 \h </w:instrText>
+          <w:instrText xml:space="preserve"> PAGEREF _Toc66473155 \h </w:instrText>
         </w:r>
         <w:r>
           <w:rPr>
@@ -12034,7 +12453,7 @@
           <w:szCs w:val="22"/>
         </w:rPr>
       </w:pPr>
-      <w:hyperlink w:anchor="_Toc66368102" w:history="1">
+      <w:hyperlink w:anchor="_Toc66473156" w:history="1">
         <w:r>
           <w:rPr>
             <w:rStyle w:val="a7"/>
@@ -12077,7 +12496,7 @@
           <w:rPr>
             <w:webHidden/>
           </w:rPr>
-          <w:instrText xml:space="preserve"> PAGEREF _Toc66368102 \h </w:instrText>
+          <w:instrText xml:space="preserve"> PAGEREF _Toc66473156 \h </w:instrText>
         </w:r>
         <w:r>
           <w:rPr>
@@ -12118,7 +12537,7 @@
           <w:szCs w:val="22"/>
         </w:rPr>
       </w:pPr>
-      <w:hyperlink w:anchor="_Toc66368103" w:history="1">
+      <w:hyperlink w:anchor="_Toc66473157" w:history="1">
         <w:r>
           <w:rPr>
             <w:rStyle w:val="a7"/>
@@ -12155,7 +12574,7 @@
           <w:rPr>
             <w:webHidden/>
           </w:rPr>
-          <w:instrText xml:space="preserve"> PAGEREF _Toc66368103 \h </w:instrText>
+          <w:instrText xml:space="preserve"> PAGEREF _Toc66473157 \h </w:instrText>
         </w:r>
         <w:r>
           <w:rPr>
@@ -12196,7 +12615,7 @@
           <w:szCs w:val="22"/>
         </w:rPr>
       </w:pPr>
-      <w:hyperlink w:anchor="_Toc66368104" w:history="1">
+      <w:hyperlink w:anchor="_Toc66473158" w:history="1">
         <w:r>
           <w:rPr>
             <w:rStyle w:val="a7"/>
@@ -12233,7 +12652,7 @@
           <w:rPr>
             <w:webHidden/>
           </w:rPr>
-          <w:instrText xml:space="preserve"> PAGEREF _Toc66368104 \h </w:instrText>
+          <w:instrText xml:space="preserve"> PAGEREF _Toc66473158 \h </w:instrText>
         </w:r>
         <w:r>
           <w:rPr>
@@ -12274,7 +12693,7 @@
           <w:szCs w:val="22"/>
         </w:rPr>
       </w:pPr>
-      <w:hyperlink w:anchor="_Toc66368105" w:history="1">
+      <w:hyperlink w:anchor="_Toc66473159" w:history="1">
         <w:r>
           <w:rPr>
             <w:rStyle w:val="a7"/>
@@ -12317,7 +12736,7 @@
           <w:rPr>
             <w:webHidden/>
           </w:rPr>
-          <w:instrText xml:space="preserve"> PAGEREF _Toc66368105 \h </w:instrText>
+          <w:instrText xml:space="preserve"> PAGEREF _Toc66473159 \h </w:instrText>
         </w:r>
         <w:r>
           <w:rPr>
@@ -12358,7 +12777,7 @@
           <w:szCs w:val="22"/>
         </w:rPr>
       </w:pPr>
-      <w:hyperlink w:anchor="_Toc66368106" w:history="1">
+      <w:hyperlink w:anchor="_Toc66473160" w:history="1">
         <w:r>
           <w:rPr>
             <w:rStyle w:val="a7"/>
@@ -12401,7 +12820,7 @@
           <w:rPr>
             <w:webHidden/>
           </w:rPr>
-          <w:instrText xml:space="preserve"> PAGEREF _Toc66368106 \h </w:instrText>
+          <w:instrText xml:space="preserve"> PAGEREF _Toc66473160 \h </w:instrText>
         </w:r>
         <w:r>
           <w:rPr>
@@ -12442,7 +12861,7 @@
           <w:szCs w:val="22"/>
         </w:rPr>
       </w:pPr>
-      <w:hyperlink w:anchor="_Toc66368107" w:history="1">
+      <w:hyperlink w:anchor="_Toc66473161" w:history="1">
         <w:r>
           <w:rPr>
             <w:rStyle w:val="a7"/>
@@ -12485,7 +12904,7 @@
           <w:rPr>
             <w:webHidden/>
           </w:rPr>
-          <w:instrText xml:space="preserve"> PAGEREF _Toc66368107 \h </w:instrText>
+          <w:instrText xml:space="preserve"> PAGEREF _Toc66473161 \h </w:instrText>
         </w:r>
         <w:r>
           <w:rPr>
@@ -12526,7 +12945,7 @@
           <w:szCs w:val="22"/>
         </w:rPr>
       </w:pPr>
-      <w:hyperlink w:anchor="_Toc66368108" w:history="1">
+      <w:hyperlink w:anchor="_Toc66473162" w:history="1">
         <w:r>
           <w:rPr>
             <w:rStyle w:val="a7"/>
@@ -12563,7 +12982,7 @@
           <w:rPr>
             <w:webHidden/>
           </w:rPr>
-          <w:instrText xml:space="preserve"> PAGEREF _Toc66368108 \h </w:instrText>
+          <w:instrText xml:space="preserve"> PAGEREF _Toc66473162 \h </w:instrText>
         </w:r>
         <w:r>
           <w:rPr>
@@ -12604,7 +13023,7 @@
           <w:szCs w:val="22"/>
         </w:rPr>
       </w:pPr>
-      <w:hyperlink w:anchor="_Toc66368109" w:history="1">
+      <w:hyperlink w:anchor="_Toc66473163" w:history="1">
         <w:r>
           <w:rPr>
             <w:rStyle w:val="a7"/>
@@ -12642,7 +13061,7 @@
           <w:rPr>
             <w:webHidden/>
           </w:rPr>
-          <w:instrText xml:space="preserve"> PAGEREF _Toc66368109 \h </w:instrText>
+          <w:instrText xml:space="preserve"> PAGEREF _Toc66473163 \h </w:instrText>
         </w:r>
         <w:r>
           <w:rPr>
@@ -12682,7 +13101,7 @@
           <w:szCs w:val="22"/>
         </w:rPr>
       </w:pPr>
-      <w:hyperlink w:anchor="_Toc66368110" w:history="1">
+      <w:hyperlink w:anchor="_Toc66473164" w:history="1">
         <w:r>
           <w:rPr>
             <w:rStyle w:val="a7"/>
@@ -12719,7 +13138,7 @@
           <w:rPr>
             <w:webHidden/>
           </w:rPr>
-          <w:instrText xml:space="preserve"> PAGEREF _Toc66368110 \h </w:instrText>
+          <w:instrText xml:space="preserve"> PAGEREF _Toc66473164 \h </w:instrText>
         </w:r>
         <w:r>
           <w:rPr>
@@ -12760,7 +13179,7 @@
           <w:szCs w:val="22"/>
         </w:rPr>
       </w:pPr>
-      <w:hyperlink w:anchor="_Toc66368111" w:history="1">
+      <w:hyperlink w:anchor="_Toc66473165" w:history="1">
         <w:r>
           <w:rPr>
             <w:rStyle w:val="a7"/>
@@ -12798,7 +13217,7 @@
           <w:rPr>
             <w:webHidden/>
           </w:rPr>
-          <w:instrText xml:space="preserve"> PAGEREF _Toc66368111 \h </w:instrText>
+          <w:instrText xml:space="preserve"> PAGEREF _Toc66473165 \h </w:instrText>
         </w:r>
         <w:r>
           <w:rPr>
@@ -12839,7 +13258,7 @@
           <w:szCs w:val="22"/>
         </w:rPr>
       </w:pPr>
-      <w:hyperlink w:anchor="_Toc66368112" w:history="1">
+      <w:hyperlink w:anchor="_Toc66473166" w:history="1">
         <w:r>
           <w:rPr>
             <w:rStyle w:val="a7"/>
@@ -12877,7 +13296,7 @@
           <w:rPr>
             <w:webHidden/>
           </w:rPr>
-          <w:instrText xml:space="preserve"> PAGEREF _Toc66368112 \h </w:instrText>
+          <w:instrText xml:space="preserve"> PAGEREF _Toc66473166 \h </w:instrText>
         </w:r>
         <w:r>
           <w:rPr>
@@ -12918,7 +13337,7 @@
           <w:szCs w:val="22"/>
         </w:rPr>
       </w:pPr>
-      <w:hyperlink w:anchor="_Toc66368113" w:history="1">
+      <w:hyperlink w:anchor="_Toc66473167" w:history="1">
         <w:r>
           <w:rPr>
             <w:rStyle w:val="a7"/>
@@ -12955,7 +13374,7 @@
           <w:rPr>
             <w:webHidden/>
           </w:rPr>
-          <w:instrText xml:space="preserve"> PAGEREF _Toc66368113 \h </w:instrText>
+          <w:instrText xml:space="preserve"> PAGEREF _Toc66473167 \h </w:instrText>
         </w:r>
         <w:r>
           <w:rPr>
@@ -12996,7 +13415,7 @@
           <w:szCs w:val="22"/>
         </w:rPr>
       </w:pPr>
-      <w:hyperlink w:anchor="_Toc66368114" w:history="1">
+      <w:hyperlink w:anchor="_Toc66473168" w:history="1">
         <w:r>
           <w:rPr>
             <w:rStyle w:val="a7"/>
@@ -13033,7 +13452,7 @@
           <w:rPr>
             <w:webHidden/>
           </w:rPr>
-          <w:instrText xml:space="preserve"> PAGEREF _Toc66368114 \h </w:instrText>
+          <w:instrText xml:space="preserve"> PAGEREF _Toc66473168 \h </w:instrText>
         </w:r>
         <w:r>
           <w:rPr>
@@ -13074,7 +13493,7 @@
           <w:szCs w:val="22"/>
         </w:rPr>
       </w:pPr>
-      <w:hyperlink w:anchor="_Toc66368115" w:history="1">
+      <w:hyperlink w:anchor="_Toc66473169" w:history="1">
         <w:r>
           <w:rPr>
             <w:rStyle w:val="a7"/>
@@ -13111,7 +13530,7 @@
           <w:rPr>
             <w:webHidden/>
           </w:rPr>
-          <w:instrText xml:space="preserve"> PAGEREF _Toc66368115 \h </w:instrText>
+          <w:instrText xml:space="preserve"> PAGEREF _Toc66473169 \h </w:instrText>
         </w:r>
         <w:r>
           <w:rPr>
@@ -13152,7 +13571,7 @@
           <w:szCs w:val="22"/>
         </w:rPr>
       </w:pPr>
-      <w:hyperlink w:anchor="_Toc66368116" w:history="1">
+      <w:hyperlink w:anchor="_Toc66473170" w:history="1">
         <w:r>
           <w:rPr>
             <w:rStyle w:val="a7"/>
@@ -13190,7 +13609,7 @@
           <w:rPr>
             <w:webHidden/>
           </w:rPr>
-          <w:instrText xml:space="preserve"> PAGEREF _Toc66368116 \h </w:instrText>
+          <w:instrText xml:space="preserve"> PAGEREF _Toc66473170 \h </w:instrText>
         </w:r>
         <w:r>
           <w:rPr>
@@ -13231,7 +13650,7 @@
           <w:szCs w:val="22"/>
         </w:rPr>
       </w:pPr>
-      <w:hyperlink w:anchor="_Toc66368117" w:history="1">
+      <w:hyperlink w:anchor="_Toc66473171" w:history="1">
         <w:r>
           <w:rPr>
             <w:rStyle w:val="a7"/>
@@ -13268,7 +13687,7 @@
           <w:rPr>
             <w:webHidden/>
           </w:rPr>
-          <w:instrText xml:space="preserve"> PAGEREF _Toc66368117 \h </w:instrText>
+          <w:instrText xml:space="preserve"> PAGEREF _Toc66473171 \h </w:instrText>
         </w:r>
         <w:r>
           <w:rPr>
@@ -13309,7 +13728,7 @@
           <w:szCs w:val="22"/>
         </w:rPr>
       </w:pPr>
-      <w:hyperlink w:anchor="_Toc66368118" w:history="1">
+      <w:hyperlink w:anchor="_Toc66473172" w:history="1">
         <w:r>
           <w:rPr>
             <w:rStyle w:val="a7"/>
@@ -13346,7 +13765,7 @@
           <w:rPr>
             <w:webHidden/>
           </w:rPr>
-          <w:instrText xml:space="preserve"> PAGEREF _Toc66368118 \h </w:instrText>
+          <w:instrText xml:space="preserve"> PAGEREF _Toc66473172 \h </w:instrText>
         </w:r>
         <w:r>
           <w:rPr>
@@ -13387,7 +13806,7 @@
           <w:szCs w:val="22"/>
         </w:rPr>
       </w:pPr>
-      <w:hyperlink w:anchor="_Toc66368119" w:history="1">
+      <w:hyperlink w:anchor="_Toc66473173" w:history="1">
         <w:r>
           <w:rPr>
             <w:rStyle w:val="a7"/>
@@ -13424,7 +13843,7 @@
           <w:rPr>
             <w:webHidden/>
           </w:rPr>
-          <w:instrText xml:space="preserve"> PAGEREF _Toc66368119 \h </w:instrText>
+          <w:instrText xml:space="preserve"> PAGEREF _Toc66473173 \h </w:instrText>
         </w:r>
         <w:r>
           <w:rPr>
@@ -13465,7 +13884,7 @@
           <w:szCs w:val="22"/>
         </w:rPr>
       </w:pPr>
-      <w:hyperlink w:anchor="_Toc66368120" w:history="1">
+      <w:hyperlink w:anchor="_Toc66473174" w:history="1">
         <w:r>
           <w:rPr>
             <w:rStyle w:val="a7"/>
@@ -13502,7 +13921,7 @@
           <w:rPr>
             <w:webHidden/>
           </w:rPr>
-          <w:instrText xml:space="preserve"> PAGEREF _Toc66368120 \h </w:instrText>
+          <w:instrText xml:space="preserve"> PAGEREF _Toc66473174 \h </w:instrText>
         </w:r>
         <w:r>
           <w:rPr>
@@ -13543,7 +13962,7 @@
           <w:szCs w:val="22"/>
         </w:rPr>
       </w:pPr>
-      <w:hyperlink w:anchor="_Toc66368121" w:history="1">
+      <w:hyperlink w:anchor="_Toc66473175" w:history="1">
         <w:r>
           <w:rPr>
             <w:rStyle w:val="a7"/>
@@ -13580,7 +13999,7 @@
           <w:rPr>
             <w:webHidden/>
           </w:rPr>
-          <w:instrText xml:space="preserve"> PAGEREF _Toc66368121 \h </w:instrText>
+          <w:instrText xml:space="preserve"> PAGEREF _Toc66473175 \h </w:instrText>
         </w:r>
         <w:r>
           <w:rPr>
@@ -13597,7 +14016,7 @@
           <w:rPr>
             <w:webHidden/>
           </w:rPr>
-          <w:t>30</w:t>
+          <w:t>29</w:t>
         </w:r>
         <w:r>
           <w:rPr>
@@ -13621,7 +14040,7 @@
           <w:szCs w:val="22"/>
         </w:rPr>
       </w:pPr>
-      <w:hyperlink w:anchor="_Toc66368122" w:history="1">
+      <w:hyperlink w:anchor="_Toc66473176" w:history="1">
         <w:r>
           <w:rPr>
             <w:rStyle w:val="a7"/>
@@ -13658,7 +14077,7 @@
           <w:rPr>
             <w:webHidden/>
           </w:rPr>
-          <w:instrText xml:space="preserve"> PAGEREF _Toc66368122 \h </w:instrText>
+          <w:instrText xml:space="preserve"> PAGEREF _Toc66473176 \h </w:instrText>
         </w:r>
         <w:r>
           <w:rPr>
@@ -13675,7 +14094,7 @@
           <w:rPr>
             <w:webHidden/>
           </w:rPr>
-          <w:t>31</w:t>
+          <w:t>30</w:t>
         </w:r>
         <w:r>
           <w:rPr>
@@ -13699,7 +14118,7 @@
           <w:szCs w:val="22"/>
         </w:rPr>
       </w:pPr>
-      <w:hyperlink w:anchor="_Toc66368123" w:history="1">
+      <w:hyperlink w:anchor="_Toc66473177" w:history="1">
         <w:r>
           <w:rPr>
             <w:rStyle w:val="a7"/>
@@ -13736,7 +14155,7 @@
           <w:rPr>
             <w:webHidden/>
           </w:rPr>
-          <w:instrText xml:space="preserve"> PAGEREF _Toc66368123 \h </w:instrText>
+          <w:instrText xml:space="preserve"> PAGEREF _Toc66473177 \h </w:instrText>
         </w:r>
         <w:r>
           <w:rPr>
@@ -13777,7 +14196,7 @@
           <w:szCs w:val="22"/>
         </w:rPr>
       </w:pPr>
-      <w:hyperlink w:anchor="_Toc66368124" w:history="1">
+      <w:hyperlink w:anchor="_Toc66473178" w:history="1">
         <w:r>
           <w:rPr>
             <w:rStyle w:val="a7"/>
@@ -13815,7 +14234,7 @@
           <w:rPr>
             <w:webHidden/>
           </w:rPr>
-          <w:instrText xml:space="preserve"> PAGEREF _Toc66368124 \h </w:instrText>
+          <w:instrText xml:space="preserve"> PAGEREF _Toc66473178 \h </w:instrText>
         </w:r>
         <w:r>
           <w:rPr>
@@ -13856,7 +14275,7 @@
           <w:szCs w:val="22"/>
         </w:rPr>
       </w:pPr>
-      <w:hyperlink w:anchor="_Toc66368125" w:history="1">
+      <w:hyperlink w:anchor="_Toc66473179" w:history="1">
         <w:r>
           <w:rPr>
             <w:rStyle w:val="a7"/>
@@ -13893,7 +14312,7 @@
           <w:rPr>
             <w:webHidden/>
           </w:rPr>
-          <w:instrText xml:space="preserve"> PAGEREF _Toc66368125 \h </w:instrText>
+          <w:instrText xml:space="preserve"> PAGEREF _Toc66473179 \h </w:instrText>
         </w:r>
         <w:r>
           <w:rPr>
@@ -13934,7 +14353,7 @@
           <w:szCs w:val="22"/>
         </w:rPr>
       </w:pPr>
-      <w:hyperlink w:anchor="_Toc66368126" w:history="1">
+      <w:hyperlink w:anchor="_Toc66473180" w:history="1">
         <w:r>
           <w:rPr>
             <w:rStyle w:val="a7"/>
@@ -13971,7 +14390,7 @@
           <w:rPr>
             <w:webHidden/>
           </w:rPr>
-          <w:instrText xml:space="preserve"> PAGEREF _Toc66368126 \h </w:instrText>
+          <w:instrText xml:space="preserve"> PAGEREF _Toc66473180 \h </w:instrText>
         </w:r>
         <w:r>
           <w:rPr>
@@ -13988,7 +14407,7 @@
           <w:rPr>
             <w:webHidden/>
           </w:rPr>
-          <w:t>34</w:t>
+          <w:t>33</w:t>
         </w:r>
         <w:r>
           <w:rPr>
@@ -14012,7 +14431,7 @@
           <w:szCs w:val="22"/>
         </w:rPr>
       </w:pPr>
-      <w:hyperlink w:anchor="_Toc66368127" w:history="1">
+      <w:hyperlink w:anchor="_Toc66473181" w:history="1">
         <w:r>
           <w:rPr>
             <w:rStyle w:val="a7"/>
@@ -14050,7 +14469,7 @@
           <w:rPr>
             <w:webHidden/>
           </w:rPr>
-          <w:instrText xml:space="preserve"> PAGEREF _Toc66368127 \h </w:instrText>
+          <w:instrText xml:space="preserve"> PAGEREF _Toc66473181 \h </w:instrText>
         </w:r>
         <w:r>
           <w:rPr>
@@ -14090,7 +14509,7 @@
           <w:szCs w:val="22"/>
         </w:rPr>
       </w:pPr>
-      <w:hyperlink w:anchor="_Toc66368128" w:history="1">
+      <w:hyperlink w:anchor="_Toc66473182" w:history="1">
         <w:r>
           <w:rPr>
             <w:rStyle w:val="a7"/>
@@ -14127,7 +14546,7 @@
           <w:rPr>
             <w:webHidden/>
           </w:rPr>
-          <w:instrText xml:space="preserve"> PAGEREF _Toc66368128 \h </w:instrText>
+          <w:instrText xml:space="preserve"> PAGEREF _Toc66473182 \h </w:instrText>
         </w:r>
         <w:r>
           <w:rPr>
@@ -14144,7 +14563,7 @@
           <w:rPr>
             <w:webHidden/>
           </w:rPr>
-          <w:t>35</w:t>
+          <w:t>34</w:t>
         </w:r>
         <w:r>
           <w:rPr>
@@ -14168,7 +14587,7 @@
           <w:szCs w:val="22"/>
         </w:rPr>
       </w:pPr>
-      <w:hyperlink w:anchor="_Toc66368129" w:history="1">
+      <w:hyperlink w:anchor="_Toc66473183" w:history="1">
         <w:r>
           <w:rPr>
             <w:rStyle w:val="a7"/>
@@ -14206,7 +14625,7 @@
           <w:rPr>
             <w:webHidden/>
           </w:rPr>
-          <w:instrText xml:space="preserve"> PAGEREF _Toc66368129 \h </w:instrText>
+          <w:instrText xml:space="preserve"> PAGEREF _Toc66473183 \h </w:instrText>
         </w:r>
         <w:r>
           <w:rPr>
@@ -14223,7 +14642,7 @@
           <w:rPr>
             <w:webHidden/>
           </w:rPr>
-          <w:t>35</w:t>
+          <w:t>34</w:t>
         </w:r>
         <w:r>
           <w:rPr>
@@ -14247,7 +14666,7 @@
           <w:szCs w:val="22"/>
         </w:rPr>
       </w:pPr>
-      <w:hyperlink w:anchor="_Toc66368130" w:history="1">
+      <w:hyperlink w:anchor="_Toc66473184" w:history="1">
         <w:r>
           <w:rPr>
             <w:rStyle w:val="a7"/>
@@ -14285,7 +14704,7 @@
           <w:rPr>
             <w:webHidden/>
           </w:rPr>
-          <w:instrText xml:space="preserve"> PAGEREF _Toc66368130 \h </w:instrText>
+          <w:instrText xml:space="preserve"> PAGEREF _Toc66473184 \h </w:instrText>
         </w:r>
         <w:r>
           <w:rPr>
@@ -14326,7 +14745,7 @@
           <w:szCs w:val="22"/>
         </w:rPr>
       </w:pPr>
-      <w:hyperlink w:anchor="_Toc66368131" w:history="1">
+      <w:hyperlink w:anchor="_Toc66473185" w:history="1">
         <w:r>
           <w:rPr>
             <w:rStyle w:val="a7"/>
@@ -14364,7 +14783,7 @@
           <w:rPr>
             <w:webHidden/>
           </w:rPr>
-          <w:instrText xml:space="preserve"> PAGEREF _Toc66368131 \h </w:instrText>
+          <w:instrText xml:space="preserve"> PAGEREF _Toc66473185 \h </w:instrText>
         </w:r>
         <w:r>
           <w:rPr>
@@ -14381,7 +14800,7 @@
           <w:rPr>
             <w:webHidden/>
           </w:rPr>
-          <w:t>36</w:t>
+          <w:t>35</w:t>
         </w:r>
         <w:r>
           <w:rPr>
@@ -14405,7 +14824,7 @@
           <w:szCs w:val="22"/>
         </w:rPr>
       </w:pPr>
-      <w:hyperlink w:anchor="_Toc66368132" w:history="1">
+      <w:hyperlink w:anchor="_Toc66473186" w:history="1">
         <w:r>
           <w:rPr>
             <w:rStyle w:val="a7"/>
@@ -14442,7 +14861,7 @@
           <w:rPr>
             <w:webHidden/>
           </w:rPr>
-          <w:instrText xml:space="preserve"> PAGEREF _Toc66368132 \h </w:instrText>
+          <w:instrText xml:space="preserve"> PAGEREF _Toc66473186 \h </w:instrText>
         </w:r>
         <w:r>
           <w:rPr>
@@ -14459,7 +14878,7 @@
           <w:rPr>
             <w:webHidden/>
           </w:rPr>
-          <w:t>36</w:t>
+          <w:t>35</w:t>
         </w:r>
         <w:r>
           <w:rPr>
@@ -14483,7 +14902,7 @@
           <w:szCs w:val="22"/>
         </w:rPr>
       </w:pPr>
-      <w:hyperlink w:anchor="_Toc66368133" w:history="1">
+      <w:hyperlink w:anchor="_Toc66473187" w:history="1">
         <w:r>
           <w:rPr>
             <w:rStyle w:val="a7"/>
@@ -14520,7 +14939,7 @@
           <w:rPr>
             <w:webHidden/>
           </w:rPr>
-          <w:instrText xml:space="preserve"> PAGEREF _Toc66368133 \h </w:instrText>
+          <w:instrText xml:space="preserve"> PAGEREF _Toc66473187 \h </w:instrText>
         </w:r>
         <w:r>
           <w:rPr>
@@ -14561,7 +14980,7 @@
           <w:szCs w:val="22"/>
         </w:rPr>
       </w:pPr>
-      <w:hyperlink w:anchor="_Toc66368134" w:history="1">
+      <w:hyperlink w:anchor="_Toc66473188" w:history="1">
         <w:r>
           <w:rPr>
             <w:rStyle w:val="a7"/>
@@ -14598,7 +15017,7 @@
           <w:rPr>
             <w:webHidden/>
           </w:rPr>
-          <w:instrText xml:space="preserve"> PAGEREF _Toc66368134 \h </w:instrText>
+          <w:instrText xml:space="preserve"> PAGEREF _Toc66473188 \h </w:instrText>
         </w:r>
         <w:r>
           <w:rPr>
@@ -14639,7 +15058,7 @@
           <w:szCs w:val="22"/>
         </w:rPr>
       </w:pPr>
-      <w:hyperlink w:anchor="_Toc66368135" w:history="1">
+      <w:hyperlink w:anchor="_Toc66473189" w:history="1">
         <w:r>
           <w:rPr>
             <w:rStyle w:val="a7"/>
@@ -14676,7 +15095,7 @@
           <w:rPr>
             <w:webHidden/>
           </w:rPr>
-          <w:instrText xml:space="preserve"> PAGEREF _Toc66368135 \h </w:instrText>
+          <w:instrText xml:space="preserve"> PAGEREF _Toc66473189 \h </w:instrText>
         </w:r>
         <w:r>
           <w:rPr>
@@ -14717,7 +15136,7 @@
           <w:szCs w:val="22"/>
         </w:rPr>
       </w:pPr>
-      <w:hyperlink w:anchor="_Toc66368136" w:history="1">
+      <w:hyperlink w:anchor="_Toc66473190" w:history="1">
         <w:r>
           <w:rPr>
             <w:rStyle w:val="a7"/>
@@ -14755,7 +15174,7 @@
           <w:rPr>
             <w:webHidden/>
           </w:rPr>
-          <w:instrText xml:space="preserve"> PAGEREF _Toc66368136 \h </w:instrText>
+          <w:instrText xml:space="preserve"> PAGEREF _Toc66473190 \h </w:instrText>
         </w:r>
         <w:r>
           <w:rPr>
@@ -14772,7 +15191,7 @@
           <w:rPr>
             <w:webHidden/>
           </w:rPr>
-          <w:t>43</w:t>
+          <w:t>42</w:t>
         </w:r>
         <w:r>
           <w:rPr>
@@ -14796,7 +15215,7 @@
           <w:szCs w:val="22"/>
         </w:rPr>
       </w:pPr>
-      <w:hyperlink w:anchor="_Toc66368137" w:history="1">
+      <w:hyperlink w:anchor="_Toc66473191" w:history="1">
         <w:r>
           <w:rPr>
             <w:rStyle w:val="a7"/>
@@ -14833,7 +15252,7 @@
           <w:rPr>
             <w:webHidden/>
           </w:rPr>
-          <w:instrText xml:space="preserve"> PAGEREF _Toc66368137 \h </w:instrText>
+          <w:instrText xml:space="preserve"> PAGEREF _Toc66473191 \h </w:instrText>
         </w:r>
         <w:r>
           <w:rPr>
@@ -14850,7 +15269,7 @@
           <w:rPr>
             <w:webHidden/>
           </w:rPr>
-          <w:t>43</w:t>
+          <w:t>42</w:t>
         </w:r>
         <w:r>
           <w:rPr>
@@ -14874,7 +15293,7 @@
           <w:szCs w:val="22"/>
         </w:rPr>
       </w:pPr>
-      <w:hyperlink w:anchor="_Toc66368138" w:history="1">
+      <w:hyperlink w:anchor="_Toc66473192" w:history="1">
         <w:r>
           <w:rPr>
             <w:rStyle w:val="a7"/>
@@ -14911,7 +15330,7 @@
           <w:rPr>
             <w:webHidden/>
           </w:rPr>
-          <w:instrText xml:space="preserve"> PAGEREF _Toc66368138 \h </w:instrText>
+          <w:instrText xml:space="preserve"> PAGEREF _Toc66473192 \h </w:instrText>
         </w:r>
         <w:r>
           <w:rPr>
@@ -14928,7 +15347,7 @@
           <w:rPr>
             <w:webHidden/>
           </w:rPr>
-          <w:t>43</w:t>
+          <w:t>42</w:t>
         </w:r>
         <w:r>
           <w:rPr>
@@ -14952,7 +15371,7 @@
           <w:szCs w:val="22"/>
         </w:rPr>
       </w:pPr>
-      <w:hyperlink w:anchor="_Toc66368139" w:history="1">
+      <w:hyperlink w:anchor="_Toc66473193" w:history="1">
         <w:r>
           <w:rPr>
             <w:rStyle w:val="a7"/>
@@ -14990,7 +15409,7 @@
           <w:rPr>
             <w:webHidden/>
           </w:rPr>
-          <w:instrText xml:space="preserve"> PAGEREF _Toc66368139 \h </w:instrText>
+          <w:instrText xml:space="preserve"> PAGEREF _Toc66473193 \h </w:instrText>
         </w:r>
         <w:r>
           <w:rPr>
@@ -15030,7 +15449,7 @@
           <w:szCs w:val="22"/>
         </w:rPr>
       </w:pPr>
-      <w:hyperlink w:anchor="_Toc66368140" w:history="1">
+      <w:hyperlink w:anchor="_Toc66473194" w:history="1">
         <w:r>
           <w:rPr>
             <w:rStyle w:val="a7"/>
@@ -15067,7 +15486,7 @@
           <w:rPr>
             <w:webHidden/>
           </w:rPr>
-          <w:instrText xml:space="preserve"> PAGEREF _Toc66368140 \h </w:instrText>
+          <w:instrText xml:space="preserve"> PAGEREF _Toc66473194 \h </w:instrText>
         </w:r>
         <w:r>
           <w:rPr>
@@ -15108,7 +15527,7 @@
           <w:szCs w:val="22"/>
         </w:rPr>
       </w:pPr>
-      <w:hyperlink w:anchor="_Toc66368141" w:history="1">
+      <w:hyperlink w:anchor="_Toc66473195" w:history="1">
         <w:r>
           <w:rPr>
             <w:rStyle w:val="a7"/>
@@ -15146,7 +15565,7 @@
           <w:rPr>
             <w:webHidden/>
           </w:rPr>
-          <w:instrText xml:space="preserve"> PAGEREF _Toc66368141 \h </w:instrText>
+          <w:instrText xml:space="preserve"> PAGEREF _Toc66473195 \h </w:instrText>
         </w:r>
         <w:r>
           <w:rPr>
@@ -15187,7 +15606,7 @@
           <w:szCs w:val="22"/>
         </w:rPr>
       </w:pPr>
-      <w:hyperlink w:anchor="_Toc66368142" w:history="1">
+      <w:hyperlink w:anchor="_Toc66473196" w:history="1">
         <w:r>
           <w:rPr>
             <w:rStyle w:val="a7"/>
@@ -15225,7 +15644,7 @@
           <w:rPr>
             <w:webHidden/>
           </w:rPr>
-          <w:instrText xml:space="preserve"> PAGEREF _Toc66368142 \h </w:instrText>
+          <w:instrText xml:space="preserve"> PAGEREF _Toc66473196 \h </w:instrText>
         </w:r>
         <w:r>
           <w:rPr>
@@ -15264,7 +15683,7 @@
           <w:szCs w:val="22"/>
         </w:rPr>
       </w:pPr>
-      <w:hyperlink w:anchor="_Toc66368143" w:history="1">
+      <w:hyperlink w:anchor="_Toc66473197" w:history="1">
         <w:r>
           <w:rPr>
             <w:rStyle w:val="a7"/>
@@ -15287,7 +15706,7 @@
           <w:rPr>
             <w:webHidden/>
           </w:rPr>
-          <w:instrText xml:space="preserve"> PAGEREF _Toc66368143 \h </w:instrText>
+          <w:instrText xml:space="preserve"> PAGEREF _Toc66473197 \h </w:instrText>
         </w:r>
         <w:r>
           <w:rPr>
@@ -15517,7 +15936,7 @@
       <w:pPr>
         <w:pStyle w:val="10"/>
       </w:pPr>
-      <w:bookmarkStart w:id="98" w:name="_Toc66368090"/>
+      <w:bookmarkStart w:id="98" w:name="_Toc66473144"/>
       <w:r>
         <w:rPr>
           <w:rFonts w:hint="eastAsia"/>
@@ -15531,7 +15950,7 @@
       <w:pPr>
         <w:pStyle w:val="20"/>
       </w:pPr>
-      <w:bookmarkStart w:id="99" w:name="_Toc66368091"/>
+      <w:bookmarkStart w:id="99" w:name="_Toc66473145"/>
       <w:r>
         <w:rPr>
           <w:rFonts w:hint="eastAsia"/>
@@ -15914,7 +16333,7 @@
         <w:pStyle w:val="20"/>
       </w:pPr>
       <w:bookmarkStart w:id="103" w:name="_Toc66110515"/>
-      <w:bookmarkStart w:id="104" w:name="_Toc66368092"/>
+      <w:bookmarkStart w:id="104" w:name="_Toc66473146"/>
       <w:r>
         <w:rPr>
           <w:rFonts w:hint="eastAsia"/>
@@ -16625,7 +17044,7 @@
       <w:pPr>
         <w:pStyle w:val="20"/>
       </w:pPr>
-      <w:bookmarkStart w:id="105" w:name="_Toc66368093"/>
+      <w:bookmarkStart w:id="105" w:name="_Toc66473147"/>
       <w:r>
         <w:rPr>
           <w:rFonts w:hint="eastAsia"/>
@@ -16909,7 +17328,7 @@
       <w:pPr>
         <w:pStyle w:val="20"/>
       </w:pPr>
-      <w:bookmarkStart w:id="106" w:name="_Toc66368094"/>
+      <w:bookmarkStart w:id="106" w:name="_Toc66473148"/>
       <w:r>
         <w:rPr>
           <w:rFonts w:hint="eastAsia"/>
@@ -17197,8 +17616,8 @@
       <w:pPr>
         <w:pStyle w:val="10"/>
       </w:pPr>
-      <w:bookmarkStart w:id="107" w:name="_Ref406368797"/>
-      <w:bookmarkStart w:id="108" w:name="_Toc66368095"/>
+      <w:bookmarkStart w:id="107" w:name="_Toc66473149"/>
+      <w:bookmarkStart w:id="108" w:name="_Ref406368797"/>
       <w:bookmarkEnd w:id="100"/>
       <w:bookmarkEnd w:id="101"/>
       <w:bookmarkEnd w:id="102"/>
@@ -17209,7 +17628,7 @@
         <w:lastRenderedPageBreak/>
         <w:t>相关理论与技术</w:t>
       </w:r>
-      <w:bookmarkEnd w:id="108"/>
+      <w:bookmarkEnd w:id="107"/>
     </w:p>
     <w:p>
       <w:pPr>
@@ -17227,7 +17646,7 @@
       <w:pPr>
         <w:pStyle w:val="20"/>
       </w:pPr>
-      <w:bookmarkStart w:id="109" w:name="_Toc66368096"/>
+      <w:bookmarkStart w:id="109" w:name="_Toc66473150"/>
       <w:r>
         <w:rPr>
           <w:rFonts w:hint="eastAsia"/>
@@ -17240,7 +17659,7 @@
       <w:pPr>
         <w:pStyle w:val="3"/>
       </w:pPr>
-      <w:bookmarkStart w:id="110" w:name="_Toc66368097"/>
+      <w:bookmarkStart w:id="110" w:name="_Toc66473151"/>
       <w:r>
         <w:rPr>
           <w:rFonts w:hint="eastAsia"/>
@@ -17575,7 +17994,7 @@
       <w:pPr>
         <w:pStyle w:val="3"/>
       </w:pPr>
-      <w:bookmarkStart w:id="111" w:name="_Toc66368098"/>
+      <w:bookmarkStart w:id="111" w:name="_Toc66473152"/>
       <w:r>
         <w:rPr>
           <w:rFonts w:hint="eastAsia"/>
@@ -17786,7 +18205,13 @@
         <w:rPr>
           <w:rFonts w:hint="eastAsia"/>
         </w:rPr>
-        <w:t>的时间复杂度之内即可对交易在区块内的所在位置进行判断。我们的搜索方案采用了类似</w:t>
+        <w:t>的时间复杂度之内即可对交易在区块内的所在位置进行判断。我们的搜索方案采用了类</w:t>
+      </w:r>
+      <w:r>
+        <w:rPr>
+          <w:rFonts w:hint="eastAsia"/>
+        </w:rPr>
+        <w:t>似</w:t>
       </w:r>
       <w:r>
         <w:t>SPV</w:t>
@@ -17795,25 +18220,17 @@
         <w:rPr>
           <w:rFonts w:hint="eastAsia"/>
         </w:rPr>
-        <w:t>的搜索结果验证过程，</w:t>
-      </w:r>
-      <w:r>
-        <w:rPr>
-          <w:rFonts w:hint="eastAsia"/>
-          <w:highlight w:val="yellow"/>
-        </w:rPr>
-        <w:t>在第</w:t>
-      </w:r>
-      <w:r>
-        <w:rPr>
-          <w:highlight w:val="yellow"/>
-        </w:rPr>
-        <w:t>4</w:t>
-      </w:r>
-      <w:r>
-        <w:rPr>
-          <w:rFonts w:hint="eastAsia"/>
-          <w:highlight w:val="yellow"/>
+        <w:t>的搜索结果验证过程，在第</w:t>
+      </w:r>
+      <w:r>
+        <w:rPr>
+          <w:rFonts w:hint="eastAsia"/>
+        </w:rPr>
+        <w:t>3.3.4</w:t>
+      </w:r>
+      <w:r>
+        <w:rPr>
+          <w:rFonts w:hint="eastAsia"/>
         </w:rPr>
         <w:t>节的验证部分，我们对我们方案的验证过程进行了介绍。</w:t>
       </w:r>
@@ -18168,7 +18585,7 @@
       <w:pPr>
         <w:pStyle w:val="3"/>
       </w:pPr>
-      <w:bookmarkStart w:id="112" w:name="_Toc66368099"/>
+      <w:bookmarkStart w:id="112" w:name="_Toc66473153"/>
       <w:r>
         <w:rPr>
           <w:rFonts w:hint="eastAsia"/>
@@ -18573,7 +18990,7 @@
       <w:pPr>
         <w:pStyle w:val="3"/>
       </w:pPr>
-      <w:bookmarkStart w:id="113" w:name="_Toc66368100"/>
+      <w:bookmarkStart w:id="113" w:name="_Toc66473154"/>
       <w:r>
         <w:rPr>
           <w:rFonts w:hint="eastAsia"/>
@@ -18609,7 +19026,7 @@
       <w:pPr>
         <w:pStyle w:val="20"/>
       </w:pPr>
-      <w:bookmarkStart w:id="114" w:name="_Toc66368101"/>
+      <w:bookmarkStart w:id="114" w:name="_Toc66473155"/>
       <w:r>
         <w:rPr>
           <w:rFonts w:hint="eastAsia"/>
@@ -18705,7 +19122,7 @@
       <w:pPr>
         <w:pStyle w:val="3"/>
       </w:pPr>
-      <w:bookmarkStart w:id="115" w:name="_Toc66368102"/>
+      <w:bookmarkStart w:id="115" w:name="_Toc66473156"/>
       <w:r>
         <w:rPr>
           <w:rFonts w:hint="eastAsia"/>
@@ -19546,7 +19963,7 @@
       <w:pPr>
         <w:pStyle w:val="3"/>
       </w:pPr>
-      <w:bookmarkStart w:id="116" w:name="_Toc66368103"/>
+      <w:bookmarkStart w:id="116" w:name="_Toc66473157"/>
       <w:r>
         <w:rPr>
           <w:rFonts w:hint="eastAsia"/>
@@ -19653,7 +20070,7 @@
       <w:pPr>
         <w:pStyle w:val="3"/>
       </w:pPr>
-      <w:bookmarkStart w:id="117" w:name="_Toc66368104"/>
+      <w:bookmarkStart w:id="117" w:name="_Toc66473158"/>
       <w:r>
         <w:rPr>
           <w:rFonts w:hint="eastAsia"/>
@@ -20866,7 +21283,7 @@
       <w:pPr>
         <w:pStyle w:val="3"/>
       </w:pPr>
-      <w:bookmarkStart w:id="118" w:name="_Toc66368105"/>
+      <w:bookmarkStart w:id="118" w:name="_Toc66473159"/>
       <w:r>
         <w:rPr>
           <w:rFonts w:hint="eastAsia"/>
@@ -21145,7 +21562,7 @@
       <w:pPr>
         <w:pStyle w:val="3"/>
       </w:pPr>
-      <w:bookmarkStart w:id="119" w:name="_Toc66368106"/>
+      <w:bookmarkStart w:id="119" w:name="_Toc66473160"/>
       <w:r>
         <w:rPr>
           <w:rFonts w:hint="eastAsia"/>
@@ -22103,7 +22520,7 @@
       <w:pPr>
         <w:pStyle w:val="3"/>
       </w:pPr>
-      <w:bookmarkStart w:id="120" w:name="_Toc66368107"/>
+      <w:bookmarkStart w:id="120" w:name="_Toc66473161"/>
       <w:r>
         <w:rPr>
           <w:rFonts w:hint="eastAsia"/>
@@ -22462,7 +22879,7 @@
       <w:pPr>
         <w:pStyle w:val="3"/>
       </w:pPr>
-      <w:bookmarkStart w:id="121" w:name="_Toc66368108"/>
+      <w:bookmarkStart w:id="121" w:name="_Toc66473162"/>
       <w:r>
         <w:rPr>
           <w:rFonts w:hint="eastAsia"/>
@@ -22516,7 +22933,7 @@
       <w:pPr>
         <w:pStyle w:val="20"/>
       </w:pPr>
-      <w:bookmarkStart w:id="122" w:name="_Toc66368109"/>
+      <w:bookmarkStart w:id="122" w:name="_Toc66473163"/>
       <w:r>
         <w:rPr>
           <w:rFonts w:hint="eastAsia"/>
@@ -22562,7 +22979,7 @@
       <w:pPr>
         <w:pStyle w:val="10"/>
       </w:pPr>
-      <w:bookmarkStart w:id="123" w:name="_Toc66368110"/>
+      <w:bookmarkStart w:id="123" w:name="_Toc66473164"/>
       <w:r>
         <w:rPr>
           <w:rFonts w:hint="eastAsia"/>
@@ -22576,7 +22993,7 @@
       <w:pPr>
         <w:pStyle w:val="20"/>
       </w:pPr>
-      <w:bookmarkStart w:id="124" w:name="_Toc66368111"/>
+      <w:bookmarkStart w:id="124" w:name="_Toc66473165"/>
       <w:r>
         <w:rPr>
           <w:rFonts w:hint="eastAsia"/>
@@ -22642,7 +23059,7 @@
       <w:pPr>
         <w:pStyle w:val="20"/>
       </w:pPr>
-      <w:bookmarkStart w:id="125" w:name="_Toc66368112"/>
+      <w:bookmarkStart w:id="125" w:name="_Toc66473166"/>
       <w:r>
         <w:rPr>
           <w:rFonts w:hint="eastAsia"/>
@@ -22655,7 +23072,7 @@
       <w:pPr>
         <w:pStyle w:val="3"/>
       </w:pPr>
-      <w:bookmarkStart w:id="126" w:name="_Toc66368113"/>
+      <w:bookmarkStart w:id="126" w:name="_Toc66473167"/>
       <w:r>
         <w:rPr>
           <w:rFonts w:hint="eastAsia"/>
@@ -22801,7 +23218,7 @@
       <w:pPr>
         <w:pStyle w:val="3"/>
       </w:pPr>
-      <w:bookmarkStart w:id="127" w:name="_Toc66368114"/>
+      <w:bookmarkStart w:id="127" w:name="_Toc66473168"/>
       <w:r>
         <w:rPr>
           <w:rFonts w:hint="eastAsia"/>
@@ -22967,7 +23384,7 @@
       <w:pPr>
         <w:pStyle w:val="3"/>
       </w:pPr>
-      <w:bookmarkStart w:id="128" w:name="_Toc66368115"/>
+      <w:bookmarkStart w:id="128" w:name="_Toc66473169"/>
       <w:r>
         <w:rPr>
           <w:rFonts w:hint="eastAsia"/>
@@ -23083,7 +23500,7 @@
       <w:pPr>
         <w:pStyle w:val="20"/>
       </w:pPr>
-      <w:bookmarkStart w:id="129" w:name="_Toc66368116"/>
+      <w:bookmarkStart w:id="129" w:name="_Toc66473170"/>
       <w:r>
         <w:rPr>
           <w:rFonts w:hint="eastAsia"/>
@@ -23096,7 +23513,7 @@
       <w:pPr>
         <w:pStyle w:val="3"/>
       </w:pPr>
-      <w:bookmarkStart w:id="130" w:name="_Toc66368117"/>
+      <w:bookmarkStart w:id="130" w:name="_Toc66473171"/>
       <w:r>
         <w:rPr>
           <w:rFonts w:hint="eastAsia"/>
@@ -23469,7 +23886,7 @@
       <w:pPr>
         <w:pStyle w:val="3"/>
       </w:pPr>
-      <w:bookmarkStart w:id="131" w:name="_Toc66368118"/>
+      <w:bookmarkStart w:id="131" w:name="_Toc66473172"/>
       <w:r>
         <w:rPr>
           <w:rFonts w:hint="eastAsia"/>
@@ -25782,7 +26199,7 @@
       <w:pPr>
         <w:pStyle w:val="3"/>
       </w:pPr>
-      <w:bookmarkStart w:id="133" w:name="_Toc66368119"/>
+      <w:bookmarkStart w:id="133" w:name="_Toc66473173"/>
       <w:r>
         <w:rPr>
           <w:rFonts w:hint="eastAsia"/>
@@ -27441,10 +27858,10 @@
             <v:path o:extrusionok="f" gradientshapeok="t" o:connecttype="rect"/>
             <o:lock v:ext="edit" aspectratio="t"/>
           </v:shapetype>
-          <v:shape id="_x0000_i1429" type="#_x0000_t75" style="width:415.4pt;height:244.8pt" o:ole="">
+          <v:shape id="_x0000_i1025" type="#_x0000_t75" style="width:415.3pt;height:244.7pt" o:ole="">
             <v:imagedata r:id="rId38" o:title=""/>
           </v:shape>
-          <o:OLEObject Type="Embed" ProgID="Visio.Drawing.15" ShapeID="_x0000_i1429" DrawAspect="Content" ObjectID="_1677002002" r:id="rId39"/>
+          <o:OLEObject Type="Embed" ProgID="Visio.Drawing.15" ShapeID="_x0000_i1025" DrawAspect="Content" ObjectID="_1677090719" r:id="rId39"/>
         </w:object>
       </w:r>
     </w:p>
@@ -28299,7 +28716,7 @@
           </mc:Choice>
           <mc:Fallback>
             <w:pict>
-              <v:line w14:anchorId="15849FC4" id="直接连接符 289" o:spid="_x0000_s1026" style="position:absolute;left:0;text-align:left;flip:y;z-index:251670016;visibility:visible;mso-wrap-style:square;mso-width-percent:0;mso-height-percent:0;mso-wrap-distance-left:9pt;mso-wrap-distance-top:0;mso-wrap-distance-right:9pt;mso-wrap-distance-bottom:0;mso-position-horizontal:left;mso-position-horizontal-relative:margin;mso-position-vertical:absolute;mso-position-vertical-relative:text;mso-width-percent:0;mso-height-percent:0;mso-width-relative:margin;mso-height-relative:margin" from="0,19.2pt" to="441pt,21.2pt" o:gfxdata="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" strokecolor="black [3213]" strokeweight="1.5pt">
+              <v:line w14:anchorId="39860878" id="直接连接符 289" o:spid="_x0000_s1026" style="position:absolute;left:0;text-align:left;flip:y;z-index:251670016;visibility:visible;mso-wrap-style:square;mso-width-percent:0;mso-height-percent:0;mso-wrap-distance-left:9pt;mso-wrap-distance-top:0;mso-wrap-distance-right:9pt;mso-wrap-distance-bottom:0;mso-position-horizontal:left;mso-position-horizontal-relative:margin;mso-position-vertical:absolute;mso-position-vertical-relative:text;mso-width-percent:0;mso-height-percent:0;mso-width-relative:margin;mso-height-relative:margin" from="0,19.2pt" to="441pt,21.2pt" o:gfxdata="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" strokecolor="black [3213]" strokeweight="1.5pt">
                 <w10:wrap anchorx="margin"/>
               </v:line>
             </w:pict>
@@ -29083,9 +29500,6 @@
     <w:p>
       <w:pPr>
         <w:ind w:firstLine="480"/>
-        <w:rPr>
-          <w:rFonts w:hint="eastAsia"/>
-        </w:rPr>
       </w:pPr>
       <w:r>
         <w:rPr>
@@ -29671,7 +30085,7 @@
       <w:pPr>
         <w:pStyle w:val="3"/>
       </w:pPr>
-      <w:bookmarkStart w:id="134" w:name="_Toc66368120"/>
+      <w:bookmarkStart w:id="134" w:name="_Toc66473174"/>
       <w:r>
         <w:rPr>
           <w:rFonts w:hint="eastAsia"/>
@@ -31410,10 +31824,10 @@
           <w:szCs w:val="22"/>
         </w:rPr>
         <w:object w:dxaOrig="13395" w:dyaOrig="9046" w14:anchorId="2785E290">
-          <v:shape id="_x0000_i1430" type="#_x0000_t75" style="width:415.4pt;height:280.25pt" o:ole="">
+          <v:shape id="_x0000_i1026" type="#_x0000_t75" style="width:415.3pt;height:280.15pt" o:ole="">
             <v:imagedata r:id="rId41" o:title=""/>
           </v:shape>
-          <o:OLEObject Type="Embed" ProgID="Visio.Drawing.15" ShapeID="_x0000_i1430" DrawAspect="Content" ObjectID="_1677002003" r:id="rId42"/>
+          <o:OLEObject Type="Embed" ProgID="Visio.Drawing.15" ShapeID="_x0000_i1026" DrawAspect="Content" ObjectID="_1677090720" r:id="rId42"/>
         </w:object>
       </w:r>
     </w:p>
@@ -34219,7 +34633,7 @@
       <w:pPr>
         <w:pStyle w:val="3"/>
       </w:pPr>
-      <w:bookmarkStart w:id="135" w:name="_Toc66368121"/>
+      <w:bookmarkStart w:id="135" w:name="_Toc66473175"/>
       <w:r>
         <w:rPr>
           <w:rFonts w:hint="eastAsia"/>
@@ -35210,7 +35624,7 @@
       <w:pPr>
         <w:pStyle w:val="3"/>
       </w:pPr>
-      <w:bookmarkStart w:id="136" w:name="_Toc66368122"/>
+      <w:bookmarkStart w:id="136" w:name="_Toc66473176"/>
       <w:r>
         <w:rPr>
           <w:rFonts w:hint="eastAsia"/>
@@ -36304,7 +36718,7 @@
       <w:pPr>
         <w:pStyle w:val="3"/>
       </w:pPr>
-      <w:bookmarkStart w:id="138" w:name="_Toc66368123"/>
+      <w:bookmarkStart w:id="138" w:name="_Toc66473177"/>
       <w:r>
         <w:rPr>
           <w:rFonts w:hint="eastAsia"/>
@@ -36585,7 +36999,7 @@
       <w:pPr>
         <w:pStyle w:val="20"/>
       </w:pPr>
-      <w:bookmarkStart w:id="139" w:name="_Toc66368124"/>
+      <w:bookmarkStart w:id="139" w:name="_Toc66473178"/>
       <w:r>
         <w:rPr>
           <w:rFonts w:hint="eastAsia"/>
@@ -36598,7 +37012,7 @@
       <w:pPr>
         <w:pStyle w:val="3"/>
       </w:pPr>
-      <w:bookmarkStart w:id="140" w:name="_Toc66368125"/>
+      <w:bookmarkStart w:id="140" w:name="_Toc66473179"/>
       <w:r>
         <w:rPr>
           <w:rFonts w:hint="eastAsia"/>
@@ -36682,7 +37096,7 @@
       <w:pPr>
         <w:pStyle w:val="3"/>
       </w:pPr>
-      <w:bookmarkStart w:id="141" w:name="_Toc66368126"/>
+      <w:bookmarkStart w:id="141" w:name="_Toc66473180"/>
       <w:r>
         <w:rPr>
           <w:rFonts w:hint="eastAsia"/>
@@ -36760,7 +37174,7 @@
       <w:pPr>
         <w:pStyle w:val="20"/>
       </w:pPr>
-      <w:bookmarkStart w:id="142" w:name="_Toc66368127"/>
+      <w:bookmarkStart w:id="142" w:name="_Toc66473181"/>
       <w:r>
         <w:rPr>
           <w:rFonts w:hint="eastAsia"/>
@@ -36782,15 +37196,83 @@
     </w:p>
     <w:p>
       <w:pPr>
+        <w:ind w:firstLine="480"/>
+      </w:pPr>
+    </w:p>
+    <w:p>
+      <w:pPr>
+        <w:ind w:firstLine="480"/>
+      </w:pPr>
+    </w:p>
+    <w:p>
+      <w:pPr>
+        <w:ind w:firstLine="480"/>
+      </w:pPr>
+    </w:p>
+    <w:p>
+      <w:pPr>
+        <w:ind w:firstLine="480"/>
+      </w:pPr>
+    </w:p>
+    <w:p>
+      <w:pPr>
+        <w:ind w:firstLine="480"/>
+      </w:pPr>
+    </w:p>
+    <w:p>
+      <w:pPr>
+        <w:ind w:firstLineChars="0" w:firstLine="0"/>
+        <w:rPr>
+          <w:rFonts w:hint="eastAsia"/>
+        </w:rPr>
+        <w:sectPr>
+          <w:headerReference w:type="default" r:id="rId49"/>
+          <w:footnotePr>
+            <w:numFmt w:val="decimalEnclosedCircleChinese"/>
+            <w:numRestart w:val="eachSect"/>
+          </w:footnotePr>
+          <w:type w:val="oddPage"/>
+          <w:pgSz w:w="11907" w:h="16840" w:code="9"/>
+          <w:pgMar w:top="1701" w:right="1418" w:bottom="1134" w:left="1418" w:header="1134" w:footer="992" w:gutter="284"/>
+          <w:cols w:space="425"/>
+          <w:docGrid w:linePitch="384" w:charSpace="7430"/>
+        </w:sectPr>
+      </w:pPr>
+    </w:p>
+    <w:p>
+      <w:pPr>
         <w:pStyle w:val="10"/>
       </w:pPr>
-      <w:bookmarkStart w:id="143" w:name="_Toc66368128"/>
-      <w:r>
-        <w:rPr>
-          <w:rFonts w:hint="eastAsia"/>
-        </w:rPr>
+      <w:r>
+        <w:rPr>
+          <w:rFonts w:hint="eastAsia"/>
+        </w:rPr>
+        <w:lastRenderedPageBreak/>
         <w:t>实验设计与结果分析</w:t>
       </w:r>
+    </w:p>
+    <w:p>
+      <w:pPr>
+        <w:ind w:firstLine="480"/>
+      </w:pPr>
+      <w:r>
+        <w:rPr>
+          <w:rFonts w:hint="eastAsia"/>
+        </w:rPr>
+        <w:t>本章将对本本提出的高效检索方案进行仿真实现，并分别对单链检索和跨链检索两个模块从检索的响应时间、准确性、完整性和安全性等方面进行全面评估，通过设计多组对照试验来验证本方案的可行性，并通过与其他类似方案的对比来体现本方案的优越性。</w:t>
+      </w:r>
+    </w:p>
+    <w:p>
+      <w:pPr>
+        <w:pStyle w:val="20"/>
+      </w:pPr>
+      <w:bookmarkStart w:id="143" w:name="_Toc66473183"/>
+      <w:r>
+        <w:rPr>
+          <w:rFonts w:hint="eastAsia"/>
+        </w:rPr>
+        <w:t>实验环境配置</w:t>
+      </w:r>
       <w:bookmarkEnd w:id="143"/>
     </w:p>
     <w:p>
@@ -36801,19 +37283,169 @@
         <w:rPr>
           <w:rFonts w:hint="eastAsia"/>
         </w:rPr>
-        <w:t>本章将对本本提出的高效检索方案进行仿真实现，并分别对单链检索和跨链检索两个模块从检索的响应时间、准确性、完整性和安全性等方面进行全面评估，通过设计多组对照试验来验证本方案的可行性，并通过与其他类似方案的对比来体现本方案的优越性。</w:t>
+        <w:t>实验平台和测试软硬件环境：</w:t>
+      </w:r>
+      <w:r>
+        <w:rPr>
+          <w:rFonts w:hint="eastAsia"/>
+        </w:rPr>
+        <w:t>本文</w:t>
+      </w:r>
+      <w:r>
+        <w:rPr>
+          <w:rFonts w:hint="eastAsia"/>
+        </w:rPr>
+        <w:t>的实验运行在</w:t>
+      </w:r>
+      <w:r>
+        <w:rPr>
+          <w:rFonts w:hint="eastAsia"/>
+        </w:rPr>
+        <w:t>64</w:t>
+      </w:r>
+      <w:r>
+        <w:rPr>
+          <w:rFonts w:hint="eastAsia"/>
+        </w:rPr>
+        <w:t>位的</w:t>
+      </w:r>
+      <w:r>
+        <w:rPr>
+          <w:rFonts w:hint="eastAsia"/>
+        </w:rPr>
+        <w:t xml:space="preserve">Linux </w:t>
+      </w:r>
+      <w:r>
+        <w:rPr>
+          <w:rFonts w:hint="eastAsia"/>
+        </w:rPr>
+        <w:t>服务器中</w:t>
+      </w:r>
+      <w:r>
+        <w:rPr>
+          <w:rFonts w:hint="eastAsia"/>
+        </w:rPr>
+        <w:t>(Ubuntu 16.04)</w:t>
+      </w:r>
+      <w:r>
+        <w:rPr>
+          <w:rFonts w:hint="eastAsia"/>
+        </w:rPr>
+        <w:t>，</w:t>
+      </w:r>
+      <w:r>
+        <w:rPr>
+          <w:rFonts w:hint="eastAsia"/>
+        </w:rPr>
+        <w:t>Intel core i7-7700CPU</w:t>
+      </w:r>
+      <w:r>
+        <w:rPr>
+          <w:rFonts w:hint="eastAsia"/>
+        </w:rPr>
+        <w:t>和</w:t>
+      </w:r>
+      <w:r>
+        <w:rPr>
+          <w:rFonts w:hint="eastAsia"/>
+        </w:rPr>
+        <w:t>16GB</w:t>
+      </w:r>
+      <w:r>
+        <w:rPr>
+          <w:rFonts w:hint="eastAsia"/>
+        </w:rPr>
+        <w:t>内存，</w:t>
+      </w:r>
+      <w:r>
+        <w:rPr>
+          <w:rFonts w:hint="eastAsia"/>
+        </w:rPr>
+        <w:t>本方案</w:t>
+      </w:r>
+      <w:r>
+        <w:rPr>
+          <w:rFonts w:hint="eastAsia"/>
+        </w:rPr>
+        <w:t>选取的平台是以太坊的</w:t>
+      </w:r>
+      <w:r>
+        <w:rPr>
+          <w:rFonts w:hint="eastAsia"/>
+        </w:rPr>
+        <w:t>golang</w:t>
+      </w:r>
+      <w:r>
+        <w:rPr>
+          <w:rFonts w:hint="eastAsia"/>
+        </w:rPr>
+        <w:t>客户端</w:t>
+      </w:r>
+      <w:r>
+        <w:rPr>
+          <w:rFonts w:hint="eastAsia"/>
+        </w:rPr>
+        <w:t>geth1.8</w:t>
+      </w:r>
+      <w:r>
+        <w:rPr>
+          <w:rFonts w:hint="eastAsia"/>
+        </w:rPr>
+        <w:t>。</w:t>
+      </w:r>
+      <w:r>
+        <w:rPr>
+          <w:rFonts w:hint="eastAsia"/>
+        </w:rPr>
+        <w:t>本实验选择了</w:t>
+      </w:r>
+      <w:r>
+        <w:rPr>
+          <w:rFonts w:hint="eastAsia"/>
+        </w:rPr>
+        <w:t>8</w:t>
+      </w:r>
+      <w:r>
+        <w:rPr>
+          <w:rFonts w:hint="eastAsia"/>
+        </w:rPr>
+        <w:t>个以太坊节点来搭建区块链平台，其中</w:t>
+      </w:r>
+      <w:r>
+        <w:rPr>
+          <w:rFonts w:hint="eastAsia"/>
+        </w:rPr>
+        <w:t>6</w:t>
+      </w:r>
+      <w:r>
+        <w:rPr>
+          <w:rFonts w:hint="eastAsia"/>
+        </w:rPr>
+        <w:t>个节点为全节点，参与共识过程，</w:t>
+      </w:r>
+      <w:r>
+        <w:rPr>
+          <w:rFonts w:hint="eastAsia"/>
+        </w:rPr>
+        <w:t>2</w:t>
+      </w:r>
+      <w:r>
+        <w:rPr>
+          <w:rFonts w:hint="eastAsia"/>
+        </w:rPr>
+        <w:t>个节点为轻节点，进行查询和验证。</w:t>
       </w:r>
     </w:p>
     <w:p>
       <w:pPr>
         <w:pStyle w:val="20"/>
       </w:pPr>
-      <w:bookmarkStart w:id="144" w:name="_Toc66368129"/>
-      <w:r>
-        <w:rPr>
-          <w:rFonts w:hint="eastAsia"/>
-        </w:rPr>
-        <w:t>实验环境配置</w:t>
+      <w:bookmarkStart w:id="144" w:name="_Toc66473184"/>
+      <w:r>
+        <w:rPr>
+          <w:rFonts w:hint="eastAsia"/>
+        </w:rPr>
+        <w:t>实验数据集</w:t>
       </w:r>
       <w:bookmarkEnd w:id="144"/>
     </w:p>
@@ -36825,61 +37457,206 @@
         <w:rPr>
           <w:rFonts w:hint="eastAsia"/>
         </w:rPr>
-        <w:t>实验平台和测试软硬件环境：</w:t>
-      </w:r>
-      <w:r>
-        <w:rPr>
-          <w:rFonts w:hint="eastAsia"/>
-        </w:rPr>
-        <w:t>本文</w:t>
-      </w:r>
-      <w:r>
-        <w:rPr>
-          <w:rFonts w:hint="eastAsia"/>
-        </w:rPr>
-        <w:t>的实验运行在</w:t>
-      </w:r>
-      <w:r>
-        <w:rPr>
-          <w:rFonts w:hint="eastAsia"/>
-        </w:rPr>
-        <w:t>64</w:t>
-      </w:r>
-      <w:r>
-        <w:rPr>
-          <w:rFonts w:hint="eastAsia"/>
-        </w:rPr>
-        <w:t>位的</w:t>
-      </w:r>
-      <w:r>
-        <w:rPr>
-          <w:rFonts w:hint="eastAsia"/>
-        </w:rPr>
-        <w:t xml:space="preserve">Linux </w:t>
-      </w:r>
-      <w:r>
-        <w:rPr>
-          <w:rFonts w:hint="eastAsia"/>
-        </w:rPr>
-        <w:t>服务器中</w:t>
-      </w:r>
-      <w:r>
-        <w:rPr>
-          <w:rFonts w:hint="eastAsia"/>
-        </w:rPr>
-        <w:t>(Ubuntu 16.04)</w:t>
-      </w:r>
-      <w:r>
-        <w:rPr>
-          <w:rFonts w:hint="eastAsia"/>
-        </w:rPr>
-        <w:t>，</w:t>
-      </w:r>
-      <w:r>
-        <w:rPr>
-          <w:rFonts w:hint="eastAsia"/>
-        </w:rPr>
-        <w:t>Intel core i7-7700CPU</w:t>
+        <w:t>为了全面且准确地评估本文所提方案的检索效率、检索能力和安全性，我们的实验采用了多个不同领域的数据集对我们实现的系统进行了多组不同参数的实验测试，其中针对单链检索和跨链检索两个模块我们选用的不同的数据集进行测试，本节将介绍我们实验中使用的数据集。</w:t>
+      </w:r>
+    </w:p>
+    <w:p>
+      <w:pPr>
+        <w:ind w:firstLine="480"/>
+      </w:pPr>
+      <w:r>
+        <w:rPr>
+          <w:rFonts w:hint="eastAsia"/>
+        </w:rPr>
+        <w:t>（</w:t>
+      </w:r>
+      <w:r>
+        <w:rPr>
+          <w:rFonts w:hint="eastAsia"/>
+        </w:rPr>
+        <w:t>1</w:t>
+      </w:r>
+      <w:r>
+        <w:rPr>
+          <w:rFonts w:hint="eastAsia"/>
+        </w:rPr>
+        <w:t>）单链部分</w:t>
+      </w:r>
+    </w:p>
+    <w:p>
+      <w:pPr>
+        <w:ind w:firstLine="480"/>
+      </w:pPr>
+      <w:r>
+        <w:rPr>
+          <w:rFonts w:hint="eastAsia"/>
+        </w:rPr>
+        <w:t>1.</w:t>
+      </w:r>
+      <w:r>
+        <w:rPr>
+          <w:rFonts w:hint="eastAsia"/>
+        </w:rPr>
+        <w:t>亚马逊音乐标签数据集</w:t>
+      </w:r>
+      <w:r>
+        <w:rPr>
+          <w:rFonts w:hint="eastAsia"/>
+        </w:rPr>
+        <w:t>(AM)</w:t>
+      </w:r>
+    </w:p>
+    <w:p>
+      <w:pPr>
+        <w:ind w:firstLine="480"/>
+      </w:pPr>
+      <w:r>
+        <w:rPr>
+          <w:rFonts w:hint="eastAsia"/>
+        </w:rPr>
+        <w:t>亚马逊音乐标签数据集是一个亚马逊电商推进系统提供的一个关于</w:t>
+      </w:r>
+      <w:r>
+        <w:rPr>
+          <w:rFonts w:hint="eastAsia"/>
+        </w:rPr>
+        <w:t>blues</w:t>
+      </w:r>
+      <w:r>
+        <w:rPr>
+          <w:rFonts w:hint="eastAsia"/>
+        </w:rPr>
+        <w:t>音乐</w:t>
+      </w:r>
+      <w:r>
+        <w:rPr>
+          <w:rFonts w:hint="eastAsia"/>
+        </w:rPr>
+        <w:t xml:space="preserve"> meta</w:t>
+      </w:r>
+      <w:r>
+        <w:rPr>
+          <w:rFonts w:hint="eastAsia"/>
+        </w:rPr>
+        <w:t>信息的公开数据集，包含大约</w:t>
+      </w:r>
+      <w:r>
+        <w:rPr>
+          <w:rFonts w:hint="eastAsia"/>
+        </w:rPr>
+        <w:t>305KB</w:t>
+      </w:r>
+      <w:r>
+        <w:rPr>
+          <w:rFonts w:hint="eastAsia"/>
+        </w:rPr>
+        <w:t>的</w:t>
+      </w:r>
+      <w:r>
+        <w:rPr>
+          <w:rFonts w:hint="eastAsia"/>
+        </w:rPr>
+        <w:t>meta</w:t>
+      </w:r>
+      <w:r>
+        <w:rPr>
+          <w:rFonts w:hint="eastAsia"/>
+        </w:rPr>
+        <w:t>数据和对应的</w:t>
+      </w:r>
+      <w:r>
+        <w:rPr>
+          <w:rFonts w:hint="eastAsia"/>
+        </w:rPr>
+        <w:t>35MB</w:t>
+      </w:r>
+      <w:r>
+        <w:rPr>
+          <w:rFonts w:hint="eastAsia"/>
+        </w:rPr>
+        <w:t>的音乐信息数据，</w:t>
+      </w:r>
+      <w:r>
+        <w:rPr>
+          <w:rFonts w:hint="eastAsia"/>
+        </w:rPr>
+        <w:t>meta</w:t>
+      </w:r>
+      <w:r>
+        <w:rPr>
+          <w:rFonts w:hint="eastAsia"/>
+        </w:rPr>
+        <w:t>数据采用</w:t>
+      </w:r>
+      <w:r>
+        <w:rPr>
+          <w:rFonts w:hint="eastAsia"/>
+        </w:rPr>
+        <w:t>json</w:t>
+      </w:r>
+      <w:r>
+        <w:rPr>
+          <w:rFonts w:hint="eastAsia"/>
+        </w:rPr>
+        <w:t>格式描述。</w:t>
+      </w:r>
+    </w:p>
+    <w:p>
+      <w:pPr>
+        <w:ind w:firstLine="480"/>
+      </w:pPr>
+      <w:r>
+        <w:rPr>
+          <w:rFonts w:hint="eastAsia"/>
+        </w:rPr>
+        <w:t xml:space="preserve">2.steam bundle </w:t>
+      </w:r>
+      <w:r>
+        <w:rPr>
+          <w:rFonts w:hint="eastAsia"/>
+        </w:rPr>
+        <w:t>数据集</w:t>
+      </w:r>
+      <w:r>
+        <w:rPr>
+          <w:rFonts w:hint="eastAsia"/>
+        </w:rPr>
+        <w:t>(SB)</w:t>
+      </w:r>
+    </w:p>
+    <w:p>
+      <w:pPr>
+        <w:ind w:firstLine="480"/>
+      </w:pPr>
+      <w:r>
+        <w:rPr>
+          <w:rFonts w:hint="eastAsia"/>
+        </w:rPr>
+        <w:t xml:space="preserve">steam bundle </w:t>
+      </w:r>
+      <w:r>
+        <w:rPr>
+          <w:rFonts w:hint="eastAsia"/>
+        </w:rPr>
+        <w:t>数据集是</w:t>
+      </w:r>
+      <w:r>
+        <w:rPr>
+          <w:rFonts w:hint="eastAsia"/>
+        </w:rPr>
+        <w:t>steam</w:t>
+      </w:r>
+      <w:r>
+        <w:rPr>
+          <w:rFonts w:hint="eastAsia"/>
+        </w:rPr>
+        <w:t>游戏平台提供的一个用户行数据集，包括</w:t>
+      </w:r>
+      <w:r>
+        <w:rPr>
+          <w:rFonts w:hint="eastAsia"/>
+        </w:rPr>
+        <w:t>user-id,game-title,bundle-name</w:t>
       </w:r>
       <w:r>
         <w:rPr>
@@ -36891,43 +37668,130 @@
         <w:rPr>
           <w:rFonts w:hint="eastAsia"/>
         </w:rPr>
-        <w:t>16GB</w:t>
-      </w:r>
-      <w:r>
-        <w:rPr>
-          <w:rFonts w:hint="eastAsia"/>
-        </w:rPr>
-        <w:t>内存，</w:t>
-      </w:r>
-      <w:r>
-        <w:rPr>
-          <w:rFonts w:hint="eastAsia"/>
-        </w:rPr>
-        <w:t>本方案</w:t>
-      </w:r>
-      <w:r>
-        <w:rPr>
-          <w:rFonts w:hint="eastAsia"/>
-        </w:rPr>
-        <w:t>选取的平台是以太坊的</w:t>
-      </w:r>
-      <w:r>
-        <w:rPr>
-          <w:rFonts w:hint="eastAsia"/>
-        </w:rPr>
-        <w:t>golang</w:t>
-      </w:r>
-      <w:r>
-        <w:rPr>
-          <w:rFonts w:hint="eastAsia"/>
-        </w:rPr>
-        <w:t>客户端</w:t>
-      </w:r>
-      <w:r>
-        <w:rPr>
-          <w:rFonts w:hint="eastAsia"/>
-        </w:rPr>
-        <w:t>geth1.8</w:t>
+        <w:t>value</w:t>
+      </w:r>
+      <w:r>
+        <w:rPr>
+          <w:rFonts w:hint="eastAsia"/>
+        </w:rPr>
+        <w:t>，我们使用该数据集进行范围查询的测试。</w:t>
+      </w:r>
+    </w:p>
+    <w:p>
+      <w:pPr>
+        <w:ind w:firstLine="480"/>
+      </w:pPr>
+      <w:r>
+        <w:rPr>
+          <w:rFonts w:hint="eastAsia"/>
+        </w:rPr>
+        <w:t>3.</w:t>
+      </w:r>
+      <w:r>
+        <w:rPr>
+          <w:rFonts w:hint="eastAsia"/>
+        </w:rPr>
+        <w:t>交通情况数据集</w:t>
+      </w:r>
+      <w:r>
+        <w:rPr>
+          <w:rFonts w:hint="eastAsia"/>
+        </w:rPr>
+        <w:t>(taxi)</w:t>
+      </w:r>
+    </w:p>
+    <w:p>
+      <w:pPr>
+        <w:ind w:firstLine="480"/>
+      </w:pPr>
+      <w:r>
+        <w:rPr>
+          <w:rFonts w:hint="eastAsia"/>
+        </w:rPr>
+        <w:t>交通情况数据集是香港大学提供的一个公开的数据集，包括四个城市罗马、上海、博洛尼亚和科隆的</w:t>
+      </w:r>
+      <w:r>
+        <w:rPr>
+          <w:rFonts w:hint="eastAsia"/>
+        </w:rPr>
+        <w:t>4000</w:t>
+      </w:r>
+      <w:r>
+        <w:rPr>
+          <w:rFonts w:hint="eastAsia"/>
+        </w:rPr>
+        <w:t>辆出租车</w:t>
+      </w:r>
+      <w:r>
+        <w:rPr>
+          <w:rFonts w:hint="eastAsia"/>
+        </w:rPr>
+        <w:t>24</w:t>
+      </w:r>
+      <w:r>
+        <w:rPr>
+          <w:rFonts w:hint="eastAsia"/>
+        </w:rPr>
+        <w:t>小时的行驶数据，车辆的行驶数据格式为</w:t>
+      </w:r>
+      <w:r>
+        <w:rPr>
+          <w:rFonts w:hint="eastAsia"/>
+        </w:rPr>
+        <w:t>&lt;carID,time, longitude&amp;latitude,speed,whether carry passenger&gt;</w:t>
+      </w:r>
+      <w:r>
+        <w:rPr>
+          <w:rFonts w:hint="eastAsia"/>
+        </w:rPr>
+        <w:t>，因为我们的系统共享的数据不仅是区块链相关的交易数据，由于智慧城市的发展，未来区块链上存储的数据可能来自于边缘物联网设备提供的相关数据，因此我们在测试性能时考虑到了未来的</w:t>
+      </w:r>
+      <w:r>
+        <w:rPr>
+          <w:rFonts w:hint="eastAsia"/>
+        </w:rPr>
+        <w:lastRenderedPageBreak/>
+        <w:t>数据共享需求。</w:t>
+      </w:r>
+    </w:p>
+    <w:p>
+      <w:pPr>
+        <w:ind w:firstLine="480"/>
+      </w:pPr>
+      <w:r>
+        <w:rPr>
+          <w:rFonts w:hint="eastAsia"/>
+        </w:rPr>
+        <w:t>（</w:t>
+      </w:r>
+      <w:r>
+        <w:rPr>
+          <w:rFonts w:hint="eastAsia"/>
+        </w:rPr>
+        <w:t>2</w:t>
+      </w:r>
+      <w:r>
+        <w:rPr>
+          <w:rFonts w:hint="eastAsia"/>
+        </w:rPr>
+        <w:t>）跨链部分</w:t>
+      </w:r>
+    </w:p>
+    <w:p>
+      <w:pPr>
+        <w:ind w:firstLine="480"/>
+      </w:pPr>
+      <w:r>
+        <w:rPr>
+          <w:rFonts w:hint="eastAsia"/>
+        </w:rPr>
+        <w:t>针对跨链检索的实验数据集，由于跨链检索往往设计多条不同领域的区块链之间的联合搜索，因此只选择单一领域的数据集无法体现跨链检索的实际需求，因此我们选择了中文维基百科的语料库，大小为</w:t>
+      </w:r>
+      <w:r>
+        <w:rPr>
+          <w:rFonts w:hint="eastAsia"/>
+        </w:rPr>
+        <w:t>1.98GB</w:t>
       </w:r>
       <w:r>
         <w:rPr>
@@ -36935,442 +37799,52 @@
         </w:rPr>
         <w:t>。</w:t>
       </w:r>
-      <w:r>
-        <w:rPr>
-          <w:rFonts w:hint="eastAsia"/>
-        </w:rPr>
-        <w:t>本实验选择了</w:t>
-      </w:r>
-      <w:r>
-        <w:rPr>
-          <w:rFonts w:hint="eastAsia"/>
-        </w:rPr>
-        <w:t>8</w:t>
-      </w:r>
-      <w:r>
-        <w:rPr>
-          <w:rFonts w:hint="eastAsia"/>
-        </w:rPr>
-        <w:t>个以太坊节点来搭建区块链平台，其中</w:t>
-      </w:r>
-      <w:r>
-        <w:rPr>
-          <w:rFonts w:hint="eastAsia"/>
-        </w:rPr>
-        <w:t>6</w:t>
-      </w:r>
-      <w:r>
-        <w:rPr>
-          <w:rFonts w:hint="eastAsia"/>
-        </w:rPr>
-        <w:t>个节点为全</w:t>
-      </w:r>
-      <w:r>
-        <w:rPr>
-          <w:rFonts w:hint="eastAsia"/>
-        </w:rPr>
-        <w:lastRenderedPageBreak/>
-        <w:t>节点，参与共识过程，</w:t>
-      </w:r>
-      <w:r>
-        <w:rPr>
-          <w:rFonts w:hint="eastAsia"/>
-        </w:rPr>
-        <w:t>2</w:t>
-      </w:r>
-      <w:r>
-        <w:rPr>
-          <w:rFonts w:hint="eastAsia"/>
-        </w:rPr>
-        <w:t>个节点为轻节点，进行查询和验证。</w:t>
-      </w:r>
     </w:p>
     <w:p>
       <w:pPr>
         <w:pStyle w:val="20"/>
       </w:pPr>
-      <w:bookmarkStart w:id="145" w:name="_Toc66368130"/>
-      <w:r>
-        <w:rPr>
-          <w:rFonts w:hint="eastAsia"/>
-        </w:rPr>
-        <w:t>实验数据集</w:t>
+      <w:bookmarkStart w:id="145" w:name="_Toc66473185"/>
+      <w:r>
+        <w:rPr>
+          <w:rFonts w:hint="eastAsia"/>
+        </w:rPr>
+        <w:t>系统性能测试</w:t>
       </w:r>
       <w:bookmarkEnd w:id="145"/>
     </w:p>
     <w:p>
       <w:pPr>
+        <w:pStyle w:val="3"/>
+      </w:pPr>
+      <w:bookmarkStart w:id="146" w:name="_Toc66473186"/>
+      <w:r>
+        <w:rPr>
+          <w:rFonts w:hint="eastAsia"/>
+        </w:rPr>
+        <w:t>索引生成开销</w:t>
+      </w:r>
+      <w:bookmarkEnd w:id="146"/>
+    </w:p>
+    <w:p>
+      <w:pPr>
         <w:ind w:firstLine="480"/>
-      </w:pPr>
-      <w:r>
-        <w:rPr>
-          <w:rFonts w:hint="eastAsia"/>
-        </w:rPr>
-        <w:t>为了全面且准确地评估本文所提方案的检索效率、检索能力和安全性，我们的实验采用了多个不同领域的数据集对我们实现的系统进行了多组不同参数的实验测试，其中针对单链检索和跨链检索两个模块我们选用的不同的数据集进行测试，本节将介绍我们实验中使用的数据集。</w:t>
+        <w:rPr>
+          <w:rFonts w:ascii="宋体" w:hAnsi="宋体"/>
+          <w:szCs w:val="24"/>
+        </w:rPr>
+      </w:pPr>
+      <w:r>
+        <w:rPr>
+          <w:rFonts w:ascii="宋体" w:hAnsi="宋体" w:hint="eastAsia"/>
+          <w:szCs w:val="24"/>
+        </w:rPr>
+        <w:t>由于我们的系统在区块链中添加了索引结构，且索引结构需要通过矿工们的共识过程来建立和更新，这就不可避免地延长了共识的时间并且增加了矿工们的存储开销。因此我们需要首先对索引结构的生成开销进行测试，以验证系统是否可用。</w:t>
       </w:r>
     </w:p>
     <w:p>
       <w:pPr>
         <w:ind w:firstLine="480"/>
-      </w:pPr>
-      <w:r>
-        <w:rPr>
-          <w:rFonts w:hint="eastAsia"/>
-        </w:rPr>
-        <w:t>（</w:t>
-      </w:r>
-      <w:r>
-        <w:rPr>
-          <w:rFonts w:hint="eastAsia"/>
-        </w:rPr>
-        <w:t>1</w:t>
-      </w:r>
-      <w:r>
-        <w:rPr>
-          <w:rFonts w:hint="eastAsia"/>
-        </w:rPr>
-        <w:t>）单链部分</w:t>
-      </w:r>
-    </w:p>
-    <w:p>
-      <w:pPr>
-        <w:ind w:firstLine="480"/>
-      </w:pPr>
-      <w:r>
-        <w:rPr>
-          <w:rFonts w:hint="eastAsia"/>
-        </w:rPr>
-        <w:t>1.</w:t>
-      </w:r>
-      <w:r>
-        <w:rPr>
-          <w:rFonts w:hint="eastAsia"/>
-        </w:rPr>
-        <w:t>亚马逊音乐标签数据集</w:t>
-      </w:r>
-      <w:r>
-        <w:rPr>
-          <w:rFonts w:hint="eastAsia"/>
-        </w:rPr>
-        <w:t>(AM)</w:t>
-      </w:r>
-    </w:p>
-    <w:p>
-      <w:pPr>
-        <w:ind w:firstLine="480"/>
-      </w:pPr>
-      <w:r>
-        <w:rPr>
-          <w:rFonts w:hint="eastAsia"/>
-        </w:rPr>
-        <w:t>亚马逊音乐标签数据集是一个亚马逊电商推进系统提供的一个关于</w:t>
-      </w:r>
-      <w:r>
-        <w:rPr>
-          <w:rFonts w:hint="eastAsia"/>
-        </w:rPr>
-        <w:t>blues</w:t>
-      </w:r>
-      <w:r>
-        <w:rPr>
-          <w:rFonts w:hint="eastAsia"/>
-        </w:rPr>
-        <w:t>音乐</w:t>
-      </w:r>
-      <w:r>
-        <w:rPr>
-          <w:rFonts w:hint="eastAsia"/>
-        </w:rPr>
-        <w:t xml:space="preserve"> meta</w:t>
-      </w:r>
-      <w:r>
-        <w:rPr>
-          <w:rFonts w:hint="eastAsia"/>
-        </w:rPr>
-        <w:t>信息的公开数据集，包含大约</w:t>
-      </w:r>
-      <w:r>
-        <w:rPr>
-          <w:rFonts w:hint="eastAsia"/>
-        </w:rPr>
-        <w:t>305KB</w:t>
-      </w:r>
-      <w:r>
-        <w:rPr>
-          <w:rFonts w:hint="eastAsia"/>
-        </w:rPr>
-        <w:t>的</w:t>
-      </w:r>
-      <w:r>
-        <w:rPr>
-          <w:rFonts w:hint="eastAsia"/>
-        </w:rPr>
-        <w:t>meta</w:t>
-      </w:r>
-      <w:r>
-        <w:rPr>
-          <w:rFonts w:hint="eastAsia"/>
-        </w:rPr>
-        <w:t>数据和对应的</w:t>
-      </w:r>
-      <w:r>
-        <w:rPr>
-          <w:rFonts w:hint="eastAsia"/>
-        </w:rPr>
-        <w:t>35MB</w:t>
-      </w:r>
-      <w:r>
-        <w:rPr>
-          <w:rFonts w:hint="eastAsia"/>
-        </w:rPr>
-        <w:t>的音乐信息数据，</w:t>
-      </w:r>
-      <w:r>
-        <w:rPr>
-          <w:rFonts w:hint="eastAsia"/>
-        </w:rPr>
-        <w:t>meta</w:t>
-      </w:r>
-      <w:r>
-        <w:rPr>
-          <w:rFonts w:hint="eastAsia"/>
-        </w:rPr>
-        <w:t>数据采用</w:t>
-      </w:r>
-      <w:r>
-        <w:rPr>
-          <w:rFonts w:hint="eastAsia"/>
-        </w:rPr>
-        <w:t>json</w:t>
-      </w:r>
-      <w:r>
-        <w:rPr>
-          <w:rFonts w:hint="eastAsia"/>
-        </w:rPr>
-        <w:t>格式描述。</w:t>
-      </w:r>
-    </w:p>
-    <w:p>
-      <w:pPr>
-        <w:ind w:firstLine="480"/>
-      </w:pPr>
-      <w:r>
-        <w:rPr>
-          <w:rFonts w:hint="eastAsia"/>
-        </w:rPr>
-        <w:t xml:space="preserve">2.steam bundle </w:t>
-      </w:r>
-      <w:r>
-        <w:rPr>
-          <w:rFonts w:hint="eastAsia"/>
-        </w:rPr>
-        <w:t>数据集</w:t>
-      </w:r>
-      <w:r>
-        <w:rPr>
-          <w:rFonts w:hint="eastAsia"/>
-        </w:rPr>
-        <w:t>(SB)</w:t>
-      </w:r>
-    </w:p>
-    <w:p>
-      <w:pPr>
-        <w:ind w:firstLine="480"/>
-      </w:pPr>
-      <w:r>
-        <w:rPr>
-          <w:rFonts w:hint="eastAsia"/>
-        </w:rPr>
-        <w:t xml:space="preserve">steam bundle </w:t>
-      </w:r>
-      <w:r>
-        <w:rPr>
-          <w:rFonts w:hint="eastAsia"/>
-        </w:rPr>
-        <w:t>数据集是</w:t>
-      </w:r>
-      <w:r>
-        <w:rPr>
-          <w:rFonts w:hint="eastAsia"/>
-        </w:rPr>
-        <w:t>steam</w:t>
-      </w:r>
-      <w:r>
-        <w:rPr>
-          <w:rFonts w:hint="eastAsia"/>
-        </w:rPr>
-        <w:t>游戏平台提供的一个用户行数据集，包括</w:t>
-      </w:r>
-      <w:r>
-        <w:rPr>
-          <w:rFonts w:hint="eastAsia"/>
-        </w:rPr>
-        <w:t>user-id,game-title,bundle-name</w:t>
-      </w:r>
-      <w:r>
-        <w:rPr>
-          <w:rFonts w:hint="eastAsia"/>
-        </w:rPr>
-        <w:t>和</w:t>
-      </w:r>
-      <w:r>
-        <w:rPr>
-          <w:rFonts w:hint="eastAsia"/>
-        </w:rPr>
-        <w:t>value</w:t>
-      </w:r>
-      <w:r>
-        <w:rPr>
-          <w:rFonts w:hint="eastAsia"/>
-        </w:rPr>
-        <w:t>，我们使用该数据集进行范围查询的测试。</w:t>
-      </w:r>
-    </w:p>
-    <w:p>
-      <w:pPr>
-        <w:ind w:firstLine="480"/>
-      </w:pPr>
-      <w:r>
-        <w:rPr>
-          <w:rFonts w:hint="eastAsia"/>
-        </w:rPr>
-        <w:t>3.</w:t>
-      </w:r>
-      <w:r>
-        <w:rPr>
-          <w:rFonts w:hint="eastAsia"/>
-        </w:rPr>
-        <w:t>交通情况数据集</w:t>
-      </w:r>
-      <w:r>
-        <w:rPr>
-          <w:rFonts w:hint="eastAsia"/>
-        </w:rPr>
-        <w:t>(taxi)</w:t>
-      </w:r>
-    </w:p>
-    <w:p>
-      <w:pPr>
-        <w:ind w:firstLine="480"/>
-      </w:pPr>
-      <w:r>
-        <w:rPr>
-          <w:rFonts w:hint="eastAsia"/>
-        </w:rPr>
-        <w:t>交通情况数据集是香港大学提供的一个公开的数据集，包括四个城市罗马、上海、博洛尼亚和科隆的</w:t>
-      </w:r>
-      <w:r>
-        <w:rPr>
-          <w:rFonts w:hint="eastAsia"/>
-        </w:rPr>
-        <w:t>4000</w:t>
-      </w:r>
-      <w:r>
-        <w:rPr>
-          <w:rFonts w:hint="eastAsia"/>
-        </w:rPr>
-        <w:t>辆出租车</w:t>
-      </w:r>
-      <w:r>
-        <w:rPr>
-          <w:rFonts w:hint="eastAsia"/>
-        </w:rPr>
-        <w:t>24</w:t>
-      </w:r>
-      <w:r>
-        <w:rPr>
-          <w:rFonts w:hint="eastAsia"/>
-        </w:rPr>
-        <w:t>小时的行驶数据，车辆的行驶数据格式为</w:t>
-      </w:r>
-      <w:r>
-        <w:rPr>
-          <w:rFonts w:hint="eastAsia"/>
-        </w:rPr>
-        <w:t>&lt;carID,time, longitude&amp;latitude,speed,whether carry passenger&gt;</w:t>
-      </w:r>
-      <w:r>
-        <w:rPr>
-          <w:rFonts w:hint="eastAsia"/>
-        </w:rPr>
-        <w:t>，因为我们的系统共享的数据不仅是区块链相关的交易数据，由于智慧城市的发展，未来区块链上存储的数据可能来自于边缘物联网设备提供的相关数据，因此我们在测试性能时考虑到了未来的数据共享需求。</w:t>
-      </w:r>
-    </w:p>
-    <w:p>
-      <w:pPr>
-        <w:ind w:firstLine="480"/>
-      </w:pPr>
-      <w:r>
-        <w:rPr>
-          <w:rFonts w:hint="eastAsia"/>
-        </w:rPr>
-        <w:t>（</w:t>
-      </w:r>
-      <w:r>
-        <w:rPr>
-          <w:rFonts w:hint="eastAsia"/>
-        </w:rPr>
-        <w:t>2</w:t>
-      </w:r>
-      <w:r>
-        <w:rPr>
-          <w:rFonts w:hint="eastAsia"/>
-        </w:rPr>
-        <w:t>）跨链部分</w:t>
-      </w:r>
-    </w:p>
-    <w:p>
-      <w:pPr>
-        <w:ind w:firstLine="480"/>
-      </w:pPr>
-      <w:r>
-        <w:rPr>
-          <w:rFonts w:hint="eastAsia"/>
-        </w:rPr>
-        <w:t>针对跨链检索的实验数据集，由于跨链检索往往设计多条不同领域的区块链之间的联合搜索，因此只选择单一领域的数据集无法体现跨链检索的实际需求，因此我们选择了中文维基百科的语料库，大小为</w:t>
-      </w:r>
-      <w:r>
-        <w:rPr>
-          <w:rFonts w:hint="eastAsia"/>
-        </w:rPr>
-        <w:t>1.98GB</w:t>
-      </w:r>
-      <w:r>
-        <w:rPr>
-          <w:rFonts w:hint="eastAsia"/>
-        </w:rPr>
-        <w:t>。</w:t>
-      </w:r>
-    </w:p>
-    <w:p>
-      <w:pPr>
-        <w:pStyle w:val="20"/>
-      </w:pPr>
-      <w:bookmarkStart w:id="146" w:name="_Toc66368131"/>
-      <w:r>
-        <w:rPr>
-          <w:rFonts w:hint="eastAsia"/>
-        </w:rPr>
-        <w:t>系统性能测试</w:t>
-      </w:r>
-      <w:bookmarkEnd w:id="146"/>
-    </w:p>
-    <w:p>
-      <w:pPr>
-        <w:pStyle w:val="3"/>
-      </w:pPr>
-      <w:bookmarkStart w:id="147" w:name="_Toc66368132"/>
-      <w:r>
-        <w:rPr>
-          <w:rFonts w:hint="eastAsia"/>
-        </w:rPr>
-        <w:t>索引生成开销</w:t>
-      </w:r>
-      <w:bookmarkEnd w:id="147"/>
-    </w:p>
-    <w:p>
-      <w:pPr>
-        <w:ind w:firstLine="480"/>
         <w:rPr>
           <w:rFonts w:ascii="宋体" w:hAnsi="宋体"/>
           <w:szCs w:val="24"/>
@@ -37381,87 +37855,63 @@
           <w:rFonts w:ascii="宋体" w:hAnsi="宋体" w:hint="eastAsia"/>
           <w:szCs w:val="24"/>
         </w:rPr>
-        <w:t>由于我们的系统在区块链中添加了索引结构，且索引结构需要通过矿工们的共识过程来建立和更新，这就不可避免地延长了共识的时间并且增加了矿工们的存储开销。因此我们需要首先对索引结构的生成开销进行测试，以验证系统是否可用。</w:t>
-      </w:r>
-    </w:p>
-    <w:p>
-      <w:pPr>
-        <w:ind w:firstLine="480"/>
+        <w:t>我们首先</w:t>
+      </w:r>
+      <w:r>
         <w:rPr>
           <w:rFonts w:ascii="宋体" w:hAnsi="宋体"/>
           <w:szCs w:val="24"/>
         </w:rPr>
-      </w:pPr>
+        <w:t>测试了</w:t>
+      </w:r>
       <w:r>
         <w:rPr>
           <w:rFonts w:ascii="宋体" w:hAnsi="宋体" w:hint="eastAsia"/>
           <w:szCs w:val="24"/>
         </w:rPr>
-        <w:t>我们首先</w:t>
+        <w:t>索引结构生成</w:t>
       </w:r>
       <w:r>
         <w:rPr>
           <w:rFonts w:ascii="宋体" w:hAnsi="宋体"/>
           <w:szCs w:val="24"/>
         </w:rPr>
-        <w:t>测试了</w:t>
+        <w:t>的相关开销，</w:t>
       </w:r>
       <w:r>
         <w:rPr>
           <w:rFonts w:ascii="宋体" w:hAnsi="宋体" w:hint="eastAsia"/>
           <w:szCs w:val="24"/>
         </w:rPr>
-        <w:t>索引结构生成</w:t>
+        <w:t>包括</w:t>
       </w:r>
       <w:r>
         <w:rPr>
           <w:rFonts w:ascii="宋体" w:hAnsi="宋体"/>
           <w:szCs w:val="24"/>
         </w:rPr>
-        <w:t>的相关开销，</w:t>
+        <w:t>时间开销和空间开销，</w:t>
       </w:r>
       <w:r>
         <w:rPr>
           <w:rFonts w:ascii="宋体" w:hAnsi="宋体" w:hint="eastAsia"/>
           <w:szCs w:val="24"/>
         </w:rPr>
-        <w:t>包括</w:t>
+        <w:t>并</w:t>
       </w:r>
       <w:r>
         <w:rPr>
           <w:rFonts w:ascii="宋体" w:hAnsi="宋体"/>
           <w:szCs w:val="24"/>
         </w:rPr>
-        <w:t>时间开销和空间开销，</w:t>
+        <w:t>针对</w:t>
       </w:r>
       <w:r>
         <w:rPr>
           <w:rFonts w:ascii="宋体" w:hAnsi="宋体" w:hint="eastAsia"/>
           <w:szCs w:val="24"/>
         </w:rPr>
-        <w:t>并</w:t>
-      </w:r>
-      <w:r>
-        <w:rPr>
-          <w:rFonts w:ascii="宋体" w:hAnsi="宋体"/>
-          <w:szCs w:val="24"/>
-        </w:rPr>
-        <w:t>针对</w:t>
-      </w:r>
-      <w:r>
-        <w:rPr>
-          <w:rFonts w:ascii="宋体" w:hAnsi="宋体" w:hint="eastAsia"/>
-          <w:szCs w:val="24"/>
-        </w:rPr>
-        <w:t>四</w:t>
-      </w:r>
-      <w:r>
-        <w:rPr>
-          <w:rFonts w:ascii="宋体" w:hAnsi="宋体" w:hint="eastAsia"/>
-          <w:szCs w:val="24"/>
-        </w:rPr>
-        <w:lastRenderedPageBreak/>
-        <w:t>种搜索功能进行了响应时间的测试，在三个数据集中分别测试了全节点和清节点的搜索响应时间。之后我们进行了特性对比，我们控制倒排列表和M</w:t>
+        <w:t>四种搜索功能进行了响应时间的测试，在三个数据集中分别测试了全节点和清节点的搜索响应时间。之后我们进行了特性对比，我们控制倒排列表和M</w:t>
       </w:r>
       <w:r>
         <w:rPr>
@@ -37998,89 +38448,12 @@
         <w:jc w:val="center"/>
       </w:pPr>
       <w:r>
+        <w:lastRenderedPageBreak/>
         <w:drawing>
-          <wp:inline distT="0" distB="0" distL="0" distR="0" wp14:anchorId="2261CA86" wp14:editId="276276EF">
+          <wp:inline distT="0" distB="0" distL="0" distR="0" wp14:anchorId="443251B7" wp14:editId="5975AC0D">
             <wp:extent cx="3575709" cy="2532185"/>
             <wp:effectExtent l="0" t="0" r="5715" b="1905"/>
             <wp:docPr id="294" name="图片 294"/>
-            <wp:cNvGraphicFramePr>
-              <a:graphicFrameLocks xmlns:a="http://schemas.openxmlformats.org/drawingml/2006/main" noChangeAspect="1"/>
-            </wp:cNvGraphicFramePr>
-            <a:graphic xmlns:a="http://schemas.openxmlformats.org/drawingml/2006/main">
-              <a:graphicData uri="http://schemas.openxmlformats.org/drawingml/2006/picture">
-                <pic:pic xmlns:pic="http://schemas.openxmlformats.org/drawingml/2006/picture">
-                  <pic:nvPicPr>
-                    <pic:cNvPr id="1" name=""/>
-                    <pic:cNvPicPr/>
-                  </pic:nvPicPr>
-                  <pic:blipFill>
-                    <a:blip r:embed="rId49"/>
-                    <a:stretch>
-                      <a:fillRect/>
-                    </a:stretch>
-                  </pic:blipFill>
-                  <pic:spPr>
-                    <a:xfrm>
-                      <a:off x="0" y="0"/>
-                      <a:ext cx="3723757" cy="2637027"/>
-                    </a:xfrm>
-                    <a:prstGeom prst="rect">
-                      <a:avLst/>
-                    </a:prstGeom>
-                  </pic:spPr>
-                </pic:pic>
-              </a:graphicData>
-            </a:graphic>
-          </wp:inline>
-        </w:drawing>
-      </w:r>
-    </w:p>
-    <w:p>
-      <w:pPr>
-        <w:pStyle w:val="-0"/>
-        <w:numPr>
-          <w:ilvl w:val="0"/>
-          <w:numId w:val="0"/>
-        </w:numPr>
-        <w:spacing w:before="0" w:afterLines="0" w:line="400" w:lineRule="exact"/>
-      </w:pPr>
-      <w:r>
-        <w:rPr>
-          <w:rFonts w:hint="eastAsia"/>
-        </w:rPr>
-        <w:t>图</w:t>
-      </w:r>
-      <w:r>
-        <w:rPr>
-          <w:rFonts w:hint="eastAsia"/>
-        </w:rPr>
-        <w:t>4.1</w:t>
-      </w:r>
-      <w:r>
-        <w:t xml:space="preserve"> </w:t>
-      </w:r>
-      <w:r>
-        <w:rPr>
-          <w:rFonts w:hint="eastAsia"/>
-        </w:rPr>
-        <w:t>时间开销</w:t>
-      </w:r>
-    </w:p>
-    <w:p>
-      <w:pPr>
-        <w:spacing w:line="240" w:lineRule="auto"/>
-        <w:ind w:firstLine="480"/>
-        <w:jc w:val="center"/>
-        <w:rPr>
-          <w:bCs/>
-        </w:rPr>
-      </w:pPr>
-      <w:r>
-        <w:drawing>
-          <wp:inline distT="0" distB="0" distL="0" distR="0" wp14:anchorId="3A7293C1" wp14:editId="589B3797">
-            <wp:extent cx="3346450" cy="2383932"/>
-            <wp:effectExtent l="0" t="0" r="6350" b="0"/>
-            <wp:docPr id="295" name="图片 295"/>
             <wp:cNvGraphicFramePr>
               <a:graphicFrameLocks xmlns:a="http://schemas.openxmlformats.org/drawingml/2006/main" noChangeAspect="1"/>
             </wp:cNvGraphicFramePr>
@@ -38100,6 +38473,84 @@
                   <pic:spPr>
                     <a:xfrm>
                       <a:off x="0" y="0"/>
+                      <a:ext cx="3723757" cy="2637027"/>
+                    </a:xfrm>
+                    <a:prstGeom prst="rect">
+                      <a:avLst/>
+                    </a:prstGeom>
+                  </pic:spPr>
+                </pic:pic>
+              </a:graphicData>
+            </a:graphic>
+          </wp:inline>
+        </w:drawing>
+      </w:r>
+    </w:p>
+    <w:p>
+      <w:pPr>
+        <w:pStyle w:val="-0"/>
+        <w:numPr>
+          <w:ilvl w:val="0"/>
+          <w:numId w:val="0"/>
+        </w:numPr>
+        <w:spacing w:before="0" w:afterLines="0" w:line="400" w:lineRule="exact"/>
+      </w:pPr>
+      <w:r>
+        <w:rPr>
+          <w:rFonts w:hint="eastAsia"/>
+        </w:rPr>
+        <w:t>图</w:t>
+      </w:r>
+      <w:r>
+        <w:rPr>
+          <w:rFonts w:hint="eastAsia"/>
+        </w:rPr>
+        <w:t>4.1</w:t>
+      </w:r>
+      <w:r>
+        <w:t xml:space="preserve"> </w:t>
+      </w:r>
+      <w:r>
+        <w:rPr>
+          <w:rFonts w:hint="eastAsia"/>
+        </w:rPr>
+        <w:t>时间开销</w:t>
+      </w:r>
+    </w:p>
+    <w:p>
+      <w:pPr>
+        <w:spacing w:line="240" w:lineRule="auto"/>
+        <w:ind w:firstLine="480"/>
+        <w:jc w:val="center"/>
+        <w:rPr>
+          <w:bCs/>
+        </w:rPr>
+      </w:pPr>
+      <w:r>
+        <w:drawing>
+          <wp:inline distT="0" distB="0" distL="0" distR="0" wp14:anchorId="12564F02" wp14:editId="1421C2DE">
+            <wp:extent cx="3346450" cy="2383932"/>
+            <wp:effectExtent l="0" t="0" r="6350" b="0"/>
+            <wp:docPr id="295" name="图片 295"/>
+            <wp:cNvGraphicFramePr>
+              <a:graphicFrameLocks xmlns:a="http://schemas.openxmlformats.org/drawingml/2006/main" noChangeAspect="1"/>
+            </wp:cNvGraphicFramePr>
+            <a:graphic xmlns:a="http://schemas.openxmlformats.org/drawingml/2006/main">
+              <a:graphicData uri="http://schemas.openxmlformats.org/drawingml/2006/picture">
+                <pic:pic xmlns:pic="http://schemas.openxmlformats.org/drawingml/2006/picture">
+                  <pic:nvPicPr>
+                    <pic:cNvPr id="1" name=""/>
+                    <pic:cNvPicPr/>
+                  </pic:nvPicPr>
+                  <pic:blipFill>
+                    <a:blip r:embed="rId51"/>
+                    <a:stretch>
+                      <a:fillRect/>
+                    </a:stretch>
+                  </pic:blipFill>
+                  <pic:spPr>
+                    <a:xfrm>
+                      <a:off x="0" y="0"/>
                       <a:ext cx="3390662" cy="2415428"/>
                     </a:xfrm>
                     <a:prstGeom prst="rect">
@@ -38128,377 +38579,384 @@
           <w:rFonts w:hint="eastAsia"/>
           <w:bCs/>
         </w:rPr>
+        <w:t xml:space="preserve">                                  </w:t>
+      </w:r>
+      <w:r>
+        <w:rPr>
+          <w:rFonts w:hint="eastAsia"/>
+        </w:rPr>
+        <w:t>图</w:t>
+      </w:r>
+      <w:r>
+        <w:rPr>
+          <w:rFonts w:hint="eastAsia"/>
+        </w:rPr>
+        <w:t>4.2</w:t>
+      </w:r>
+      <w:r>
+        <w:t xml:space="preserve"> </w:t>
+      </w:r>
+      <w:r>
+        <w:rPr>
+          <w:rFonts w:hint="eastAsia"/>
+        </w:rPr>
+        <w:t>空间开销</w:t>
+      </w:r>
+    </w:p>
+    <w:p>
+      <w:pPr>
+        <w:ind w:firstLine="480"/>
+        <w:rPr>
+          <w:rFonts w:ascii="宋体" w:hAnsi="宋体"/>
+          <w:szCs w:val="24"/>
+        </w:rPr>
+      </w:pPr>
+      <w:r>
+        <w:rPr>
+          <w:rFonts w:ascii="宋体" w:hAnsi="宋体" w:hint="eastAsia"/>
+          <w:szCs w:val="24"/>
+        </w:rPr>
+        <w:t>图</w:t>
+      </w:r>
+      <w:r>
+        <w:rPr>
+          <w:rFonts w:ascii="宋体" w:hAnsi="宋体" w:hint="eastAsia"/>
+          <w:szCs w:val="24"/>
+        </w:rPr>
+        <w:t>4.1</w:t>
+      </w:r>
+      <w:r>
+        <w:rPr>
+          <w:rFonts w:ascii="宋体" w:hAnsi="宋体" w:hint="eastAsia"/>
+          <w:szCs w:val="24"/>
+        </w:rPr>
+        <w:t>显示了在不同区块数量下，每个区块的生成时间，根据</w:t>
+      </w:r>
+      <w:r>
+        <w:rPr>
+          <w:rFonts w:ascii="宋体" w:hAnsi="宋体"/>
+          <w:szCs w:val="24"/>
+        </w:rPr>
+        <w:t>图</w:t>
+      </w:r>
+      <w:r>
+        <w:rPr>
+          <w:rFonts w:ascii="宋体" w:hAnsi="宋体" w:hint="eastAsia"/>
+          <w:szCs w:val="24"/>
+        </w:rPr>
+        <w:t>18的</w:t>
+      </w:r>
+      <w:r>
+        <w:rPr>
+          <w:rFonts w:ascii="宋体" w:hAnsi="宋体"/>
+          <w:szCs w:val="24"/>
+        </w:rPr>
+        <w:t>结果显示，</w:t>
+      </w:r>
+      <w:r>
+        <w:rPr>
+          <w:rFonts w:ascii="宋体" w:hAnsi="宋体" w:hint="eastAsia"/>
+          <w:szCs w:val="24"/>
+        </w:rPr>
+        <w:t>加入MST后</w:t>
+      </w:r>
+      <w:r>
+        <w:rPr>
+          <w:rFonts w:ascii="宋体" w:hAnsi="宋体"/>
+          <w:szCs w:val="24"/>
+        </w:rPr>
+        <w:t>的系统出块</w:t>
+      </w:r>
+      <w:r>
+        <w:rPr>
+          <w:rFonts w:ascii="宋体" w:hAnsi="宋体" w:hint="eastAsia"/>
+          <w:szCs w:val="24"/>
+        </w:rPr>
+        <w:t>平均耗时</w:t>
+      </w:r>
+      <w:r>
+        <w:rPr>
+          <w:rFonts w:ascii="宋体" w:hAnsi="宋体"/>
+          <w:szCs w:val="24"/>
+        </w:rPr>
+        <w:t>比不加索引结构的出块耗时多了</w:t>
+      </w:r>
+      <w:r>
+        <w:rPr>
+          <w:rFonts w:ascii="宋体" w:hAnsi="宋体" w:hint="eastAsia"/>
+          <w:szCs w:val="24"/>
+        </w:rPr>
+        <w:t>0.5秒</w:t>
+      </w:r>
+      <w:r>
+        <w:rPr>
+          <w:rFonts w:ascii="宋体" w:hAnsi="宋体"/>
+          <w:szCs w:val="24"/>
+        </w:rPr>
+        <w:t>左右，这是可以接受的</w:t>
+      </w:r>
+      <w:r>
+        <w:rPr>
+          <w:rFonts w:ascii="宋体" w:hAnsi="宋体" w:hint="eastAsia"/>
+          <w:szCs w:val="24"/>
+        </w:rPr>
+        <w:t>。</w:t>
+      </w:r>
+    </w:p>
+    <w:p>
+      <w:pPr>
+        <w:ind w:firstLine="480"/>
+        <w:rPr>
+          <w:rFonts w:ascii="宋体" w:hAnsi="宋体"/>
+          <w:szCs w:val="24"/>
+        </w:rPr>
+      </w:pPr>
+      <w:r>
+        <w:rPr>
+          <w:rFonts w:ascii="宋体" w:hAnsi="宋体"/>
+          <w:szCs w:val="24"/>
+        </w:rPr>
+        <w:t>图</w:t>
+      </w:r>
+      <w:r>
+        <w:rPr>
+          <w:rFonts w:ascii="宋体" w:hAnsi="宋体" w:hint="eastAsia"/>
+          <w:szCs w:val="24"/>
+        </w:rPr>
+        <w:t>4.2</w:t>
+      </w:r>
+      <w:r>
+        <w:rPr>
+          <w:rFonts w:ascii="宋体" w:hAnsi="宋体"/>
+          <w:szCs w:val="24"/>
+        </w:rPr>
+        <w:t>显示了</w:t>
+      </w:r>
+      <w:r>
+        <w:rPr>
+          <w:rFonts w:ascii="宋体" w:hAnsi="宋体" w:hint="eastAsia"/>
+          <w:szCs w:val="24"/>
+        </w:rPr>
+        <w:t>包含不同交易数量的区块的平均大小，测试结果显示，在</w:t>
+      </w:r>
+      <w:r>
+        <w:rPr>
+          <w:rFonts w:ascii="宋体" w:hAnsi="宋体"/>
+          <w:szCs w:val="24"/>
+        </w:rPr>
+        <w:t>非交易</w:t>
+      </w:r>
+      <w:r>
+        <w:rPr>
+          <w:rFonts w:ascii="宋体" w:hAnsi="宋体" w:hint="eastAsia"/>
+          <w:szCs w:val="24"/>
+        </w:rPr>
+        <w:t>密集</w:t>
+      </w:r>
+      <w:r>
+        <w:rPr>
+          <w:rFonts w:ascii="宋体" w:hAnsi="宋体"/>
+          <w:szCs w:val="24"/>
+        </w:rPr>
+        <w:t>的区块内</w:t>
+      </w:r>
+      <w:r>
+        <w:rPr>
+          <w:rFonts w:ascii="宋体" w:hAnsi="宋体" w:hint="eastAsia"/>
+          <w:szCs w:val="24"/>
+        </w:rPr>
+        <w:t>加入MST的</w:t>
+      </w:r>
+      <w:r>
+        <w:rPr>
+          <w:rFonts w:ascii="宋体" w:hAnsi="宋体"/>
+          <w:szCs w:val="24"/>
+        </w:rPr>
+        <w:t>区块只有较小的</w:t>
+      </w:r>
+      <w:r>
+        <w:rPr>
+          <w:rFonts w:ascii="宋体" w:hAnsi="宋体" w:hint="eastAsia"/>
+          <w:szCs w:val="24"/>
+        </w:rPr>
+        <w:t>存储</w:t>
+      </w:r>
+      <w:r>
+        <w:rPr>
+          <w:rFonts w:ascii="宋体" w:hAnsi="宋体"/>
+          <w:szCs w:val="24"/>
+        </w:rPr>
+        <w:t>空间增长</w:t>
+      </w:r>
+      <w:r>
+        <w:rPr>
+          <w:rFonts w:ascii="宋体" w:hAnsi="宋体" w:hint="eastAsia"/>
+          <w:szCs w:val="24"/>
+        </w:rPr>
+        <w:t>，</w:t>
+      </w:r>
+      <w:r>
+        <w:rPr>
+          <w:rFonts w:ascii="宋体" w:hAnsi="宋体"/>
+          <w:szCs w:val="24"/>
+        </w:rPr>
+        <w:t>根据目前</w:t>
+      </w:r>
+      <w:r>
+        <w:rPr>
+          <w:rFonts w:ascii="宋体" w:hAnsi="宋体" w:hint="eastAsia"/>
+          <w:szCs w:val="24"/>
+        </w:rPr>
+        <w:t>以太坊系统</w:t>
+      </w:r>
+      <w:r>
+        <w:rPr>
+          <w:rFonts w:ascii="宋体" w:hAnsi="宋体"/>
+          <w:szCs w:val="24"/>
+        </w:rPr>
+        <w:t>的吞吐量，</w:t>
+      </w:r>
+      <w:r>
+        <w:rPr>
+          <w:rFonts w:ascii="宋体" w:hAnsi="宋体" w:hint="eastAsia"/>
+          <w:szCs w:val="24"/>
+        </w:rPr>
+        <w:t>加入MST之后</w:t>
+      </w:r>
+      <w:r>
+        <w:rPr>
+          <w:rFonts w:ascii="宋体" w:hAnsi="宋体"/>
+          <w:szCs w:val="24"/>
+        </w:rPr>
+        <w:t>区块的平均大小不会出现</w:t>
+      </w:r>
+      <w:r>
+        <w:rPr>
+          <w:rFonts w:ascii="宋体" w:hAnsi="宋体" w:hint="eastAsia"/>
+          <w:szCs w:val="24"/>
+        </w:rPr>
+        <w:t>较</w:t>
+      </w:r>
+      <w:r>
+        <w:rPr>
+          <w:rFonts w:ascii="宋体" w:hAnsi="宋体"/>
+          <w:szCs w:val="24"/>
+        </w:rPr>
+        <w:t>大的增长。</w:t>
+      </w:r>
+    </w:p>
+    <w:p>
+      <w:pPr>
+        <w:pStyle w:val="3"/>
+      </w:pPr>
+      <w:bookmarkStart w:id="147" w:name="_Toc66473187"/>
+      <w:r>
+        <w:rPr>
+          <w:rFonts w:hint="eastAsia"/>
+        </w:rPr>
+        <w:t>系统响应时间</w:t>
+      </w:r>
+      <w:bookmarkEnd w:id="147"/>
+    </w:p>
+    <w:p>
+      <w:pPr>
+        <w:ind w:firstLine="480"/>
+        <w:rPr>
+          <w:rFonts w:ascii="宋体" w:hAnsi="宋体"/>
+          <w:szCs w:val="24"/>
+        </w:rPr>
+      </w:pPr>
+      <w:r>
+        <w:rPr>
+          <w:rFonts w:ascii="宋体" w:hAnsi="宋体" w:hint="eastAsia"/>
+          <w:szCs w:val="24"/>
+        </w:rPr>
+        <w:t>对于系统在单链检索模块的响应时间，我们测试了3个不同数据集(</w:t>
+      </w:r>
+      <w:r>
+        <w:rPr>
+          <w:rFonts w:ascii="宋体" w:hAnsi="宋体"/>
+          <w:szCs w:val="24"/>
+        </w:rPr>
+        <w:t>AM,SB,taxi</w:t>
+      </w:r>
+      <w:r>
+        <w:rPr>
+          <w:rFonts w:ascii="宋体" w:hAnsi="宋体" w:hint="eastAsia"/>
+          <w:szCs w:val="24"/>
+        </w:rPr>
+        <w:t>)下的四种搜索方式（基本搜索，语义关键字搜索，模糊搜索，范围搜索）的平均查询时间和最差情况下的查询时间，</w:t>
+      </w:r>
+      <w:r>
+        <w:rPr>
+          <w:rFonts w:ascii="宋体" w:hAnsi="宋体"/>
+          <w:szCs w:val="24"/>
+        </w:rPr>
+        <w:t>其中基本查询包括以太坊的</w:t>
+      </w:r>
+      <w:r>
+        <w:rPr>
+          <w:rFonts w:ascii="宋体" w:hAnsi="宋体" w:hint="eastAsia"/>
+          <w:szCs w:val="24"/>
+        </w:rPr>
+        <w:t>get</w:t>
+      </w:r>
+      <w:r>
+        <w:rPr>
+          <w:rFonts w:ascii="宋体" w:hAnsi="宋体"/>
+          <w:szCs w:val="24"/>
+        </w:rPr>
+        <w:t>BalanceByAddress,getBlockByHash,</w:t>
+      </w:r>
+      <w:r>
+        <w:rPr>
+          <w:rFonts w:ascii="宋体" w:hAnsi="宋体" w:hint="eastAsia"/>
+          <w:szCs w:val="24"/>
+        </w:rPr>
+        <w:t>和getTransactionByHash。由于</w:t>
+      </w:r>
+      <w:r>
+        <w:rPr>
+          <w:rFonts w:ascii="宋体" w:hAnsi="宋体"/>
+          <w:szCs w:val="24"/>
+        </w:rPr>
+        <w:t>轻节点采用的是委托检索的方式，</w:t>
+      </w:r>
+      <w:r>
+        <w:rPr>
+          <w:rFonts w:ascii="宋体" w:hAnsi="宋体" w:hint="eastAsia"/>
+          <w:szCs w:val="24"/>
+        </w:rPr>
+        <w:t>需要与</w:t>
+      </w:r>
+      <w:r>
+        <w:rPr>
+          <w:rFonts w:ascii="宋体" w:hAnsi="宋体"/>
+          <w:szCs w:val="24"/>
+        </w:rPr>
+        <w:t>全节点进行网络通信并对搜索结果进行验证，</w:t>
+      </w:r>
+      <w:r>
+        <w:rPr>
+          <w:rFonts w:ascii="宋体" w:hAnsi="宋体" w:hint="eastAsia"/>
+          <w:szCs w:val="24"/>
+        </w:rPr>
+        <w:t>所以在</w:t>
+      </w:r>
+      <w:r>
+        <w:rPr>
+          <w:rFonts w:ascii="宋体" w:hAnsi="宋体"/>
+          <w:szCs w:val="24"/>
+        </w:rPr>
+        <w:t>测</w:t>
+      </w:r>
+      <w:r>
+        <w:rPr>
+          <w:rFonts w:ascii="宋体" w:hAnsi="宋体"/>
+          <w:szCs w:val="24"/>
+        </w:rPr>
         <w:lastRenderedPageBreak/>
-        <w:t xml:space="preserve">                                  </w:t>
-      </w:r>
-      <w:r>
-        <w:rPr>
-          <w:rFonts w:hint="eastAsia"/>
-        </w:rPr>
-        <w:t>图</w:t>
-      </w:r>
-      <w:r>
-        <w:rPr>
-          <w:rFonts w:hint="eastAsia"/>
-        </w:rPr>
-        <w:t>4.2</w:t>
-      </w:r>
-      <w:r>
-        <w:t xml:space="preserve"> </w:t>
-      </w:r>
-      <w:r>
-        <w:rPr>
-          <w:rFonts w:hint="eastAsia"/>
-        </w:rPr>
-        <w:t>空间开销</w:t>
-      </w:r>
-    </w:p>
-    <w:p>
-      <w:pPr>
-        <w:ind w:firstLine="480"/>
-        <w:rPr>
-          <w:rFonts w:ascii="宋体" w:hAnsi="宋体"/>
-          <w:szCs w:val="24"/>
-        </w:rPr>
-      </w:pPr>
-      <w:r>
-        <w:rPr>
-          <w:rFonts w:ascii="宋体" w:hAnsi="宋体" w:hint="eastAsia"/>
-          <w:szCs w:val="24"/>
-        </w:rPr>
-        <w:t>图</w:t>
-      </w:r>
-      <w:r>
-        <w:rPr>
-          <w:rFonts w:ascii="宋体" w:hAnsi="宋体" w:hint="eastAsia"/>
-          <w:szCs w:val="24"/>
-        </w:rPr>
-        <w:t>4.1</w:t>
-      </w:r>
-      <w:r>
-        <w:rPr>
-          <w:rFonts w:ascii="宋体" w:hAnsi="宋体" w:hint="eastAsia"/>
-          <w:szCs w:val="24"/>
-        </w:rPr>
-        <w:t>显示了在不同区块数量下，每个区块的生成时间，根据</w:t>
-      </w:r>
-      <w:r>
-        <w:rPr>
-          <w:rFonts w:ascii="宋体" w:hAnsi="宋体"/>
-          <w:szCs w:val="24"/>
-        </w:rPr>
-        <w:t>图</w:t>
-      </w:r>
-      <w:r>
-        <w:rPr>
-          <w:rFonts w:ascii="宋体" w:hAnsi="宋体" w:hint="eastAsia"/>
-          <w:szCs w:val="24"/>
-        </w:rPr>
-        <w:t>18的</w:t>
-      </w:r>
-      <w:r>
-        <w:rPr>
-          <w:rFonts w:ascii="宋体" w:hAnsi="宋体"/>
-          <w:szCs w:val="24"/>
-        </w:rPr>
-        <w:t>结果显示，</w:t>
-      </w:r>
-      <w:r>
-        <w:rPr>
-          <w:rFonts w:ascii="宋体" w:hAnsi="宋体" w:hint="eastAsia"/>
-          <w:szCs w:val="24"/>
-        </w:rPr>
-        <w:t>加入MST后</w:t>
-      </w:r>
-      <w:r>
-        <w:rPr>
-          <w:rFonts w:ascii="宋体" w:hAnsi="宋体"/>
-          <w:szCs w:val="24"/>
-        </w:rPr>
-        <w:t>的系统出块</w:t>
-      </w:r>
-      <w:r>
-        <w:rPr>
-          <w:rFonts w:ascii="宋体" w:hAnsi="宋体" w:hint="eastAsia"/>
-          <w:szCs w:val="24"/>
-        </w:rPr>
-        <w:t>平均耗时</w:t>
-      </w:r>
-      <w:r>
-        <w:rPr>
-          <w:rFonts w:ascii="宋体" w:hAnsi="宋体"/>
-          <w:szCs w:val="24"/>
-        </w:rPr>
-        <w:t>比不加索引结构的出块耗时多了</w:t>
-      </w:r>
-      <w:r>
-        <w:rPr>
-          <w:rFonts w:ascii="宋体" w:hAnsi="宋体" w:hint="eastAsia"/>
-          <w:szCs w:val="24"/>
-        </w:rPr>
-        <w:t>0.5秒</w:t>
-      </w:r>
-      <w:r>
-        <w:rPr>
-          <w:rFonts w:ascii="宋体" w:hAnsi="宋体"/>
-          <w:szCs w:val="24"/>
-        </w:rPr>
-        <w:t>左右，这是可以接受的</w:t>
-      </w:r>
-      <w:r>
-        <w:rPr>
-          <w:rFonts w:ascii="宋体" w:hAnsi="宋体" w:hint="eastAsia"/>
-          <w:szCs w:val="24"/>
-        </w:rPr>
-        <w:t>。</w:t>
-      </w:r>
-    </w:p>
-    <w:p>
-      <w:pPr>
-        <w:ind w:firstLine="480"/>
-        <w:rPr>
-          <w:rFonts w:ascii="宋体" w:hAnsi="宋体"/>
-          <w:szCs w:val="24"/>
-        </w:rPr>
-      </w:pPr>
-      <w:r>
-        <w:rPr>
-          <w:rFonts w:ascii="宋体" w:hAnsi="宋体"/>
-          <w:szCs w:val="24"/>
-        </w:rPr>
-        <w:t>图</w:t>
-      </w:r>
-      <w:r>
-        <w:rPr>
-          <w:rFonts w:ascii="宋体" w:hAnsi="宋体" w:hint="eastAsia"/>
-          <w:szCs w:val="24"/>
-        </w:rPr>
-        <w:t>4.2</w:t>
-      </w:r>
-      <w:r>
-        <w:rPr>
-          <w:rFonts w:ascii="宋体" w:hAnsi="宋体"/>
-          <w:szCs w:val="24"/>
-        </w:rPr>
-        <w:t>显示了</w:t>
-      </w:r>
-      <w:r>
-        <w:rPr>
-          <w:rFonts w:ascii="宋体" w:hAnsi="宋体" w:hint="eastAsia"/>
-          <w:szCs w:val="24"/>
-        </w:rPr>
-        <w:t>包含不同交易数量的区块的平均大小，测试结果显示，在</w:t>
-      </w:r>
-      <w:r>
-        <w:rPr>
-          <w:rFonts w:ascii="宋体" w:hAnsi="宋体"/>
-          <w:szCs w:val="24"/>
-        </w:rPr>
-        <w:t>非交易</w:t>
-      </w:r>
-      <w:r>
-        <w:rPr>
-          <w:rFonts w:ascii="宋体" w:hAnsi="宋体" w:hint="eastAsia"/>
-          <w:szCs w:val="24"/>
-        </w:rPr>
-        <w:t>密集</w:t>
-      </w:r>
-      <w:r>
-        <w:rPr>
-          <w:rFonts w:ascii="宋体" w:hAnsi="宋体"/>
-          <w:szCs w:val="24"/>
-        </w:rPr>
-        <w:t>的区块内</w:t>
-      </w:r>
-      <w:r>
-        <w:rPr>
-          <w:rFonts w:ascii="宋体" w:hAnsi="宋体" w:hint="eastAsia"/>
-          <w:szCs w:val="24"/>
-        </w:rPr>
-        <w:t>加入MST的</w:t>
-      </w:r>
-      <w:r>
-        <w:rPr>
-          <w:rFonts w:ascii="宋体" w:hAnsi="宋体"/>
-          <w:szCs w:val="24"/>
-        </w:rPr>
-        <w:t>区块只有较小的</w:t>
-      </w:r>
-      <w:r>
-        <w:rPr>
-          <w:rFonts w:ascii="宋体" w:hAnsi="宋体" w:hint="eastAsia"/>
-          <w:szCs w:val="24"/>
-        </w:rPr>
-        <w:t>存储</w:t>
-      </w:r>
-      <w:r>
-        <w:rPr>
-          <w:rFonts w:ascii="宋体" w:hAnsi="宋体"/>
-          <w:szCs w:val="24"/>
-        </w:rPr>
-        <w:t>空间增长</w:t>
-      </w:r>
-      <w:r>
-        <w:rPr>
-          <w:rFonts w:ascii="宋体" w:hAnsi="宋体" w:hint="eastAsia"/>
-          <w:szCs w:val="24"/>
-        </w:rPr>
-        <w:t>，</w:t>
-      </w:r>
-      <w:r>
-        <w:rPr>
-          <w:rFonts w:ascii="宋体" w:hAnsi="宋体"/>
-          <w:szCs w:val="24"/>
-        </w:rPr>
-        <w:t>根据目前</w:t>
-      </w:r>
-      <w:r>
-        <w:rPr>
-          <w:rFonts w:ascii="宋体" w:hAnsi="宋体" w:hint="eastAsia"/>
-          <w:szCs w:val="24"/>
-        </w:rPr>
-        <w:t>以太坊系统</w:t>
-      </w:r>
-      <w:r>
-        <w:rPr>
-          <w:rFonts w:ascii="宋体" w:hAnsi="宋体"/>
-          <w:szCs w:val="24"/>
-        </w:rPr>
-        <w:t>的吞吐量，</w:t>
-      </w:r>
-      <w:r>
-        <w:rPr>
-          <w:rFonts w:ascii="宋体" w:hAnsi="宋体" w:hint="eastAsia"/>
-          <w:szCs w:val="24"/>
-        </w:rPr>
-        <w:t>加入MST之后</w:t>
-      </w:r>
-      <w:r>
-        <w:rPr>
-          <w:rFonts w:ascii="宋体" w:hAnsi="宋体"/>
-          <w:szCs w:val="24"/>
-        </w:rPr>
-        <w:t>区块的平均大小不会出现</w:t>
-      </w:r>
-      <w:r>
-        <w:rPr>
-          <w:rFonts w:ascii="宋体" w:hAnsi="宋体" w:hint="eastAsia"/>
-          <w:szCs w:val="24"/>
-        </w:rPr>
-        <w:t>较</w:t>
-      </w:r>
-      <w:r>
-        <w:rPr>
-          <w:rFonts w:ascii="宋体" w:hAnsi="宋体"/>
-          <w:szCs w:val="24"/>
-        </w:rPr>
-        <w:t>大的增长。</w:t>
-      </w:r>
-    </w:p>
-    <w:p>
-      <w:pPr>
-        <w:pStyle w:val="3"/>
-      </w:pPr>
-      <w:bookmarkStart w:id="148" w:name="_Toc66368133"/>
-      <w:r>
-        <w:rPr>
-          <w:rFonts w:hint="eastAsia"/>
-        </w:rPr>
-        <w:t>系统响应时间</w:t>
-      </w:r>
-      <w:bookmarkEnd w:id="148"/>
-    </w:p>
-    <w:p>
-      <w:pPr>
-        <w:ind w:firstLine="480"/>
-        <w:rPr>
-          <w:rFonts w:ascii="宋体" w:hAnsi="宋体"/>
-          <w:szCs w:val="24"/>
-        </w:rPr>
-      </w:pPr>
-      <w:r>
-        <w:rPr>
-          <w:rFonts w:ascii="宋体" w:hAnsi="宋体" w:hint="eastAsia"/>
-          <w:szCs w:val="24"/>
-        </w:rPr>
-        <w:t>对于系统在单链检索模块的响应时间，我们测试了3个不同数据集(</w:t>
-      </w:r>
-      <w:r>
-        <w:rPr>
-          <w:rFonts w:ascii="宋体" w:hAnsi="宋体"/>
-          <w:szCs w:val="24"/>
-        </w:rPr>
-        <w:t>AM,SB,taxi</w:t>
-      </w:r>
-      <w:r>
-        <w:rPr>
-          <w:rFonts w:ascii="宋体" w:hAnsi="宋体" w:hint="eastAsia"/>
-          <w:szCs w:val="24"/>
-        </w:rPr>
-        <w:t>)下的四种搜索方式（基本搜索，语义关键字搜索，模糊搜索，范围搜索）的平均查询时间和最差情况下的查询时间，</w:t>
-      </w:r>
-      <w:r>
-        <w:rPr>
-          <w:rFonts w:ascii="宋体" w:hAnsi="宋体"/>
-          <w:szCs w:val="24"/>
-        </w:rPr>
-        <w:t>其中基本查询包括以太坊的</w:t>
-      </w:r>
-      <w:r>
-        <w:rPr>
-          <w:rFonts w:ascii="宋体" w:hAnsi="宋体" w:hint="eastAsia"/>
-          <w:szCs w:val="24"/>
-        </w:rPr>
-        <w:t>get</w:t>
-      </w:r>
-      <w:r>
-        <w:rPr>
-          <w:rFonts w:ascii="宋体" w:hAnsi="宋体"/>
-          <w:szCs w:val="24"/>
-        </w:rPr>
-        <w:t>BalanceByAddress,getBlockByHash,</w:t>
-      </w:r>
-      <w:r>
-        <w:rPr>
-          <w:rFonts w:ascii="宋体" w:hAnsi="宋体" w:hint="eastAsia"/>
-          <w:szCs w:val="24"/>
-        </w:rPr>
-        <w:t>和getTransactionByHash。由于</w:t>
-      </w:r>
-      <w:r>
-        <w:rPr>
-          <w:rFonts w:ascii="宋体" w:hAnsi="宋体"/>
-          <w:szCs w:val="24"/>
-        </w:rPr>
-        <w:t>轻节点采用的是委托检索的方式，</w:t>
-      </w:r>
-      <w:r>
-        <w:rPr>
-          <w:rFonts w:ascii="宋体" w:hAnsi="宋体" w:hint="eastAsia"/>
-          <w:szCs w:val="24"/>
-        </w:rPr>
-        <w:t>需要与</w:t>
-      </w:r>
-      <w:r>
-        <w:rPr>
-          <w:rFonts w:ascii="宋体" w:hAnsi="宋体"/>
-          <w:szCs w:val="24"/>
-        </w:rPr>
-        <w:t>全节点进行网络通信并对搜索结果进行验证，</w:t>
-      </w:r>
-      <w:r>
-        <w:rPr>
-          <w:rFonts w:ascii="宋体" w:hAnsi="宋体" w:hint="eastAsia"/>
-          <w:szCs w:val="24"/>
-        </w:rPr>
-        <w:t>所以在</w:t>
-      </w:r>
-      <w:r>
-        <w:rPr>
-          <w:rFonts w:ascii="宋体" w:hAnsi="宋体"/>
-          <w:szCs w:val="24"/>
-        </w:rPr>
-        <w:t>测试响应时间时对轻节点和全节点分别进行测试。</w:t>
+        <w:t>试响应时间时对轻节点和全节点分别进行测试。</w:t>
       </w:r>
     </w:p>
     <w:p>
@@ -39375,7 +39833,25 @@
                 <w:sz w:val="21"/>
                 <w:szCs w:val="22"/>
               </w:rPr>
-              <w:t>(ms)</w:t>
+              <w:t>(</w:t>
+            </w:r>
+            <w:proofErr w:type="spellStart"/>
+            <w:r>
+              <w:rPr>
+                <w:noProof w:val="0"/>
+                <w:sz w:val="21"/>
+                <w:szCs w:val="22"/>
+              </w:rPr>
+              <w:t>ms</w:t>
+            </w:r>
+            <w:proofErr w:type="spellEnd"/>
+            <w:r>
+              <w:rPr>
+                <w:noProof w:val="0"/>
+                <w:sz w:val="21"/>
+                <w:szCs w:val="22"/>
+              </w:rPr>
+              <w:t>)</w:t>
             </w:r>
           </w:p>
         </w:tc>
@@ -39724,7 +40200,25 @@
                 <w:sz w:val="21"/>
                 <w:szCs w:val="22"/>
               </w:rPr>
-              <w:t>orse case(ms)</w:t>
+              <w:t>orse case(</w:t>
+            </w:r>
+            <w:proofErr w:type="spellStart"/>
+            <w:r>
+              <w:rPr>
+                <w:noProof w:val="0"/>
+                <w:sz w:val="21"/>
+                <w:szCs w:val="22"/>
+              </w:rPr>
+              <w:t>ms</w:t>
+            </w:r>
+            <w:proofErr w:type="spellEnd"/>
+            <w:r>
+              <w:rPr>
+                <w:noProof w:val="0"/>
+                <w:sz w:val="21"/>
+                <w:szCs w:val="22"/>
+              </w:rPr>
+              <w:t>)</w:t>
             </w:r>
           </w:p>
         </w:tc>
@@ -41295,52 +41789,11 @@
         <w:ind w:firstLine="480"/>
       </w:pPr>
       <w:r>
-        <w:lastRenderedPageBreak/>
         <w:drawing>
-          <wp:inline distT="0" distB="0" distL="0" distR="0" wp14:anchorId="27380190" wp14:editId="2AA0C35C">
+          <wp:inline distT="0" distB="0" distL="0" distR="0" wp14:anchorId="6E3D6888" wp14:editId="44E017DA">
             <wp:extent cx="1605751" cy="1214077"/>
             <wp:effectExtent l="0" t="0" r="0" b="5715"/>
             <wp:docPr id="296" name="图片 296"/>
-            <wp:cNvGraphicFramePr>
-              <a:graphicFrameLocks xmlns:a="http://schemas.openxmlformats.org/drawingml/2006/main" noChangeAspect="1"/>
-            </wp:cNvGraphicFramePr>
-            <a:graphic xmlns:a="http://schemas.openxmlformats.org/drawingml/2006/main">
-              <a:graphicData uri="http://schemas.openxmlformats.org/drawingml/2006/picture">
-                <pic:pic xmlns:pic="http://schemas.openxmlformats.org/drawingml/2006/picture">
-                  <pic:nvPicPr>
-                    <pic:cNvPr id="1" name=""/>
-                    <pic:cNvPicPr/>
-                  </pic:nvPicPr>
-                  <pic:blipFill>
-                    <a:blip r:embed="rId51"/>
-                    <a:stretch>
-                      <a:fillRect/>
-                    </a:stretch>
-                  </pic:blipFill>
-                  <pic:spPr>
-                    <a:xfrm>
-                      <a:off x="0" y="0"/>
-                      <a:ext cx="1652221" cy="1249212"/>
-                    </a:xfrm>
-                    <a:prstGeom prst="rect">
-                      <a:avLst/>
-                    </a:prstGeom>
-                  </pic:spPr>
-                </pic:pic>
-              </a:graphicData>
-            </a:graphic>
-          </wp:inline>
-        </w:drawing>
-      </w:r>
-      <w:r>
-        <w:t xml:space="preserve"> </w:t>
-      </w:r>
-      <w:r>
-        <w:drawing>
-          <wp:inline distT="0" distB="0" distL="0" distR="0" wp14:anchorId="74737649" wp14:editId="0C8DD4DF">
-            <wp:extent cx="1535650" cy="1191025"/>
-            <wp:effectExtent l="0" t="0" r="7620" b="9525"/>
-            <wp:docPr id="297" name="图片 297"/>
             <wp:cNvGraphicFramePr>
               <a:graphicFrameLocks xmlns:a="http://schemas.openxmlformats.org/drawingml/2006/main" noChangeAspect="1"/>
             </wp:cNvGraphicFramePr>
@@ -41360,7 +41813,7 @@
                   <pic:spPr>
                     <a:xfrm>
                       <a:off x="0" y="0"/>
-                      <a:ext cx="1570767" cy="1218261"/>
+                      <a:ext cx="1652221" cy="1249212"/>
                     </a:xfrm>
                     <a:prstGeom prst="rect">
                       <a:avLst/>
@@ -41377,10 +41830,10 @@
       </w:r>
       <w:r>
         <w:drawing>
-          <wp:inline distT="0" distB="0" distL="0" distR="0" wp14:anchorId="382C165A" wp14:editId="0E623C09">
-            <wp:extent cx="1567602" cy="1205804"/>
-            <wp:effectExtent l="0" t="0" r="0" b="0"/>
-            <wp:docPr id="298" name="图片 298"/>
+          <wp:inline distT="0" distB="0" distL="0" distR="0" wp14:anchorId="63FFD624" wp14:editId="68C71C03">
+            <wp:extent cx="1535650" cy="1191025"/>
+            <wp:effectExtent l="0" t="0" r="7620" b="9525"/>
+            <wp:docPr id="297" name="图片 297"/>
             <wp:cNvGraphicFramePr>
               <a:graphicFrameLocks xmlns:a="http://schemas.openxmlformats.org/drawingml/2006/main" noChangeAspect="1"/>
             </wp:cNvGraphicFramePr>
@@ -41400,7 +41853,7 @@
                   <pic:spPr>
                     <a:xfrm>
                       <a:off x="0" y="0"/>
-                      <a:ext cx="1596676" cy="1228168"/>
+                      <a:ext cx="1570767" cy="1218261"/>
                     </a:xfrm>
                     <a:prstGeom prst="rect">
                       <a:avLst/>
@@ -41412,548 +41865,15 @@
           </wp:inline>
         </w:drawing>
       </w:r>
-    </w:p>
-    <w:p>
-      <w:pPr>
-        <w:pStyle w:val="-0"/>
-        <w:numPr>
-          <w:ilvl w:val="0"/>
-          <w:numId w:val="0"/>
-        </w:numPr>
-        <w:spacing w:before="0" w:afterLines="0" w:line="400" w:lineRule="exact"/>
-        <w:jc w:val="both"/>
-      </w:pPr>
-      <w:r>
-        <w:rPr>
-          <w:rFonts w:hint="eastAsia"/>
-        </w:rPr>
-        <w:t xml:space="preserve">                      </w:t>
-      </w:r>
-      <w:r>
-        <w:t xml:space="preserve">   </w:t>
-      </w:r>
-      <w:r>
-        <w:rPr>
-          <w:rFonts w:hint="eastAsia"/>
-          <w:bCs/>
-        </w:rPr>
-        <w:t>图</w:t>
-      </w:r>
-      <w:r>
-        <w:rPr>
-          <w:rFonts w:hint="eastAsia"/>
-          <w:bCs/>
-        </w:rPr>
-        <w:t>4.3</w:t>
-      </w:r>
-      <w:r>
-        <w:rPr>
-          <w:bCs/>
-        </w:rPr>
+      <w:r>
         <w:t xml:space="preserve"> </w:t>
       </w:r>
       <w:r>
-        <w:rPr>
-          <w:rFonts w:hint="eastAsia"/>
-          <w:bCs/>
-        </w:rPr>
-        <w:t>三个</w:t>
-      </w:r>
-      <w:r>
-        <w:rPr>
-          <w:bCs/>
-        </w:rPr>
-        <w:t>不同数据集</w:t>
-      </w:r>
-      <w:r>
-        <w:rPr>
-          <w:rFonts w:hint="eastAsia"/>
-          <w:bCs/>
-        </w:rPr>
-        <w:t>查询</w:t>
-      </w:r>
-      <w:r>
-        <w:rPr>
-          <w:bCs/>
-        </w:rPr>
-        <w:t>的</w:t>
-      </w:r>
-      <w:r>
-        <w:rPr>
-          <w:rFonts w:hint="eastAsia"/>
-          <w:bCs/>
-        </w:rPr>
-        <w:t>CPU</w:t>
-      </w:r>
-      <w:r>
-        <w:rPr>
-          <w:rFonts w:hint="eastAsia"/>
-          <w:bCs/>
-        </w:rPr>
-        <w:t>时间</w:t>
-      </w:r>
-    </w:p>
-    <w:p>
-      <w:pPr>
-        <w:ind w:firstLine="480"/>
-      </w:pPr>
-    </w:p>
-    <w:p>
-      <w:pPr>
-        <w:ind w:firstLine="480"/>
-        <w:rPr>
-          <w:rFonts w:ascii="宋体" w:hAnsi="宋体"/>
-          <w:szCs w:val="24"/>
-        </w:rPr>
-      </w:pPr>
-      <w:r>
-        <w:rPr>
-          <w:rFonts w:ascii="宋体" w:hAnsi="宋体" w:hint="eastAsia"/>
-          <w:szCs w:val="24"/>
-        </w:rPr>
-        <w:t>通过表</w:t>
-      </w:r>
-      <w:r>
-        <w:rPr>
-          <w:rFonts w:ascii="宋体" w:hAnsi="宋体" w:hint="eastAsia"/>
-          <w:szCs w:val="24"/>
-        </w:rPr>
-        <w:t>4.1</w:t>
-      </w:r>
-      <w:r>
-        <w:rPr>
-          <w:rFonts w:ascii="宋体" w:hAnsi="宋体" w:hint="eastAsia"/>
-          <w:szCs w:val="24"/>
-        </w:rPr>
-        <w:t>可以</w:t>
-      </w:r>
-      <w:r>
-        <w:rPr>
-          <w:rFonts w:ascii="宋体" w:hAnsi="宋体"/>
-          <w:szCs w:val="24"/>
-        </w:rPr>
-        <w:t>得到，</w:t>
-      </w:r>
-      <w:r>
-        <w:rPr>
-          <w:rFonts w:ascii="宋体" w:hAnsi="宋体" w:hint="eastAsia"/>
-          <w:szCs w:val="24"/>
-        </w:rPr>
-        <w:t>我们的系统针对</w:t>
-      </w:r>
-      <w:r>
-        <w:rPr>
-          <w:rFonts w:ascii="宋体" w:hAnsi="宋体"/>
-          <w:szCs w:val="24"/>
-        </w:rPr>
-        <w:t>四种</w:t>
-      </w:r>
-      <w:r>
-        <w:rPr>
-          <w:rFonts w:ascii="宋体" w:hAnsi="宋体" w:hint="eastAsia"/>
-          <w:szCs w:val="24"/>
-        </w:rPr>
-        <w:t>不同</w:t>
-      </w:r>
-      <w:r>
-        <w:rPr>
-          <w:rFonts w:ascii="宋体" w:hAnsi="宋体"/>
-          <w:szCs w:val="24"/>
-        </w:rPr>
-        <w:t>的搜索</w:t>
-      </w:r>
-      <w:r>
-        <w:rPr>
-          <w:rFonts w:ascii="宋体" w:hAnsi="宋体" w:hint="eastAsia"/>
-          <w:szCs w:val="24"/>
-        </w:rPr>
-        <w:t>方式</w:t>
-      </w:r>
-      <w:r>
-        <w:rPr>
-          <w:rFonts w:ascii="宋体" w:hAnsi="宋体"/>
-          <w:szCs w:val="24"/>
-        </w:rPr>
-        <w:t>，</w:t>
-      </w:r>
-      <w:r>
-        <w:rPr>
-          <w:rFonts w:ascii="宋体" w:hAnsi="宋体" w:hint="eastAsia"/>
-          <w:szCs w:val="24"/>
-        </w:rPr>
-        <w:t>平均</w:t>
-      </w:r>
-      <w:r>
-        <w:rPr>
-          <w:rFonts w:ascii="宋体" w:hAnsi="宋体"/>
-          <w:szCs w:val="24"/>
-        </w:rPr>
-        <w:t>响应时间都</w:t>
-      </w:r>
-      <w:r>
-        <w:rPr>
-          <w:rFonts w:ascii="宋体" w:hAnsi="宋体" w:hint="eastAsia"/>
-          <w:szCs w:val="24"/>
-        </w:rPr>
-        <w:t>在20ms以内</w:t>
-      </w:r>
-      <w:r>
-        <w:rPr>
-          <w:rFonts w:ascii="宋体" w:hAnsi="宋体"/>
-          <w:szCs w:val="24"/>
-        </w:rPr>
-        <w:t>，</w:t>
-      </w:r>
-      <w:r>
-        <w:rPr>
-          <w:rFonts w:ascii="宋体" w:hAnsi="宋体" w:hint="eastAsia"/>
-          <w:szCs w:val="24"/>
-        </w:rPr>
-        <w:t>而通过</w:t>
-      </w:r>
-      <w:r>
-        <w:rPr>
-          <w:rFonts w:ascii="宋体" w:hAnsi="宋体"/>
-          <w:szCs w:val="24"/>
-        </w:rPr>
-        <w:t>对比轻节点和全节点的</w:t>
-      </w:r>
-      <w:r>
-        <w:rPr>
-          <w:rFonts w:ascii="宋体" w:hAnsi="宋体" w:hint="eastAsia"/>
-          <w:szCs w:val="24"/>
-        </w:rPr>
-        <w:t>响应时间</w:t>
-      </w:r>
-      <w:r>
-        <w:rPr>
-          <w:rFonts w:ascii="宋体" w:hAnsi="宋体"/>
-          <w:szCs w:val="24"/>
-        </w:rPr>
-        <w:t>，我们可以发现</w:t>
-      </w:r>
-      <w:r>
-        <w:rPr>
-          <w:rFonts w:ascii="宋体" w:hAnsi="宋体" w:hint="eastAsia"/>
-          <w:szCs w:val="24"/>
-        </w:rPr>
-        <w:t>，</w:t>
-      </w:r>
-      <w:r>
-        <w:rPr>
-          <w:rFonts w:ascii="宋体" w:hAnsi="宋体"/>
-          <w:szCs w:val="24"/>
-        </w:rPr>
-        <w:t>轻节点</w:t>
-      </w:r>
-      <w:r>
-        <w:rPr>
-          <w:rFonts w:ascii="宋体" w:hAnsi="宋体" w:hint="eastAsia"/>
-          <w:szCs w:val="24"/>
-        </w:rPr>
-        <w:t>的</w:t>
-      </w:r>
-      <w:r>
-        <w:rPr>
-          <w:rFonts w:ascii="宋体" w:hAnsi="宋体"/>
-          <w:szCs w:val="24"/>
-        </w:rPr>
-        <w:t>搜索相应时间比全节点略长，</w:t>
-      </w:r>
-      <w:r>
-        <w:rPr>
-          <w:rFonts w:ascii="宋体" w:hAnsi="宋体" w:hint="eastAsia"/>
-          <w:szCs w:val="24"/>
-        </w:rPr>
-        <w:t>证明</w:t>
-      </w:r>
-      <w:r>
-        <w:rPr>
-          <w:rFonts w:ascii="宋体" w:hAnsi="宋体"/>
-          <w:szCs w:val="24"/>
-        </w:rPr>
-        <w:t>我们的代理</w:t>
-      </w:r>
-      <w:r>
-        <w:rPr>
-          <w:rFonts w:ascii="宋体" w:hAnsi="宋体" w:hint="eastAsia"/>
-          <w:szCs w:val="24"/>
-        </w:rPr>
-        <w:t>搜索</w:t>
-      </w:r>
-      <w:r>
-        <w:rPr>
-          <w:rFonts w:ascii="宋体" w:hAnsi="宋体"/>
-          <w:szCs w:val="24"/>
-        </w:rPr>
-        <w:t>验证效率较高，</w:t>
-      </w:r>
-      <w:r>
-        <w:rPr>
-          <w:rFonts w:ascii="宋体" w:hAnsi="宋体" w:hint="eastAsia"/>
-          <w:szCs w:val="24"/>
-        </w:rPr>
-        <w:t>轻节点对搜索</w:t>
-      </w:r>
-      <w:r>
-        <w:rPr>
-          <w:rFonts w:ascii="宋体" w:hAnsi="宋体"/>
-          <w:szCs w:val="24"/>
-        </w:rPr>
-        <w:t>的验证</w:t>
-      </w:r>
-      <w:r>
-        <w:rPr>
-          <w:rFonts w:ascii="宋体" w:hAnsi="宋体" w:hint="eastAsia"/>
-          <w:szCs w:val="24"/>
-        </w:rPr>
-        <w:t>时间</w:t>
-      </w:r>
-      <w:r>
-        <w:rPr>
-          <w:rFonts w:ascii="宋体" w:hAnsi="宋体"/>
-          <w:szCs w:val="24"/>
-        </w:rPr>
-        <w:t>较短。我们</w:t>
-      </w:r>
-      <w:r>
-        <w:rPr>
-          <w:rFonts w:ascii="宋体" w:hAnsi="宋体" w:hint="eastAsia"/>
-          <w:szCs w:val="24"/>
-        </w:rPr>
-        <w:t>统计</w:t>
-      </w:r>
-      <w:r>
-        <w:rPr>
-          <w:rFonts w:ascii="宋体" w:hAnsi="宋体"/>
-          <w:szCs w:val="24"/>
-        </w:rPr>
-        <w:t>了不同查询规模下</w:t>
-      </w:r>
-      <w:r>
-        <w:rPr>
-          <w:rFonts w:ascii="宋体" w:hAnsi="宋体" w:hint="eastAsia"/>
-          <w:szCs w:val="24"/>
-        </w:rPr>
-        <w:t>3个</w:t>
-      </w:r>
-      <w:r>
-        <w:rPr>
-          <w:rFonts w:ascii="宋体" w:hAnsi="宋体"/>
-          <w:szCs w:val="24"/>
-        </w:rPr>
-        <w:t>数据</w:t>
-      </w:r>
-      <w:r>
-        <w:rPr>
-          <w:rFonts w:ascii="宋体" w:hAnsi="宋体" w:hint="eastAsia"/>
-          <w:szCs w:val="24"/>
-        </w:rPr>
-        <w:t>集</w:t>
-      </w:r>
-      <w:r>
-        <w:rPr>
-          <w:rFonts w:ascii="宋体" w:hAnsi="宋体"/>
-          <w:szCs w:val="24"/>
-        </w:rPr>
-        <w:t>对于不同查询的累积响应时间，</w:t>
-      </w:r>
-      <w:r>
-        <w:rPr>
-          <w:rFonts w:ascii="宋体" w:hAnsi="宋体" w:hint="eastAsia"/>
-          <w:szCs w:val="24"/>
-        </w:rPr>
-        <w:t>统计</w:t>
-      </w:r>
-      <w:r>
-        <w:rPr>
-          <w:rFonts w:ascii="宋体" w:hAnsi="宋体"/>
-          <w:szCs w:val="24"/>
-        </w:rPr>
-        <w:t>的</w:t>
-      </w:r>
-      <w:r>
-        <w:rPr>
-          <w:rFonts w:ascii="宋体" w:hAnsi="宋体" w:hint="eastAsia"/>
-          <w:szCs w:val="24"/>
-        </w:rPr>
-        <w:t>结果如</w:t>
-      </w:r>
-      <w:r>
-        <w:rPr>
-          <w:rFonts w:ascii="宋体" w:hAnsi="宋体"/>
-          <w:szCs w:val="24"/>
-        </w:rPr>
-        <w:t>图</w:t>
-      </w:r>
-      <w:r>
-        <w:rPr>
-          <w:rFonts w:ascii="宋体" w:hAnsi="宋体" w:hint="eastAsia"/>
-          <w:szCs w:val="24"/>
-        </w:rPr>
-        <w:t>4.3</w:t>
-      </w:r>
-      <w:r>
-        <w:rPr>
-          <w:rFonts w:ascii="宋体" w:hAnsi="宋体" w:hint="eastAsia"/>
-          <w:szCs w:val="24"/>
-        </w:rPr>
-        <w:t>所示。</w:t>
-      </w:r>
-    </w:p>
-    <w:p>
-      <w:pPr>
-        <w:ind w:firstLine="480"/>
-        <w:rPr>
-          <w:rFonts w:ascii="宋体" w:hAnsi="宋体"/>
-          <w:szCs w:val="24"/>
-        </w:rPr>
-      </w:pPr>
-      <w:r>
-        <w:rPr>
-          <w:rFonts w:ascii="宋体" w:hAnsi="宋体" w:hint="eastAsia"/>
-          <w:szCs w:val="24"/>
-        </w:rPr>
-        <w:t>为了验证我们系统</w:t>
-      </w:r>
-      <w:r>
-        <w:rPr>
-          <w:rFonts w:ascii="宋体" w:hAnsi="宋体"/>
-          <w:szCs w:val="24"/>
-        </w:rPr>
-        <w:t>对关键字</w:t>
-      </w:r>
-      <w:r>
-        <w:rPr>
-          <w:rFonts w:ascii="宋体" w:hAnsi="宋体" w:hint="eastAsia"/>
-          <w:szCs w:val="24"/>
-        </w:rPr>
-        <w:t>搜索</w:t>
-      </w:r>
-      <w:r>
-        <w:rPr>
-          <w:rFonts w:ascii="宋体" w:hAnsi="宋体"/>
-          <w:szCs w:val="24"/>
-        </w:rPr>
-        <w:t>的</w:t>
-      </w:r>
-      <w:r>
-        <w:rPr>
-          <w:rFonts w:ascii="宋体" w:hAnsi="宋体" w:hint="eastAsia"/>
-          <w:szCs w:val="24"/>
-        </w:rPr>
-        <w:t>性能</w:t>
-      </w:r>
-      <w:r>
-        <w:rPr>
-          <w:rFonts w:ascii="宋体" w:hAnsi="宋体"/>
-          <w:szCs w:val="24"/>
-        </w:rPr>
-        <w:t>，</w:t>
-      </w:r>
-      <w:r>
-        <w:rPr>
-          <w:rFonts w:ascii="宋体" w:hAnsi="宋体" w:hint="eastAsia"/>
-          <w:szCs w:val="24"/>
-        </w:rPr>
-        <w:t>我们采用控制变量的方法对系统的关键字搜索性能进行测试，测试</w:t>
-      </w:r>
-      <w:r>
-        <w:rPr>
-          <w:rFonts w:ascii="宋体" w:hAnsi="宋体"/>
-          <w:szCs w:val="24"/>
-        </w:rPr>
-        <w:t>的数据集是</w:t>
-      </w:r>
-      <w:r>
-        <w:rPr>
-          <w:rFonts w:ascii="宋体" w:hAnsi="宋体" w:hint="eastAsia"/>
-          <w:szCs w:val="24"/>
-        </w:rPr>
-        <w:t>AM，我们采取了两个对比方案，第一个是有</w:t>
-      </w:r>
-      <w:r>
-        <w:rPr>
-          <w:rFonts w:ascii="宋体" w:hAnsi="宋体"/>
-          <w:szCs w:val="24"/>
-        </w:rPr>
-        <w:t>MST</w:t>
-      </w:r>
-      <w:r>
-        <w:rPr>
-          <w:rFonts w:ascii="宋体" w:hAnsi="宋体" w:hint="eastAsia"/>
-          <w:szCs w:val="24"/>
-        </w:rPr>
-        <w:t>和无M</w:t>
-      </w:r>
-      <w:r>
-        <w:rPr>
-          <w:rFonts w:ascii="宋体" w:hAnsi="宋体"/>
-          <w:szCs w:val="24"/>
-        </w:rPr>
-        <w:t>ST</w:t>
-      </w:r>
-      <w:r>
-        <w:rPr>
-          <w:rFonts w:ascii="宋体" w:hAnsi="宋体" w:hint="eastAsia"/>
-          <w:szCs w:val="24"/>
-        </w:rPr>
-        <w:t>，由于以太坊没有原生的关键字搜索功能，因此我们写了一个智能合约，通过采取循环扫描的方式来测试无M</w:t>
-      </w:r>
-      <w:r>
-        <w:rPr>
-          <w:rFonts w:ascii="宋体" w:hAnsi="宋体"/>
-          <w:szCs w:val="24"/>
-        </w:rPr>
-        <w:t>ST</w:t>
-      </w:r>
-      <w:r>
-        <w:rPr>
-          <w:rFonts w:ascii="宋体" w:hAnsi="宋体" w:hint="eastAsia"/>
-          <w:szCs w:val="24"/>
-        </w:rPr>
-        <w:t>结构的情况下以太坊对关键字搜索的性能。另一个对比方案是取消了倒排列表，如果没有了倒排列表，我们就必须将D</w:t>
-      </w:r>
-      <w:r>
-        <w:rPr>
-          <w:rFonts w:ascii="宋体" w:hAnsi="宋体"/>
-          <w:szCs w:val="24"/>
-        </w:rPr>
-        <w:t>SE</w:t>
-      </w:r>
-      <w:r>
-        <w:rPr>
-          <w:rFonts w:ascii="宋体" w:hAnsi="宋体" w:hint="eastAsia"/>
-          <w:szCs w:val="24"/>
-        </w:rPr>
-        <w:t>算法对链下数据提取出的关键字进行随机排序，导致插入M</w:t>
-      </w:r>
-      <w:r>
-        <w:rPr>
-          <w:rFonts w:ascii="宋体" w:hAnsi="宋体"/>
-          <w:szCs w:val="24"/>
-        </w:rPr>
-        <w:t>ST</w:t>
-      </w:r>
-      <w:r>
-        <w:rPr>
-          <w:rFonts w:ascii="宋体" w:hAnsi="宋体" w:hint="eastAsia"/>
-          <w:szCs w:val="24"/>
-        </w:rPr>
-        <w:t>的关键字组合也必须进行全排列操作，我们比较了无到排列表和有倒排列表的情况下系统分别对于不同查询条数的累计响应时间。</w:t>
-      </w:r>
-    </w:p>
-    <w:p>
-      <w:pPr>
-        <w:spacing w:line="240" w:lineRule="auto"/>
-        <w:ind w:firstLine="480"/>
-      </w:pPr>
-      <w:r>
         <w:drawing>
-          <wp:inline distT="0" distB="0" distL="0" distR="0" wp14:anchorId="69A5E7BB" wp14:editId="1CB7CF32">
-            <wp:extent cx="2494678" cy="1915610"/>
-            <wp:effectExtent l="0" t="0" r="1270" b="8890"/>
-            <wp:docPr id="299" name="图片 299"/>
+          <wp:inline distT="0" distB="0" distL="0" distR="0" wp14:anchorId="398A7F60" wp14:editId="11454904">
+            <wp:extent cx="1567602" cy="1205804"/>
+            <wp:effectExtent l="0" t="0" r="0" b="0"/>
+            <wp:docPr id="298" name="图片 298"/>
             <wp:cNvGraphicFramePr>
               <a:graphicFrameLocks xmlns:a="http://schemas.openxmlformats.org/drawingml/2006/main" noChangeAspect="1"/>
             </wp:cNvGraphicFramePr>
@@ -41973,7 +41893,7 @@
                   <pic:spPr>
                     <a:xfrm>
                       <a:off x="0" y="0"/>
-                      <a:ext cx="2520872" cy="1935724"/>
+                      <a:ext cx="1596676" cy="1228168"/>
                     </a:xfrm>
                     <a:prstGeom prst="rect">
                       <a:avLst/>
@@ -41985,15 +41905,549 @@
           </wp:inline>
         </w:drawing>
       </w:r>
-      <w:r>
+    </w:p>
+    <w:p>
+      <w:pPr>
+        <w:pStyle w:val="-0"/>
+        <w:numPr>
+          <w:ilvl w:val="0"/>
+          <w:numId w:val="0"/>
+        </w:numPr>
+        <w:spacing w:before="0" w:afterLines="0" w:line="400" w:lineRule="exact"/>
+        <w:jc w:val="both"/>
+      </w:pPr>
+      <w:r>
+        <w:rPr>
+          <w:rFonts w:hint="eastAsia"/>
+        </w:rPr>
+        <w:t xml:space="preserve">                      </w:t>
+      </w:r>
+      <w:r>
+        <w:t xml:space="preserve">   </w:t>
+      </w:r>
+      <w:r>
+        <w:rPr>
+          <w:rFonts w:hint="eastAsia"/>
+          <w:bCs/>
+        </w:rPr>
+        <w:t>图</w:t>
+      </w:r>
+      <w:r>
+        <w:rPr>
+          <w:rFonts w:hint="eastAsia"/>
+          <w:bCs/>
+        </w:rPr>
+        <w:t>4.3</w:t>
+      </w:r>
+      <w:r>
+        <w:rPr>
+          <w:bCs/>
+        </w:rPr>
         <w:t xml:space="preserve"> </w:t>
       </w:r>
       <w:r>
+        <w:rPr>
+          <w:rFonts w:hint="eastAsia"/>
+          <w:bCs/>
+        </w:rPr>
+        <w:t>三个</w:t>
+      </w:r>
+      <w:r>
+        <w:rPr>
+          <w:bCs/>
+        </w:rPr>
+        <w:t>不同数据集</w:t>
+      </w:r>
+      <w:r>
+        <w:rPr>
+          <w:rFonts w:hint="eastAsia"/>
+          <w:bCs/>
+        </w:rPr>
+        <w:t>查询</w:t>
+      </w:r>
+      <w:r>
+        <w:rPr>
+          <w:bCs/>
+        </w:rPr>
+        <w:t>的</w:t>
+      </w:r>
+      <w:r>
+        <w:rPr>
+          <w:rFonts w:hint="eastAsia"/>
+          <w:bCs/>
+        </w:rPr>
+        <w:t>CPU</w:t>
+      </w:r>
+      <w:r>
+        <w:rPr>
+          <w:rFonts w:hint="eastAsia"/>
+          <w:bCs/>
+        </w:rPr>
+        <w:t>时间</w:t>
+      </w:r>
+    </w:p>
+    <w:p>
+      <w:pPr>
+        <w:ind w:firstLine="480"/>
+      </w:pPr>
+    </w:p>
+    <w:p>
+      <w:pPr>
+        <w:ind w:firstLine="480"/>
+        <w:rPr>
+          <w:rFonts w:ascii="宋体" w:hAnsi="宋体"/>
+          <w:szCs w:val="24"/>
+        </w:rPr>
+      </w:pPr>
+      <w:r>
+        <w:rPr>
+          <w:rFonts w:ascii="宋体" w:hAnsi="宋体" w:hint="eastAsia"/>
+          <w:szCs w:val="24"/>
+        </w:rPr>
+        <w:t>通过表</w:t>
+      </w:r>
+      <w:r>
+        <w:rPr>
+          <w:rFonts w:ascii="宋体" w:hAnsi="宋体" w:hint="eastAsia"/>
+          <w:szCs w:val="24"/>
+        </w:rPr>
+        <w:t>4.1</w:t>
+      </w:r>
+      <w:r>
+        <w:rPr>
+          <w:rFonts w:ascii="宋体" w:hAnsi="宋体" w:hint="eastAsia"/>
+          <w:szCs w:val="24"/>
+        </w:rPr>
+        <w:t>可以</w:t>
+      </w:r>
+      <w:r>
+        <w:rPr>
+          <w:rFonts w:ascii="宋体" w:hAnsi="宋体"/>
+          <w:szCs w:val="24"/>
+        </w:rPr>
+        <w:t>得到，</w:t>
+      </w:r>
+      <w:r>
+        <w:rPr>
+          <w:rFonts w:ascii="宋体" w:hAnsi="宋体" w:hint="eastAsia"/>
+          <w:szCs w:val="24"/>
+        </w:rPr>
+        <w:t>我们的系统针对</w:t>
+      </w:r>
+      <w:r>
+        <w:rPr>
+          <w:rFonts w:ascii="宋体" w:hAnsi="宋体"/>
+          <w:szCs w:val="24"/>
+        </w:rPr>
+        <w:t>四种</w:t>
+      </w:r>
+      <w:r>
+        <w:rPr>
+          <w:rFonts w:ascii="宋体" w:hAnsi="宋体" w:hint="eastAsia"/>
+          <w:szCs w:val="24"/>
+        </w:rPr>
+        <w:t>不同</w:t>
+      </w:r>
+      <w:r>
+        <w:rPr>
+          <w:rFonts w:ascii="宋体" w:hAnsi="宋体"/>
+          <w:szCs w:val="24"/>
+        </w:rPr>
+        <w:t>的搜索</w:t>
+      </w:r>
+      <w:r>
+        <w:rPr>
+          <w:rFonts w:ascii="宋体" w:hAnsi="宋体" w:hint="eastAsia"/>
+          <w:szCs w:val="24"/>
+        </w:rPr>
+        <w:t>方式</w:t>
+      </w:r>
+      <w:r>
+        <w:rPr>
+          <w:rFonts w:ascii="宋体" w:hAnsi="宋体"/>
+          <w:szCs w:val="24"/>
+        </w:rPr>
+        <w:t>，</w:t>
+      </w:r>
+      <w:r>
+        <w:rPr>
+          <w:rFonts w:ascii="宋体" w:hAnsi="宋体" w:hint="eastAsia"/>
+          <w:szCs w:val="24"/>
+        </w:rPr>
+        <w:t>平均</w:t>
+      </w:r>
+      <w:r>
+        <w:rPr>
+          <w:rFonts w:ascii="宋体" w:hAnsi="宋体"/>
+          <w:szCs w:val="24"/>
+        </w:rPr>
+        <w:t>响应时间都</w:t>
+      </w:r>
+      <w:r>
+        <w:rPr>
+          <w:rFonts w:ascii="宋体" w:hAnsi="宋体" w:hint="eastAsia"/>
+          <w:szCs w:val="24"/>
+        </w:rPr>
+        <w:t>在20ms以内</w:t>
+      </w:r>
+      <w:r>
+        <w:rPr>
+          <w:rFonts w:ascii="宋体" w:hAnsi="宋体"/>
+          <w:szCs w:val="24"/>
+        </w:rPr>
+        <w:t>，</w:t>
+      </w:r>
+      <w:r>
+        <w:rPr>
+          <w:rFonts w:ascii="宋体" w:hAnsi="宋体" w:hint="eastAsia"/>
+          <w:szCs w:val="24"/>
+        </w:rPr>
+        <w:t>而通过</w:t>
+      </w:r>
+      <w:r>
+        <w:rPr>
+          <w:rFonts w:ascii="宋体" w:hAnsi="宋体"/>
+          <w:szCs w:val="24"/>
+        </w:rPr>
+        <w:t>对比轻节点和全节点的</w:t>
+      </w:r>
+      <w:r>
+        <w:rPr>
+          <w:rFonts w:ascii="宋体" w:hAnsi="宋体" w:hint="eastAsia"/>
+          <w:szCs w:val="24"/>
+        </w:rPr>
+        <w:t>响应时间</w:t>
+      </w:r>
+      <w:r>
+        <w:rPr>
+          <w:rFonts w:ascii="宋体" w:hAnsi="宋体"/>
+          <w:szCs w:val="24"/>
+        </w:rPr>
+        <w:t>，我们可以发现</w:t>
+      </w:r>
+      <w:r>
+        <w:rPr>
+          <w:rFonts w:ascii="宋体" w:hAnsi="宋体" w:hint="eastAsia"/>
+          <w:szCs w:val="24"/>
+        </w:rPr>
+        <w:t>，</w:t>
+      </w:r>
+      <w:r>
+        <w:rPr>
+          <w:rFonts w:ascii="宋体" w:hAnsi="宋体"/>
+          <w:szCs w:val="24"/>
+        </w:rPr>
+        <w:t>轻节点</w:t>
+      </w:r>
+      <w:r>
+        <w:rPr>
+          <w:rFonts w:ascii="宋体" w:hAnsi="宋体" w:hint="eastAsia"/>
+          <w:szCs w:val="24"/>
+        </w:rPr>
+        <w:t>的</w:t>
+      </w:r>
+      <w:r>
+        <w:rPr>
+          <w:rFonts w:ascii="宋体" w:hAnsi="宋体"/>
+          <w:szCs w:val="24"/>
+        </w:rPr>
+        <w:t>搜索相应时间比全节点略长，</w:t>
+      </w:r>
+      <w:r>
+        <w:rPr>
+          <w:rFonts w:ascii="宋体" w:hAnsi="宋体" w:hint="eastAsia"/>
+          <w:szCs w:val="24"/>
+        </w:rPr>
+        <w:t>证明</w:t>
+      </w:r>
+      <w:r>
+        <w:rPr>
+          <w:rFonts w:ascii="宋体" w:hAnsi="宋体"/>
+          <w:szCs w:val="24"/>
+        </w:rPr>
+        <w:t>我们的代理</w:t>
+      </w:r>
+      <w:r>
+        <w:rPr>
+          <w:rFonts w:ascii="宋体" w:hAnsi="宋体" w:hint="eastAsia"/>
+          <w:szCs w:val="24"/>
+        </w:rPr>
+        <w:t>搜索</w:t>
+      </w:r>
+      <w:r>
+        <w:rPr>
+          <w:rFonts w:ascii="宋体" w:hAnsi="宋体"/>
+          <w:szCs w:val="24"/>
+        </w:rPr>
+        <w:t>验证效率较高，</w:t>
+      </w:r>
+      <w:r>
+        <w:rPr>
+          <w:rFonts w:ascii="宋体" w:hAnsi="宋体" w:hint="eastAsia"/>
+          <w:szCs w:val="24"/>
+        </w:rPr>
+        <w:t>轻节点对搜索</w:t>
+      </w:r>
+      <w:r>
+        <w:rPr>
+          <w:rFonts w:ascii="宋体" w:hAnsi="宋体"/>
+          <w:szCs w:val="24"/>
+        </w:rPr>
+        <w:t>的验证</w:t>
+      </w:r>
+      <w:r>
+        <w:rPr>
+          <w:rFonts w:ascii="宋体" w:hAnsi="宋体" w:hint="eastAsia"/>
+          <w:szCs w:val="24"/>
+        </w:rPr>
+        <w:t>时间</w:t>
+      </w:r>
+      <w:r>
+        <w:rPr>
+          <w:rFonts w:ascii="宋体" w:hAnsi="宋体"/>
+          <w:szCs w:val="24"/>
+        </w:rPr>
+        <w:t>较短。我们</w:t>
+      </w:r>
+      <w:r>
+        <w:rPr>
+          <w:rFonts w:ascii="宋体" w:hAnsi="宋体" w:hint="eastAsia"/>
+          <w:szCs w:val="24"/>
+        </w:rPr>
+        <w:t>统计</w:t>
+      </w:r>
+      <w:r>
+        <w:rPr>
+          <w:rFonts w:ascii="宋体" w:hAnsi="宋体"/>
+          <w:szCs w:val="24"/>
+        </w:rPr>
+        <w:t>了不同查询规模下</w:t>
+      </w:r>
+      <w:r>
+        <w:rPr>
+          <w:rFonts w:ascii="宋体" w:hAnsi="宋体" w:hint="eastAsia"/>
+          <w:szCs w:val="24"/>
+        </w:rPr>
+        <w:t>3个</w:t>
+      </w:r>
+      <w:r>
+        <w:rPr>
+          <w:rFonts w:ascii="宋体" w:hAnsi="宋体"/>
+          <w:szCs w:val="24"/>
+        </w:rPr>
+        <w:t>数据</w:t>
+      </w:r>
+      <w:r>
+        <w:rPr>
+          <w:rFonts w:ascii="宋体" w:hAnsi="宋体" w:hint="eastAsia"/>
+          <w:szCs w:val="24"/>
+        </w:rPr>
+        <w:t>集</w:t>
+      </w:r>
+      <w:r>
+        <w:rPr>
+          <w:rFonts w:ascii="宋体" w:hAnsi="宋体"/>
+          <w:szCs w:val="24"/>
+        </w:rPr>
+        <w:t>对于不同查询的累积响应时间，</w:t>
+      </w:r>
+      <w:r>
+        <w:rPr>
+          <w:rFonts w:ascii="宋体" w:hAnsi="宋体" w:hint="eastAsia"/>
+          <w:szCs w:val="24"/>
+        </w:rPr>
+        <w:t>统计</w:t>
+      </w:r>
+      <w:r>
+        <w:rPr>
+          <w:rFonts w:ascii="宋体" w:hAnsi="宋体"/>
+          <w:szCs w:val="24"/>
+        </w:rPr>
+        <w:t>的</w:t>
+      </w:r>
+      <w:r>
+        <w:rPr>
+          <w:rFonts w:ascii="宋体" w:hAnsi="宋体" w:hint="eastAsia"/>
+          <w:szCs w:val="24"/>
+        </w:rPr>
+        <w:t>结果如</w:t>
+      </w:r>
+      <w:r>
+        <w:rPr>
+          <w:rFonts w:ascii="宋体" w:hAnsi="宋体"/>
+          <w:szCs w:val="24"/>
+        </w:rPr>
+        <w:t>图</w:t>
+      </w:r>
+      <w:r>
+        <w:rPr>
+          <w:rFonts w:ascii="宋体" w:hAnsi="宋体" w:hint="eastAsia"/>
+          <w:szCs w:val="24"/>
+        </w:rPr>
+        <w:t>4.3</w:t>
+      </w:r>
+      <w:r>
+        <w:rPr>
+          <w:rFonts w:ascii="宋体" w:hAnsi="宋体" w:hint="eastAsia"/>
+          <w:szCs w:val="24"/>
+        </w:rPr>
+        <w:t>所示。</w:t>
+      </w:r>
+    </w:p>
+    <w:p>
+      <w:pPr>
+        <w:ind w:firstLine="480"/>
+        <w:rPr>
+          <w:rFonts w:ascii="宋体" w:hAnsi="宋体"/>
+          <w:szCs w:val="24"/>
+        </w:rPr>
+      </w:pPr>
+      <w:r>
+        <w:rPr>
+          <w:rFonts w:ascii="宋体" w:hAnsi="宋体" w:hint="eastAsia"/>
+          <w:szCs w:val="24"/>
+        </w:rPr>
+        <w:t>为了验证我们系统</w:t>
+      </w:r>
+      <w:r>
+        <w:rPr>
+          <w:rFonts w:ascii="宋体" w:hAnsi="宋体"/>
+          <w:szCs w:val="24"/>
+        </w:rPr>
+        <w:t>对关键字</w:t>
+      </w:r>
+      <w:r>
+        <w:rPr>
+          <w:rFonts w:ascii="宋体" w:hAnsi="宋体" w:hint="eastAsia"/>
+          <w:szCs w:val="24"/>
+        </w:rPr>
+        <w:t>搜索</w:t>
+      </w:r>
+      <w:r>
+        <w:rPr>
+          <w:rFonts w:ascii="宋体" w:hAnsi="宋体"/>
+          <w:szCs w:val="24"/>
+        </w:rPr>
+        <w:t>的</w:t>
+      </w:r>
+      <w:r>
+        <w:rPr>
+          <w:rFonts w:ascii="宋体" w:hAnsi="宋体" w:hint="eastAsia"/>
+          <w:szCs w:val="24"/>
+        </w:rPr>
+        <w:t>性能</w:t>
+      </w:r>
+      <w:r>
+        <w:rPr>
+          <w:rFonts w:ascii="宋体" w:hAnsi="宋体"/>
+          <w:szCs w:val="24"/>
+        </w:rPr>
+        <w:t>，</w:t>
+      </w:r>
+      <w:r>
+        <w:rPr>
+          <w:rFonts w:ascii="宋体" w:hAnsi="宋体" w:hint="eastAsia"/>
+          <w:szCs w:val="24"/>
+        </w:rPr>
+        <w:t>我们采用控制变量的方法对系统的关键字搜索性能进行测试，测试</w:t>
+      </w:r>
+      <w:r>
+        <w:rPr>
+          <w:rFonts w:ascii="宋体" w:hAnsi="宋体"/>
+          <w:szCs w:val="24"/>
+        </w:rPr>
+        <w:t>的数据集是</w:t>
+      </w:r>
+      <w:r>
+        <w:rPr>
+          <w:rFonts w:ascii="宋体" w:hAnsi="宋体" w:hint="eastAsia"/>
+          <w:szCs w:val="24"/>
+        </w:rPr>
+        <w:t>AM，我们采取了两个对比方案，第一个是有</w:t>
+      </w:r>
+      <w:r>
+        <w:rPr>
+          <w:rFonts w:ascii="宋体" w:hAnsi="宋体"/>
+          <w:szCs w:val="24"/>
+        </w:rPr>
+        <w:lastRenderedPageBreak/>
+        <w:t>MST</w:t>
+      </w:r>
+      <w:r>
+        <w:rPr>
+          <w:rFonts w:ascii="宋体" w:hAnsi="宋体" w:hint="eastAsia"/>
+          <w:szCs w:val="24"/>
+        </w:rPr>
+        <w:t>和无M</w:t>
+      </w:r>
+      <w:r>
+        <w:rPr>
+          <w:rFonts w:ascii="宋体" w:hAnsi="宋体"/>
+          <w:szCs w:val="24"/>
+        </w:rPr>
+        <w:t>ST</w:t>
+      </w:r>
+      <w:r>
+        <w:rPr>
+          <w:rFonts w:ascii="宋体" w:hAnsi="宋体" w:hint="eastAsia"/>
+          <w:szCs w:val="24"/>
+        </w:rPr>
+        <w:t>，由于以太坊没有原生的关键字搜索功能，因此我们写了一个智能合约，通过采取循环扫描的方式来测试无M</w:t>
+      </w:r>
+      <w:r>
+        <w:rPr>
+          <w:rFonts w:ascii="宋体" w:hAnsi="宋体"/>
+          <w:szCs w:val="24"/>
+        </w:rPr>
+        <w:t>ST</w:t>
+      </w:r>
+      <w:r>
+        <w:rPr>
+          <w:rFonts w:ascii="宋体" w:hAnsi="宋体" w:hint="eastAsia"/>
+          <w:szCs w:val="24"/>
+        </w:rPr>
+        <w:t>结构的情况下以太坊对关键字搜索的性能。另一个对比方案是取消了倒排列表，如果没有了倒排列表，我们就必须将D</w:t>
+      </w:r>
+      <w:r>
+        <w:rPr>
+          <w:rFonts w:ascii="宋体" w:hAnsi="宋体"/>
+          <w:szCs w:val="24"/>
+        </w:rPr>
+        <w:t>SE</w:t>
+      </w:r>
+      <w:r>
+        <w:rPr>
+          <w:rFonts w:ascii="宋体" w:hAnsi="宋体" w:hint="eastAsia"/>
+          <w:szCs w:val="24"/>
+        </w:rPr>
+        <w:t>算法对链下数据提取出的关键字进行随机排序，导致插入M</w:t>
+      </w:r>
+      <w:r>
+        <w:rPr>
+          <w:rFonts w:ascii="宋体" w:hAnsi="宋体"/>
+          <w:szCs w:val="24"/>
+        </w:rPr>
+        <w:t>ST</w:t>
+      </w:r>
+      <w:r>
+        <w:rPr>
+          <w:rFonts w:ascii="宋体" w:hAnsi="宋体" w:hint="eastAsia"/>
+          <w:szCs w:val="24"/>
+        </w:rPr>
+        <w:t>的关键字组合也必须进行全排列操作，我们比较了无到排列表和有倒排列表的情况下系统分别对于不同查询条数的累计响应时间。</w:t>
+      </w:r>
+    </w:p>
+    <w:p>
+      <w:pPr>
+        <w:spacing w:line="240" w:lineRule="auto"/>
+        <w:ind w:firstLine="480"/>
+      </w:pPr>
+      <w:r>
         <w:drawing>
-          <wp:inline distT="0" distB="0" distL="0" distR="0" wp14:anchorId="529477F8" wp14:editId="24CB57E3">
-            <wp:extent cx="2424449" cy="1840375"/>
-            <wp:effectExtent l="0" t="0" r="0" b="7620"/>
-            <wp:docPr id="300" name="图片 300"/>
+          <wp:inline distT="0" distB="0" distL="0" distR="0" wp14:anchorId="2A0EC857" wp14:editId="142879B1">
+            <wp:extent cx="2494678" cy="1915610"/>
+            <wp:effectExtent l="0" t="0" r="1270" b="8890"/>
+            <wp:docPr id="299" name="图片 299"/>
             <wp:cNvGraphicFramePr>
               <a:graphicFrameLocks xmlns:a="http://schemas.openxmlformats.org/drawingml/2006/main" noChangeAspect="1"/>
             </wp:cNvGraphicFramePr>
@@ -42013,6 +42467,46 @@
                   <pic:spPr>
                     <a:xfrm>
                       <a:off x="0" y="0"/>
+                      <a:ext cx="2520872" cy="1935724"/>
+                    </a:xfrm>
+                    <a:prstGeom prst="rect">
+                      <a:avLst/>
+                    </a:prstGeom>
+                  </pic:spPr>
+                </pic:pic>
+              </a:graphicData>
+            </a:graphic>
+          </wp:inline>
+        </w:drawing>
+      </w:r>
+      <w:r>
+        <w:t xml:space="preserve"> </w:t>
+      </w:r>
+      <w:r>
+        <w:drawing>
+          <wp:inline distT="0" distB="0" distL="0" distR="0" wp14:anchorId="6FD124BC" wp14:editId="457B2B4B">
+            <wp:extent cx="2424449" cy="1840375"/>
+            <wp:effectExtent l="0" t="0" r="0" b="7620"/>
+            <wp:docPr id="300" name="图片 300"/>
+            <wp:cNvGraphicFramePr>
+              <a:graphicFrameLocks xmlns:a="http://schemas.openxmlformats.org/drawingml/2006/main" noChangeAspect="1"/>
+            </wp:cNvGraphicFramePr>
+            <a:graphic xmlns:a="http://schemas.openxmlformats.org/drawingml/2006/main">
+              <a:graphicData uri="http://schemas.openxmlformats.org/drawingml/2006/picture">
+                <pic:pic xmlns:pic="http://schemas.openxmlformats.org/drawingml/2006/picture">
+                  <pic:nvPicPr>
+                    <pic:cNvPr id="1" name=""/>
+                    <pic:cNvPicPr/>
+                  </pic:nvPicPr>
+                  <pic:blipFill>
+                    <a:blip r:embed="rId56"/>
+                    <a:stretch>
+                      <a:fillRect/>
+                    </a:stretch>
+                  </pic:blipFill>
+                  <pic:spPr>
+                    <a:xfrm>
+                      <a:off x="0" y="0"/>
                       <a:ext cx="2465833" cy="1871789"/>
                     </a:xfrm>
                     <a:prstGeom prst="rect">
@@ -42213,15 +42707,14 @@
       <w:pPr>
         <w:pStyle w:val="3"/>
       </w:pPr>
-      <w:bookmarkStart w:id="149" w:name="_Toc66368134"/>
-      <w:r>
-        <w:rPr>
-          <w:rFonts w:hint="eastAsia"/>
-        </w:rPr>
-        <w:lastRenderedPageBreak/>
+      <w:bookmarkStart w:id="148" w:name="_Toc66473188"/>
+      <w:r>
+        <w:rPr>
+          <w:rFonts w:hint="eastAsia"/>
+        </w:rPr>
         <w:t>查询准确率和召回率</w:t>
       </w:r>
-      <w:bookmarkEnd w:id="149"/>
+      <w:bookmarkEnd w:id="148"/>
     </w:p>
     <w:p>
       <w:pPr>
@@ -42611,6 +43104,7 @@
         <w:rPr>
           <w:rFonts w:hint="eastAsia"/>
         </w:rPr>
+        <w:lastRenderedPageBreak/>
         <w:t>表</w:t>
       </w:r>
       <w:r>
@@ -43724,7 +44218,6 @@
               <w:rPr>
                 <w:rFonts w:hint="eastAsia"/>
               </w:rPr>
-              <w:lastRenderedPageBreak/>
               <w:t>1</w:t>
             </w:r>
           </w:p>
@@ -44089,14 +44582,14 @@
       <w:pPr>
         <w:pStyle w:val="3"/>
       </w:pPr>
-      <w:bookmarkStart w:id="150" w:name="_Toc66368135"/>
+      <w:bookmarkStart w:id="149" w:name="_Toc66473189"/>
       <w:r>
         <w:rPr>
           <w:rFonts w:hint="eastAsia"/>
         </w:rPr>
         <w:t>跨链图谱测试</w:t>
       </w:r>
-      <w:bookmarkEnd w:id="150"/>
+      <w:bookmarkEnd w:id="149"/>
     </w:p>
     <w:p>
       <w:pPr>
@@ -44257,6 +44750,7 @@
           <w:rFonts w:ascii="宋体" w:hAnsi="宋体" w:hint="eastAsia"/>
           <w:szCs w:val="24"/>
         </w:rPr>
+        <w:lastRenderedPageBreak/>
         <w:t>请求实例：h</w:t>
       </w:r>
       <w:r>
@@ -45206,9 +45700,8 @@
         <w:jc w:val="center"/>
       </w:pPr>
       <w:r>
-        <w:lastRenderedPageBreak/>
         <w:drawing>
-          <wp:inline distT="0" distB="0" distL="0" distR="0" wp14:anchorId="607F5967" wp14:editId="1095A262">
+          <wp:inline distT="0" distB="0" distL="0" distR="0" wp14:anchorId="2138C4C6" wp14:editId="19E1A252">
             <wp:extent cx="5332266" cy="1879600"/>
             <wp:effectExtent l="0" t="0" r="1905" b="6350"/>
             <wp:docPr id="32" name="图片 32"/>
@@ -45225,7 +45718,7 @@
                     </pic:cNvPicPr>
                   </pic:nvPicPr>
                   <pic:blipFill>
-                    <a:blip r:embed="rId56" cstate="print">
+                    <a:blip r:embed="rId57" cstate="print">
                       <a:extLst>
                         <a:ext uri="{28A0092B-C50C-407E-A947-70E740481C1C}">
                           <a14:useLocalDpi xmlns:a14="http://schemas.microsoft.com/office/drawing/2010/main" val="0"/>
@@ -45330,8 +45823,9 @@
         <w:ind w:firstLine="480"/>
       </w:pPr>
       <w:r>
+        <w:lastRenderedPageBreak/>
         <w:drawing>
-          <wp:inline distT="0" distB="0" distL="0" distR="0" wp14:anchorId="57833489" wp14:editId="5F8348AE">
+          <wp:inline distT="0" distB="0" distL="0" distR="0" wp14:anchorId="001CD4B9" wp14:editId="6D1961C5">
             <wp:extent cx="5323664" cy="4092575"/>
             <wp:effectExtent l="0" t="0" r="0" b="3175"/>
             <wp:docPr id="33" name="图片 33"/>
@@ -45348,7 +45842,7 @@
                     </pic:cNvPicPr>
                   </pic:nvPicPr>
                   <pic:blipFill>
-                    <a:blip r:embed="rId57">
+                    <a:blip r:embed="rId58">
                       <a:extLst>
                         <a:ext uri="{28A0092B-C50C-407E-A947-70E740481C1C}">
                           <a14:useLocalDpi xmlns:a14="http://schemas.microsoft.com/office/drawing/2010/main" val="0"/>
@@ -45451,9 +45945,8 @@
         <w:jc w:val="center"/>
       </w:pPr>
       <w:r>
-        <w:lastRenderedPageBreak/>
         <w:drawing>
-          <wp:inline distT="0" distB="0" distL="0" distR="0" wp14:anchorId="4A881E0B" wp14:editId="62F555E0">
+          <wp:inline distT="0" distB="0" distL="0" distR="0" wp14:anchorId="01C8B4FD" wp14:editId="0BD3F780">
             <wp:extent cx="5181600" cy="2705586"/>
             <wp:effectExtent l="0" t="0" r="0" b="0"/>
             <wp:docPr id="34" name="图片 34"/>
@@ -45468,7 +45961,7 @@
                     <pic:cNvPicPr/>
                   </pic:nvPicPr>
                   <pic:blipFill>
-                    <a:blip r:embed="rId58"/>
+                    <a:blip r:embed="rId59"/>
                     <a:stretch>
                       <a:fillRect/>
                     </a:stretch>
@@ -45537,101 +46030,102 @@
         <w:rPr>
           <w:rFonts w:hint="eastAsia"/>
         </w:rPr>
+        <w:lastRenderedPageBreak/>
         <w:t xml:space="preserve"> </w:t>
       </w:r>
-      <w:bookmarkStart w:id="151" w:name="_Toc66368136"/>
+      <w:bookmarkStart w:id="150" w:name="_Toc66473190"/>
       <w:r>
         <w:rPr>
           <w:rFonts w:hint="eastAsia"/>
         </w:rPr>
         <w:t>对比实验测试</w:t>
       </w:r>
+      <w:bookmarkEnd w:id="150"/>
+    </w:p>
+    <w:p>
+      <w:pPr>
+        <w:pStyle w:val="3"/>
+      </w:pPr>
+      <w:bookmarkStart w:id="151" w:name="_Toc66473191"/>
+      <w:r>
+        <w:rPr>
+          <w:rFonts w:hint="eastAsia"/>
+        </w:rPr>
+        <w:t>对比方案介绍</w:t>
+      </w:r>
       <w:bookmarkEnd w:id="151"/>
     </w:p>
     <w:p>
       <w:pPr>
+        <w:ind w:firstLine="480"/>
+      </w:pPr>
+      <w:r>
+        <w:rPr>
+          <w:rFonts w:hint="eastAsia"/>
+        </w:rPr>
+        <w:t>目前针对区块链系统的高效检索方案比较有代表性的工作是</w:t>
+      </w:r>
+      <w:r>
+        <w:rPr>
+          <w:rFonts w:hint="eastAsia"/>
+        </w:rPr>
+        <w:t>vChain[15]</w:t>
+      </w:r>
+      <w:r>
+        <w:rPr>
+          <w:rFonts w:hint="eastAsia"/>
+        </w:rPr>
+        <w:t>和</w:t>
+      </w:r>
+      <w:r>
+        <w:rPr>
+          <w:rFonts w:hint="eastAsia"/>
+        </w:rPr>
+        <w:t>SEBDB[16]</w:t>
+      </w:r>
+      <w:r>
+        <w:rPr>
+          <w:rFonts w:hint="eastAsia"/>
+        </w:rPr>
+        <w:t>，这两个项目都针对区块链上的高效语义检索进行了研究，</w:t>
+      </w:r>
+      <w:r>
+        <w:rPr>
+          <w:rFonts w:hint="eastAsia"/>
+        </w:rPr>
+        <w:t>vChain</w:t>
+      </w:r>
+      <w:r>
+        <w:rPr>
+          <w:rFonts w:hint="eastAsia"/>
+        </w:rPr>
+        <w:t>主要针对代理查询的可验证性进行了方案优化，</w:t>
+      </w:r>
+      <w:r>
+        <w:rPr>
+          <w:rFonts w:hint="eastAsia"/>
+        </w:rPr>
+        <w:t>SEBDB</w:t>
+      </w:r>
+      <w:r>
+        <w:rPr>
+          <w:rFonts w:hint="eastAsia"/>
+        </w:rPr>
+        <w:t>则主要设计了一种可用性和扩展性更强的区块链数据库管理系统，我们主要在检索效率方面与这两个系统进行比较。</w:t>
+      </w:r>
+    </w:p>
+    <w:p>
+      <w:pPr>
         <w:pStyle w:val="3"/>
       </w:pPr>
-      <w:bookmarkStart w:id="152" w:name="_Toc66368137"/>
-      <w:r>
-        <w:rPr>
-          <w:rFonts w:hint="eastAsia"/>
-        </w:rPr>
-        <w:t>对比方案介绍</w:t>
+      <w:bookmarkStart w:id="152" w:name="_Toc66473192"/>
+      <w:r>
+        <w:rPr>
+          <w:rFonts w:hint="eastAsia"/>
+        </w:rPr>
+        <w:t>对比实验结果</w:t>
       </w:r>
       <w:bookmarkEnd w:id="152"/>
-    </w:p>
-    <w:p>
-      <w:pPr>
-        <w:ind w:firstLine="480"/>
-      </w:pPr>
-      <w:r>
-        <w:rPr>
-          <w:rFonts w:hint="eastAsia"/>
-        </w:rPr>
-        <w:t>目前针对区块链系统的高效检索方案比较有代表性的工作是</w:t>
-      </w:r>
-      <w:r>
-        <w:rPr>
-          <w:rFonts w:hint="eastAsia"/>
-        </w:rPr>
-        <w:t>vChain[15]</w:t>
-      </w:r>
-      <w:r>
-        <w:rPr>
-          <w:rFonts w:hint="eastAsia"/>
-        </w:rPr>
-        <w:t>和</w:t>
-      </w:r>
-      <w:r>
-        <w:rPr>
-          <w:rFonts w:hint="eastAsia"/>
-        </w:rPr>
-        <w:t>SEBDB[16]</w:t>
-      </w:r>
-      <w:r>
-        <w:rPr>
-          <w:rFonts w:hint="eastAsia"/>
-        </w:rPr>
-        <w:t>，这两个项目都针对区块链上的高效语义检索进行了研究，</w:t>
-      </w:r>
-      <w:r>
-        <w:rPr>
-          <w:rFonts w:hint="eastAsia"/>
-        </w:rPr>
-        <w:t>vChain</w:t>
-      </w:r>
-      <w:r>
-        <w:rPr>
-          <w:rFonts w:hint="eastAsia"/>
-        </w:rPr>
-        <w:t>主要针对代理查询的可验证性进行了方案优化，</w:t>
-      </w:r>
-      <w:r>
-        <w:rPr>
-          <w:rFonts w:hint="eastAsia"/>
-        </w:rPr>
-        <w:t>SEBDB</w:t>
-      </w:r>
-      <w:r>
-        <w:rPr>
-          <w:rFonts w:hint="eastAsia"/>
-        </w:rPr>
-        <w:t>则主要设计了一种可用性和扩展性更强的区块链数据库管理系统，我们主要在检索效率方面与这两个系统进行比较。</w:t>
-      </w:r>
-    </w:p>
-    <w:p>
-      <w:pPr>
-        <w:pStyle w:val="3"/>
-      </w:pPr>
-      <w:bookmarkStart w:id="153" w:name="_Toc66368138"/>
-      <w:r>
-        <w:rPr>
-          <w:rFonts w:hint="eastAsia"/>
-        </w:rPr>
-        <w:t>对比实验结果</w:t>
-      </w:r>
-      <w:bookmarkEnd w:id="153"/>
     </w:p>
     <w:p>
       <w:pPr>
@@ -45963,9 +46457,8 @@
         <w:ind w:firstLine="480"/>
       </w:pPr>
       <w:r>
-        <w:lastRenderedPageBreak/>
         <w:drawing>
-          <wp:inline distT="0" distB="0" distL="0" distR="0" wp14:anchorId="499F9231" wp14:editId="09B84D7A">
+          <wp:inline distT="0" distB="0" distL="0" distR="0" wp14:anchorId="5DCA95B5" wp14:editId="3FDE3808">
             <wp:extent cx="2358921" cy="1731010"/>
             <wp:effectExtent l="0" t="0" r="3810" b="2540"/>
             <wp:docPr id="35" name="图片 35" descr="C:\Users\ADMINI~1\AppData\Local\Temp\1578794049(1).png"/>
@@ -45982,7 +46475,7 @@
                     </pic:cNvPicPr>
                   </pic:nvPicPr>
                   <pic:blipFill>
-                    <a:blip r:embed="rId59" cstate="print">
+                    <a:blip r:embed="rId60" cstate="print">
                       <a:extLst>
                         <a:ext uri="{28A0092B-C50C-407E-A947-70E740481C1C}">
                           <a14:useLocalDpi xmlns:a14="http://schemas.microsoft.com/office/drawing/2010/main" val="0"/>
@@ -46018,7 +46511,7 @@
       </w:r>
       <w:r>
         <w:drawing>
-          <wp:inline distT="0" distB="0" distL="0" distR="0" wp14:anchorId="7E80F578" wp14:editId="3455E69E">
+          <wp:inline distT="0" distB="0" distL="0" distR="0" wp14:anchorId="4B185C0E" wp14:editId="00905411">
             <wp:extent cx="2289842" cy="1723584"/>
             <wp:effectExtent l="0" t="0" r="0" b="0"/>
             <wp:docPr id="36" name="图片 36"/>
@@ -46033,7 +46526,7 @@
                     <pic:cNvPicPr/>
                   </pic:nvPicPr>
                   <pic:blipFill>
-                    <a:blip r:embed="rId60"/>
+                    <a:blip r:embed="rId61"/>
                     <a:stretch>
                       <a:fillRect/>
                     </a:stretch>
@@ -46359,14 +46852,14 @@
       <w:pPr>
         <w:pStyle w:val="20"/>
       </w:pPr>
-      <w:bookmarkStart w:id="154" w:name="_Toc66368139"/>
+      <w:bookmarkStart w:id="153" w:name="_Toc66473193"/>
       <w:r>
         <w:rPr>
           <w:rFonts w:hint="eastAsia"/>
         </w:rPr>
         <w:t>本章小结</w:t>
       </w:r>
-      <w:bookmarkEnd w:id="154"/>
+      <w:bookmarkEnd w:id="153"/>
     </w:p>
     <w:p>
       <w:pPr>
@@ -46376,308 +46869,24 @@
         <w:rPr>
           <w:rFonts w:hint="eastAsia"/>
         </w:rPr>
-        <w:t>本章针对区块链数据共享系统中高效检索技术方案进行了实验设计和结果分析，首先介绍了实验的环境配置和使用的数据集，随后对于单链检索和跨链检索两个模块分别进行了性能测试，对测试结果进行了分析，验证了我们系统的可行性。为了体现我们系统的优越性，本章还将我们的方案与其他类似方案进行了对比，实验结果表明，相较于其他方案，我们的方案在检索效率和成本开销方面更具优势。</w:t>
+        <w:t>本章针对区块链数据共享系统中高效检索技术方案进行了实验设计和结果分析，</w:t>
+      </w:r>
+      <w:r>
+        <w:rPr>
+          <w:rFonts w:hint="eastAsia"/>
+        </w:rPr>
+        <w:lastRenderedPageBreak/>
+        <w:t>首先介绍了实验的环境配置和使用的数据集，随后对于单链检索和跨链检索两个模块分别进行了性能测试，对测试结果进行了分析，验证了我们系统的可行性。为了体现我们系统的优越性，本章还将我们的方案与其他类似方案进行了对比，实验结果表明，相较于其他方案，我们的方案在检索效率和成本开销方面更具优势。</w:t>
       </w:r>
     </w:p>
     <w:p>
       <w:pPr>
         <w:ind w:firstLineChars="83" w:firstLine="199"/>
-        <w:rPr>
-          <w:rFonts w:hint="eastAsia"/>
-        </w:rPr>
       </w:pPr>
     </w:p>
     <w:p>
       <w:pPr>
         <w:ind w:firstLineChars="0" w:firstLine="0"/>
-        <w:rPr>
-          <w:rFonts w:hint="eastAsia"/>
-        </w:rPr>
-        <w:sectPr>
-          <w:headerReference w:type="default" r:id="rId61"/>
-          <w:footnotePr>
-            <w:numFmt w:val="decimalEnclosedCircleChinese"/>
-            <w:numRestart w:val="eachSect"/>
-          </w:footnotePr>
-          <w:type w:val="oddPage"/>
-          <w:pgSz w:w="11907" w:h="16840" w:code="9"/>
-          <w:pgMar w:top="1701" w:right="1418" w:bottom="1134" w:left="1418" w:header="1134" w:footer="992" w:gutter="284"/>
-          <w:cols w:space="425"/>
-          <w:docGrid w:linePitch="384" w:charSpace="7430"/>
-        </w:sectPr>
-      </w:pPr>
-    </w:p>
-    <w:p>
-      <w:pPr>
-        <w:pStyle w:val="10"/>
-      </w:pPr>
-      <w:bookmarkStart w:id="155" w:name="_Toc66368140"/>
-      <w:r>
-        <w:rPr>
-          <w:rFonts w:hint="eastAsia"/>
-        </w:rPr>
-        <w:lastRenderedPageBreak/>
-        <w:t>总结与展望</w:t>
-      </w:r>
-      <w:bookmarkEnd w:id="155"/>
-    </w:p>
-    <w:p>
-      <w:pPr>
-        <w:pStyle w:val="20"/>
-      </w:pPr>
-      <w:bookmarkStart w:id="156" w:name="_Toc66368141"/>
-      <w:r>
-        <w:rPr>
-          <w:rFonts w:hint="eastAsia"/>
-        </w:rPr>
-        <w:t>工作总结</w:t>
-      </w:r>
-      <w:bookmarkEnd w:id="156"/>
-    </w:p>
-    <w:p>
-      <w:pPr>
-        <w:ind w:firstLine="480"/>
-        <w:rPr>
-          <w:rFonts w:ascii="宋体" w:hAnsi="宋体"/>
-          <w:szCs w:val="24"/>
-        </w:rPr>
-      </w:pPr>
-      <w:r>
-        <w:rPr>
-          <w:rFonts w:ascii="宋体" w:hAnsi="宋体" w:hint="eastAsia"/>
-          <w:szCs w:val="24"/>
-        </w:rPr>
-        <w:t>区块链由于其安全可信、不可篡改等特性，目前常常被应用于存储大量有价值的数据，而区块链的去中心化和共识机制可以保证这些有价值数据的安全共享。</w:t>
-      </w:r>
-      <w:r>
-        <w:rPr>
-          <w:rFonts w:ascii="宋体" w:hAnsi="宋体"/>
-          <w:szCs w:val="24"/>
-        </w:rPr>
-        <w:t xml:space="preserve"> </w:t>
-      </w:r>
-    </w:p>
-    <w:p>
-      <w:pPr>
-        <w:ind w:firstLine="480"/>
-        <w:rPr>
-          <w:rFonts w:ascii="宋体" w:hAnsi="宋体"/>
-          <w:szCs w:val="24"/>
-        </w:rPr>
-      </w:pPr>
-      <w:r>
-        <w:rPr>
-          <w:rFonts w:ascii="宋体" w:hAnsi="宋体" w:hint="eastAsia"/>
-          <w:szCs w:val="24"/>
-        </w:rPr>
-        <w:t>但是，对于越来越多的链上数据，目前没有一种高效的检索方案来使得用户快速获取到自己感兴趣的数据。为了提升区块链数据共享系统的检索效率，本文在广泛阅读相关文献的基础上，提出并设计实现了一种针对区块链数据共享系统的高效检索技术，可以在保证区块链高可靠性的前提下对其数据共享系统中存储的数据进行对数时间复杂度的检索，兼顾了安全性和检索效率。本文主要工作内容总结如下：</w:t>
-      </w:r>
-    </w:p>
-    <w:p>
-      <w:pPr>
-        <w:ind w:firstLine="480"/>
-        <w:rPr>
-          <w:rFonts w:ascii="宋体" w:hAnsi="宋体"/>
-          <w:szCs w:val="24"/>
-        </w:rPr>
-      </w:pPr>
-      <w:r>
-        <w:rPr>
-          <w:rFonts w:ascii="宋体" w:hAnsi="宋体" w:hint="eastAsia"/>
-          <w:szCs w:val="24"/>
-        </w:rPr>
-        <w:t>（1）提出了一种去中心化语义提取算法，以在链下数据和链上数据之间建立语义映射关系，使链上搜索的信任可以传递到链下的数据上，同时为链上索引结构的构建提供支撑。</w:t>
-      </w:r>
-    </w:p>
-    <w:p>
-      <w:pPr>
-        <w:ind w:firstLine="480"/>
-        <w:rPr>
-          <w:rFonts w:ascii="宋体" w:hAnsi="宋体"/>
-          <w:szCs w:val="24"/>
-        </w:rPr>
-      </w:pPr>
-      <w:r>
-        <w:rPr>
-          <w:rFonts w:ascii="宋体" w:hAnsi="宋体" w:hint="eastAsia"/>
-          <w:szCs w:val="24"/>
-        </w:rPr>
-        <w:t>（2）分别为单链检索和跨链检索设计了两个不同的检索模块，单链检索方面，在链上通过矿工的共识构建了一个名为默克尔语义搜索树的索引结构，结合了默克尔树，帕特丽夏树，B+树，哈希指针，AC自动机等技术，利用该索引结构可以对之前提取的链下数据的语义信息和元数据进行多功能的复杂搜索操作，包括多关键字搜索，范围搜索，模糊查询等。跨链检索方面，对不同链上的数据进行格式整合，通过委员会抽取算法在每条链上抽取跨链委员会，委员会之间组成一条知识链，通过共识来构建一个全局的跨链知识图谱。</w:t>
-      </w:r>
-    </w:p>
-    <w:p>
-      <w:pPr>
-        <w:ind w:firstLine="480"/>
-        <w:rPr>
-          <w:rFonts w:ascii="宋体" w:hAnsi="宋体"/>
-          <w:szCs w:val="24"/>
-        </w:rPr>
-      </w:pPr>
-      <w:r>
-        <w:rPr>
-          <w:rFonts w:ascii="宋体" w:hAnsi="宋体" w:hint="eastAsia"/>
-          <w:szCs w:val="24"/>
-        </w:rPr>
-        <w:t>（3）为区块链系统中的轻节点设计了一种代理查询和结果验证的方案，轻节点只需要连接全节点进行代理查询同时在本地即可对代理查询的结果进行验证。</w:t>
-      </w:r>
-    </w:p>
-    <w:p>
-      <w:pPr>
-        <w:ind w:firstLine="480"/>
-        <w:rPr>
-          <w:rFonts w:ascii="宋体" w:hAnsi="宋体"/>
-          <w:szCs w:val="24"/>
-        </w:rPr>
-      </w:pPr>
-      <w:r>
-        <w:rPr>
-          <w:rFonts w:ascii="宋体" w:hAnsi="宋体" w:hint="eastAsia"/>
-          <w:szCs w:val="24"/>
-        </w:rPr>
-        <w:t>最后，我们对本文所设计的检索方案进行了实现，并在真实的区块链网络中进行了实验测试，通过性能测试和对比测试的实验结果来看，我们的方案具有较好的性能表现。</w:t>
-      </w:r>
-    </w:p>
-    <w:p>
-      <w:pPr>
-        <w:pStyle w:val="20"/>
-      </w:pPr>
-      <w:bookmarkStart w:id="157" w:name="_Toc66368142"/>
-      <w:r>
-        <w:rPr>
-          <w:rFonts w:hint="eastAsia"/>
-        </w:rPr>
-        <w:t>未来展望</w:t>
-      </w:r>
-      <w:bookmarkEnd w:id="157"/>
-    </w:p>
-    <w:p>
-      <w:pPr>
-        <w:ind w:firstLine="480"/>
-        <w:rPr>
-          <w:rFonts w:ascii="宋体" w:hAnsi="宋体"/>
-          <w:szCs w:val="24"/>
-        </w:rPr>
-      </w:pPr>
-      <w:r>
-        <w:rPr>
-          <w:rFonts w:ascii="宋体" w:hAnsi="宋体" w:hint="eastAsia"/>
-          <w:szCs w:val="24"/>
-        </w:rPr>
-        <w:t>虽然本文提出的方案在检索效率和检索能力上均有不错的表现，但随着信息技术和区块链的发展，本方案可能不能很好地适用于未来数据更海量化、应用领域更复杂化的检索需求。从目前来看还有以下几点提升空间：</w:t>
-      </w:r>
-    </w:p>
-    <w:p>
-      <w:pPr>
-        <w:ind w:firstLine="480"/>
-        <w:rPr>
-          <w:rFonts w:ascii="宋体" w:hAnsi="宋体"/>
-          <w:szCs w:val="24"/>
-        </w:rPr>
-      </w:pPr>
-      <w:r>
-        <w:rPr>
-          <w:rFonts w:ascii="宋体" w:hAnsi="宋体" w:hint="eastAsia"/>
-          <w:szCs w:val="24"/>
-        </w:rPr>
-        <w:t>（1）首先，本文所设计的检索系统默认对用户所有上传的数据都进行处理，虽然有索引结构的平衡操作等方式来降低无用信息的干扰度，但仍会降低系统的效率。</w:t>
-      </w:r>
-      <w:r>
-        <w:rPr>
-          <w:rFonts w:ascii="宋体" w:hAnsi="宋体" w:hint="eastAsia"/>
-          <w:szCs w:val="24"/>
-        </w:rPr>
-        <w:lastRenderedPageBreak/>
-        <w:t>因此，未来的一个研究方向是在将用户的信息提交到区块链之前对用户上传的数据进行分析和判断，通过节点间投票等方式来决定是否可以上传到链上。</w:t>
-      </w:r>
-    </w:p>
-    <w:p>
-      <w:pPr>
-        <w:ind w:firstLine="480"/>
-        <w:rPr>
-          <w:rFonts w:ascii="宋体" w:hAnsi="宋体"/>
-          <w:szCs w:val="24"/>
-        </w:rPr>
-      </w:pPr>
-      <w:r>
-        <w:rPr>
-          <w:rFonts w:ascii="宋体" w:hAnsi="宋体" w:hint="eastAsia"/>
-          <w:szCs w:val="24"/>
-        </w:rPr>
-        <w:t>（2）第二点，本文设计的索引结构并没有考虑到对数据的删除操作，因此所有的数据只能追加而不能被删除掉，这与区块链的特性相关，但对索引结构的设计可以在保证区块链特性的情况下进行优化，使其添加删除数据功能，这也是一个比较大的挑战。</w:t>
-      </w:r>
-    </w:p>
-    <w:p>
-      <w:pPr>
-        <w:ind w:firstLine="480"/>
-        <w:rPr>
-          <w:rFonts w:ascii="宋体" w:hAnsi="宋体"/>
-          <w:szCs w:val="24"/>
-        </w:rPr>
-      </w:pPr>
-      <w:r>
-        <w:rPr>
-          <w:rFonts w:ascii="宋体" w:hAnsi="宋体" w:hint="eastAsia"/>
-          <w:szCs w:val="24"/>
-        </w:rPr>
-        <w:t>（3）最后，随着5</w:t>
-      </w:r>
-      <w:r>
-        <w:rPr>
-          <w:rFonts w:ascii="宋体" w:hAnsi="宋体"/>
-          <w:szCs w:val="24"/>
-        </w:rPr>
-        <w:t>G</w:t>
-      </w:r>
-      <w:r>
-        <w:rPr>
-          <w:rFonts w:ascii="宋体" w:hAnsi="宋体" w:hint="eastAsia"/>
-          <w:szCs w:val="24"/>
-        </w:rPr>
-        <w:t>、物联网、边缘计算、人工智能等技术的发展，它们均会对数据的安全可靠以及高效检索产生需求，如何将我们的方案与这些技术相融合是我们未来需要研究的问题。</w:t>
-      </w:r>
-    </w:p>
-    <w:p>
-      <w:pPr>
-        <w:ind w:firstLine="480"/>
-      </w:pPr>
-    </w:p>
-    <w:p>
-      <w:pPr>
-        <w:ind w:firstLine="480"/>
-      </w:pPr>
-    </w:p>
-    <w:p>
-      <w:pPr>
-        <w:ind w:firstLine="480"/>
-      </w:pPr>
-    </w:p>
-    <w:p>
-      <w:pPr>
-        <w:ind w:firstLine="480"/>
-        <w:rPr>
-          <w:rFonts w:hint="eastAsia"/>
-        </w:rPr>
-      </w:pPr>
-    </w:p>
-    <w:p>
-      <w:pPr>
-        <w:ind w:firstLineChars="0" w:firstLine="0"/>
-        <w:rPr>
-          <w:vanish/>
-        </w:rPr>
-      </w:pPr>
-    </w:p>
-    <w:p>
-      <w:pPr>
-        <w:ind w:firstLineChars="0" w:firstLine="0"/>
-      </w:pPr>
-    </w:p>
-    <w:p>
-      <w:pPr>
-        <w:ind w:firstLine="480"/>
-        <w:rPr>
-          <w:rFonts w:hint="eastAsia"/>
-        </w:rPr>
         <w:sectPr>
           <w:headerReference w:type="default" r:id="rId62"/>
           <w:footnotePr>
@@ -46694,19 +46903,298 @@
     </w:p>
     <w:p>
       <w:pPr>
+        <w:pStyle w:val="10"/>
+      </w:pPr>
+      <w:bookmarkStart w:id="154" w:name="_Toc66473194"/>
+      <w:r>
+        <w:rPr>
+          <w:rFonts w:hint="eastAsia"/>
+        </w:rPr>
+        <w:lastRenderedPageBreak/>
+        <w:t>总结与展望</w:t>
+      </w:r>
+      <w:bookmarkEnd w:id="154"/>
+    </w:p>
+    <w:p>
+      <w:pPr>
+        <w:pStyle w:val="20"/>
+      </w:pPr>
+      <w:bookmarkStart w:id="155" w:name="_Toc66473195"/>
+      <w:r>
+        <w:rPr>
+          <w:rFonts w:hint="eastAsia"/>
+        </w:rPr>
+        <w:t>工作总结</w:t>
+      </w:r>
+      <w:bookmarkEnd w:id="155"/>
+    </w:p>
+    <w:p>
+      <w:pPr>
+        <w:ind w:firstLine="480"/>
+        <w:rPr>
+          <w:rFonts w:ascii="宋体" w:hAnsi="宋体"/>
+          <w:szCs w:val="24"/>
+        </w:rPr>
+      </w:pPr>
+      <w:r>
+        <w:rPr>
+          <w:rFonts w:ascii="宋体" w:hAnsi="宋体" w:hint="eastAsia"/>
+          <w:szCs w:val="24"/>
+        </w:rPr>
+        <w:t>区块链由于其安全可信、不可篡改等特性，目前常常被应用于存储大量有价值的数据，而区块链的去中心化和共识机制可以保证这些有价值数据的安全共享。</w:t>
+      </w:r>
+      <w:r>
+        <w:rPr>
+          <w:rFonts w:ascii="宋体" w:hAnsi="宋体"/>
+          <w:szCs w:val="24"/>
+        </w:rPr>
+        <w:t xml:space="preserve"> </w:t>
+      </w:r>
+    </w:p>
+    <w:p>
+      <w:pPr>
+        <w:ind w:firstLine="480"/>
+        <w:rPr>
+          <w:rFonts w:ascii="宋体" w:hAnsi="宋体"/>
+          <w:szCs w:val="24"/>
+        </w:rPr>
+      </w:pPr>
+      <w:r>
+        <w:rPr>
+          <w:rFonts w:ascii="宋体" w:hAnsi="宋体" w:hint="eastAsia"/>
+          <w:szCs w:val="24"/>
+        </w:rPr>
+        <w:t>但是，对于越来越多的链上数据，目前没有一种高效的检索方案来使得用户快速获取到自己感兴趣的数据。为了提升区块链数据共享系统的检索效率，本文在广泛阅读相关文献的基础上，提出并设计实现了一种针对区块链数据共享系统的高效检索技术，可以在保证区块链高可靠性的前提下对其数据共享系统中存储的数据进行对数时间复杂度的检索，兼顾了安全性和检索效率。本文主要工作内容总结如下：</w:t>
+      </w:r>
+    </w:p>
+    <w:p>
+      <w:pPr>
+        <w:ind w:firstLine="480"/>
+        <w:rPr>
+          <w:rFonts w:ascii="宋体" w:hAnsi="宋体"/>
+          <w:szCs w:val="24"/>
+        </w:rPr>
+      </w:pPr>
+      <w:r>
+        <w:rPr>
+          <w:rFonts w:ascii="宋体" w:hAnsi="宋体" w:hint="eastAsia"/>
+          <w:szCs w:val="24"/>
+        </w:rPr>
+        <w:t>（1）提出了一种去中心化语义提取算法，以在链下数据和链上数据之间建立语义映射关系，使链上搜索的信任可以传递到链下的数据上，同时为链上索引结构的构建提供支撑。</w:t>
+      </w:r>
+    </w:p>
+    <w:p>
+      <w:pPr>
+        <w:ind w:firstLine="480"/>
+        <w:rPr>
+          <w:rFonts w:ascii="宋体" w:hAnsi="宋体"/>
+          <w:szCs w:val="24"/>
+        </w:rPr>
+      </w:pPr>
+      <w:r>
+        <w:rPr>
+          <w:rFonts w:ascii="宋体" w:hAnsi="宋体" w:hint="eastAsia"/>
+          <w:szCs w:val="24"/>
+        </w:rPr>
+        <w:t>（2）分别为单链检索和跨链检索设计了两个不同的检索模块，单链检索方面，在链上通过矿工的共识构建了一个名为默克尔语义搜索树的索引结构，结合了默克尔树，帕特丽夏树，B+树，哈希指针，AC自动机等技术，利用该索引结构可以对之前提取的链下数据的语义信息和元数据进行多功能的复杂搜索操作，包括多关键字搜索，范围搜索，模糊查询等。跨链检索方面，对不同链上的数据进行格式整合，通过委员会抽取算法在每条链上抽取跨链委员会，委员会之间组成一条知识链，通过共识来构建一个全局的跨链知识图谱。</w:t>
+      </w:r>
+    </w:p>
+    <w:p>
+      <w:pPr>
+        <w:ind w:firstLine="480"/>
+        <w:rPr>
+          <w:rFonts w:ascii="宋体" w:hAnsi="宋体"/>
+          <w:szCs w:val="24"/>
+        </w:rPr>
+      </w:pPr>
+      <w:r>
+        <w:rPr>
+          <w:rFonts w:ascii="宋体" w:hAnsi="宋体" w:hint="eastAsia"/>
+          <w:szCs w:val="24"/>
+        </w:rPr>
+        <w:t>（3）为区块链系统中的轻节点设计了一种代理查询和结果验证的方案，轻节点只需要连接全节点进行代理查询同时在本地即可对代理查询的结果进行验证。</w:t>
+      </w:r>
+    </w:p>
+    <w:p>
+      <w:pPr>
+        <w:ind w:firstLine="480"/>
+        <w:rPr>
+          <w:rFonts w:ascii="宋体" w:hAnsi="宋体"/>
+          <w:szCs w:val="24"/>
+        </w:rPr>
+      </w:pPr>
+      <w:r>
+        <w:rPr>
+          <w:rFonts w:ascii="宋体" w:hAnsi="宋体" w:hint="eastAsia"/>
+          <w:szCs w:val="24"/>
+        </w:rPr>
+        <w:t>最后，我们对本文所设计的检索方案进行了实现，并在真实的区块链网络中进行了实验测试，通过性能测试和对比测试的实验结果来看，我们的方案具有较好的性能表现。</w:t>
+      </w:r>
+    </w:p>
+    <w:p>
+      <w:pPr>
+        <w:pStyle w:val="20"/>
+      </w:pPr>
+      <w:bookmarkStart w:id="156" w:name="_Toc66473196"/>
+      <w:r>
+        <w:rPr>
+          <w:rFonts w:hint="eastAsia"/>
+        </w:rPr>
+        <w:t>未来展望</w:t>
+      </w:r>
+      <w:bookmarkEnd w:id="156"/>
+    </w:p>
+    <w:p>
+      <w:pPr>
+        <w:ind w:firstLine="480"/>
+        <w:rPr>
+          <w:rFonts w:ascii="宋体" w:hAnsi="宋体"/>
+          <w:szCs w:val="24"/>
+        </w:rPr>
+      </w:pPr>
+      <w:r>
+        <w:rPr>
+          <w:rFonts w:ascii="宋体" w:hAnsi="宋体" w:hint="eastAsia"/>
+          <w:szCs w:val="24"/>
+        </w:rPr>
+        <w:t>虽然本文提出的方案在检索效率和检索能力上均有不错的表现，但随着信息技术和区块链的发展，本方案可能不能很好地适用于未来数据更海量化、应用领域更复杂化的检索需求。从目前来看还有以下几点提升空间：</w:t>
+      </w:r>
+    </w:p>
+    <w:p>
+      <w:pPr>
+        <w:ind w:firstLine="480"/>
+        <w:rPr>
+          <w:rFonts w:ascii="宋体" w:hAnsi="宋体"/>
+          <w:szCs w:val="24"/>
+        </w:rPr>
+      </w:pPr>
+      <w:r>
+        <w:rPr>
+          <w:rFonts w:ascii="宋体" w:hAnsi="宋体" w:hint="eastAsia"/>
+          <w:szCs w:val="24"/>
+        </w:rPr>
+        <w:t>（1）首先，本文所设计的检索系统默认对用户所有上传的数据都进行处理，虽然有索引结构的平衡操作等方式来降低无用信息的干扰度，但仍会降低系统的效率。</w:t>
+      </w:r>
+      <w:r>
+        <w:rPr>
+          <w:rFonts w:ascii="宋体" w:hAnsi="宋体" w:hint="eastAsia"/>
+          <w:szCs w:val="24"/>
+        </w:rPr>
+        <w:lastRenderedPageBreak/>
+        <w:t>因此，未来的一个研究方向是在将用户的信息提交到区块链之前对用户上传的数据进行分析和判断，通过节点间投票等方式来决定是否可以上传到链上。</w:t>
+      </w:r>
+    </w:p>
+    <w:p>
+      <w:pPr>
+        <w:ind w:firstLine="480"/>
+        <w:rPr>
+          <w:rFonts w:ascii="宋体" w:hAnsi="宋体"/>
+          <w:szCs w:val="24"/>
+        </w:rPr>
+      </w:pPr>
+      <w:r>
+        <w:rPr>
+          <w:rFonts w:ascii="宋体" w:hAnsi="宋体" w:hint="eastAsia"/>
+          <w:szCs w:val="24"/>
+        </w:rPr>
+        <w:t>（2）第二点，本文设计的索引结构并没有考虑到对数据的删除操作，因此所有的数据只能追加而不能被删除掉，这与区块链的特性相关，但对索引结构的设计可以在保证区块链特性的情况下进行优化，使其添加删除数据功能，这也是一个比较大的挑战。</w:t>
+      </w:r>
+    </w:p>
+    <w:p>
+      <w:pPr>
+        <w:ind w:firstLine="480"/>
+        <w:rPr>
+          <w:rFonts w:ascii="宋体" w:hAnsi="宋体"/>
+          <w:szCs w:val="24"/>
+        </w:rPr>
+      </w:pPr>
+      <w:r>
+        <w:rPr>
+          <w:rFonts w:ascii="宋体" w:hAnsi="宋体" w:hint="eastAsia"/>
+          <w:szCs w:val="24"/>
+        </w:rPr>
+        <w:t>（3）最后，随着5</w:t>
+      </w:r>
+      <w:r>
+        <w:rPr>
+          <w:rFonts w:ascii="宋体" w:hAnsi="宋体"/>
+          <w:szCs w:val="24"/>
+        </w:rPr>
+        <w:t>G</w:t>
+      </w:r>
+      <w:r>
+        <w:rPr>
+          <w:rFonts w:ascii="宋体" w:hAnsi="宋体" w:hint="eastAsia"/>
+          <w:szCs w:val="24"/>
+        </w:rPr>
+        <w:t>、物联网、边缘计算、人工智能等技术的发展，它们均会对数据的安全可靠以及高效检索产生需求，如何将我们的方案与这些技术相融合是我们未来需要研究的问题。</w:t>
+      </w:r>
+    </w:p>
+    <w:p>
+      <w:pPr>
+        <w:ind w:firstLine="480"/>
+      </w:pPr>
+    </w:p>
+    <w:p>
+      <w:pPr>
+        <w:ind w:firstLine="480"/>
+      </w:pPr>
+    </w:p>
+    <w:p>
+      <w:pPr>
+        <w:ind w:firstLine="480"/>
+      </w:pPr>
+    </w:p>
+    <w:p>
+      <w:pPr>
+        <w:ind w:firstLine="480"/>
+      </w:pPr>
+    </w:p>
+    <w:p>
+      <w:pPr>
+        <w:ind w:firstLineChars="0" w:firstLine="0"/>
+        <w:rPr>
+          <w:vanish/>
+        </w:rPr>
+      </w:pPr>
+    </w:p>
+    <w:p>
+      <w:pPr>
+        <w:ind w:firstLineChars="0" w:firstLine="0"/>
+      </w:pPr>
+    </w:p>
+    <w:p>
+      <w:pPr>
+        <w:ind w:firstLine="480"/>
+        <w:sectPr>
+          <w:headerReference w:type="default" r:id="rId63"/>
+          <w:footnotePr>
+            <w:numFmt w:val="decimalEnclosedCircleChinese"/>
+            <w:numRestart w:val="eachSect"/>
+          </w:footnotePr>
+          <w:type w:val="oddPage"/>
+          <w:pgSz w:w="11907" w:h="16840" w:code="9"/>
+          <w:pgMar w:top="1701" w:right="1418" w:bottom="1134" w:left="1418" w:header="1134" w:footer="992" w:gutter="284"/>
+          <w:cols w:space="425"/>
+          <w:docGrid w:linePitch="384" w:charSpace="7430"/>
+        </w:sectPr>
+      </w:pPr>
+    </w:p>
+    <w:p>
+      <w:pPr>
         <w:pStyle w:val="-1"/>
       </w:pPr>
+      <w:bookmarkStart w:id="157" w:name="_Toc66473197"/>
       <w:bookmarkStart w:id="158" w:name="_Toc156291166"/>
       <w:bookmarkStart w:id="159" w:name="_Toc156292018"/>
       <w:bookmarkStart w:id="160" w:name="_Toc163533804"/>
-      <w:bookmarkStart w:id="161" w:name="_Toc66368143"/>
       <w:bookmarkEnd w:id="0"/>
-      <w:bookmarkEnd w:id="107"/>
+      <w:bookmarkEnd w:id="108"/>
       <w:r>
         <w:lastRenderedPageBreak/>
         <w:t>参考文献</w:t>
       </w:r>
-      <w:bookmarkEnd w:id="161"/>
+      <w:bookmarkEnd w:id="157"/>
     </w:p>
     <w:p>
       <w:pPr>
@@ -47715,14 +48203,14 @@
         </w:numPr>
         <w:ind w:left="588" w:hanging="488"/>
         <w:rPr>
-          <w:rFonts w:cs="Times New Roman" w:hint="eastAsia"/>
+          <w:rFonts w:cs="Times New Roman"/>
         </w:rPr>
       </w:pPr>
     </w:p>
     <w:sectPr>
-      <w:headerReference w:type="default" r:id="rId63"/>
-      <w:headerReference w:type="first" r:id="rId64"/>
-      <w:footerReference w:type="first" r:id="rId65"/>
+      <w:headerReference w:type="default" r:id="rId64"/>
+      <w:headerReference w:type="first" r:id="rId65"/>
+      <w:footerReference w:type="first" r:id="rId66"/>
       <w:type w:val="oddPage"/>
       <w:pgSz w:w="11907" w:h="16840" w:code="9"/>
       <w:pgMar w:top="1701" w:right="1418" w:bottom="1134" w:left="1418" w:header="1134" w:footer="992" w:gutter="284"/>
@@ -48143,7 +48631,7 @@
       <w:rPr>
         <w:rFonts w:hint="eastAsia"/>
       </w:rPr>
-      <w:t>研究生学位论文撰写的总体要求</w:t>
+      <w:t>绪论</w:t>
     </w:r>
   </w:p>
 </w:hdr>
@@ -48210,7 +48698,7 @@
       <w:rPr>
         <w:rFonts w:hint="eastAsia"/>
       </w:rPr>
-      <w:t>研究生学位论文撰写的内容要求</w:t>
+      <w:t>相关理论与技术</w:t>
     </w:r>
     <w:r>
       <w:fldChar w:fldCharType="end"/>
@@ -48229,7 +48717,16 @@
       <w:fldChar w:fldCharType="begin"/>
     </w:r>
     <w:r>
-      <w:instrText xml:space="preserve"> REF _Ref406403300 \w \h </w:instrText>
+      <w:instrText xml:space="preserve"> </w:instrText>
+    </w:r>
+    <w:r>
+      <w:rPr>
+        <w:rFonts w:hint="eastAsia"/>
+      </w:rPr>
+      <w:instrText>REF _Ref406368797 \r \h</w:instrText>
+    </w:r>
+    <w:r>
+      <w:instrText xml:space="preserve"> </w:instrText>
     </w:r>
     <w:r>
       <w:fldChar w:fldCharType="separate"/>
@@ -48250,28 +48747,10 @@
       <w:t xml:space="preserve"> </w:t>
     </w:r>
     <w:r>
-      <w:fldChar w:fldCharType="begin"/>
-    </w:r>
-    <w:r>
-      <w:instrText xml:space="preserve"> REF _Ref406403300 \h </w:instrText>
-    </w:r>
-    <w:r>
-      <w:fldChar w:fldCharType="separate"/>
-    </w:r>
-    <w:r>
       <w:rPr>
         <w:rFonts w:hint="eastAsia"/>
       </w:rPr>
-      <w:t>研</w:t>
-    </w:r>
-    <w:r>
-      <w:fldChar w:fldCharType="end"/>
-    </w:r>
-    <w:r>
-      <w:rPr>
-        <w:rFonts w:hint="eastAsia"/>
-      </w:rPr>
-      <w:t>究生学位论文的编辑、打印、装订要求</w:t>
+      <w:t>链上链下混合存储架构中高效搜索技术方案</w:t>
     </w:r>
   </w:p>
 </w:hdr>
@@ -48287,7 +48766,13 @@
       <w:rPr>
         <w:rFonts w:hint="eastAsia"/>
       </w:rPr>
-      <w:t>第四章</w:t>
+      <w:t>第</w:t>
+    </w:r>
+    <w:r>
+      <w:rPr>
+        <w:rFonts w:hint="eastAsia"/>
+      </w:rPr>
+      <w:t>四章</w:t>
     </w:r>
     <w:r>
       <w:rPr>
@@ -48299,7 +48784,7 @@
       <w:rPr>
         <w:rFonts w:hint="eastAsia"/>
       </w:rPr>
-      <w:t>图、表、公式示例</w:t>
+      <w:t>实验设计与结果分析</w:t>
     </w:r>
   </w:p>
 </w:hdr>
@@ -48315,13 +48800,38 @@
       <w:rPr>
         <w:rFonts w:hint="eastAsia"/>
       </w:rPr>
-      <w:t>作者简介</w:t>
+      <w:t>第五章</w:t>
+    </w:r>
+    <w:r>
+      <w:t xml:space="preserve"> </w:t>
+    </w:r>
+    <w:r>
+      <w:rPr>
+        <w:rFonts w:hint="eastAsia"/>
+      </w:rPr>
+      <w:t>总结与展望</w:t>
     </w:r>
   </w:p>
 </w:hdr>
 </file>
 
 <file path=word/header17.xml><?xml version="1.0" encoding="utf-8"?>
+<w:hdr xmlns:wpc="http://schemas.microsoft.com/office/word/2010/wordprocessingCanvas" xmlns:cx="http://schemas.microsoft.com/office/drawing/2014/chartex" xmlns:cx1="http://schemas.microsoft.com/office/drawing/2015/9/8/chartex" xmlns:cx2="http://schemas.microsoft.com/office/drawing/2015/10/21/chartex" xmlns:cx3="http://schemas.microsoft.com/office/drawing/2016/5/9/chartex" xmlns:cx4="http://schemas.microsoft.com/office/drawing/2016/5/10/chartex" xmlns:cx5="http://schemas.microsoft.com/office/drawing/2016/5/11/chartex" xmlns:cx6="http://schemas.microsoft.com/office/drawing/2016/5/12/chartex" xmlns:cx7="http://schemas.microsoft.com/office/drawing/2016/5/13/chartex" xmlns:cx8="http://schemas.microsoft.com/office/drawing/2016/5/14/chartex" xmlns:mc="http://schemas.openxmlformats.org/markup-compatibility/2006" xmlns:aink="http://schemas.microsoft.com/office/drawing/2016/ink" xmlns:am3d="http://schemas.microsoft.com/office/drawing/2017/model3d" xmlns:o="urn:schemas-microsoft-com:office:office" xmlns:r="http://schemas.openxmlformats.org/officeDocument/2006/relationships" xmlns:m="http://schemas.openxmlformats.org/officeDocument/2006/math" xmlns:v="urn:schemas-microsoft-com:vml" xmlns:wp14="http://schemas.microsoft.com/office/word/2010/wordprocessingDrawing" xmlns:wp="http://schemas.openxmlformats.org/drawingml/2006/wordprocessingDrawing" xmlns:w10="urn:schemas-microsoft-com:office:word" xmlns:w="http://schemas.openxmlformats.org/wordprocessingml/2006/main" xmlns:w14="http://schemas.microsoft.com/office/word/2010/wordml" xmlns:w15="http://schemas.microsoft.com/office/word/2012/wordml" xmlns:w16cex="http://schemas.microsoft.com/office/word/2018/wordml/cex" xmlns:w16cid="http://schemas.microsoft.com/office/word/2016/wordml/cid" xmlns:w16="http://schemas.microsoft.com/office/word/2018/wordml" xmlns:w16se="http://schemas.microsoft.com/office/word/2015/wordml/symex" xmlns:wpg="http://schemas.microsoft.com/office/word/2010/wordprocessingGroup" xmlns:wpi="http://schemas.microsoft.com/office/word/2010/wordprocessingInk" xmlns:wne="http://schemas.microsoft.com/office/word/2006/wordml" xmlns:wps="http://schemas.microsoft.com/office/word/2010/wordprocessingShape" mc:Ignorable="w14 w15 w16se w16cid w16 w16cex wp14">
+  <w:p>
+    <w:pPr>
+      <w:pStyle w:val="a4"/>
+    </w:pPr>
+    <w:r>
+      <w:rPr>
+        <w:rFonts w:hint="eastAsia"/>
+      </w:rPr>
+      <w:t>参考文献</w:t>
+    </w:r>
+  </w:p>
+</w:hdr>
+</file>
+
+<file path=word/header18.xml><?xml version="1.0" encoding="utf-8"?>
 <w:hdr xmlns:wpc="http://schemas.microsoft.com/office/word/2010/wordprocessingCanvas" xmlns:cx="http://schemas.microsoft.com/office/drawing/2014/chartex" xmlns:cx1="http://schemas.microsoft.com/office/drawing/2015/9/8/chartex" xmlns:cx2="http://schemas.microsoft.com/office/drawing/2015/10/21/chartex" xmlns:cx3="http://schemas.microsoft.com/office/drawing/2016/5/9/chartex" xmlns:cx4="http://schemas.microsoft.com/office/drawing/2016/5/10/chartex" xmlns:cx5="http://schemas.microsoft.com/office/drawing/2016/5/11/chartex" xmlns:cx6="http://schemas.microsoft.com/office/drawing/2016/5/12/chartex" xmlns:cx7="http://schemas.microsoft.com/office/drawing/2016/5/13/chartex" xmlns:cx8="http://schemas.microsoft.com/office/drawing/2016/5/14/chartex" xmlns:mc="http://schemas.openxmlformats.org/markup-compatibility/2006" xmlns:aink="http://schemas.microsoft.com/office/drawing/2016/ink" xmlns:am3d="http://schemas.microsoft.com/office/drawing/2017/model3d" xmlns:o="urn:schemas-microsoft-com:office:office" xmlns:r="http://schemas.openxmlformats.org/officeDocument/2006/relationships" xmlns:m="http://schemas.openxmlformats.org/officeDocument/2006/math" xmlns:v="urn:schemas-microsoft-com:vml" xmlns:wp14="http://schemas.microsoft.com/office/word/2010/wordprocessingDrawing" xmlns:wp="http://schemas.openxmlformats.org/drawingml/2006/wordprocessingDrawing" xmlns:w10="urn:schemas-microsoft-com:office:word" xmlns:w="http://schemas.openxmlformats.org/wordprocessingml/2006/main" xmlns:w14="http://schemas.microsoft.com/office/word/2010/wordml" xmlns:w15="http://schemas.microsoft.com/office/word/2012/wordml" xmlns:w16cex="http://schemas.microsoft.com/office/word/2018/wordml/cex" xmlns:w16cid="http://schemas.microsoft.com/office/word/2016/wordml/cid" xmlns:w16="http://schemas.microsoft.com/office/word/2018/wordml" xmlns:w16se="http://schemas.microsoft.com/office/word/2015/wordml/symex" xmlns:wpg="http://schemas.microsoft.com/office/word/2010/wordprocessingGroup" xmlns:wpi="http://schemas.microsoft.com/office/word/2010/wordprocessingInk" xmlns:wne="http://schemas.microsoft.com/office/word/2006/wordml" xmlns:wps="http://schemas.microsoft.com/office/word/2010/wordprocessingShape" mc:Ignorable="w14 w15 w16se w16cid w16 w16cex wp14">
   <w:p>
     <w:pPr>
@@ -48374,7 +48884,6 @@
         <w:placeholder>
           <w:docPart w:val="E5A697F689F942CF9487BF43AD64F3AB"/>
         </w:placeholder>
-        <w:showingPlcHdr/>
         <w:dropDownList>
           <w:listItem w:value="选择一项。"/>
           <w:listItem w:displayText="硕士学位" w:value="硕士学位"/>
@@ -48385,11 +48894,9 @@
       <w:sdtContent>
         <w:r>
           <w:rPr>
-            <w:rStyle w:val="af2"/>
             <w:rFonts w:hint="eastAsia"/>
-            <w:color w:val="FF0000"/>
-          </w:rPr>
-          <w:t>选择类型</w:t>
+          </w:rPr>
+          <w:t>硕士学位</w:t>
         </w:r>
       </w:sdtContent>
     </w:sdt>
@@ -48499,7 +49006,7 @@
         <w:rFonts w:hint="eastAsia"/>
       </w:rPr>
     </w:lvl>
-    <w:lvl w:ilvl="1" w:tplc="04090019" w:tentative="1">
+    <w:lvl w:ilvl="1" w:tplc="04090019">
       <w:start w:val="1"/>
       <w:numFmt w:val="lowerLetter"/>
       <w:lvlText w:val="%2)"/>
@@ -50482,6 +50989,7 @@
   <w:style w:type="character" w:default="1" w:styleId="a1">
     <w:name w:val="Default Paragraph Font"/>
     <w:uiPriority w:val="1"/>
+    <w:semiHidden/>
     <w:unhideWhenUsed/>
   </w:style>
   <w:style w:type="table" w:default="1" w:styleId="a2">
@@ -50532,6 +51040,7 @@
   <w:style w:type="paragraph" w:customStyle="1" w:styleId="a">
     <w:name w:val="参考文献"/>
     <w:basedOn w:val="a0"/>
+    <w:qFormat/>
     <w:rsid w:val="003A547B"/>
     <w:pPr>
       <w:numPr>
@@ -51195,7 +51704,7 @@
     <w:unhideWhenUsed/>
     <w:rsid w:val="00E14512"/>
     <w:pPr>
-      <w:ind w:leftChars="200" w:hangingChars="200" w:hanging="200"/>
+      <w:ind w:leftChars="200" w:left="200" w:hangingChars="200" w:hanging="200"/>
     </w:pPr>
   </w:style>
   <w:style w:type="character" w:styleId="aff">
@@ -51356,6 +51865,7 @@
     <w:rsid w:val="000165B6"/>
     <w:rsid w:val="00030F03"/>
     <w:rsid w:val="00060DF1"/>
+    <w:rsid w:val="000B5FA7"/>
     <w:rsid w:val="000C6070"/>
     <w:rsid w:val="000F0837"/>
     <w:rsid w:val="00111383"/>

--- a/周恩愿论文.docx
+++ b/周恩愿论文.docx
@@ -2123,7 +2123,7 @@
                                   <w:szCs w:val="28"/>
                                 </w:rPr>
                                 <w:id w:val="-1803917780"/>
-                                <w:date>
+                                <w:date w:fullDate="2021-03-13T00:00:00Z">
                                   <w:dateFormat w:val="yyyy年M月"/>
                                   <w:lid w:val="zh-CN"/>
                                   <w:storeMappedDataAs w:val="dateTime"/>
@@ -2134,11 +2134,34 @@
                                 <w:r>
                                   <w:rPr>
                                     <w:rFonts w:hint="eastAsia"/>
-                                    <w:color w:val="FF0000"/>
                                     <w:sz w:val="28"/>
                                     <w:szCs w:val="28"/>
                                   </w:rPr>
-                                  <w:t>选取日期</w:t>
+                                  <w:t>2021</w:t>
+                                </w:r>
+                                <w:r>
+                                  <w:rPr>
+                                    <w:rFonts w:hint="eastAsia"/>
+                                    <w:sz w:val="28"/>
+                                    <w:szCs w:val="28"/>
+                                  </w:rPr>
+                                  <w:t>年</w:t>
+                                </w:r>
+                                <w:r>
+                                  <w:rPr>
+                                    <w:rFonts w:hint="eastAsia"/>
+                                    <w:sz w:val="28"/>
+                                    <w:szCs w:val="28"/>
+                                  </w:rPr>
+                                  <w:t>3</w:t>
+                                </w:r>
+                                <w:r>
+                                  <w:rPr>
+                                    <w:rFonts w:hint="eastAsia"/>
+                                    <w:sz w:val="28"/>
+                                    <w:szCs w:val="28"/>
+                                  </w:rPr>
+                                  <w:t>月</w:t>
                                 </w:r>
                               </w:sdtContent>
                             </w:sdt>
@@ -2698,7 +2721,7 @@
                             <w:szCs w:val="28"/>
                           </w:rPr>
                           <w:id w:val="-1803917780"/>
-                          <w:date>
+                          <w:date w:fullDate="2021-03-13T00:00:00Z">
                             <w:dateFormat w:val="yyyy年M月"/>
                             <w:lid w:val="zh-CN"/>
                             <w:storeMappedDataAs w:val="dateTime"/>
@@ -2709,11 +2732,34 @@
                           <w:r>
                             <w:rPr>
                               <w:rFonts w:hint="eastAsia"/>
-                              <w:color w:val="FF0000"/>
                               <w:sz w:val="28"/>
                               <w:szCs w:val="28"/>
                             </w:rPr>
-                            <w:t>选取日期</w:t>
+                            <w:t>2021</w:t>
+                          </w:r>
+                          <w:r>
+                            <w:rPr>
+                              <w:rFonts w:hint="eastAsia"/>
+                              <w:sz w:val="28"/>
+                              <w:szCs w:val="28"/>
+                            </w:rPr>
+                            <w:t>年</w:t>
+                          </w:r>
+                          <w:r>
+                            <w:rPr>
+                              <w:rFonts w:hint="eastAsia"/>
+                              <w:sz w:val="28"/>
+                              <w:szCs w:val="28"/>
+                            </w:rPr>
+                            <w:t>3</w:t>
+                          </w:r>
+                          <w:r>
+                            <w:rPr>
+                              <w:rFonts w:hint="eastAsia"/>
+                              <w:sz w:val="28"/>
+                              <w:szCs w:val="28"/>
+                            </w:rPr>
+                            <w:t>月</w:t>
                           </w:r>
                         </w:sdtContent>
                       </w:sdt>
@@ -4095,17 +4141,14 @@
                                 <w:alias w:val="键入作者英文姓名"/>
                                 <w:tag w:val="键入作者英文姓名"/>
                                 <w:id w:val="1267427202"/>
-                                <w:showingPlcHdr/>
                               </w:sdtPr>
                               <w:sdtContent>
                                 <w:r>
                                   <w:rPr>
-                                    <w:rFonts w:hint="eastAsia"/>
-                                    <w:color w:val="FF0000"/>
                                     <w:sz w:val="32"/>
                                     <w:szCs w:val="32"/>
                                   </w:rPr>
-                                  <w:t>Zhang San</w:t>
+                                  <w:t>Enyuan Zhou</w:t>
                                 </w:r>
                               </w:sdtContent>
                             </w:sdt>
@@ -4135,17 +4178,14 @@
                                 </w:rPr>
                                 <w:id w:val="-290052086"/>
                                 <w:lock w:val="sdtLocked"/>
-                                <w:showingPlcHdr/>
                               </w:sdtPr>
                               <w:sdtContent>
                                 <w:r>
                                   <w:rPr>
-                                    <w:rFonts w:hint="eastAsia"/>
-                                    <w:color w:val="FF0000"/>
                                     <w:sz w:val="32"/>
                                     <w:szCs w:val="32"/>
                                   </w:rPr>
-                                  <w:t>Li Si</w:t>
+                                  <w:t>Xuefeng Liu</w:t>
                                 </w:r>
                               </w:sdtContent>
                             </w:sdt>
@@ -4187,7 +4227,6 @@
                                   <w:szCs w:val="32"/>
                                 </w:rPr>
                                 <w:id w:val="-1054234562"/>
-                                <w:showingPlcHdr/>
                                 <w:dropDownList>
                                   <w:listItem w:value="选择一项。"/>
                                   <w:listItem w:displayText="Professor" w:value="Professor"/>
@@ -4197,11 +4236,11 @@
                               <w:sdtContent>
                                 <w:r>
                                   <w:rPr>
-                                    <w:color w:val="FF0000"/>
+                                    <w:rFonts w:hint="eastAsia"/>
                                     <w:sz w:val="32"/>
                                     <w:szCs w:val="32"/>
                                   </w:rPr>
-                                  <w:t>Professor</w:t>
+                                  <w:t>Associate Professor</w:t>
                                 </w:r>
                               </w:sdtContent>
                             </w:sdt>
@@ -4224,7 +4263,7 @@
                                   <w:szCs w:val="32"/>
                                 </w:rPr>
                                 <w:id w:val="720481217"/>
-                                <w:date w:fullDate="2015-02-19T00:00:00Z">
+                                <w:date w:fullDate="2021-03-13T00:00:00Z">
                                   <w:dateFormat w:val="MMMM yyyy"/>
                                   <w:lid w:val="en-US"/>
                                   <w:storeMappedDataAs w:val="dateTime"/>
@@ -4234,11 +4273,10 @@
                               <w:sdtContent>
                                 <w:r>
                                   <w:rPr>
-                                    <w:color w:val="FF0000"/>
                                     <w:sz w:val="32"/>
                                     <w:szCs w:val="32"/>
                                   </w:rPr>
-                                  <w:t>February 2015</w:t>
+                                  <w:t>March 2021</w:t>
                                 </w:r>
                               </w:sdtContent>
                             </w:sdt>
@@ -4302,17 +4340,14 @@
                           <w:alias w:val="键入作者英文姓名"/>
                           <w:tag w:val="键入作者英文姓名"/>
                           <w:id w:val="1267427202"/>
-                          <w:showingPlcHdr/>
                         </w:sdtPr>
                         <w:sdtContent>
                           <w:r>
                             <w:rPr>
-                              <w:rFonts w:hint="eastAsia"/>
-                              <w:color w:val="FF0000"/>
                               <w:sz w:val="32"/>
                               <w:szCs w:val="32"/>
                             </w:rPr>
-                            <w:t>Zhang San</w:t>
+                            <w:t>Enyuan Zhou</w:t>
                           </w:r>
                         </w:sdtContent>
                       </w:sdt>
@@ -4342,17 +4377,14 @@
                           </w:rPr>
                           <w:id w:val="-290052086"/>
                           <w:lock w:val="sdtLocked"/>
-                          <w:showingPlcHdr/>
                         </w:sdtPr>
                         <w:sdtContent>
                           <w:r>
                             <w:rPr>
-                              <w:rFonts w:hint="eastAsia"/>
-                              <w:color w:val="FF0000"/>
                               <w:sz w:val="32"/>
                               <w:szCs w:val="32"/>
                             </w:rPr>
-                            <w:t>Li Si</w:t>
+                            <w:t>Xuefeng Liu</w:t>
                           </w:r>
                         </w:sdtContent>
                       </w:sdt>
@@ -4394,7 +4426,6 @@
                             <w:szCs w:val="32"/>
                           </w:rPr>
                           <w:id w:val="-1054234562"/>
-                          <w:showingPlcHdr/>
                           <w:dropDownList>
                             <w:listItem w:value="选择一项。"/>
                             <w:listItem w:displayText="Professor" w:value="Professor"/>
@@ -4404,11 +4435,11 @@
                         <w:sdtContent>
                           <w:r>
                             <w:rPr>
-                              <w:color w:val="FF0000"/>
+                              <w:rFonts w:hint="eastAsia"/>
                               <w:sz w:val="32"/>
                               <w:szCs w:val="32"/>
                             </w:rPr>
-                            <w:t>Professor</w:t>
+                            <w:t>Associate Professor</w:t>
                           </w:r>
                         </w:sdtContent>
                       </w:sdt>
@@ -4431,7 +4462,7 @@
                             <w:szCs w:val="32"/>
                           </w:rPr>
                           <w:id w:val="720481217"/>
-                          <w:date w:fullDate="2015-02-19T00:00:00Z">
+                          <w:date w:fullDate="2021-03-13T00:00:00Z">
                             <w:dateFormat w:val="MMMM yyyy"/>
                             <w:lid w:val="en-US"/>
                             <w:storeMappedDataAs w:val="dateTime"/>
@@ -4441,11 +4472,10 @@
                         <w:sdtContent>
                           <w:r>
                             <w:rPr>
-                              <w:color w:val="FF0000"/>
                               <w:sz w:val="32"/>
                               <w:szCs w:val="32"/>
                             </w:rPr>
-                            <w:t>February 2015</w:t>
+                            <w:t>March 2021</w:t>
                           </w:r>
                         </w:sdtContent>
                       </w:sdt>
@@ -4544,7 +4574,6 @@
                                 <w:alias w:val="硕士Thesis博士Dissertation"/>
                                 <w:tag w:val="硕士Thesis博士Dissertation"/>
                                 <w:id w:val="-1945842323"/>
-                                <w:showingPlcHdr/>
                                 <w:dropDownList>
                                   <w:listItem w:value="选择一项。"/>
                                   <w:listItem w:displayText="thesis" w:value="thesis"/>
@@ -4555,7 +4584,6 @@
                                 <w:r>
                                   <w:rPr>
                                     <w:rFonts w:hint="eastAsia"/>
-                                    <w:color w:val="FF0000"/>
                                     <w:sz w:val="32"/>
                                     <w:szCs w:val="32"/>
                                   </w:rPr>
@@ -4670,7 +4698,6 @@
                                 <w:alias w:val="选择学位"/>
                                 <w:tag w:val="选择学位"/>
                                 <w:id w:val="-2095933422"/>
-                                <w:showingPlcHdr/>
                                 <w:dropDownList>
                                   <w:listItem w:value="选择一项。"/>
                                   <w:listItem w:displayText="Master" w:value="Master"/>
@@ -4680,12 +4707,10 @@
                               <w:sdtContent>
                                 <w:r>
                                   <w:rPr>
-                                    <w:rFonts w:hint="eastAsia"/>
-                                    <w:color w:val="FF0000"/>
                                     <w:sz w:val="32"/>
                                     <w:szCs w:val="32"/>
                                   </w:rPr>
-                                  <w:t>selecting one</w:t>
+                                  <w:t>Master</w:t>
                                 </w:r>
                               </w:sdtContent>
                             </w:sdt>
@@ -4717,7 +4742,6 @@
                                 <w:alias w:val="选择一级学科"/>
                                 <w:tag w:val="选择一级学科"/>
                                 <w:id w:val="-1941822807"/>
-                                <w:showingPlcHdr/>
                                 <w:dropDownList>
                                   <w:listItem w:value="选择一项。"/>
                                   <w:listItem w:displayText="Philosophy" w:value="Philosophy"/>
@@ -4756,29 +4780,10 @@
                                 <w:r>
                                   <w:rPr>
                                     <w:rFonts w:hint="eastAsia"/>
-                                    <w:color w:val="FF0000"/>
                                     <w:sz w:val="32"/>
                                     <w:szCs w:val="32"/>
                                   </w:rPr>
-                                  <w:t>select</w:t>
-                                </w:r>
-                                <w:r>
-                                  <w:rPr>
-                                    <w:rFonts w:hint="eastAsia"/>
-                                    <w:color w:val="FF0000"/>
-                                    <w:sz w:val="32"/>
-                                    <w:szCs w:val="32"/>
-                                  </w:rPr>
-                                  <w:t>ing</w:t>
-                                </w:r>
-                                <w:r>
-                                  <w:rPr>
-                                    <w:rFonts w:hint="eastAsia"/>
-                                    <w:color w:val="FF0000"/>
-                                    <w:sz w:val="32"/>
-                                    <w:szCs w:val="32"/>
-                                  </w:rPr>
-                                  <w:t xml:space="preserve"> one</w:t>
+                                  <w:t>Cyber Security</w:t>
                                 </w:r>
                               </w:sdtContent>
                             </w:sdt>
@@ -4845,7 +4850,6 @@
                           <w:alias w:val="硕士Thesis博士Dissertation"/>
                           <w:tag w:val="硕士Thesis博士Dissertation"/>
                           <w:id w:val="-1945842323"/>
-                          <w:showingPlcHdr/>
                           <w:dropDownList>
                             <w:listItem w:value="选择一项。"/>
                             <w:listItem w:displayText="thesis" w:value="thesis"/>
@@ -4856,7 +4860,6 @@
                           <w:r>
                             <w:rPr>
                               <w:rFonts w:hint="eastAsia"/>
-                              <w:color w:val="FF0000"/>
                               <w:sz w:val="32"/>
                               <w:szCs w:val="32"/>
                             </w:rPr>
@@ -4971,7 +4974,6 @@
                           <w:alias w:val="选择学位"/>
                           <w:tag w:val="选择学位"/>
                           <w:id w:val="-2095933422"/>
-                          <w:showingPlcHdr/>
                           <w:dropDownList>
                             <w:listItem w:value="选择一项。"/>
                             <w:listItem w:displayText="Master" w:value="Master"/>
@@ -4981,12 +4983,10 @@
                         <w:sdtContent>
                           <w:r>
                             <w:rPr>
-                              <w:rFonts w:hint="eastAsia"/>
-                              <w:color w:val="FF0000"/>
                               <w:sz w:val="32"/>
                               <w:szCs w:val="32"/>
                             </w:rPr>
-                            <w:t>selecting one</w:t>
+                            <w:t>Master</w:t>
                           </w:r>
                         </w:sdtContent>
                       </w:sdt>
@@ -5018,7 +5018,6 @@
                           <w:alias w:val="选择一级学科"/>
                           <w:tag w:val="选择一级学科"/>
                           <w:id w:val="-1941822807"/>
-                          <w:showingPlcHdr/>
                           <w:dropDownList>
                             <w:listItem w:value="选择一项。"/>
                             <w:listItem w:displayText="Philosophy" w:value="Philosophy"/>
@@ -5057,29 +5056,10 @@
                           <w:r>
                             <w:rPr>
                               <w:rFonts w:hint="eastAsia"/>
-                              <w:color w:val="FF0000"/>
                               <w:sz w:val="32"/>
                               <w:szCs w:val="32"/>
                             </w:rPr>
-                            <w:t>select</w:t>
-                          </w:r>
-                          <w:r>
-                            <w:rPr>
-                              <w:rFonts w:hint="eastAsia"/>
-                              <w:color w:val="FF0000"/>
-                              <w:sz w:val="32"/>
-                              <w:szCs w:val="32"/>
-                            </w:rPr>
-                            <w:t>ing</w:t>
-                          </w:r>
-                          <w:r>
-                            <w:rPr>
-                              <w:rFonts w:hint="eastAsia"/>
-                              <w:color w:val="FF0000"/>
-                              <w:sz w:val="32"/>
-                              <w:szCs w:val="32"/>
-                            </w:rPr>
-                            <w:t xml:space="preserve"> one</w:t>
+                            <w:t>Cyber Security</w:t>
                           </w:r>
                         </w:sdtContent>
                       </w:sdt>
@@ -5898,7 +5878,7 @@
           <w:noProof w:val="0"/>
           <w:szCs w:val="24"/>
         </w:rPr>
-        <w:t>随着信息技术的发展，网络中存储的数据越来越多，但数据对个人的价值有限，只有通过数据共享才能更好地利用数据的价值。由于隐私数据和单点失效的存在，中心化托管的数据共享技术很难得到数据所有者的信任，因此这就需要一种可靠的分布式基础设施来保证数据的安全共享。区块链技术作为可信的去中心化数据库已经在金融、供应链、医疗等越来越多的领域被广泛使用，大量有价值的数据被存放到区块链上，用户可以通过区块链来安全地共享数据。而随着区块链中数据的增加，对链上数据的搜索需求已经逐渐体现了出来，但现存的区块链系统并不支持对数据的快速检索。造成这种现象的主要原因是区块链系统在最初设计时没有考虑到丰富的查询需求，区块链底层的键值对数据库只支持快速写入而不支持快速检索，读取效率低已经成为限制区块链搜索功能发展的瓶颈。同时，只能追加的数据结构也使得如果想要完全检索必须从尾至头遍历整条区块链。</w:t>
+        <w:t>随着信息技术的发展，网络中存储的数据越来越多，但数据对个人的价值有限，只有通过数据共享才能更好地利用数据的价值。由于隐私数据和单点失效的存在，中心化托管的数据共享技术很难得到数据所有者的信任，因此需要一种可靠的分布式基础设施来保证数据的安全共享。区块链技术作为可信的去中心化数据库已经在金融、供应链、医疗等越来越多的领域被广泛使用，大量有价值的数据被存放到区块链上，用户可以通过区块链来安全地共享数据。而随着区块链中数据的增加，对链上数据的搜索需求已经逐渐体现了出来，但现存的区块链系统并不支持对数据的快速检索。造成这种现象的主要原因是区块链系统在最初设计时没有考虑到丰富的查询需求，区块链底层的键值对数据库只支持快速写入而不支持快速检索，读取效率低已经成为限制区块链搜索功能发展的瓶颈。同时，只能追加的数据结构也使得如果想要完全检索必须从尾至头遍历整条区块链。</w:t>
       </w:r>
     </w:p>
     <w:p>
@@ -5949,16 +5929,73 @@
           <w:noProof w:val="0"/>
           <w:szCs w:val="24"/>
         </w:rPr>
-        <w:t>数据的映射关系。</w:t>
+        <w:t>数据的映射关系。检索部分，</w:t>
       </w:r>
       <w:r>
         <w:rPr>
           <w:rFonts w:hint="eastAsia"/>
           <w:noProof w:val="0"/>
           <w:szCs w:val="24"/>
-          <w:highlight w:val="yellow"/>
-        </w:rPr>
-        <w:t>基于这种混合存储结构，本文为单链检索</w:t>
+        </w:rPr>
+        <w:t>为了支持丰富的查询功能，</w:t>
+      </w:r>
+      <w:r>
+        <w:rPr>
+          <w:rFonts w:hint="eastAsia"/>
+          <w:noProof w:val="0"/>
+          <w:szCs w:val="24"/>
+        </w:rPr>
+        <w:t>本方案在链上构建了一个名为默克尔语义搜索树的索引结构，通过结合了</w:t>
+      </w:r>
+      <w:proofErr w:type="spellStart"/>
+      <w:r>
+        <w:rPr>
+          <w:rFonts w:hint="eastAsia"/>
+          <w:noProof w:val="0"/>
+          <w:szCs w:val="24"/>
+        </w:rPr>
+        <w:t>merkle</w:t>
+      </w:r>
+      <w:proofErr w:type="spellEnd"/>
+      <w:r>
+        <w:rPr>
+          <w:rFonts w:hint="eastAsia"/>
+          <w:noProof w:val="0"/>
+          <w:szCs w:val="24"/>
+        </w:rPr>
+        <w:t>树、</w:t>
+      </w:r>
+      <w:r>
+        <w:rPr>
+          <w:rFonts w:hint="eastAsia"/>
+          <w:noProof w:val="0"/>
+          <w:szCs w:val="24"/>
+        </w:rPr>
+        <w:t>B+</w:t>
+      </w:r>
+      <w:r>
+        <w:rPr>
+          <w:rFonts w:hint="eastAsia"/>
+          <w:noProof w:val="0"/>
+          <w:szCs w:val="24"/>
+        </w:rPr>
+        <w:t>树和帕特丽夏树等结构，提供了多关键字查询、范围查询、模糊查询等</w:t>
+      </w:r>
+      <w:r>
+        <w:rPr>
+          <w:rFonts w:hint="eastAsia"/>
+          <w:noProof w:val="0"/>
+          <w:szCs w:val="24"/>
+        </w:rPr>
+        <w:t>复杂的分析型查询</w:t>
+      </w:r>
+      <w:r>
+        <w:rPr>
+          <w:rFonts w:hint="eastAsia"/>
+          <w:noProof w:val="0"/>
+          <w:szCs w:val="24"/>
+        </w:rPr>
+        <w:t>功能。</w:t>
       </w:r>
       <w:proofErr w:type="gramStart"/>
       <w:r>
@@ -5966,9 +6003,8 @@
           <w:rFonts w:hint="eastAsia"/>
           <w:noProof w:val="0"/>
           <w:szCs w:val="24"/>
-          <w:highlight w:val="yellow"/>
-        </w:rPr>
-        <w:t>和跨链检索</w:t>
+        </w:rPr>
+        <w:t>在跨链检索</w:t>
       </w:r>
       <w:proofErr w:type="gramEnd"/>
       <w:r>
@@ -5976,18 +6012,16 @@
           <w:rFonts w:hint="eastAsia"/>
           <w:noProof w:val="0"/>
           <w:szCs w:val="24"/>
-          <w:highlight w:val="yellow"/>
-        </w:rPr>
-        <w:t>分别设计了高效的查询方案，在</w:t>
+        </w:rPr>
+        <w:t>部分，</w:t>
       </w:r>
       <w:r>
         <w:rPr>
           <w:rFonts w:hint="eastAsia"/>
           <w:noProof w:val="0"/>
           <w:szCs w:val="24"/>
-          <w:highlight w:val="yellow"/>
-        </w:rPr>
-        <w:t>单链</w:t>
+        </w:rPr>
+        <w:t>为了解决异构链的格式不统一和共识不相容的挑战，</w:t>
       </w:r>
       <w:r>
         <w:rPr>
@@ -5995,7 +6029,7 @@
           <w:noProof w:val="0"/>
           <w:szCs w:val="24"/>
         </w:rPr>
-        <w:t>检索部分，</w:t>
+        <w:t>本方案首先</w:t>
       </w:r>
       <w:r>
         <w:rPr>
@@ -6003,7 +6037,7 @@
           <w:noProof w:val="0"/>
           <w:szCs w:val="24"/>
         </w:rPr>
-        <w:t>为了支持丰富的查询功能，</w:t>
+        <w:t>将</w:t>
       </w:r>
       <w:r>
         <w:rPr>
@@ -6011,25 +6045,22 @@
           <w:noProof w:val="0"/>
           <w:szCs w:val="24"/>
         </w:rPr>
-        <w:t>本方案在链上构建了一个名为默克尔语义搜索树的索引结构，通过结合了</w:t>
-      </w:r>
-      <w:proofErr w:type="spellStart"/>
+        <w:t>不同链上的交易格式</w:t>
+      </w:r>
       <w:r>
         <w:rPr>
           <w:rFonts w:hint="eastAsia"/>
           <w:noProof w:val="0"/>
           <w:szCs w:val="24"/>
         </w:rPr>
-        <w:t>merkle</w:t>
-      </w:r>
-      <w:proofErr w:type="spellEnd"/>
-      <w:r>
-        <w:rPr>
-          <w:rFonts w:hint="eastAsia"/>
+        <w:t>整合为统一的</w:t>
+      </w:r>
+      <w:r>
+        <w:rPr>
           <w:noProof w:val="0"/>
           <w:szCs w:val="24"/>
         </w:rPr>
-        <w:t>树、</w:t>
+        <w:t>RDF</w:t>
       </w:r>
       <w:r>
         <w:rPr>
@@ -6037,7 +6068,7 @@
           <w:noProof w:val="0"/>
           <w:szCs w:val="24"/>
         </w:rPr>
-        <w:t>B+</w:t>
+        <w:t>三元组形式，</w:t>
       </w:r>
       <w:r>
         <w:rPr>
@@ -6045,23 +6076,25 @@
           <w:noProof w:val="0"/>
           <w:szCs w:val="24"/>
         </w:rPr>
-        <w:t>树和帕特丽夏树等结构，提供了多关键字查询、范围查询、模糊查询等</w:t>
-      </w:r>
+        <w:t>然后在每条链上</w:t>
+      </w:r>
+      <w:proofErr w:type="gramStart"/>
       <w:r>
         <w:rPr>
           <w:rFonts w:hint="eastAsia"/>
           <w:noProof w:val="0"/>
           <w:szCs w:val="24"/>
         </w:rPr>
-        <w:t>复杂的分析型查询</w:t>
-      </w:r>
+        <w:t>抽取跨链委员会</w:t>
+      </w:r>
+      <w:proofErr w:type="gramEnd"/>
       <w:r>
         <w:rPr>
           <w:rFonts w:hint="eastAsia"/>
           <w:noProof w:val="0"/>
           <w:szCs w:val="24"/>
         </w:rPr>
-        <w:t>功能。</w:t>
+        <w:t>组成知识链，委员会中的节点们</w:t>
       </w:r>
       <w:proofErr w:type="gramStart"/>
       <w:r>
@@ -6070,7 +6103,7 @@
           <w:noProof w:val="0"/>
           <w:szCs w:val="24"/>
         </w:rPr>
-        <w:t>在跨链检索</w:t>
+        <w:t>通过跨链共识</w:t>
       </w:r>
       <w:proofErr w:type="gramEnd"/>
       <w:r>
@@ -6079,39 +6112,43 @@
           <w:noProof w:val="0"/>
           <w:szCs w:val="24"/>
         </w:rPr>
-        <w:t>部分，</w:t>
-      </w:r>
+        <w:t>对来自不同链上的实体三元组进行处理，构建</w:t>
+      </w:r>
+      <w:proofErr w:type="gramStart"/>
       <w:r>
         <w:rPr>
           <w:rFonts w:hint="eastAsia"/>
           <w:noProof w:val="0"/>
           <w:szCs w:val="24"/>
         </w:rPr>
-        <w:t>为了解决异构链的格式不统一和共识不相容的挑战，</w:t>
-      </w:r>
+        <w:t>一个跨链的</w:t>
+      </w:r>
+      <w:proofErr w:type="gramEnd"/>
       <w:r>
         <w:rPr>
           <w:rFonts w:hint="eastAsia"/>
           <w:noProof w:val="0"/>
           <w:szCs w:val="24"/>
         </w:rPr>
-        <w:t>本方案首先</w:t>
-      </w:r>
+        <w:t>可视化全局知识图谱，</w:t>
+      </w:r>
+      <w:proofErr w:type="gramStart"/>
       <w:r>
         <w:rPr>
           <w:rFonts w:hint="eastAsia"/>
           <w:noProof w:val="0"/>
           <w:szCs w:val="24"/>
         </w:rPr>
-        <w:t>将</w:t>
-      </w:r>
+        <w:t>提供跨链检索</w:t>
+      </w:r>
+      <w:proofErr w:type="gramEnd"/>
       <w:r>
         <w:rPr>
           <w:rFonts w:hint="eastAsia"/>
           <w:noProof w:val="0"/>
           <w:szCs w:val="24"/>
         </w:rPr>
-        <w:t>不同链上的交易格式</w:t>
+        <w:t>服务。同时</w:t>
       </w:r>
       <w:r>
         <w:rPr>
@@ -6119,14 +6156,15 @@
           <w:noProof w:val="0"/>
           <w:szCs w:val="24"/>
         </w:rPr>
-        <w:t>整合为统一的</w:t>
-      </w:r>
-      <w:r>
-        <w:rPr>
+        <w:t>，本方案还</w:t>
+      </w:r>
+      <w:r>
+        <w:rPr>
+          <w:rFonts w:hint="eastAsia"/>
           <w:noProof w:val="0"/>
           <w:szCs w:val="24"/>
         </w:rPr>
-        <w:t>RDF</w:t>
+        <w:t>为区块链中的轻节点提供了代理查询和结果验证的功能，轻节点需要连接全节点来进行代理查询，全节点在返回查询结果的同时需要提供对查询结果的验证证明，轻节点在自己本地即可对查询结果进行验证。</w:t>
       </w:r>
       <w:r>
         <w:rPr>
@@ -6134,137 +6172,33 @@
           <w:noProof w:val="0"/>
           <w:szCs w:val="24"/>
         </w:rPr>
-        <w:t>三元组形式，</w:t>
-      </w:r>
-      <w:r>
-        <w:rPr>
-          <w:rFonts w:hint="eastAsia"/>
+        <w:t xml:space="preserve"> </w:t>
+      </w:r>
+    </w:p>
+    <w:p>
+      <w:pPr>
+        <w:ind w:firstLine="480"/>
+        <w:rPr>
           <w:noProof w:val="0"/>
           <w:szCs w:val="24"/>
         </w:rPr>
-        <w:t>然后在每条链上</w:t>
-      </w:r>
-      <w:proofErr w:type="gramStart"/>
+      </w:pPr>
       <w:r>
         <w:rPr>
           <w:rFonts w:hint="eastAsia"/>
           <w:noProof w:val="0"/>
           <w:szCs w:val="24"/>
         </w:rPr>
-        <w:t>抽取跨链委员会</w:t>
-      </w:r>
-      <w:proofErr w:type="gramEnd"/>
+        <w:t>最后，根据上述整体架构，本文在以太坊平台上构建了数据共享系统中的高效检索系统，通过多个不同领域的数据集测试了我们方案的可行性，并与其他相关工作进行了整体性能对比测试。实验结果表明，本文方案在检索响应时间、检索准确率和召回率、检索相关度和安全性等方面具有较好的性能表现，对于数据共享系统中高效检</w:t>
+      </w:r>
       <w:r>
         <w:rPr>
           <w:rFonts w:hint="eastAsia"/>
           <w:noProof w:val="0"/>
           <w:szCs w:val="24"/>
         </w:rPr>
-        <w:t>组成知识链，委员会中的节点们</w:t>
-      </w:r>
-      <w:proofErr w:type="gramStart"/>
-      <w:r>
-        <w:rPr>
-          <w:rFonts w:hint="eastAsia"/>
-          <w:noProof w:val="0"/>
-          <w:szCs w:val="24"/>
-        </w:rPr>
-        <w:t>通过跨链共识</w:t>
-      </w:r>
-      <w:proofErr w:type="gramEnd"/>
-      <w:r>
-        <w:rPr>
-          <w:rFonts w:hint="eastAsia"/>
-          <w:noProof w:val="0"/>
-          <w:szCs w:val="24"/>
-        </w:rPr>
-        <w:t>对来自不同链上的实体三元组进行处理，构建</w:t>
-      </w:r>
-      <w:proofErr w:type="gramStart"/>
-      <w:r>
-        <w:rPr>
-          <w:rFonts w:hint="eastAsia"/>
-          <w:noProof w:val="0"/>
-          <w:szCs w:val="24"/>
-        </w:rPr>
-        <w:t>一个跨链的</w:t>
-      </w:r>
-      <w:proofErr w:type="gramEnd"/>
-      <w:r>
-        <w:rPr>
-          <w:rFonts w:hint="eastAsia"/>
-          <w:noProof w:val="0"/>
-          <w:szCs w:val="24"/>
-        </w:rPr>
-        <w:t>可视化全局知识图谱，</w:t>
-      </w:r>
-      <w:proofErr w:type="gramStart"/>
-      <w:r>
-        <w:rPr>
-          <w:rFonts w:hint="eastAsia"/>
-          <w:noProof w:val="0"/>
-          <w:szCs w:val="24"/>
-        </w:rPr>
-        <w:t>提供跨链检索</w:t>
-      </w:r>
-      <w:proofErr w:type="gramEnd"/>
-      <w:r>
-        <w:rPr>
-          <w:rFonts w:hint="eastAsia"/>
-          <w:noProof w:val="0"/>
-          <w:szCs w:val="24"/>
-        </w:rPr>
-        <w:t>服务。同时</w:t>
-      </w:r>
-      <w:r>
-        <w:rPr>
-          <w:rFonts w:hint="eastAsia"/>
-          <w:noProof w:val="0"/>
-          <w:szCs w:val="24"/>
-        </w:rPr>
-        <w:t>，本方案还</w:t>
-      </w:r>
-      <w:r>
-        <w:rPr>
-          <w:rFonts w:hint="eastAsia"/>
-          <w:noProof w:val="0"/>
-          <w:szCs w:val="24"/>
-        </w:rPr>
-        <w:t>为区块链中的轻节点提供了代理查询和结果验证的功能，轻节点需要连接全节点来进行代理查询，全节点在返回查询结果的同时需要提供对查询结果的验证证明，轻节点在自己本地即可对查询结果进行验证。</w:t>
-      </w:r>
-      <w:r>
-        <w:rPr>
-          <w:rFonts w:hint="eastAsia"/>
-          <w:noProof w:val="0"/>
-          <w:szCs w:val="24"/>
-        </w:rPr>
-        <w:t xml:space="preserve"> </w:t>
-      </w:r>
-    </w:p>
-    <w:p>
-      <w:pPr>
-        <w:ind w:firstLine="480"/>
-        <w:rPr>
-          <w:noProof w:val="0"/>
-          <w:szCs w:val="24"/>
-        </w:rPr>
-      </w:pPr>
-      <w:r>
-        <w:rPr>
-          <w:rFonts w:hint="eastAsia"/>
-          <w:noProof w:val="0"/>
-          <w:szCs w:val="24"/>
-        </w:rPr>
-        <w:t>最后，根据上述整体架构，本文在以太坊平台上构建了数据共享系统中的高效检索系统，通过多个不同领域的数据集测试了我们方案的可行性，并与其他相关工作进行了整体性能对比测试。实验结果表明，本文方案在检索响应时间、检索准确率和召</w:t>
-      </w:r>
-      <w:r>
-        <w:rPr>
-          <w:rFonts w:hint="eastAsia"/>
-          <w:noProof w:val="0"/>
-          <w:szCs w:val="24"/>
-        </w:rPr>
         <w:lastRenderedPageBreak/>
-        <w:t>回率、检索相关度和安全性等方面具有较好的性能表现，对于数据共享系统中高效检索的研究具有重要意义。</w:t>
+        <w:t>索的研究具有重要意义。</w:t>
       </w:r>
     </w:p>
     <w:p>
@@ -6704,23 +6638,65 @@
         <w:t xml:space="preserve"> Firstly, we analyze the challenges of fast retrieval in the blockchain data sharing system, in view of these challenges, we explore the related traditional retrieval technology and consider the possibility of combing it with the blockchain system. </w:t>
       </w:r>
       <w:r>
-        <w:t xml:space="preserve">In terms of specific design content, in order to reduce the storage pressure on the chain, we </w:t>
+        <w:t>In terms of specific design content, in order to reduce the storage pressure on the chain, we innovativel</w:t>
+      </w:r>
+      <w:r>
+        <w:t xml:space="preserve">y </w:t>
+      </w:r>
+      <w:r>
+        <w:t>transform the storage mode of the blockchain from a single on-chain storage to a hybrid on- and off-chain storage mode, and we design a distributed semantic extraction alg</w:t>
+      </w:r>
+      <w:r>
+        <w:t>o</w:t>
+      </w:r>
+      <w:r>
+        <w:t>rithm which establishes the mapping relationship between on- and off-chain data.</w:t>
+      </w:r>
+      <w:r>
+        <w:t xml:space="preserve"> </w:t>
+      </w:r>
+      <w:r>
+        <w:t>Based on this hybrid storage structure, this paper designs an efficient query s</w:t>
+      </w:r>
+      <w:r>
+        <w:t>c</w:t>
+      </w:r>
+      <w:r>
+        <w:t xml:space="preserve">heme for single-chain and cross-chain retrieval. In the single-chain retrieval part, in order to support rich query functions, we build a novel index structure called Merkle Semantic Tire. This structure combines the </w:t>
       </w:r>
       <w:proofErr w:type="spellStart"/>
       <w:r>
-        <w:t>innovativelt</w:t>
+        <w:t>merkle</w:t>
       </w:r>
       <w:proofErr w:type="spellEnd"/>
       <w:r>
-        <w:t xml:space="preserve"> transform the storage mode of the blockchain from a single on-chain storage to a hybrid on- and off-chain storage mode, and we design a distributed semantic extraction </w:t>
+        <w:t xml:space="preserve"> tree, B+ tree and </w:t>
       </w:r>
       <w:proofErr w:type="spellStart"/>
       <w:r>
-        <w:t>algrithm</w:t>
+        <w:t>patricia</w:t>
       </w:r>
       <w:proofErr w:type="spellEnd"/>
       <w:r>
-        <w:t xml:space="preserve"> which establishes the mapping relationship between on- and off-chain data.</w:t>
+        <w:t xml:space="preserve"> tree to provide complex analytical query functions such as </w:t>
+      </w:r>
+      <w:r>
+        <w:lastRenderedPageBreak/>
+        <w:t xml:space="preserve">multi-keyword query, range query, and fuzzy query. In the cross-chain retrieval part, we first integrate the transaction formats on different chains into a unified RDF triple form to solve the challenge of the inconsistent format of heterogeneous chains. Then we extract the cross-chain committee from different chains and </w:t>
+      </w:r>
+      <w:r>
+        <w:t>constitute</w:t>
+      </w:r>
+      <w:r>
+        <w:t xml:space="preserve"> a knowledge chain, and the nodes in the committee handle entity triples from different chains through cross-chain consensus to construct a cross-chain visualized global knowledge graph and provide cross-chain retrieval services. At the same time, we also provide the functions of proxy query and result verification for the light nodes in the blockchain. The light nodes need to connect to the full nodes to perform proxy queries and the full nodes need to provide verification proofs for the query results while returning the query results. </w:t>
+      </w:r>
+      <w:proofErr w:type="gramStart"/>
+      <w:r>
+        <w:t>So</w:t>
+      </w:r>
+      <w:proofErr w:type="gramEnd"/>
+      <w:r>
+        <w:t xml:space="preserve"> the light node can verify the query result locally.</w:t>
       </w:r>
     </w:p>
     <w:p>
@@ -6744,20 +6720,13 @@
         <w:t>scheme</w:t>
       </w:r>
       <w:r>
-        <w:t xml:space="preserve"> through multiple datasets in different fields, and compares the overall performance </w:t>
-      </w:r>
-      <w:r>
-        <w:lastRenderedPageBreak/>
-        <w:t>with other related work. The experimental results show that the proposed scheme has good performance in terms of retrieval response time, retrieval accuracy and recall rate, retrieval relevance and security, and is of great significance to the research of efficient retrieval in data sharing systems.</w:t>
+        <w:t xml:space="preserve"> through multiple datasets in different fields, and compares the overall performance with other related work. The experimental results show that the proposed scheme has good performance in terms of retrieval response time, retrieval accuracy and recall rate, retrieval relevance and security, and is of great significance to the research of efficient retrieval in data sharing systems.</w:t>
       </w:r>
     </w:p>
     <w:p>
       <w:pPr>
         <w:pStyle w:val="ae"/>
         <w:ind w:firstLineChars="0" w:firstLine="0"/>
-        <w:rPr>
-          <w:rFonts w:hint="eastAsia"/>
-        </w:rPr>
       </w:pPr>
     </w:p>
     <w:p>
@@ -9331,13 +9300,15 @@
           <w:shd w:val="clear" w:color="auto" w:fill="FFFFFF"/>
         </w:rPr>
       </w:pPr>
-      <w:r>
-        <w:rPr>
-          <w:rFonts w:ascii="Cambria Math" w:hAnsi="Cambria Math" w:cs="Arial"/>
-          <w:shd w:val="clear" w:color="auto" w:fill="FFFFFF"/>
-        </w:rPr>
-        <w:t>PR</w:t>
-      </w:r>
+      <m:oMath>
+        <m:r>
+          <w:rPr>
+            <w:rFonts w:ascii="Cambria Math" w:hAnsi="Cambria Math" w:cs="Arial"/>
+            <w:shd w:val="clear" w:color="auto" w:fill="FFFFFF"/>
+          </w:rPr>
+          <m:t>PR</m:t>
+        </m:r>
+      </m:oMath>
       <w:r>
         <w:rPr>
           <w:rFonts w:ascii="Cambria Math" w:hAnsi="Cambria Math" w:cs="Arial"/>
@@ -9699,19 +9670,28 @@
           <w:szCs w:val="24"/>
         </w:rPr>
       </w:pPr>
-      <w:r>
-        <w:rPr>
-          <w:rFonts w:ascii="宋体" w:hAnsi="宋体" w:hint="eastAsia"/>
-          <w:szCs w:val="24"/>
-        </w:rPr>
-        <w:t>M</w:t>
-      </w:r>
+      <m:oMath>
+        <m:r>
+          <w:rPr>
+            <w:rFonts w:ascii="Cambria Math" w:hAnsi="Cambria Math" w:hint="eastAsia"/>
+            <w:szCs w:val="24"/>
+          </w:rPr>
+          <m:t>M</m:t>
+        </m:r>
+        <m:r>
+          <w:rPr>
+            <w:rFonts w:ascii="Cambria Math" w:hAnsi="Cambria Math" w:cs="Arial"/>
+            <w:shd w:val="clear" w:color="auto" w:fill="FFFFFF"/>
+          </w:rPr>
+          <m:t xml:space="preserve"> </m:t>
+        </m:r>
+      </m:oMath>
       <w:r>
         <w:rPr>
           <w:rFonts w:ascii="Cambria Math" w:hAnsi="Cambria Math" w:cs="Arial"/>
           <w:shd w:val="clear" w:color="auto" w:fill="FFFFFF"/>
         </w:rPr>
-        <w:t xml:space="preserve">                         </w:t>
+        <w:t xml:space="preserve">                        </w:t>
       </w:r>
       <w:r>
         <w:rPr>
@@ -9739,13 +9719,15 @@
       <w:pPr>
         <w:ind w:firstLineChars="0" w:firstLine="480"/>
       </w:pPr>
-      <w:r>
-        <w:rPr>
-          <w:rFonts w:ascii="宋体" w:hAnsi="宋体" w:hint="eastAsia"/>
-          <w:szCs w:val="24"/>
-        </w:rPr>
-        <w:t>Q</w:t>
-      </w:r>
+      <m:oMath>
+        <m:r>
+          <w:rPr>
+            <w:rFonts w:ascii="Cambria Math" w:hAnsi="Cambria Math" w:hint="eastAsia"/>
+            <w:szCs w:val="24"/>
+          </w:rPr>
+          <m:t>Q</m:t>
+        </m:r>
+      </m:oMath>
       <w:r>
         <w:rPr>
           <w:rFonts w:hint="eastAsia"/>
@@ -10108,13 +10090,15 @@
       <w:pPr>
         <w:ind w:firstLineChars="0" w:firstLine="480"/>
       </w:pPr>
-      <w:r>
-        <w:rPr>
-          <w:rFonts w:ascii="宋体" w:hAnsi="宋体"/>
-          <w:szCs w:val="24"/>
-        </w:rPr>
-        <w:t>P</w:t>
-      </w:r>
+      <m:oMath>
+        <m:r>
+          <w:rPr>
+            <w:rFonts w:ascii="Cambria Math" w:hAnsi="Cambria Math"/>
+            <w:szCs w:val="24"/>
+          </w:rPr>
+          <m:t>P</m:t>
+        </m:r>
+      </m:oMath>
       <w:r>
         <w:rPr>
           <w:rFonts w:hint="eastAsia"/>
@@ -10173,13 +10157,15 @@
           <w:szCs w:val="24"/>
         </w:rPr>
       </w:pPr>
-      <w:r>
-        <w:rPr>
-          <w:rFonts w:ascii="Cambria Math" w:hAnsi="Cambria Math" w:cs="Arial"/>
-          <w:shd w:val="clear" w:color="auto" w:fill="FFFFFF"/>
-        </w:rPr>
-        <w:t>F</w:t>
-      </w:r>
+      <m:oMath>
+        <m:r>
+          <w:rPr>
+            <w:rFonts w:ascii="Cambria Math" w:hAnsi="Cambria Math" w:cs="Arial"/>
+            <w:shd w:val="clear" w:color="auto" w:fill="FFFFFF"/>
+          </w:rPr>
+          <m:t>F</m:t>
+        </m:r>
+      </m:oMath>
       <w:r>
         <w:rPr>
           <w:rFonts w:ascii="Cambria Math" w:hAnsi="Cambria Math" w:cs="Arial"/>
@@ -10893,6 +10879,12 @@
       </w:r>
       <w:r>
         <w:rPr>
+          <w:szCs w:val="24"/>
+        </w:rPr>
+        <w:t xml:space="preserve"> </w:t>
+      </w:r>
+      <w:r>
+        <w:rPr>
           <w:rFonts w:hint="eastAsia"/>
           <w:szCs w:val="24"/>
         </w:rPr>
@@ -11268,7 +11260,13 @@
           <w:rPr>
             <w:rStyle w:val="a7"/>
           </w:rPr>
-          <w:t>插图索引</w:t>
+          <w:t>插图索</w:t>
+        </w:r>
+        <w:r>
+          <w:rPr>
+            <w:rStyle w:val="a7"/>
+          </w:rPr>
+          <w:t>引</w:t>
         </w:r>
         <w:r>
           <w:rPr>
@@ -16010,6 +16008,7 @@
         <w:rPr>
           <w:rFonts w:hint="eastAsia"/>
           <w:szCs w:val="24"/>
+          <w:vertAlign w:val="superscript"/>
         </w:rPr>
         <w:t>[1]</w:t>
       </w:r>
@@ -16052,6 +16051,7 @@
         <w:rPr>
           <w:rFonts w:hint="eastAsia"/>
           <w:szCs w:val="24"/>
+          <w:vertAlign w:val="superscript"/>
         </w:rPr>
         <w:t>[2]</w:t>
       </w:r>
@@ -16081,6 +16081,7 @@
         <w:rPr>
           <w:rFonts w:hint="eastAsia"/>
           <w:szCs w:val="24"/>
+          <w:vertAlign w:val="superscript"/>
         </w:rPr>
         <w:t>[3]</w:t>
       </w:r>
@@ -16138,6 +16139,7 @@
         <w:rPr>
           <w:rFonts w:hint="eastAsia"/>
           <w:szCs w:val="24"/>
+          <w:vertAlign w:val="superscript"/>
         </w:rPr>
         <w:t>[4]</w:t>
       </w:r>
@@ -16180,6 +16182,7 @@
         <w:rPr>
           <w:rFonts w:hint="eastAsia"/>
           <w:szCs w:val="24"/>
+          <w:vertAlign w:val="superscript"/>
         </w:rPr>
         <w:t>[5]</w:t>
       </w:r>
@@ -16384,7 +16387,20 @@
         <w:rPr>
           <w:rFonts w:hint="eastAsia"/>
         </w:rPr>
-        <w:t>BerkleyDB[6],</w:t>
+        <w:t>BerkleyDB</w:t>
+      </w:r>
+      <w:r>
+        <w:rPr>
+          <w:rFonts w:hint="eastAsia"/>
+          <w:vertAlign w:val="superscript"/>
+        </w:rPr>
+        <w:t>[6]</w:t>
+      </w:r>
+      <w:r>
+        <w:rPr>
+          <w:rFonts w:hint="eastAsia"/>
+        </w:rPr>
+        <w:t>,</w:t>
       </w:r>
       <w:r>
         <w:rPr>
@@ -16455,6 +16471,7 @@
       <w:r>
         <w:rPr>
           <w:rFonts w:hint="eastAsia"/>
+          <w:vertAlign w:val="superscript"/>
         </w:rPr>
         <w:t>[7]</w:t>
       </w:r>
@@ -16526,6 +16543,7 @@
       <w:r>
         <w:rPr>
           <w:rFonts w:hint="eastAsia"/>
+          <w:vertAlign w:val="superscript"/>
         </w:rPr>
         <w:t>[8]</w:t>
       </w:r>
@@ -16623,7 +16641,14 @@
         <w:rPr>
           <w:rFonts w:hint="eastAsia"/>
         </w:rPr>
-        <w:t>BigchainDB[9]</w:t>
+        <w:t>BigchainDB</w:t>
+      </w:r>
+      <w:r>
+        <w:rPr>
+          <w:rFonts w:hint="eastAsia"/>
+          <w:vertAlign w:val="superscript"/>
+        </w:rPr>
+        <w:t>[9]</w:t>
       </w:r>
       <w:r>
         <w:rPr>
@@ -16676,7 +16701,14 @@
         <w:rPr>
           <w:rFonts w:hint="eastAsia"/>
         </w:rPr>
-        <w:t>Blockbench[10]</w:t>
+        <w:t>Blockbench</w:t>
+      </w:r>
+      <w:r>
+        <w:rPr>
+          <w:rFonts w:hint="eastAsia"/>
+          <w:vertAlign w:val="superscript"/>
+        </w:rPr>
+        <w:t>[10]</w:t>
       </w:r>
       <w:r>
         <w:rPr>
@@ -16729,7 +16761,20 @@
         <w:rPr>
           <w:rFonts w:hint="eastAsia"/>
         </w:rPr>
-        <w:t>EtherQL[11],</w:t>
+        <w:t>EtherQL</w:t>
+      </w:r>
+      <w:r>
+        <w:rPr>
+          <w:rFonts w:hint="eastAsia"/>
+          <w:vertAlign w:val="superscript"/>
+        </w:rPr>
+        <w:t>[11]</w:t>
+      </w:r>
+      <w:r>
+        <w:rPr>
+          <w:rFonts w:hint="eastAsia"/>
+        </w:rPr>
+        <w:t>,</w:t>
       </w:r>
       <w:r>
         <w:rPr>
@@ -16770,7 +16815,14 @@
         <w:rPr>
           <w:rFonts w:hint="eastAsia"/>
         </w:rPr>
-        <w:t>BlockchainDB[12]</w:t>
+        <w:t>BlockchainDB</w:t>
+      </w:r>
+      <w:r>
+        <w:rPr>
+          <w:rFonts w:hint="eastAsia"/>
+          <w:vertAlign w:val="superscript"/>
+        </w:rPr>
+        <w:t>[12]</w:t>
       </w:r>
       <w:r>
         <w:rPr>
@@ -16816,6 +16868,7 @@
       <w:r>
         <w:rPr>
           <w:rFonts w:hint="eastAsia"/>
+          <w:vertAlign w:val="superscript"/>
         </w:rPr>
         <w:t>[13]</w:t>
       </w:r>
@@ -16877,7 +16930,14 @@
         <w:rPr>
           <w:rFonts w:hint="eastAsia"/>
         </w:rPr>
-        <w:t>LineageChain[14]</w:t>
+        <w:t>LineageChain</w:t>
+      </w:r>
+      <w:r>
+        <w:rPr>
+          <w:rFonts w:hint="eastAsia"/>
+          <w:vertAlign w:val="superscript"/>
+        </w:rPr>
+        <w:t>[14]</w:t>
       </w:r>
       <w:r>
         <w:rPr>
@@ -16918,7 +16978,14 @@
         <w:rPr>
           <w:rFonts w:hint="eastAsia"/>
         </w:rPr>
-        <w:t>vChain[15]</w:t>
+        <w:t>vChain</w:t>
+      </w:r>
+      <w:r>
+        <w:rPr>
+          <w:rFonts w:hint="eastAsia"/>
+          <w:vertAlign w:val="superscript"/>
+        </w:rPr>
+        <w:t>[15]</w:t>
       </w:r>
       <w:r>
         <w:rPr>
@@ -16952,6 +17019,7 @@
       <w:r>
         <w:rPr>
           <w:rFonts w:hint="eastAsia"/>
+          <w:vertAlign w:val="superscript"/>
         </w:rPr>
         <w:t>[16]</w:t>
       </w:r>
@@ -16959,14 +17027,14 @@
         <w:rPr>
           <w:rFonts w:hint="eastAsia"/>
         </w:rPr>
-        <w:t>，将链上数据与链下数据</w:t>
+        <w:t>，将链上数据与链下数据联</w:t>
       </w:r>
       <w:r>
         <w:rPr>
           <w:rFonts w:hint="eastAsia"/>
         </w:rPr>
         <w:lastRenderedPageBreak/>
-        <w:t>联系起来，为区块链上的交易数据赋予丰富的语义信息，可以对区块数据进行类</w:t>
+        <w:t>系起来，为区块链上的交易数据赋予丰富的语义信息，可以对区块数据进行类</w:t>
       </w:r>
       <w:r>
         <w:rPr>
@@ -17018,6 +17086,7 @@
       <w:r>
         <w:rPr>
           <w:rFonts w:hint="eastAsia"/>
+          <w:vertAlign w:val="superscript"/>
         </w:rPr>
         <w:t>[31]</w:t>
       </w:r>
@@ -17030,6 +17099,7 @@
       <w:r>
         <w:rPr>
           <w:rFonts w:hint="eastAsia"/>
+          <w:vertAlign w:val="superscript"/>
         </w:rPr>
         <w:t>[32]</w:t>
       </w:r>
@@ -17705,6 +17775,7 @@
       <w:r>
         <w:rPr>
           <w:rFonts w:hint="eastAsia"/>
+          <w:vertAlign w:val="superscript"/>
         </w:rPr>
         <w:t>[17]</w:t>
       </w:r>
@@ -17741,6 +17812,7 @@
       <w:r>
         <w:rPr>
           <w:rFonts w:hint="eastAsia"/>
+          <w:vertAlign w:val="superscript"/>
         </w:rPr>
         <w:t>[23]</w:t>
       </w:r>
@@ -17789,6 +17861,7 @@
       <w:r>
         <w:rPr>
           <w:rFonts w:hint="eastAsia"/>
+          <w:vertAlign w:val="superscript"/>
         </w:rPr>
         <w:t>[7]</w:t>
       </w:r>
@@ -17848,6 +17921,7 @@
       <w:r>
         <w:rPr>
           <w:rFonts w:hint="eastAsia"/>
+          <w:vertAlign w:val="superscript"/>
         </w:rPr>
         <w:t>[19]</w:t>
       </w:r>
@@ -17872,6 +17946,7 @@
       <w:r>
         <w:rPr>
           <w:rFonts w:hint="eastAsia"/>
+          <w:vertAlign w:val="superscript"/>
         </w:rPr>
         <w:t>[20]</w:t>
       </w:r>
@@ -17885,7 +17960,14 @@
         <w:rPr>
           <w:rFonts w:hint="eastAsia"/>
         </w:rPr>
-        <w:t>BTT[21]</w:t>
+        <w:t>BTT</w:t>
+      </w:r>
+      <w:r>
+        <w:rPr>
+          <w:rFonts w:hint="eastAsia"/>
+          <w:vertAlign w:val="superscript"/>
+        </w:rPr>
+        <w:t>[21]</w:t>
       </w:r>
       <w:r>
         <w:rPr>
@@ -17921,7 +18003,14 @@
         <w:rPr>
           <w:rFonts w:hint="eastAsia"/>
         </w:rPr>
-        <w:t>Filecoin[22]</w:t>
+        <w:t>Filecoin</w:t>
+      </w:r>
+      <w:r>
+        <w:rPr>
+          <w:rFonts w:hint="eastAsia"/>
+          <w:vertAlign w:val="superscript"/>
+        </w:rPr>
+        <w:t>[22]</w:t>
       </w:r>
       <w:r>
         <w:rPr>
@@ -17957,7 +18046,14 @@
         <w:rPr>
           <w:rFonts w:hint="eastAsia"/>
         </w:rPr>
-        <w:t>SEBDB[16]</w:t>
+        <w:t>SEBDB</w:t>
+      </w:r>
+      <w:r>
+        <w:rPr>
+          <w:rFonts w:hint="eastAsia"/>
+          <w:vertAlign w:val="superscript"/>
+        </w:rPr>
+        <w:t>[16]</w:t>
       </w:r>
       <w:r>
         <w:rPr>
@@ -18023,14 +18119,20 @@
         <w:rPr>
           <w:rFonts w:hint="eastAsia"/>
         </w:rPr>
-        <w:t>，这是对前一个的区块的</w:t>
+        <w:t>（前区块哈希）</w:t>
+      </w:r>
+      <w:r>
+        <w:rPr>
+          <w:rFonts w:hint="eastAsia"/>
+        </w:rPr>
+        <w:t>，这是对</w:t>
       </w:r>
       <w:r>
         <w:rPr>
           <w:rFonts w:hint="eastAsia"/>
         </w:rPr>
         <w:lastRenderedPageBreak/>
-        <w:t>哈希值的记录，由于链式结构的特殊性，可以认为一个区块头部的</w:t>
+        <w:t>前一个的区块的哈希值的记录，由于链式结构的特殊性，可以认为一个区块头部的</w:t>
       </w:r>
       <w:r>
         <w:rPr>
@@ -18071,6 +18173,7 @@
       <w:r>
         <w:rPr>
           <w:rFonts w:hint="eastAsia"/>
+          <w:vertAlign w:val="superscript"/>
         </w:rPr>
         <w:t>[3]</w:t>
       </w:r>
@@ -18132,6 +18235,9 @@
         <w:t>）</w:t>
       </w:r>
       <w:r>
+        <w:rPr>
+          <w:vertAlign w:val="superscript"/>
+        </w:rPr>
         <w:t>[3]</w:t>
       </w:r>
       <w:r>
@@ -18248,6 +18354,7 @@
       <w:r>
         <w:rPr>
           <w:rFonts w:hint="eastAsia"/>
+          <w:vertAlign w:val="superscript"/>
         </w:rPr>
         <w:t>[23]</w:t>
       </w:r>
@@ -18512,7 +18619,14 @@
         <w:rPr>
           <w:rFonts w:hint="eastAsia"/>
         </w:rPr>
-        <w:t>Merkle Patricia Trie (MPT)[23]</w:t>
+        <w:t>Merkle Patricia Trie (MPT)</w:t>
+      </w:r>
+      <w:r>
+        <w:rPr>
+          <w:rFonts w:hint="eastAsia"/>
+          <w:vertAlign w:val="superscript"/>
+        </w:rPr>
+        <w:t>[23]</w:t>
       </w:r>
       <w:r>
         <w:rPr>
@@ -19002,38 +19116,293 @@
     <w:p>
       <w:pPr>
         <w:ind w:firstLine="480"/>
-      </w:pPr>
-      <w:r>
-        <w:rPr>
-          <w:rFonts w:hint="eastAsia"/>
-        </w:rPr>
-        <w:t>传统的区块链系统大多是独立存在的，链与链之间的共识协议不相同、数据账本不共享，这样会导致价值孤岛和数据孤岛的存在，但随着应用的发展更加广泛和深入，链链互联的需求越来越迫切。跨链技术就是为了解决区块链系统的价值孤岛和数据孤岛而产生的，为了实现区块链间的相互合作，必须通过跨链技术来实现不同链之间的互联互通。目前已经出现的跨链技术有公证人模式、中继链模式、侧链模式等，这些</w:t>
+        <w:rPr>
+          <w:rFonts w:hint="eastAsia"/>
+        </w:rPr>
+      </w:pPr>
+      <w:r>
+        <w:rPr>
+          <w:rFonts w:hint="eastAsia"/>
+        </w:rPr>
+        <w:t>传统的区块链系统大多是独立存在的，链与链之间的共识协议不相同、数据账本不共享，这样会导致价值孤岛和数据孤岛的存在，但随着应用的发展更加广泛和深入，链链互联的需求越来越迫切。跨链技术就是为了解决区块链系统的价值孤岛和数据孤岛而产生的，为了实现区块链间的相互合作，必须通过跨链技术来实现不同链之间的互联互通。目前已经出现的跨链技术有公证人模式、中继链模式、侧链模式等，</w:t>
+      </w:r>
+      <w:r>
+        <w:rPr>
+          <w:rFonts w:hint="eastAsia"/>
+        </w:rPr>
+        <w:t>其中，</w:t>
       </w:r>
       <w:r>
         <w:rPr>
           <w:rFonts w:hint="eastAsia"/>
         </w:rPr>
         <w:lastRenderedPageBreak/>
+        <w:t>公证人机制</w:t>
+      </w:r>
+      <w:r>
+        <w:rPr>
+          <w:rFonts w:hint="eastAsia"/>
+          <w:vertAlign w:val="superscript"/>
+        </w:rPr>
+        <w:t>[</w:t>
+      </w:r>
+      <w:r>
+        <w:rPr>
+          <w:vertAlign w:val="superscript"/>
+        </w:rPr>
+        <w:t>37]</w:t>
+      </w:r>
+      <w:r>
+        <w:rPr>
+          <w:rFonts w:hint="eastAsia"/>
+        </w:rPr>
+        <w:t>通过一些独立的节点或第三方机构来对跨链交易的合法性进行背书，这种方式非常简便且易操作，但存在中心化的问题；中继链</w:t>
+      </w:r>
+      <w:r>
+        <w:rPr>
+          <w:rFonts w:hint="eastAsia"/>
+          <w:vertAlign w:val="superscript"/>
+        </w:rPr>
+        <w:t>[</w:t>
+      </w:r>
+      <w:r>
+        <w:rPr>
+          <w:vertAlign w:val="superscript"/>
+        </w:rPr>
+        <w:t>38]</w:t>
+      </w:r>
+      <w:r>
+        <w:rPr>
+          <w:rFonts w:hint="eastAsia"/>
+        </w:rPr>
+        <w:t>不依赖于第三方验证机构，由资产接收链自行对接收到的数据进行验证，验证的方式与系统结构相关，比如</w:t>
+      </w:r>
+      <w:r>
+        <w:rPr>
+          <w:rFonts w:hint="eastAsia"/>
+        </w:rPr>
+        <w:t>Cosmos</w:t>
+      </w:r>
+      <w:r>
+        <w:rPr>
+          <w:vertAlign w:val="superscript"/>
+        </w:rPr>
+        <w:t>[39]</w:t>
+      </w:r>
+      <w:r>
+        <w:rPr>
+          <w:rFonts w:hint="eastAsia"/>
+        </w:rPr>
+        <w:t>通过验证签名节点的数量来确认跨链结果，</w:t>
+      </w:r>
+      <w:r>
+        <w:rPr>
+          <w:rFonts w:hint="eastAsia"/>
+        </w:rPr>
+        <w:t>B</w:t>
+      </w:r>
+      <w:r>
+        <w:t>TC-R</w:t>
+      </w:r>
+      <w:r>
+        <w:rPr>
+          <w:rFonts w:hint="eastAsia"/>
+        </w:rPr>
+        <w:t>elay</w:t>
+      </w:r>
+      <w:r>
+        <w:rPr>
+          <w:rFonts w:hint="eastAsia"/>
+          <w:vertAlign w:val="superscript"/>
+        </w:rPr>
+        <w:t>[</w:t>
+      </w:r>
+      <w:r>
+        <w:rPr>
+          <w:vertAlign w:val="superscript"/>
+        </w:rPr>
+        <w:t>40]</w:t>
+      </w:r>
+      <w:r>
+        <w:rPr>
+          <w:rFonts w:hint="eastAsia"/>
+        </w:rPr>
+        <w:t>依赖</w:t>
+      </w:r>
+      <w:r>
+        <w:rPr>
+          <w:rFonts w:hint="eastAsia"/>
+        </w:rPr>
+        <w:t>S</w:t>
+      </w:r>
+      <w:r>
+        <w:t>PV</w:t>
+      </w:r>
+      <w:r>
+        <w:rPr>
+          <w:rFonts w:hint="eastAsia"/>
+        </w:rPr>
+        <w:t>证明来验证；侧链技术由</w:t>
+      </w:r>
+      <w:r>
+        <w:rPr>
+          <w:rFonts w:hint="eastAsia"/>
+        </w:rPr>
+        <w:t>Blockstream</w:t>
+      </w:r>
+      <w:r>
+        <w:rPr>
+          <w:vertAlign w:val="superscript"/>
+        </w:rPr>
+        <w:t>[41]</w:t>
+      </w:r>
+      <w:r>
+        <w:rPr>
+          <w:rFonts w:hint="eastAsia"/>
+        </w:rPr>
+        <w:t>定义，指</w:t>
+      </w:r>
+      <w:r>
+        <w:rPr>
+          <w:rFonts w:hint="eastAsia"/>
+        </w:rPr>
+        <w:t>独立于其他区块链之外，但可以与其他链进行互操作的区块链，具有非常强的灵活性和扩展性。</w:t>
+      </w:r>
+      <w:r>
+        <w:rPr>
+          <w:rFonts w:hint="eastAsia"/>
+        </w:rPr>
+        <w:t>这些</w:t>
+      </w:r>
+      <w:r>
+        <w:rPr>
+          <w:rFonts w:hint="eastAsia"/>
+        </w:rPr>
+        <w:t>跨链技术</w:t>
+      </w:r>
+      <w:r>
+        <w:rPr>
+          <w:rFonts w:hint="eastAsia"/>
+        </w:rPr>
         <w:t>技术可以很好地解决跨链资产交易地原子性和安全性等问题。</w:t>
       </w:r>
     </w:p>
     <w:p>
       <w:pPr>
+        <w:pStyle w:val="20"/>
+      </w:pPr>
+      <w:bookmarkStart w:id="114" w:name="_Toc66473155"/>
+      <w:r>
+        <w:rPr>
+          <w:rFonts w:hint="eastAsia"/>
+        </w:rPr>
+        <w:t>信息检索技术</w:t>
+      </w:r>
+      <w:bookmarkEnd w:id="114"/>
+    </w:p>
+    <w:p>
+      <w:pPr>
         <w:ind w:firstLine="480"/>
       </w:pPr>
-    </w:p>
-    <w:p>
-      <w:pPr>
-        <w:pStyle w:val="20"/>
-      </w:pPr>
-      <w:bookmarkStart w:id="114" w:name="_Toc66473155"/>
-      <w:r>
-        <w:rPr>
-          <w:rFonts w:hint="eastAsia"/>
-        </w:rPr>
-        <w:t>信息检索技术</w:t>
-      </w:r>
-      <w:bookmarkEnd w:id="114"/>
+      <w:r>
+        <w:rPr>
+          <w:rFonts w:hint="eastAsia"/>
+        </w:rPr>
+        <w:t>信息检索是用户进行信息查询的主要方法和手段，有广义和狭义之分，广义的信息检索包括信息的存储和检索，狭义的信息检索为信息的“查找”或“搜索”，目的都是针对用户的信息需求，通过信息检索的技术和方法返回满足用户需求的相关信息。在数据库出现之后，为了对数据库中存储的数据进行查询，人们在数据库管理系统（</w:t>
+      </w:r>
+      <w:r>
+        <w:rPr>
+          <w:rFonts w:hint="eastAsia"/>
+        </w:rPr>
+        <w:t>DBMS</w:t>
+      </w:r>
+      <w:r>
+        <w:rPr>
+          <w:rFonts w:hint="eastAsia"/>
+        </w:rPr>
+        <w:t>）中实现了数据库查询功能，特别是针对关系型数据库，利用结构化查询语言（</w:t>
+      </w:r>
+      <w:r>
+        <w:rPr>
+          <w:rFonts w:hint="eastAsia"/>
+        </w:rPr>
+        <w:t>SQL</w:t>
+      </w:r>
+      <w:r>
+        <w:rPr>
+          <w:rFonts w:hint="eastAsia"/>
+        </w:rPr>
+        <w:t>）可以快速查找到想要查询的数据。而随着互联网上海量非结构化数据的出现，结构化查询语言已经无法满足用户的搜索需求，因此全文索引技术</w:t>
+      </w:r>
+      <w:r>
+        <w:rPr>
+          <w:rFonts w:hint="eastAsia"/>
+          <w:vertAlign w:val="superscript"/>
+        </w:rPr>
+        <w:t>[24]</w:t>
+      </w:r>
+      <w:r>
+        <w:rPr>
+          <w:rFonts w:hint="eastAsia"/>
+        </w:rPr>
+        <w:t>出现，全文索引技术是对大量非结构化数据进行搜索的关键技术，也是</w:t>
+      </w:r>
+      <w:r>
+        <w:rPr>
+          <w:rFonts w:hint="eastAsia"/>
+        </w:rPr>
+        <w:t>google</w:t>
+      </w:r>
+      <w:r>
+        <w:rPr>
+          <w:rFonts w:hint="eastAsia"/>
+        </w:rPr>
+        <w:t>，</w:t>
+      </w:r>
+      <w:r>
+        <w:rPr>
+          <w:rFonts w:hint="eastAsia"/>
+        </w:rPr>
+        <w:t>bing</w:t>
+      </w:r>
+      <w:r>
+        <w:rPr>
+          <w:rFonts w:hint="eastAsia"/>
+        </w:rPr>
+        <w:t>等搜索引擎的核心技术</w:t>
+      </w:r>
+      <w:r>
+        <w:rPr>
+          <w:rFonts w:hint="eastAsia"/>
+          <w:vertAlign w:val="superscript"/>
+        </w:rPr>
+        <w:t>[25]</w:t>
+      </w:r>
+      <w:r>
+        <w:rPr>
+          <w:rFonts w:hint="eastAsia"/>
+        </w:rPr>
+        <w:t>。由于区块链系统中存放的数据是半结构化或非结构化的，所以本节主要介绍全文索引技术中使用的相关算法和技术，同时针对于跨链检索，本节还将介绍语义搜索和知识图谱中存在的相关技术。</w:t>
+      </w:r>
+    </w:p>
+    <w:p>
+      <w:pPr>
+        <w:pStyle w:val="3"/>
+      </w:pPr>
+      <w:bookmarkStart w:id="115" w:name="_Toc66473156"/>
+      <w:r>
+        <w:rPr>
+          <w:rFonts w:hint="eastAsia"/>
+        </w:rPr>
+        <w:t>TF-IDF</w:t>
+      </w:r>
+      <w:r>
+        <w:rPr>
+          <w:rFonts w:hint="eastAsia"/>
+        </w:rPr>
+        <w:t>算法</w:t>
+      </w:r>
+      <w:bookmarkEnd w:id="115"/>
     </w:p>
     <w:p>
       <w:pPr>
@@ -19043,119 +19412,18 @@
         <w:rPr>
           <w:rFonts w:hint="eastAsia"/>
         </w:rPr>
-        <w:t>信息检索是用户进行信息查询的主要方法和手段，有广义和狭义之分，广义的信息检索包括信息的存储和检索，狭义的信息检索为信息的“查找”或“搜索”，目的都是针对用户的信息需求，通过信息检索的技术和方法返回满足用户需求的相关信息。在数据库出现之后，为了对数据库中存储的数据进行查询，人们在数据库管理系统（</w:t>
-      </w:r>
-      <w:r>
-        <w:rPr>
-          <w:rFonts w:hint="eastAsia"/>
-        </w:rPr>
-        <w:t>DBMS</w:t>
-      </w:r>
-      <w:r>
-        <w:rPr>
-          <w:rFonts w:hint="eastAsia"/>
-        </w:rPr>
-        <w:t>）中实现了数据库查询功能，特别是针对关系型数据库，利用结构化查询语言（</w:t>
-      </w:r>
-      <w:r>
-        <w:rPr>
-          <w:rFonts w:hint="eastAsia"/>
-        </w:rPr>
-        <w:t>SQL</w:t>
-      </w:r>
-      <w:r>
-        <w:rPr>
-          <w:rFonts w:hint="eastAsia"/>
-        </w:rPr>
-        <w:t>）可以快速查找到想要查询的数据。而随着互联网上海量非结构化数据的出现，结构化查询语言已经无法满足用户的搜索需求，因此全文索引技术</w:t>
-      </w:r>
-      <w:r>
-        <w:rPr>
-          <w:rFonts w:hint="eastAsia"/>
-        </w:rPr>
-        <w:t>[24]</w:t>
-      </w:r>
-      <w:r>
-        <w:rPr>
-          <w:rFonts w:hint="eastAsia"/>
-        </w:rPr>
-        <w:t>出现，全文索引技术是对大量非结构化数据进行搜索的关键技术，也是</w:t>
-      </w:r>
-      <w:r>
-        <w:rPr>
-          <w:rFonts w:hint="eastAsia"/>
-        </w:rPr>
-        <w:t>google</w:t>
-      </w:r>
-      <w:r>
-        <w:rPr>
-          <w:rFonts w:hint="eastAsia"/>
-        </w:rPr>
-        <w:t>，</w:t>
-      </w:r>
-      <w:r>
-        <w:rPr>
-          <w:rFonts w:hint="eastAsia"/>
-        </w:rPr>
-        <w:t>bing</w:t>
-      </w:r>
-      <w:r>
-        <w:rPr>
-          <w:rFonts w:hint="eastAsia"/>
-        </w:rPr>
-        <w:t>等搜索引擎的核心技术</w:t>
-      </w:r>
-      <w:r>
-        <w:rPr>
-          <w:rFonts w:hint="eastAsia"/>
-        </w:rPr>
-        <w:t>[25]</w:t>
-      </w:r>
-      <w:r>
-        <w:rPr>
-          <w:rFonts w:hint="eastAsia"/>
-        </w:rPr>
-        <w:t>。由于区块链系统中存放的数据是半结构化或非结构化的，所以本节主要介绍全文索引技术中使用的相关算法和技术，同时针对于跨链检索，本节还将介绍语义搜索和知识图谱中存在的相关技术。</w:t>
-      </w:r>
-    </w:p>
-    <w:p>
-      <w:pPr>
-        <w:pStyle w:val="3"/>
-      </w:pPr>
-      <w:bookmarkStart w:id="115" w:name="_Toc66473156"/>
-      <w:r>
-        <w:rPr>
-          <w:rFonts w:hint="eastAsia"/>
-        </w:rPr>
         <w:t>TF-IDF</w:t>
       </w:r>
       <w:r>
         <w:rPr>
           <w:rFonts w:hint="eastAsia"/>
         </w:rPr>
-        <w:t>算法</w:t>
-      </w:r>
-      <w:bookmarkEnd w:id="115"/>
-    </w:p>
-    <w:p>
-      <w:pPr>
-        <w:ind w:firstLine="480"/>
-      </w:pPr>
-      <w:r>
-        <w:rPr>
-          <w:rFonts w:hint="eastAsia"/>
-        </w:rPr>
-        <w:t>TF-IDF</w:t>
-      </w:r>
-      <w:r>
-        <w:rPr>
-          <w:rFonts w:hint="eastAsia"/>
-        </w:rPr>
         <w:t>算法是一种在信息检索和数据挖掘领域中常见的加权技术，是传统的统计算法，可以用于评估一个词在一个文档集或语料库中对于某一个文档的重要性</w:t>
       </w:r>
       <w:r>
         <w:rPr>
           <w:rFonts w:hint="eastAsia"/>
+          <w:vertAlign w:val="superscript"/>
         </w:rPr>
         <w:t>[26]</w:t>
       </w:r>
@@ -19606,6 +19874,7 @@
             <w:rFonts w:ascii="Cambria Math" w:hAnsi="Cambria Math"/>
             <w:szCs w:val="24"/>
           </w:rPr>
+          <w:lastRenderedPageBreak/>
           <m:t xml:space="preserve"> </m:t>
         </m:r>
         <m:sSub>
@@ -19949,28 +20218,315 @@
         <w:rPr>
           <w:rFonts w:hint="eastAsia"/>
         </w:rPr>
-        <w:t>算法具有简单易统计且结果具有代表性的优势，但只通过词频来衡量一个关键词的重要程度还不够全面，并且无法体现词的位置信息和词性等其他重要语义</w:t>
+        <w:t>算法具有简单易统计且结果具有代表性的优势，但只通过词频来衡量一个关键词的重要程度还不够全面，并且无法体现词的位置信息和词性等其他重要语义信息。</w:t>
+      </w:r>
+    </w:p>
+    <w:p>
+      <w:pPr>
+        <w:pStyle w:val="3"/>
+      </w:pPr>
+      <w:bookmarkStart w:id="116" w:name="_Toc66473157"/>
+      <w:r>
+        <w:rPr>
+          <w:rFonts w:hint="eastAsia"/>
+        </w:rPr>
+        <w:t>倒排索引</w:t>
+      </w:r>
+      <w:bookmarkEnd w:id="116"/>
+    </w:p>
+    <w:p>
+      <w:pPr>
+        <w:ind w:firstLine="480"/>
+      </w:pPr>
+      <w:r>
+        <w:rPr>
+          <w:rFonts w:hint="eastAsia"/>
+        </w:rPr>
+        <w:t>在无结构大数据的全文索引技术中，倒排索引是最为核心的一项技术</w:t>
+      </w:r>
+      <w:r>
+        <w:rPr>
+          <w:rFonts w:hint="eastAsia"/>
+          <w:vertAlign w:val="superscript"/>
+        </w:rPr>
+        <w:t>[27]</w:t>
+      </w:r>
+      <w:r>
+        <w:rPr>
+          <w:rFonts w:hint="eastAsia"/>
+        </w:rPr>
+        <w:t>，与倒排索引相对的是正向索引（</w:t>
+      </w:r>
+      <w:r>
+        <w:rPr>
+          <w:rFonts w:hint="eastAsia"/>
+        </w:rPr>
+        <w:t>forward index</w:t>
+      </w:r>
+      <w:r>
+        <w:rPr>
+          <w:rFonts w:hint="eastAsia"/>
+        </w:rPr>
+        <w:t>），正向索引是指在搜索引擎中每个文件都对应一个文件的</w:t>
+      </w:r>
+      <w:r>
+        <w:rPr>
+          <w:rFonts w:hint="eastAsia"/>
+        </w:rPr>
+        <w:t>ID</w:t>
+      </w:r>
+      <w:r>
+        <w:rPr>
+          <w:rFonts w:hint="eastAsia"/>
+        </w:rPr>
+        <w:t>，而文件的内容则被表示为一系列关键字的集合，通过文件的</w:t>
+      </w:r>
+      <w:r>
+        <w:rPr>
+          <w:rFonts w:hint="eastAsia"/>
+        </w:rPr>
+        <w:t>ID</w:t>
+      </w:r>
+      <w:r>
+        <w:rPr>
+          <w:rFonts w:hint="eastAsia"/>
+        </w:rPr>
+        <w:t>可以搜索到文件对应的关键字。当用户对语料库中的文档进行搜索时，正向索引需要遍历索引库中的所有文档，找到包含用户输入关键词的文档，再根据文档中该关键词的重要性排名后将结果反馈给用户，这样的搜索模式是低效且成本巨大的，在海量的互联网数据中使用正向索引进行搜索并不可行。因此，将正向索引进行转置后得到的倒排索引，把文件</w:t>
+      </w:r>
+      <w:r>
+        <w:rPr>
+          <w:rFonts w:hint="eastAsia"/>
+        </w:rPr>
+        <w:t>ID</w:t>
+      </w:r>
+      <w:r>
+        <w:rPr>
+          <w:rFonts w:hint="eastAsia"/>
+        </w:rPr>
+        <w:t>到关键词组合的映射转变为了关键词到文件</w:t>
+      </w:r>
+      <w:r>
+        <w:rPr>
+          <w:rFonts w:hint="eastAsia"/>
+        </w:rPr>
+        <w:t>ID</w:t>
+      </w:r>
+      <w:r>
+        <w:rPr>
+          <w:rFonts w:hint="eastAsia"/>
+        </w:rPr>
+        <w:t>的映射，每个关键词都对应包含这个关键词的一系列文件，这样，通过搜索用户需求的关键词，就可以找到于其匹配的文档。</w:t>
+      </w:r>
+    </w:p>
+    <w:p>
+      <w:pPr>
+        <w:ind w:firstLine="480"/>
+      </w:pPr>
+      <w:r>
+        <w:rPr>
+          <w:rFonts w:hint="eastAsia"/>
+        </w:rPr>
+        <w:t>倒排索引主要由两部分组成，第一部分是单词词典，单词词典记录了文档集合中出现过的所有单词，并对每个单词记录了一个指向“倒排列表”的指针；第二部分是倒排列表，记录了包含单词词典中某个单词的所有文档和该词在文档中的位置信息，倒排列表顺序地存放在磁盘的一些文件中，这些文件被称为“倒排文件”。倒排索引的构建方法有转置法和归并法两种，转置法主要是通过将正向索引进行拆分后转换为倒排索引的方法，该方法是顺序执行的，因此不易用于并行处理操作；归并法则是每次将内存中的数据写入磁盘时，将包括词典在内的其他所有中间结果一并写入磁盘，生成临时倒排文件，然后对生成的多个临时倒排文件进行多路归并，输出得到最终的倒排文件。</w:t>
+      </w:r>
+    </w:p>
+    <w:p>
+      <w:pPr>
+        <w:pStyle w:val="3"/>
+      </w:pPr>
+      <w:bookmarkStart w:id="117" w:name="_Toc66473158"/>
+      <w:r>
+        <w:rPr>
+          <w:rFonts w:hint="eastAsia"/>
+        </w:rPr>
+        <w:t>检索模型分类</w:t>
+      </w:r>
+      <w:bookmarkEnd w:id="117"/>
+    </w:p>
+    <w:p>
+      <w:pPr>
+        <w:ind w:firstLine="480"/>
+      </w:pPr>
+      <w:r>
+        <w:rPr>
+          <w:rFonts w:hint="eastAsia"/>
+        </w:rPr>
+        <w:t>信息检索模型，主要是用于计算用户搜索需求和搜索结果内容相关度的理论基础和核心组件，经典的信息检索模型有布尔模型、向量模型和概率模型</w:t>
+      </w:r>
+      <w:r>
+        <w:rPr>
+          <w:rFonts w:hint="eastAsia"/>
+          <w:vertAlign w:val="superscript"/>
+        </w:rPr>
+        <w:t>[28]</w:t>
+      </w:r>
+      <w:r>
+        <w:rPr>
+          <w:rFonts w:hint="eastAsia"/>
+        </w:rPr>
+        <w:t>。</w:t>
+      </w:r>
+    </w:p>
+    <w:p>
+      <w:pPr>
+        <w:ind w:firstLine="480"/>
+      </w:pPr>
+      <w:r>
+        <w:rPr>
+          <w:rFonts w:hint="eastAsia"/>
+        </w:rPr>
+        <w:t>布尔模型是基于集合论和布尔代数的检索模型，查询请求基本上是由</w:t>
+      </w:r>
+      <w:r>
+        <w:rPr>
+          <w:rFonts w:hint="eastAsia"/>
+        </w:rPr>
+        <w:t>and,not</w:t>
+      </w:r>
+      <w:r>
+        <w:rPr>
+          <w:rFonts w:hint="eastAsia"/>
+        </w:rPr>
+        <w:t>和</w:t>
+      </w:r>
+      <w:r>
+        <w:rPr>
+          <w:rFonts w:hint="eastAsia"/>
+        </w:rPr>
+        <w:t>or</w:t>
+      </w:r>
+      <w:r>
+        <w:rPr>
+          <w:rFonts w:hint="eastAsia"/>
+        </w:rPr>
+        <w:t>构成的布尔表达式，可以用于多关键字检索的场景中。通常，一种多关键字搜索中关键字组合的形式为</w:t>
+      </w:r>
+      <w:r>
+        <w:rPr>
+          <w:rFonts w:hint="eastAsia"/>
+        </w:rPr>
+        <w:t>&lt;key1,key2,key3&gt;,</w:t>
+      </w:r>
+      <w:r>
+        <w:rPr>
+          <w:rFonts w:hint="eastAsia"/>
+        </w:rPr>
+        <w:t>用</w:t>
+      </w:r>
+      <w:r>
+        <w:rPr>
+          <w:rFonts w:hint="eastAsia"/>
+        </w:rPr>
+        <w:t>and ,or</w:t>
+      </w:r>
+      <w:r>
+        <w:rPr>
+          <w:rFonts w:hint="eastAsia"/>
+        </w:rPr>
+        <w:t>等连接词进行连接，有时也可以称之</w:t>
       </w:r>
       <w:r>
         <w:rPr>
           <w:rFonts w:hint="eastAsia"/>
         </w:rPr>
         <w:lastRenderedPageBreak/>
-        <w:t>信息。</w:t>
-      </w:r>
-    </w:p>
-    <w:p>
-      <w:pPr>
-        <w:pStyle w:val="3"/>
-      </w:pPr>
-      <w:bookmarkStart w:id="116" w:name="_Toc66473157"/>
-      <w:r>
-        <w:rPr>
-          <w:rFonts w:hint="eastAsia"/>
-        </w:rPr>
-        <w:t>倒排索引</w:t>
-      </w:r>
-      <w:bookmarkEnd w:id="116"/>
+        <w:t>为布尔搜索，用户可能会想搜索包含某几个确定关键字或者是包含几个关键字的其中一个或几个关键字的数据。比如“</w:t>
+      </w:r>
+      <w:r>
+        <w:rPr>
+          <w:rFonts w:hint="eastAsia"/>
+        </w:rPr>
+        <w:t>Blockchain</w:t>
+      </w:r>
+      <w:r>
+        <w:rPr>
+          <w:rFonts w:hint="eastAsia"/>
+        </w:rPr>
+        <w:t>”∧</w:t>
+      </w:r>
+      <w:r>
+        <w:rPr>
+          <w:rFonts w:hint="eastAsia"/>
+        </w:rPr>
+        <w:t>(</w:t>
+      </w:r>
+      <w:r>
+        <w:rPr>
+          <w:rFonts w:hint="eastAsia"/>
+        </w:rPr>
+        <w:t>“</w:t>
+      </w:r>
+      <w:r>
+        <w:rPr>
+          <w:rFonts w:hint="eastAsia"/>
+        </w:rPr>
+        <w:t>Retrieval</w:t>
+      </w:r>
+      <w:r>
+        <w:rPr>
+          <w:rFonts w:hint="eastAsia"/>
+        </w:rPr>
+        <w:t>”∨“</w:t>
+      </w:r>
+      <w:r>
+        <w:rPr>
+          <w:rFonts w:hint="eastAsia"/>
+        </w:rPr>
+        <w:t>Search</w:t>
+      </w:r>
+      <w:r>
+        <w:rPr>
+          <w:rFonts w:hint="eastAsia"/>
+        </w:rPr>
+        <w:t>”</w:t>
+      </w:r>
+      <w:r>
+        <w:rPr>
+          <w:rFonts w:hint="eastAsia"/>
+        </w:rPr>
+        <w:t>)</w:t>
+      </w:r>
+      <w:r>
+        <w:rPr>
+          <w:rFonts w:hint="eastAsia"/>
+        </w:rPr>
+        <w:t>，表示用户想要得到包含</w:t>
+      </w:r>
+      <w:r>
+        <w:rPr>
+          <w:rFonts w:hint="eastAsia"/>
+        </w:rPr>
+        <w:t>Blockchain</w:t>
+      </w:r>
+      <w:r>
+        <w:rPr>
+          <w:rFonts w:hint="eastAsia"/>
+        </w:rPr>
+        <w:t>并且包含</w:t>
+      </w:r>
+      <w:r>
+        <w:rPr>
+          <w:rFonts w:hint="eastAsia"/>
+        </w:rPr>
+        <w:t xml:space="preserve"> Retrieval</w:t>
+      </w:r>
+      <w:r>
+        <w:rPr>
+          <w:rFonts w:hint="eastAsia"/>
+        </w:rPr>
+        <w:t>与</w:t>
+      </w:r>
+      <w:r>
+        <w:rPr>
+          <w:rFonts w:hint="eastAsia"/>
+        </w:rPr>
+        <w:t>Search</w:t>
+      </w:r>
+      <w:r>
+        <w:rPr>
+          <w:rFonts w:hint="eastAsia"/>
+        </w:rPr>
+        <w:t>两者其中至少一个的搜索结果。</w:t>
+      </w:r>
     </w:p>
     <w:p>
       <w:pPr>
@@ -19980,291 +20536,6 @@
         <w:rPr>
           <w:rFonts w:hint="eastAsia"/>
         </w:rPr>
-        <w:t>在无结构大数据的全文索引技术中，倒排索引是最为核心的一项技术</w:t>
-      </w:r>
-      <w:r>
-        <w:rPr>
-          <w:rFonts w:hint="eastAsia"/>
-        </w:rPr>
-        <w:t>[27]</w:t>
-      </w:r>
-      <w:r>
-        <w:rPr>
-          <w:rFonts w:hint="eastAsia"/>
-        </w:rPr>
-        <w:t>，与倒排索引相对的是正向索引（</w:t>
-      </w:r>
-      <w:r>
-        <w:rPr>
-          <w:rFonts w:hint="eastAsia"/>
-        </w:rPr>
-        <w:t>forward index</w:t>
-      </w:r>
-      <w:r>
-        <w:rPr>
-          <w:rFonts w:hint="eastAsia"/>
-        </w:rPr>
-        <w:t>），正向索引是指在搜索引擎中每个文件都对应一个文件的</w:t>
-      </w:r>
-      <w:r>
-        <w:rPr>
-          <w:rFonts w:hint="eastAsia"/>
-        </w:rPr>
-        <w:t>ID</w:t>
-      </w:r>
-      <w:r>
-        <w:rPr>
-          <w:rFonts w:hint="eastAsia"/>
-        </w:rPr>
-        <w:t>，而文件的内容则被表示为一系列关键字的集合，通过文件的</w:t>
-      </w:r>
-      <w:r>
-        <w:rPr>
-          <w:rFonts w:hint="eastAsia"/>
-        </w:rPr>
-        <w:t>ID</w:t>
-      </w:r>
-      <w:r>
-        <w:rPr>
-          <w:rFonts w:hint="eastAsia"/>
-        </w:rPr>
-        <w:t>可以搜索到文件对应的关键字。当用户对语料库中的文档进行搜索时，正向索引需要遍历索引库中的所有文档，找到包含用户输入关键词的文档，再根据文档中该关键词的重要性排名后将结果反馈给用户，这样的搜索模式是低效且成本巨大的，在海量的互联网数据中使用正向索引进行搜索并不可行。因此，将正向索引进行转置后得到的倒排索引，把文件</w:t>
-      </w:r>
-      <w:r>
-        <w:rPr>
-          <w:rFonts w:hint="eastAsia"/>
-        </w:rPr>
-        <w:t>ID</w:t>
-      </w:r>
-      <w:r>
-        <w:rPr>
-          <w:rFonts w:hint="eastAsia"/>
-        </w:rPr>
-        <w:t>到关键词组合的映射转变为了关键词到文件</w:t>
-      </w:r>
-      <w:r>
-        <w:rPr>
-          <w:rFonts w:hint="eastAsia"/>
-        </w:rPr>
-        <w:t>ID</w:t>
-      </w:r>
-      <w:r>
-        <w:rPr>
-          <w:rFonts w:hint="eastAsia"/>
-        </w:rPr>
-        <w:t>的映射，每个关键词都对应包含这个关键词的一系列文件，这样，通过搜索用户需求的关键词，就可以找到于其匹配的文档。</w:t>
-      </w:r>
-    </w:p>
-    <w:p>
-      <w:pPr>
-        <w:ind w:firstLine="480"/>
-      </w:pPr>
-      <w:r>
-        <w:rPr>
-          <w:rFonts w:hint="eastAsia"/>
-        </w:rPr>
-        <w:t>倒排索引主要由两部分组成，第一部分是单词词典，单词词典记录了文档集合中出现过的所有单词，并对每个单词记录了一个指向“倒排列表”的指针；第二部分是倒排列表，记录了包含单词词典中某个单词的所有文档和该词在文档中的位置信息，倒排列表顺序地存放在磁盘的一些文件中，这些文件被称为“倒排文件”。倒排索引的构建方法有转置法和归并法两种，转置法主要是通过将正向索引进行拆分后转换为倒排索引的方法，该方法是顺序执行的，因此不易用于并行处理操作；归并法则是每次将内存中的数据写入磁盘时，将包括词典在内的其他所有中间结果一并写入磁盘，生成临时倒排文件，然后对生成的多个临时倒排文件进行多路归并，输出得到最终的倒排文件。</w:t>
-      </w:r>
-    </w:p>
-    <w:p>
-      <w:pPr>
-        <w:pStyle w:val="3"/>
-      </w:pPr>
-      <w:bookmarkStart w:id="117" w:name="_Toc66473158"/>
-      <w:r>
-        <w:rPr>
-          <w:rFonts w:hint="eastAsia"/>
-        </w:rPr>
-        <w:t>检索模型分类</w:t>
-      </w:r>
-      <w:bookmarkEnd w:id="117"/>
-    </w:p>
-    <w:p>
-      <w:pPr>
-        <w:ind w:firstLine="480"/>
-      </w:pPr>
-      <w:r>
-        <w:rPr>
-          <w:rFonts w:hint="eastAsia"/>
-        </w:rPr>
-        <w:t>信息检索模型，主要是用于计算用户搜索需求和搜索结果内容相关度的理论基础和核心组件，经典的信息检索模型有布尔模型、向量模型和概率模型</w:t>
-      </w:r>
-      <w:r>
-        <w:rPr>
-          <w:rFonts w:hint="eastAsia"/>
-        </w:rPr>
-        <w:t>[28]</w:t>
-      </w:r>
-      <w:r>
-        <w:rPr>
-          <w:rFonts w:hint="eastAsia"/>
-        </w:rPr>
-        <w:t>。</w:t>
-      </w:r>
-    </w:p>
-    <w:p>
-      <w:pPr>
-        <w:ind w:firstLine="480"/>
-      </w:pPr>
-      <w:r>
-        <w:rPr>
-          <w:rFonts w:hint="eastAsia"/>
-        </w:rPr>
-        <w:t>布尔模型是基于集合论和布尔代数的检索模型，查询请求基本上是由</w:t>
-      </w:r>
-      <w:r>
-        <w:rPr>
-          <w:rFonts w:hint="eastAsia"/>
-        </w:rPr>
-        <w:t>and,not</w:t>
-      </w:r>
-      <w:r>
-        <w:rPr>
-          <w:rFonts w:hint="eastAsia"/>
-        </w:rPr>
-        <w:t>和</w:t>
-      </w:r>
-      <w:r>
-        <w:rPr>
-          <w:rFonts w:hint="eastAsia"/>
-        </w:rPr>
-        <w:t>or</w:t>
-      </w:r>
-      <w:r>
-        <w:rPr>
-          <w:rFonts w:hint="eastAsia"/>
-        </w:rPr>
-        <w:t>构成的布尔表达式，可以用于多关键字检索的场景中。通常，一种多关键字搜索中关键字组合的形式为</w:t>
-      </w:r>
-      <w:r>
-        <w:rPr>
-          <w:rFonts w:hint="eastAsia"/>
-        </w:rPr>
-        <w:t>&lt;key1,key2,key3&gt;,</w:t>
-      </w:r>
-      <w:r>
-        <w:rPr>
-          <w:rFonts w:hint="eastAsia"/>
-        </w:rPr>
-        <w:t>用</w:t>
-      </w:r>
-      <w:r>
-        <w:rPr>
-          <w:rFonts w:hint="eastAsia"/>
-        </w:rPr>
-        <w:t>and ,or</w:t>
-      </w:r>
-      <w:r>
-        <w:rPr>
-          <w:rFonts w:hint="eastAsia"/>
-        </w:rPr>
-        <w:t>等连接词进行连接，有时也可以称之为布尔搜索，用户可能会想搜索包含某几个确定关键字或者是包含几个关键字的其中一个或几个关键字的数据。比如“</w:t>
-      </w:r>
-      <w:r>
-        <w:rPr>
-          <w:rFonts w:hint="eastAsia"/>
-        </w:rPr>
-        <w:t>Blockchain</w:t>
-      </w:r>
-      <w:r>
-        <w:rPr>
-          <w:rFonts w:hint="eastAsia"/>
-        </w:rPr>
-        <w:t>”∧</w:t>
-      </w:r>
-      <w:r>
-        <w:rPr>
-          <w:rFonts w:hint="eastAsia"/>
-        </w:rPr>
-        <w:t>(</w:t>
-      </w:r>
-      <w:r>
-        <w:rPr>
-          <w:rFonts w:hint="eastAsia"/>
-        </w:rPr>
-        <w:t>“</w:t>
-      </w:r>
-      <w:r>
-        <w:rPr>
-          <w:rFonts w:hint="eastAsia"/>
-        </w:rPr>
-        <w:t>Retrieval</w:t>
-      </w:r>
-      <w:r>
-        <w:rPr>
-          <w:rFonts w:hint="eastAsia"/>
-        </w:rPr>
-        <w:t>”∨“</w:t>
-      </w:r>
-      <w:r>
-        <w:rPr>
-          <w:rFonts w:hint="eastAsia"/>
-        </w:rPr>
-        <w:t>Search</w:t>
-      </w:r>
-      <w:r>
-        <w:rPr>
-          <w:rFonts w:hint="eastAsia"/>
-        </w:rPr>
-        <w:t>”</w:t>
-      </w:r>
-      <w:r>
-        <w:rPr>
-          <w:rFonts w:hint="eastAsia"/>
-        </w:rPr>
-        <w:t>)</w:t>
-      </w:r>
-      <w:r>
-        <w:rPr>
-          <w:rFonts w:hint="eastAsia"/>
-        </w:rPr>
-        <w:t>，表示用户想要得到包含</w:t>
-      </w:r>
-      <w:r>
-        <w:rPr>
-          <w:rFonts w:hint="eastAsia"/>
-        </w:rPr>
-        <w:t>Blockchain</w:t>
-      </w:r>
-      <w:r>
-        <w:rPr>
-          <w:rFonts w:hint="eastAsia"/>
-        </w:rPr>
-        <w:t>并且包含</w:t>
-      </w:r>
-      <w:r>
-        <w:rPr>
-          <w:rFonts w:hint="eastAsia"/>
-        </w:rPr>
-        <w:t xml:space="preserve"> Retrieval</w:t>
-      </w:r>
-      <w:r>
-        <w:rPr>
-          <w:rFonts w:hint="eastAsia"/>
-        </w:rPr>
-        <w:t>与</w:t>
-      </w:r>
-      <w:r>
-        <w:rPr>
-          <w:rFonts w:hint="eastAsia"/>
-        </w:rPr>
-        <w:t>Search</w:t>
-      </w:r>
-      <w:r>
-        <w:rPr>
-          <w:rFonts w:hint="eastAsia"/>
-        </w:rPr>
-        <w:t>两者其中至少一个的搜索结果。</w:t>
-      </w:r>
-    </w:p>
-    <w:p>
-      <w:pPr>
-        <w:ind w:firstLine="480"/>
-      </w:pPr>
-      <w:r>
-        <w:rPr>
-          <w:rFonts w:hint="eastAsia"/>
-        </w:rPr>
         <w:t>向量模型也叫做向量空间模型（</w:t>
       </w:r>
       <w:r>
@@ -20283,7 +20554,6 @@
         <w:rPr>
           <w:rFonts w:hint="eastAsia"/>
         </w:rPr>
-        <w:lastRenderedPageBreak/>
         <w:t>t</w:t>
       </w:r>
       <w:r>
@@ -21191,7 +21461,28 @@
         <w:rPr>
           <w:rFonts w:hint="eastAsia"/>
         </w:rPr>
-        <w:t>算法是向量空间模型中最常用的方法。</w:t>
+        <w:t>算法是向量空间模型中最常用的方法</w:t>
+      </w:r>
+      <w:r>
+        <w:rPr>
+          <w:rFonts w:hint="eastAsia"/>
+        </w:rPr>
+        <w:t>，基于</w:t>
+      </w:r>
+      <w:r>
+        <w:rPr>
+          <w:rFonts w:hint="eastAsia"/>
+        </w:rPr>
+        <w:t>T</w:t>
+      </w:r>
+      <w:r>
+        <w:t>F-IDF</w:t>
+      </w:r>
+      <w:r>
+        <w:rPr>
+          <w:rFonts w:hint="eastAsia"/>
+        </w:rPr>
+        <w:t>算法可以方便地计算向量空间模型中文本的相似度。</w:t>
       </w:r>
     </w:p>
     <w:p>
@@ -21372,11 +21663,19 @@
         <w:rPr>
           <w:rFonts w:hint="eastAsia"/>
         </w:rPr>
-        <w:t>树的扩展，可以进行有效的插入、删除和搜索操作</w:t>
-      </w:r>
-      <w:r>
-        <w:rPr>
-          <w:rFonts w:hint="eastAsia"/>
+        <w:t>树的扩展，可以进行有效</w:t>
+      </w:r>
+      <w:r>
+        <w:rPr>
+          <w:rFonts w:hint="eastAsia"/>
+        </w:rPr>
+        <w:lastRenderedPageBreak/>
+        <w:t>的插入、删除和搜索操作</w:t>
+      </w:r>
+      <w:r>
+        <w:rPr>
+          <w:rFonts w:hint="eastAsia"/>
+          <w:vertAlign w:val="superscript"/>
         </w:rPr>
         <w:t>[29]</w:t>
       </w:r>
@@ -21483,7 +21782,6 @@
         <w:ind w:firstLine="480"/>
       </w:pPr>
       <w:r>
-        <w:lastRenderedPageBreak/>
         <w:drawing>
           <wp:inline distT="0" distB="0" distL="0" distR="0" wp14:anchorId="473C9EAF" wp14:editId="7BA069C0">
             <wp:extent cx="4730750" cy="1821447"/>
@@ -21646,12 +21944,21 @@
           <w:rFonts w:ascii="宋体" w:hAnsi="宋体" w:hint="eastAsia"/>
           <w:szCs w:val="24"/>
         </w:rPr>
-        <w:t>在斯坦福大学共同发明[30</w:t>
+        <w:t>在斯坦福大学共同发明</w:t>
+      </w:r>
+      <w:r>
+        <w:rPr>
+          <w:rFonts w:ascii="宋体" w:hAnsi="宋体" w:hint="eastAsia"/>
+          <w:szCs w:val="24"/>
+          <w:vertAlign w:val="superscript"/>
+        </w:rPr>
+        <w:t>[30</w:t>
       </w:r>
       <w:r>
         <w:rPr>
           <w:rFonts w:ascii="宋体" w:hAnsi="宋体"/>
           <w:szCs w:val="24"/>
+          <w:vertAlign w:val="superscript"/>
         </w:rPr>
         <w:t>]</w:t>
       </w:r>
@@ -22109,6 +22416,7 @@
           <w:rFonts w:ascii="Cambria Math" w:hAnsi="Cambria Math" w:cs="Arial"/>
           <w:shd w:val="clear" w:color="auto" w:fill="FFFFFF"/>
         </w:rPr>
+        <w:lastRenderedPageBreak/>
         <w:t xml:space="preserve">                    </w:t>
       </w:r>
       <w:r>
@@ -22397,7 +22705,7 @@
       <w:pPr>
         <w:ind w:firstLine="480"/>
         <w:rPr>
-          <w:rFonts w:ascii="宋体" w:hAnsi="宋体"/>
+          <w:rFonts w:ascii="宋体" w:hAnsi="宋体" w:hint="eastAsia"/>
           <w:szCs w:val="24"/>
         </w:rPr>
       </w:pPr>
@@ -22513,43 +22821,37 @@
     </w:p>
     <w:p>
       <w:pPr>
+        <w:pStyle w:val="3"/>
+      </w:pPr>
+      <w:bookmarkStart w:id="120" w:name="_Toc66473161"/>
+      <w:r>
+        <w:rPr>
+          <w:rFonts w:hint="eastAsia"/>
+        </w:rPr>
+        <w:t>RDF</w:t>
+      </w:r>
+      <w:r>
+        <w:rPr>
+          <w:rFonts w:hint="eastAsia"/>
+        </w:rPr>
+        <w:t>数据模型</w:t>
+      </w:r>
+      <w:bookmarkEnd w:id="120"/>
+    </w:p>
+    <w:p>
+      <w:pPr>
         <w:ind w:firstLine="480"/>
       </w:pPr>
-    </w:p>
-    <w:p>
-      <w:pPr>
-        <w:pStyle w:val="3"/>
-      </w:pPr>
-      <w:bookmarkStart w:id="120" w:name="_Toc66473161"/>
-      <w:r>
-        <w:rPr>
-          <w:rFonts w:hint="eastAsia"/>
-        </w:rPr>
-        <w:lastRenderedPageBreak/>
+      <w:r>
+        <w:rPr>
+          <w:rFonts w:hint="eastAsia"/>
+        </w:rPr>
         <w:t>RDF</w:t>
       </w:r>
       <w:r>
         <w:rPr>
           <w:rFonts w:hint="eastAsia"/>
         </w:rPr>
-        <w:t>数据模型</w:t>
-      </w:r>
-      <w:bookmarkEnd w:id="120"/>
-    </w:p>
-    <w:p>
-      <w:pPr>
-        <w:ind w:firstLine="480"/>
-      </w:pPr>
-      <w:r>
-        <w:rPr>
-          <w:rFonts w:hint="eastAsia"/>
-        </w:rPr>
-        <w:t>RDF</w:t>
-      </w:r>
-      <w:r>
-        <w:rPr>
-          <w:rFonts w:hint="eastAsia"/>
-        </w:rPr>
         <w:t>（</w:t>
       </w:r>
       <w:r>
@@ -22567,6 +22869,7 @@
       <w:r>
         <w:rPr>
           <w:rFonts w:hint="eastAsia"/>
+          <w:vertAlign w:val="superscript"/>
         </w:rPr>
         <w:t>[33]</w:t>
       </w:r>
@@ -22901,6 +23204,7 @@
       <w:r>
         <w:rPr>
           <w:rFonts w:hint="eastAsia"/>
+          <w:vertAlign w:val="superscript"/>
         </w:rPr>
         <w:t>[34]</w:t>
       </w:r>
@@ -22919,14 +23223,14 @@
         <w:rPr>
           <w:rFonts w:hint="eastAsia"/>
         </w:rPr>
-        <w:t>知识抽取主要的研究内容是如何自动或半自动地从不同异构的数据中抽取实体、属性、关系等知识要素。知识表示通过互相关联的三元组等形式对抽取出来的知识进行较为合理的表示。知识融合主要是将多个不同知识库中的知识进行整合，形成一个统一的知识库，主要解决的是实体对齐的问题，将不同知识库对实体的描述进行统一化的整合，获得对一个实体较为完整全面的描述。知识推理则是根据已有的数据模型和数据，挖掘出隐含的知识或识别出错误知识，对现有的知识图谱进行扩充和纠正。除了这四个核心步骤之外，还有知识存储、质量评估等步骤，知识图谱的构建是一个</w:t>
+        <w:t>知识抽取主要的研究内容是如何自动或半自动地从不同异构的数据中抽取实体、</w:t>
       </w:r>
       <w:r>
         <w:rPr>
           <w:rFonts w:hint="eastAsia"/>
         </w:rPr>
         <w:lastRenderedPageBreak/>
-        <w:t>系统化的工程，涉及到各种信息检索或自然语言处理的知识，目前的技术仍不算成熟，还有很多挑战需要研究人员去解决。</w:t>
+        <w:t>属性、关系等知识要素。知识表示通过互相关联的三元组等形式对抽取出来的知识进行较为合理的表示。知识融合主要是将多个不同知识库中的知识进行整合，形成一个统一的知识库，主要解决的是实体对齐的问题，将不同知识库对实体的描述进行统一化的整合，获得对一个实体较为完整全面的描述。知识推理则是根据已有的数据模型和数据，挖掘出隐含的知识或识别出错误知识，对现有的知识图谱进行扩充和纠正。除了这四个核心步骤之外，还有知识存储、质量评估等步骤，知识图谱的构建是一个系统化的工程，涉及到各种信息检索或自然语言处理的知识，目前的技术仍不算成熟，还有很多挑战需要研究人员去解决。</w:t>
       </w:r>
     </w:p>
     <w:p>
@@ -23022,12 +23326,21 @@
           <w:rFonts w:ascii="宋体" w:hAnsi="宋体" w:hint="eastAsia"/>
           <w:szCs w:val="24"/>
         </w:rPr>
-        <w:t>区块链作为去中心化的可信数据库在多个领域受到了广泛关注，由于其多方参与、信息公开透明、交易可追溯等特点，往往被用于存放大量有价值的数据，区块链的节点之间可以对这些数据进行安全的共享。目前主流的区块链数据存储模式已经有单一的链上存储转变为了链上存储和链下存储结合的模式[</w:t>
+        <w:t>区块链作为去中心化的可信数据库在多个领域受到了广泛关注，由于其多方参与、信息公开透明、交易可追溯等特点，往往被用于存放大量有价值的数据，区块链的节点之间可以对这些数据进行安全的共享。目前主流的区块链数据存储模式已经有单一的链上存储转变为了链上存储和链下存储结合的模式</w:t>
+      </w:r>
+      <w:r>
+        <w:rPr>
+          <w:rFonts w:ascii="宋体" w:hAnsi="宋体" w:hint="eastAsia"/>
+          <w:szCs w:val="24"/>
+          <w:vertAlign w:val="superscript"/>
+        </w:rPr>
+        <w:t>[</w:t>
       </w:r>
       <w:r>
         <w:rPr>
           <w:rFonts w:ascii="宋体" w:hAnsi="宋体"/>
           <w:szCs w:val="24"/>
+          <w:vertAlign w:val="superscript"/>
         </w:rPr>
         <w:t>35]</w:t>
       </w:r>
@@ -27787,7 +28100,14 @@
         <w:rPr>
           <w:rFonts w:hint="eastAsia"/>
         </w:rPr>
-        <w:t>Patricia Trie[23]</w:t>
+        <w:t>Patricia Trie</w:t>
+      </w:r>
+      <w:r>
+        <w:rPr>
+          <w:rFonts w:hint="eastAsia"/>
+          <w:vertAlign w:val="superscript"/>
+        </w:rPr>
+        <w:t>[23]</w:t>
       </w:r>
       <w:r>
         <w:rPr>
@@ -27861,7 +28181,7 @@
           <v:shape id="_x0000_i1025" type="#_x0000_t75" style="width:415.3pt;height:244.7pt" o:ole="">
             <v:imagedata r:id="rId38" o:title=""/>
           </v:shape>
-          <o:OLEObject Type="Embed" ProgID="Visio.Drawing.15" ShapeID="_x0000_i1025" DrawAspect="Content" ObjectID="_1677090719" r:id="rId39"/>
+          <o:OLEObject Type="Embed" ProgID="Visio.Drawing.15" ShapeID="_x0000_i1025" DrawAspect="Content" ObjectID="_1677166947" r:id="rId39"/>
         </w:object>
       </w:r>
     </w:p>
@@ -30211,113 +30531,107 @@
         <w:rPr>
           <w:rFonts w:ascii="宋体" w:hAnsi="宋体"/>
           <w:szCs w:val="24"/>
-        </w:rPr>
-        <w:t>[</w:t>
+          <w:vertAlign w:val="superscript"/>
+        </w:rPr>
+        <w:t>[36]</w:t>
+      </w:r>
+      <w:r>
+        <w:rPr>
+          <w:rFonts w:ascii="宋体" w:hAnsi="宋体" w:hint="eastAsia"/>
+          <w:szCs w:val="24"/>
+        </w:rPr>
+        <w:t>类似</w:t>
       </w:r>
       <w:r>
         <w:rPr>
           <w:rFonts w:ascii="宋体" w:hAnsi="宋体"/>
           <w:szCs w:val="24"/>
         </w:rPr>
-        <w:t>36</w:t>
+        <w:t>，</w:t>
+      </w:r>
+      <w:r>
+        <w:rPr>
+          <w:rFonts w:ascii="宋体" w:hAnsi="宋体" w:hint="eastAsia"/>
+          <w:szCs w:val="24"/>
+        </w:rPr>
+        <w:t>但我们的</w:t>
       </w:r>
       <w:r>
         <w:rPr>
           <w:rFonts w:ascii="宋体" w:hAnsi="宋体"/>
           <w:szCs w:val="24"/>
         </w:rPr>
-        <w:t>]</w:t>
+        <w:t>系统中的公共前缀并不是一个</w:t>
       </w:r>
       <w:r>
         <w:rPr>
           <w:rFonts w:ascii="宋体" w:hAnsi="宋体" w:hint="eastAsia"/>
           <w:szCs w:val="24"/>
         </w:rPr>
-        <w:t>类似</w:t>
+        <w:t>相同</w:t>
       </w:r>
       <w:r>
         <w:rPr>
           <w:rFonts w:ascii="宋体" w:hAnsi="宋体"/>
           <w:szCs w:val="24"/>
         </w:rPr>
-        <w:t>，</w:t>
+        <w:t>的字符串，而是一</w:t>
       </w:r>
       <w:r>
         <w:rPr>
           <w:rFonts w:ascii="宋体" w:hAnsi="宋体" w:hint="eastAsia"/>
           <w:szCs w:val="24"/>
         </w:rPr>
-        <w:t>但我们的</w:t>
+        <w:t>组相同</w:t>
       </w:r>
       <w:r>
         <w:rPr>
           <w:rFonts w:ascii="宋体" w:hAnsi="宋体"/>
           <w:szCs w:val="24"/>
         </w:rPr>
-        <w:t>系统中的公共前缀并不是一个</w:t>
+        <w:t>的关键字集合，</w:t>
       </w:r>
       <w:r>
         <w:rPr>
           <w:rFonts w:ascii="宋体" w:hAnsi="宋体" w:hint="eastAsia"/>
           <w:szCs w:val="24"/>
         </w:rPr>
-        <w:t>相同</w:t>
+        <w:t>首先</w:t>
       </w:r>
       <w:r>
         <w:rPr>
           <w:rFonts w:ascii="宋体" w:hAnsi="宋体"/>
           <w:szCs w:val="24"/>
         </w:rPr>
-        <w:t>的字符串，而是一</w:t>
+        <w:t>，我们将</w:t>
       </w:r>
       <w:r>
         <w:rPr>
           <w:rFonts w:ascii="宋体" w:hAnsi="宋体" w:hint="eastAsia"/>
           <w:szCs w:val="24"/>
         </w:rPr>
-        <w:t>组相同</w:t>
+        <w:t>MST映射为</w:t>
       </w:r>
       <w:r>
         <w:rPr>
           <w:rFonts w:ascii="宋体" w:hAnsi="宋体"/>
           <w:szCs w:val="24"/>
         </w:rPr>
-        <w:t>的关键字集合，</w:t>
+        <w:t>图</w:t>
       </w:r>
       <w:r>
         <w:rPr>
           <w:rFonts w:ascii="宋体" w:hAnsi="宋体" w:hint="eastAsia"/>
           <w:szCs w:val="24"/>
         </w:rPr>
-        <w:t>首先</w:t>
-      </w:r>
-      <w:r>
-        <w:rPr>
-          <w:rFonts w:ascii="宋体" w:hAnsi="宋体"/>
-          <w:szCs w:val="24"/>
-        </w:rPr>
-        <w:t>，我们将</w:t>
+        <w:t>3.8</w:t>
       </w:r>
       <w:r>
         <w:rPr>
           <w:rFonts w:ascii="宋体" w:hAnsi="宋体" w:hint="eastAsia"/>
           <w:szCs w:val="24"/>
         </w:rPr>
-        <w:t>MST映射为</w:t>
-      </w:r>
-      <w:r>
-        <w:rPr>
-          <w:rFonts w:ascii="宋体" w:hAnsi="宋体"/>
-          <w:szCs w:val="24"/>
-        </w:rPr>
-        <w:t>图</w:t>
-      </w:r>
-      <w:r>
-        <w:rPr>
-          <w:rFonts w:ascii="宋体" w:hAnsi="宋体" w:hint="eastAsia"/>
-          <w:szCs w:val="24"/>
-        </w:rPr>
-        <w:t>5所示</w:t>
+        <w:t>所示</w:t>
       </w:r>
       <w:r>
         <w:rPr>
@@ -31827,7 +32141,7 @@
           <v:shape id="_x0000_i1026" type="#_x0000_t75" style="width:415.3pt;height:280.15pt" o:ole="">
             <v:imagedata r:id="rId41" o:title=""/>
           </v:shape>
-          <o:OLEObject Type="Embed" ProgID="Visio.Drawing.15" ShapeID="_x0000_i1026" DrawAspect="Content" ObjectID="_1677090720" r:id="rId42"/>
+          <o:OLEObject Type="Embed" ProgID="Visio.Drawing.15" ShapeID="_x0000_i1026" DrawAspect="Content" ObjectID="_1677166948" r:id="rId42"/>
         </w:object>
       </w:r>
     </w:p>
@@ -33946,10 +34260,14 @@
       <w:r>
         <w:rPr>
           <w:rFonts w:hint="eastAsia"/>
+          <w:vertAlign w:val="superscript"/>
         </w:rPr>
         <w:t>[</w:t>
       </w:r>
       <w:r>
+        <w:rPr>
+          <w:vertAlign w:val="superscript"/>
+        </w:rPr>
         <w:t>18]</w:t>
       </w:r>
       <w:r>
@@ -37222,9 +37540,6 @@
     <w:p>
       <w:pPr>
         <w:ind w:firstLineChars="0" w:firstLine="0"/>
-        <w:rPr>
-          <w:rFonts w:hint="eastAsia"/>
-        </w:rPr>
         <w:sectPr>
           <w:headerReference w:type="default" r:id="rId49"/>
           <w:footnotePr>
@@ -38644,7 +38959,14 @@
           <w:rFonts w:ascii="宋体" w:hAnsi="宋体" w:hint="eastAsia"/>
           <w:szCs w:val="24"/>
         </w:rPr>
-        <w:t>18的</w:t>
+        <w:t>4.1</w:t>
+      </w:r>
+      <w:r>
+        <w:rPr>
+          <w:rFonts w:ascii="宋体" w:hAnsi="宋体" w:hint="eastAsia"/>
+          <w:szCs w:val="24"/>
+        </w:rPr>
+        <w:t>的</w:t>
       </w:r>
       <w:r>
         <w:rPr>
@@ -43991,6 +44313,12 @@
           <w:rFonts w:hint="eastAsia"/>
         </w:rPr>
         <w:t>表</w:t>
+      </w:r>
+      <w:r>
+        <w:rPr>
+          <w:rFonts w:hint="eastAsia"/>
+        </w:rPr>
+        <w:t>4.</w:t>
       </w:r>
       <w:r>
         <w:rPr>
@@ -44445,7 +44773,21 @@
           <w:rFonts w:ascii="宋体" w:hAnsi="宋体" w:hint="eastAsia"/>
           <w:szCs w:val="24"/>
         </w:rPr>
-        <w:t>通过表3可以得到</w:t>
+        <w:t>通过表</w:t>
+      </w:r>
+      <w:r>
+        <w:rPr>
+          <w:rFonts w:ascii="宋体" w:hAnsi="宋体" w:hint="eastAsia"/>
+          <w:szCs w:val="24"/>
+        </w:rPr>
+        <w:t>4.</w:t>
+      </w:r>
+      <w:r>
+        <w:rPr>
+          <w:rFonts w:ascii="宋体" w:hAnsi="宋体" w:hint="eastAsia"/>
+          <w:szCs w:val="24"/>
+        </w:rPr>
+        <w:t>3可以得到</w:t>
       </w:r>
       <w:r>
         <w:rPr>
@@ -48163,6 +48505,91 @@
           <w:sz w:val="21"/>
         </w:rPr>
         <w:t>Sunday D M. A very fast substring search algorithm[J]. Communications of the ACM, 1990, 33(8): 132-142.</w:t>
+      </w:r>
+    </w:p>
+    <w:p>
+      <w:pPr>
+        <w:pStyle w:val="a"/>
+        <w:ind w:left="588" w:hanging="488"/>
+        <w:rPr>
+          <w:bCs/>
+          <w:sz w:val="21"/>
+        </w:rPr>
+      </w:pPr>
+      <w:r>
+        <w:rPr>
+          <w:bCs/>
+          <w:sz w:val="21"/>
+        </w:rPr>
+        <w:t>Koens T, Poll E. Assessing interoperability solutions for distributed ledgers[J]. Pervasive and Mobile Computing, 2019, 59: 101079.</w:t>
+      </w:r>
+    </w:p>
+    <w:p>
+      <w:pPr>
+        <w:pStyle w:val="a"/>
+        <w:ind w:left="588" w:hanging="488"/>
+        <w:rPr>
+          <w:bCs/>
+          <w:sz w:val="21"/>
+        </w:rPr>
+      </w:pPr>
+      <w:r>
+        <w:rPr>
+          <w:bCs/>
+          <w:sz w:val="21"/>
+        </w:rPr>
+        <w:t>Schulte S, Sigwart M, Frauenthaler P, et al. Towards blockchain interoperability[C]//International Conference on Business Process Management. Springer, Cham, 2019: 3-10.</w:t>
+      </w:r>
+    </w:p>
+    <w:p>
+      <w:pPr>
+        <w:pStyle w:val="a"/>
+        <w:ind w:left="588" w:hanging="488"/>
+        <w:rPr>
+          <w:bCs/>
+          <w:sz w:val="21"/>
+        </w:rPr>
+      </w:pPr>
+      <w:r>
+        <w:rPr>
+          <w:bCs/>
+          <w:sz w:val="21"/>
+        </w:rPr>
+        <w:t>Tapscott A, Tapscott D. How blockchain is changing finance[J]. Harvard Business Review, 2017, 1(9): 2-5.</w:t>
+      </w:r>
+    </w:p>
+    <w:p>
+      <w:pPr>
+        <w:pStyle w:val="a"/>
+        <w:ind w:left="588" w:hanging="488"/>
+        <w:rPr>
+          <w:bCs/>
+          <w:sz w:val="21"/>
+        </w:rPr>
+      </w:pPr>
+      <w:r>
+        <w:rPr>
+          <w:bCs/>
+          <w:sz w:val="21"/>
+        </w:rPr>
+        <w:t>Robinson P . Consensus for Crosschain Communications[J]. 2020.</w:t>
+      </w:r>
+    </w:p>
+    <w:p>
+      <w:pPr>
+        <w:pStyle w:val="a"/>
+        <w:ind w:left="588" w:hanging="488"/>
+        <w:rPr>
+          <w:bCs/>
+          <w:sz w:val="21"/>
+        </w:rPr>
+      </w:pPr>
+      <w:r>
+        <w:rPr>
+          <w:bCs/>
+          <w:sz w:val="21"/>
+        </w:rPr>
+        <w:t>Back A , Corallo M , Dashjr L , et al. Enabling blockchain innovations with pegged sidechains[J]. 2014.</w:t>
       </w:r>
     </w:p>
     <w:p>
@@ -51900,6 +52327,7 @@
     <w:rsid w:val="004A15A3"/>
     <w:rsid w:val="004B79FA"/>
     <w:rsid w:val="004D77AB"/>
+    <w:rsid w:val="004E446D"/>
     <w:rsid w:val="004E6B1C"/>
     <w:rsid w:val="004F6847"/>
     <w:rsid w:val="00517D2A"/>

--- a/周恩愿论文.docx
+++ b/周恩愿论文.docx
@@ -2,6 +2,7 @@
 <file path=word/document.xml><?xml version="1.0" encoding="utf-8"?>
 <w:document xmlns:wpc="http://schemas.microsoft.com/office/word/2010/wordprocessingCanvas" xmlns:cx="http://schemas.microsoft.com/office/drawing/2014/chartex" xmlns:cx1="http://schemas.microsoft.com/office/drawing/2015/9/8/chartex" xmlns:cx2="http://schemas.microsoft.com/office/drawing/2015/10/21/chartex" xmlns:cx3="http://schemas.microsoft.com/office/drawing/2016/5/9/chartex" xmlns:cx4="http://schemas.microsoft.com/office/drawing/2016/5/10/chartex" xmlns:cx5="http://schemas.microsoft.com/office/drawing/2016/5/11/chartex" xmlns:cx6="http://schemas.microsoft.com/office/drawing/2016/5/12/chartex" xmlns:cx7="http://schemas.microsoft.com/office/drawing/2016/5/13/chartex" xmlns:cx8="http://schemas.microsoft.com/office/drawing/2016/5/14/chartex" xmlns:mc="http://schemas.openxmlformats.org/markup-compatibility/2006" xmlns:aink="http://schemas.microsoft.com/office/drawing/2016/ink" xmlns:am3d="http://schemas.microsoft.com/office/drawing/2017/model3d" xmlns:o="urn:schemas-microsoft-com:office:office" xmlns:r="http://schemas.openxmlformats.org/officeDocument/2006/relationships" xmlns:m="http://schemas.openxmlformats.org/officeDocument/2006/math" xmlns:v="urn:schemas-microsoft-com:vml" xmlns:wp14="http://schemas.microsoft.com/office/word/2010/wordprocessingDrawing" xmlns:wp="http://schemas.openxmlformats.org/drawingml/2006/wordprocessingDrawing" xmlns:w10="urn:schemas-microsoft-com:office:word" xmlns:w="http://schemas.openxmlformats.org/wordprocessingml/2006/main" xmlns:w14="http://schemas.microsoft.com/office/word/2010/wordml" xmlns:w15="http://schemas.microsoft.com/office/word/2012/wordml" xmlns:w16cex="http://schemas.microsoft.com/office/word/2018/wordml/cex" xmlns:w16cid="http://schemas.microsoft.com/office/word/2016/wordml/cid" xmlns:w16="http://schemas.microsoft.com/office/word/2018/wordml" xmlns:w16se="http://schemas.microsoft.com/office/word/2015/wordml/symex" xmlns:wpg="http://schemas.microsoft.com/office/word/2010/wordprocessingGroup" xmlns:wpi="http://schemas.microsoft.com/office/word/2010/wordprocessingInk" xmlns:wne="http://schemas.microsoft.com/office/word/2006/wordml" xmlns:wps="http://schemas.microsoft.com/office/word/2010/wordprocessingShape" mc:Ignorable="w14 w15 w16se w16cid w16 w16cex wp14">
   <w:body>
+    <w:bookmarkStart w:id="0" w:name="_Toc535244457"/>
     <w:p>
       <w:pPr>
         <w:autoSpaceDE w:val="0"/>
@@ -16,7 +17,6 @@
           <w:szCs w:val="44"/>
         </w:rPr>
       </w:pPr>
-      <w:bookmarkStart w:id="0" w:name="_Toc535244457"/>
       <w:r>
         <mc:AlternateContent>
           <mc:Choice Requires="wps">
@@ -89,6 +89,7 @@
                               <w:id w:val="247932826"/>
                               <w:lock w:val="sdtLocked"/>
                             </w:sdtPr>
+                            <w:sdtEndPr/>
                             <w:sdtContent>
                               <w:sdt>
                                 <w:sdtPr>
@@ -102,6 +103,7 @@
                                   <w:tag w:val="在此键入论文标题"/>
                                   <w:id w:val="1362931902"/>
                                 </w:sdtPr>
+                                <w:sdtEndPr/>
                                 <w:sdtContent>
                                   <w:p>
                                     <w:pPr>
@@ -431,6 +433,7 @@
                                 <w:lock w:val="sdtLocked"/>
                                 <w:text/>
                               </w:sdtPr>
+                              <w:sdtEndPr/>
                               <w:sdtContent>
                                 <w:r>
                                   <w:rPr>
@@ -580,6 +583,7 @@
                                   <w:listItem w:displayText="副教授" w:value="副教授"/>
                                 </w:dropDownList>
                               </w:sdtPr>
+                              <w:sdtEndPr/>
                               <w:sdtContent>
                                 <w:r>
                                   <w:rPr>
@@ -722,6 +726,7 @@
                                   <w:listItem w:displayText="管理学博士" w:value="管理学博士"/>
                                 </w:dropDownList>
                               </w:sdtPr>
+                              <w:sdtEndPr/>
                               <w:sdtContent>
                                 <w:r>
                                   <w:rPr>
@@ -1385,6 +1390,7 @@
                               <w:tag w:val="在此键入论文标题"/>
                               <w:id w:val="-537669998"/>
                             </w:sdtPr>
+                            <w:sdtEndPr/>
                             <w:sdtContent>
                               <w:p>
                                 <w:pPr>
@@ -1633,7 +1639,6 @@
                                 </w:rPr>
                               </w:sdtEndPr>
                               <w:sdtContent>
-                                <w:proofErr w:type="gramStart"/>
                                 <w:r>
                                   <w:rPr>
                                     <w:sz w:val="28"/>
@@ -1641,7 +1646,6 @@
                                   </w:rPr>
                                   <w:t>周恩愿</w:t>
                                 </w:r>
-                                <w:proofErr w:type="gramEnd"/>
                               </w:sdtContent>
                             </w:sdt>
                           </w:p>
@@ -1714,6 +1718,7 @@
                                   <w:listItem w:displayText="网络空间安全" w:value="网络空间安全"/>
                                 </w:dropDownList>
                               </w:sdtPr>
+                              <w:sdtEndPr/>
                               <w:sdtContent>
                                 <w:r>
                                   <w:rPr>
@@ -1853,6 +1858,7 @@
                                   <w:listItem w:displayText="智能检测与新型传感器" w:value="智能检测与新型传感器"/>
                                 </w:dropDownList>
                               </w:sdtPr>
+                              <w:sdtEndPr/>
                               <w:sdtContent>
                                 <w:r>
                                   <w:rPr>
@@ -1910,6 +1916,7 @@
                                   <w:listItem w:displayText="管理学博士" w:value="管理学博士"/>
                                 </w:dropDownList>
                               </w:sdtPr>
+                              <w:sdtEndPr/>
                               <w:sdtContent>
                                 <w:r>
                                   <w:rPr>
@@ -1998,6 +2005,7 @@
                                   <w:listItem w:displayText="副教授" w:value="副教授"/>
                                 </w:dropDownList>
                               </w:sdtPr>
+                              <w:sdtEndPr/>
                               <w:sdtContent>
                                 <w:r>
                                   <w:rPr>
@@ -2075,6 +2083,7 @@
                                   <w:listItem w:displayText="人工智能学院" w:value="人工智能学院"/>
                                 </w:dropDownList>
                               </w:sdtPr>
+                              <w:sdtEndPr/>
                               <w:sdtContent>
                                 <w:r>
                                   <w:rPr>
@@ -2130,6 +2139,7 @@
                                   <w:calendar w:val="gregorian"/>
                                 </w:date>
                               </w:sdtPr>
+                              <w:sdtEndPr/>
                               <w:sdtContent>
                                 <w:r>
                                   <w:rPr>
@@ -2231,7 +2241,6 @@
                           </w:rPr>
                         </w:sdtEndPr>
                         <w:sdtContent>
-                          <w:proofErr w:type="gramStart"/>
                           <w:r>
                             <w:rPr>
                               <w:sz w:val="28"/>
@@ -2239,7 +2248,6 @@
                             </w:rPr>
                             <w:t>周恩愿</w:t>
                           </w:r>
-                          <w:proofErr w:type="gramEnd"/>
                         </w:sdtContent>
                       </w:sdt>
                     </w:p>
@@ -2903,6 +2911,7 @@
                                   <w:listItem w:displayText="博士学位" w:value="博士学位"/>
                                 </w:dropDownList>
                               </w:sdtPr>
+                              <w:sdtEndPr/>
                               <w:sdtContent>
                                 <w:r>
                                   <w:rPr>
@@ -3143,6 +3152,7 @@
                                 </w:rPr>
                                 <w:id w:val="1602374232"/>
                               </w:sdtPr>
+                              <w:sdtEndPr/>
                               <w:sdtContent>
                                 <w:r>
                                   <w:rPr>
@@ -3219,6 +3229,7 @@
                                   <w:listItem w:displayText="公开" w:value="公开"/>
                                 </w:dropDownList>
                               </w:sdtPr>
+                              <w:sdtEndPr/>
                               <w:sdtContent>
                                 <w:r>
                                   <w:rPr>
@@ -3701,6 +3712,7 @@
                                 <w:id w:val="-2047901713"/>
                                 <w:showingPlcHdr/>
                               </w:sdtPr>
+                              <w:sdtEndPr/>
                               <w:sdtContent>
                                 <w:r>
                                   <w:rPr>
@@ -4142,6 +4154,7 @@
                                 <w:tag w:val="键入作者英文姓名"/>
                                 <w:id w:val="1267427202"/>
                               </w:sdtPr>
+                              <w:sdtEndPr/>
                               <w:sdtContent>
                                 <w:r>
                                   <w:rPr>
@@ -4179,6 +4192,7 @@
                                 <w:id w:val="-290052086"/>
                                 <w:lock w:val="sdtLocked"/>
                               </w:sdtPr>
+                              <w:sdtEndPr/>
                               <w:sdtContent>
                                 <w:r>
                                   <w:rPr>
@@ -4233,6 +4247,7 @@
                                   <w:listItem w:displayText="Associate Professor" w:value="Associate Professor"/>
                                 </w:dropDownList>
                               </w:sdtPr>
+                              <w:sdtEndPr/>
                               <w:sdtContent>
                                 <w:r>
                                   <w:rPr>
@@ -4270,6 +4285,7 @@
                                   <w:calendar w:val="gregorian"/>
                                 </w:date>
                               </w:sdtPr>
+                              <w:sdtEndPr/>
                               <w:sdtContent>
                                 <w:r>
                                   <w:rPr>
@@ -4580,6 +4596,7 @@
                                   <w:listItem w:displayText="dissertation" w:value="dissertation"/>
                                 </w:dropDownList>
                               </w:sdtPr>
+                              <w:sdtEndPr/>
                               <w:sdtContent>
                                 <w:r>
                                   <w:rPr>
@@ -4704,6 +4721,7 @@
                                   <w:listItem w:displayText="Doctor of Philosophy" w:value="Doctor of Philosophy"/>
                                 </w:dropDownList>
                               </w:sdtPr>
+                              <w:sdtEndPr/>
                               <w:sdtContent>
                                 <w:r>
                                   <w:rPr>
@@ -4776,6 +4794,7 @@
                                   <w:listItem w:displayText="Cyber Security" w:value="Cyber Security"/>
                                 </w:dropDownList>
                               </w:sdtPr>
+                              <w:sdtEndPr/>
                               <w:sdtContent>
                                 <w:r>
                                   <w:rPr>
@@ -5878,7 +5897,31 @@
           <w:noProof w:val="0"/>
           <w:szCs w:val="24"/>
         </w:rPr>
-        <w:t>随着信息技术的发展，网络中存储的数据越来越多，但数据对个人的价值有限，只有通过数据共享才能更好地利用数据的价值。由于隐私数据和单点失效的存在，中心化托管的数据共享技术很难得到数据所有者的信任，因此需要一种可靠的分布式基础设施来保证数据的安全共享。区块链技术作为可信的去中心化数据库已经在金融、供应链、医疗等越来越多的领域被广泛使用，大量有价值的数据被存放到区块链上，用户可以通过区块链来安全地共享数据。而随着区块链中数据的增加，对链上数据的搜索需求已经逐渐体现了出来，但现存的区块链系统并不支持对数据的快速检索。造成这种现象的主要原因是区块链系统在最初设计时没有考虑到丰富的查询需求，区块链底层的键值对数据库只支持快速写入而不支持快速检索，读取效率低已经成为限制区块链搜索功能发展的瓶颈。同时，只能追加的数据结构也使得如果想要完全检索必须从尾至头遍历整条区块链。</w:t>
+        <w:t>随着信息技术的发展，网络中存储的数据越来越多，但数据对个人的价值有限，只有通过数据共享才能更好地利用数据的价值。由于隐私数据和单点失效的存在，中心化托管的数据共享技术很难得到数据所有者的信任，因此需要一种可靠的分布式基础设施来保证数据的安全共享。区块链技术作为可信的去中心化数据库已经在金融、供应链、医疗等越来越多的领域被广泛使用，大量有价值的数据被存放到区块链上，</w:t>
+      </w:r>
+      <w:r>
+        <w:rPr>
+          <w:rFonts w:hint="eastAsia"/>
+          <w:noProof w:val="0"/>
+          <w:szCs w:val="24"/>
+        </w:rPr>
+        <w:t>对链上数据的搜索需求</w:t>
+      </w:r>
+      <w:r>
+        <w:rPr>
+          <w:rFonts w:hint="eastAsia"/>
+          <w:noProof w:val="0"/>
+          <w:szCs w:val="24"/>
+        </w:rPr>
+        <w:t>也</w:t>
+      </w:r>
+      <w:r>
+        <w:rPr>
+          <w:rFonts w:hint="eastAsia"/>
+          <w:noProof w:val="0"/>
+          <w:szCs w:val="24"/>
+        </w:rPr>
+        <w:t>逐渐体现了出来，但现存的区块链系统并不支持对数据的快速检索。造成这种现象的主要原因是区块链系统在最初设计时没有考虑到丰富的查询需求，区块链底层的键值对数据库只支持快速写入而不支持快速检索，读取效率低已经成为限制区块链搜索功能发展的瓶颈。同时，只能追加的数据结构也使得如果想要完全检索必须从尾至头遍历整条区块链。</w:t>
       </w:r>
     </w:p>
     <w:p>
@@ -5895,7 +5938,7 @@
           <w:noProof w:val="0"/>
           <w:szCs w:val="24"/>
         </w:rPr>
-        <w:t>为了解决区块链数据共享系统中检索效率的问题，本文从区块链底层数据结构和存储模式出发，经过了大量的调研工作和基础理论研究后，提出并实现了一种在区块链数据共享系统中进行高效检索的技术方案。本文首先分析了区块链数据共享系统中进行快速检索存在的挑战，针对这些挑战探索相关的传统检索技术并思考其与区块链系统结合的可能性。具体的设计内容上，</w:t>
+        <w:t>为了解决区块链数据共享系统中检索效率的问题，本文从区块链底层数据结构和存储模式出发，</w:t>
       </w:r>
       <w:r>
         <w:rPr>
@@ -5903,6 +5946,22 @@
           <w:noProof w:val="0"/>
           <w:szCs w:val="24"/>
         </w:rPr>
+        <w:t>提出并实现了一种在区块链数据共享系统中进行高效检索的技术方案。</w:t>
+      </w:r>
+      <w:r>
+        <w:rPr>
+          <w:rFonts w:hint="eastAsia"/>
+          <w:noProof w:val="0"/>
+          <w:szCs w:val="24"/>
+        </w:rPr>
+        <w:t>本文首先分析了区块链数据共享系统中进行快速检索存在的挑战，针对这些挑战探索相关的传统检索技术并思考其与区块链系统结合的可能性。具体的设计内容上，</w:t>
+      </w:r>
+      <w:r>
+        <w:rPr>
+          <w:rFonts w:hint="eastAsia"/>
+          <w:noProof w:val="0"/>
+          <w:szCs w:val="24"/>
+        </w:rPr>
         <w:t>为了减少链上的存储压力，</w:t>
       </w:r>
       <w:r>
@@ -5911,25 +5970,23 @@
           <w:noProof w:val="0"/>
           <w:szCs w:val="24"/>
         </w:rPr>
-        <w:t>本方案创新性地将区块链的存储模式由单一的链上存储转变为了链上链下混合存储模式，并设计了一种分布式语义提取算法建立链上数据和</w:t>
-      </w:r>
-      <w:proofErr w:type="gramStart"/>
+        <w:t>本方案创新性地将区块链的存储模式由单一的链上存储转变为了链上链下混合存储模式，并设计了一种分布式语义提取算法建立链上数据和链下数据的映射关系。检索部分，</w:t>
+      </w:r>
       <w:r>
         <w:rPr>
           <w:rFonts w:hint="eastAsia"/>
           <w:noProof w:val="0"/>
           <w:szCs w:val="24"/>
         </w:rPr>
-        <w:t>链下</w:t>
-      </w:r>
-      <w:proofErr w:type="gramEnd"/>
+        <w:t>为了支持丰富的查询功能，</w:t>
+      </w:r>
       <w:r>
         <w:rPr>
           <w:rFonts w:hint="eastAsia"/>
           <w:noProof w:val="0"/>
           <w:szCs w:val="24"/>
         </w:rPr>
-        <w:t>数据的映射关系。检索部分，</w:t>
+        <w:t>本方案在链上构建了一个名为默克尔语义搜索树的索引结构，通过结合了</w:t>
       </w:r>
       <w:r>
         <w:rPr>
@@ -5937,7 +5994,7 @@
           <w:noProof w:val="0"/>
           <w:szCs w:val="24"/>
         </w:rPr>
-        <w:t>为了支持丰富的查询功能，</w:t>
+        <w:t>merkle</w:t>
       </w:r>
       <w:r>
         <w:rPr>
@@ -5945,25 +6002,23 @@
           <w:noProof w:val="0"/>
           <w:szCs w:val="24"/>
         </w:rPr>
-        <w:t>本方案在链上构建了一个名为默克尔语义搜索树的索引结构，通过结合了</w:t>
-      </w:r>
-      <w:proofErr w:type="spellStart"/>
+        <w:t>树、</w:t>
+      </w:r>
       <w:r>
         <w:rPr>
           <w:rFonts w:hint="eastAsia"/>
           <w:noProof w:val="0"/>
           <w:szCs w:val="24"/>
         </w:rPr>
-        <w:t>merkle</w:t>
-      </w:r>
-      <w:proofErr w:type="spellEnd"/>
+        <w:t>B+</w:t>
+      </w:r>
       <w:r>
         <w:rPr>
           <w:rFonts w:hint="eastAsia"/>
           <w:noProof w:val="0"/>
           <w:szCs w:val="24"/>
         </w:rPr>
-        <w:t>树、</w:t>
+        <w:t>树和帕特丽夏树等结构，提供了多关键字查询、范围查询、模糊查询等</w:t>
       </w:r>
       <w:r>
         <w:rPr>
@@ -5971,7 +6026,7 @@
           <w:noProof w:val="0"/>
           <w:szCs w:val="24"/>
         </w:rPr>
-        <w:t>B+</w:t>
+        <w:t>复杂的分析型查询</w:t>
       </w:r>
       <w:r>
         <w:rPr>
@@ -5979,7 +6034,7 @@
           <w:noProof w:val="0"/>
           <w:szCs w:val="24"/>
         </w:rPr>
-        <w:t>树和帕特丽夏树等结构，提供了多关键字查询、范围查询、模糊查询等</w:t>
+        <w:t>功能。在跨链检索部分，</w:t>
       </w:r>
       <w:r>
         <w:rPr>
@@ -5987,7 +6042,7 @@
           <w:noProof w:val="0"/>
           <w:szCs w:val="24"/>
         </w:rPr>
-        <w:t>复杂的分析型查询</w:t>
+        <w:t>本方案</w:t>
       </w:r>
       <w:r>
         <w:rPr>
@@ -5995,25 +6050,23 @@
           <w:noProof w:val="0"/>
           <w:szCs w:val="24"/>
         </w:rPr>
-        <w:t>功能。</w:t>
-      </w:r>
-      <w:proofErr w:type="gramStart"/>
+        <w:t>通过格式整合和基于委员会的跨链共识解决了异构链结构不统一和公式不相容的挑战，</w:t>
+      </w:r>
       <w:r>
         <w:rPr>
           <w:rFonts w:hint="eastAsia"/>
           <w:noProof w:val="0"/>
           <w:szCs w:val="24"/>
         </w:rPr>
-        <w:t>在跨链检索</w:t>
-      </w:r>
-      <w:proofErr w:type="gramEnd"/>
+        <w:t>并</w:t>
+      </w:r>
       <w:r>
         <w:rPr>
           <w:rFonts w:hint="eastAsia"/>
           <w:noProof w:val="0"/>
           <w:szCs w:val="24"/>
         </w:rPr>
-        <w:t>部分，</w:t>
+        <w:t>构建</w:t>
       </w:r>
       <w:r>
         <w:rPr>
@@ -6021,7 +6074,7 @@
           <w:noProof w:val="0"/>
           <w:szCs w:val="24"/>
         </w:rPr>
-        <w:t>为了解决异构链的格式不统一和共识不相容的挑战，</w:t>
+        <w:t>了</w:t>
       </w:r>
       <w:r>
         <w:rPr>
@@ -6029,7 +6082,7 @@
           <w:noProof w:val="0"/>
           <w:szCs w:val="24"/>
         </w:rPr>
-        <w:t>本方案首先</w:t>
+        <w:t>一个跨链的可视化全局知识图谱，提供跨链检索服务。同时</w:t>
       </w:r>
       <w:r>
         <w:rPr>
@@ -6037,7 +6090,7 @@
           <w:noProof w:val="0"/>
           <w:szCs w:val="24"/>
         </w:rPr>
-        <w:t>将</w:t>
+        <w:t>，本方案还</w:t>
       </w:r>
       <w:r>
         <w:rPr>
@@ -6045,7 +6098,7 @@
           <w:noProof w:val="0"/>
           <w:szCs w:val="24"/>
         </w:rPr>
-        <w:t>不同链上的交易格式</w:t>
+        <w:t>为区块链中的轻节点提供了代理查询和结果验证的功能，</w:t>
       </w:r>
       <w:r>
         <w:rPr>
@@ -6053,153 +6106,43 @@
           <w:noProof w:val="0"/>
           <w:szCs w:val="24"/>
         </w:rPr>
-        <w:t>整合为统一的</w:t>
-      </w:r>
-      <w:r>
-        <w:rPr>
+        <w:t>轻节点只需要通过全节点提供的查询结果和验证证明即可在本地对结果进行验证。</w:t>
+      </w:r>
+      <w:r>
+        <w:rPr>
+          <w:rFonts w:hint="eastAsia"/>
           <w:noProof w:val="0"/>
           <w:szCs w:val="24"/>
         </w:rPr>
-        <w:t>RDF</w:t>
-      </w:r>
-      <w:r>
-        <w:rPr>
-          <w:rFonts w:hint="eastAsia"/>
+        <w:t xml:space="preserve"> </w:t>
+      </w:r>
+    </w:p>
+    <w:p>
+      <w:pPr>
+        <w:ind w:firstLine="480"/>
+        <w:rPr>
           <w:noProof w:val="0"/>
           <w:szCs w:val="24"/>
         </w:rPr>
-        <w:t>三元组形式，</w:t>
-      </w:r>
+      </w:pPr>
       <w:r>
         <w:rPr>
           <w:rFonts w:hint="eastAsia"/>
           <w:noProof w:val="0"/>
           <w:szCs w:val="24"/>
         </w:rPr>
-        <w:t>然后在每条链上</w:t>
-      </w:r>
-      <w:proofErr w:type="gramStart"/>
-      <w:r>
-        <w:rPr>
-          <w:rFonts w:hint="eastAsia"/>
+        <w:t>最后，根据上述整体架构，本文在以太坊平台上构建了数据共享系统中的高效检索系统，通过多个不同领域的数据集测试了我们方案的可行性，并与其他相关工作进行了整体性能对比测试。实验结果表明，本文方案在检索响应时间、检索准确率和召回率、检索相关度和安全性等方面具有较好的性能表现，对于数据共享系统中高效检索的研究具有重要意义。</w:t>
+      </w:r>
+    </w:p>
+    <w:p>
+      <w:pPr>
+        <w:ind w:firstLineChars="0" w:firstLine="0"/>
+        <w:rPr>
+          <w:b/>
           <w:noProof w:val="0"/>
           <w:szCs w:val="24"/>
         </w:rPr>
-        <w:t>抽取跨链委员会</w:t>
-      </w:r>
-      <w:proofErr w:type="gramEnd"/>
-      <w:r>
-        <w:rPr>
-          <w:rFonts w:hint="eastAsia"/>
-          <w:noProof w:val="0"/>
-          <w:szCs w:val="24"/>
-        </w:rPr>
-        <w:t>组成知识链，委员会中的节点们</w:t>
-      </w:r>
-      <w:proofErr w:type="gramStart"/>
-      <w:r>
-        <w:rPr>
-          <w:rFonts w:hint="eastAsia"/>
-          <w:noProof w:val="0"/>
-          <w:szCs w:val="24"/>
-        </w:rPr>
-        <w:t>通过跨链共识</w:t>
-      </w:r>
-      <w:proofErr w:type="gramEnd"/>
-      <w:r>
-        <w:rPr>
-          <w:rFonts w:hint="eastAsia"/>
-          <w:noProof w:val="0"/>
-          <w:szCs w:val="24"/>
-        </w:rPr>
-        <w:t>对来自不同链上的实体三元组进行处理，构建</w:t>
-      </w:r>
-      <w:proofErr w:type="gramStart"/>
-      <w:r>
-        <w:rPr>
-          <w:rFonts w:hint="eastAsia"/>
-          <w:noProof w:val="0"/>
-          <w:szCs w:val="24"/>
-        </w:rPr>
-        <w:t>一个跨链的</w:t>
-      </w:r>
-      <w:proofErr w:type="gramEnd"/>
-      <w:r>
-        <w:rPr>
-          <w:rFonts w:hint="eastAsia"/>
-          <w:noProof w:val="0"/>
-          <w:szCs w:val="24"/>
-        </w:rPr>
-        <w:t>可视化全局知识图谱，</w:t>
-      </w:r>
-      <w:proofErr w:type="gramStart"/>
-      <w:r>
-        <w:rPr>
-          <w:rFonts w:hint="eastAsia"/>
-          <w:noProof w:val="0"/>
-          <w:szCs w:val="24"/>
-        </w:rPr>
-        <w:t>提供跨链检索</w:t>
-      </w:r>
-      <w:proofErr w:type="gramEnd"/>
-      <w:r>
-        <w:rPr>
-          <w:rFonts w:hint="eastAsia"/>
-          <w:noProof w:val="0"/>
-          <w:szCs w:val="24"/>
-        </w:rPr>
-        <w:t>服务。同时</w:t>
-      </w:r>
-      <w:r>
-        <w:rPr>
-          <w:rFonts w:hint="eastAsia"/>
-          <w:noProof w:val="0"/>
-          <w:szCs w:val="24"/>
-        </w:rPr>
-        <w:t>，本方案还</w:t>
-      </w:r>
-      <w:r>
-        <w:rPr>
-          <w:rFonts w:hint="eastAsia"/>
-          <w:noProof w:val="0"/>
-          <w:szCs w:val="24"/>
-        </w:rPr>
-        <w:t>为区块链中的轻节点提供了代理查询和结果验证的功能，轻节点需要连接全节点来进行代理查询，全节点在返回查询结果的同时需要提供对查询结果的验证证明，轻节点在自己本地即可对查询结果进行验证。</w:t>
-      </w:r>
-      <w:r>
-        <w:rPr>
-          <w:rFonts w:hint="eastAsia"/>
-          <w:noProof w:val="0"/>
-          <w:szCs w:val="24"/>
-        </w:rPr>
-        <w:t xml:space="preserve"> </w:t>
-      </w:r>
-    </w:p>
-    <w:p>
-      <w:pPr>
-        <w:ind w:firstLine="480"/>
-        <w:rPr>
-          <w:noProof w:val="0"/>
-          <w:szCs w:val="24"/>
-        </w:rPr>
-      </w:pPr>
-      <w:r>
-        <w:rPr>
-          <w:rFonts w:hint="eastAsia"/>
-          <w:noProof w:val="0"/>
-          <w:szCs w:val="24"/>
-        </w:rPr>
-        <w:t>最后，根据上述整体架构，本文在以太坊平台上构建了数据共享系统中的高效检索系统，通过多个不同领域的数据集测试了我们方案的可行性，并与其他相关工作进行了整体性能对比测试。实验结果表明，本文方案在检索响应时间、检索准确率和召回率、检索相关度和安全性等方面具有较好的性能表现，对于数据共享系统中高效检</w:t>
-      </w:r>
-      <w:r>
-        <w:rPr>
-          <w:rFonts w:hint="eastAsia"/>
-          <w:noProof w:val="0"/>
-          <w:szCs w:val="24"/>
-        </w:rPr>
-        <w:lastRenderedPageBreak/>
-        <w:t>索的研究具有重要意义。</w:t>
-      </w:r>
+      </w:pPr>
     </w:p>
     <w:p>
       <w:pPr>
@@ -6562,15 +6505,19 @@
         <w:t xml:space="preserve"> </w:t>
       </w:r>
       <w:r>
-        <w:t xml:space="preserve">utilized. Due to the problems of private data leakage and single point of failure, centralized hosting of data sharing technology is very difficult to gain the trust of data owners. Therefore, a reliable distributed infrastructure is required to ensure the safe sharing of data. As a trusted decentralized database, blockchain technology has been widely used in more and more fields such as finance, supply chain, and medical care. A </w:t>
-      </w:r>
-      <w:proofErr w:type="gramStart"/>
-      <w:r>
-        <w:t>large volumes of valuable data</w:t>
-      </w:r>
-      <w:proofErr w:type="gramEnd"/>
-      <w:r>
-        <w:t xml:space="preserve"> are stored on the blockchain, and users can use the blockchain to share data securely. With the increase in the amount of data in the blockchain, the real-time search demand for data on the chain has gradually emerged, but the existing blockch</w:t>
+        <w:t xml:space="preserve">utilized. Due to the problems of private data leakage and single point of failure, centralized hosting of data sharing technology is very difficult to gain the trust of data owners. Therefore, a reliable distributed infrastructure is required to ensure the safe sharing of data. As a trusted decentralized database, blockchain technology has been widely used in more and more fields such as finance, supply chain, and medical care. A large volumes of valuable data are stored on the blockchain, </w:t>
+      </w:r>
+      <w:r>
+        <w:rPr>
+          <w:rFonts w:hint="eastAsia"/>
+        </w:rPr>
+        <w:t>so</w:t>
+      </w:r>
+      <w:r>
+        <w:t xml:space="preserve"> </w:t>
+      </w:r>
+      <w:r>
+        <w:t>the real-time search demand for data on the chain has gradually emerged, but the existing blockch</w:t>
       </w:r>
       <w:r>
         <w:t>ai</w:t>
@@ -6582,15 +6529,7 @@
         <w:t>e</w:t>
       </w:r>
       <w:r>
-        <w:t xml:space="preserve">non is that the blockchain system did not </w:t>
-      </w:r>
-      <w:proofErr w:type="gramStart"/>
-      <w:r>
-        <w:t>take into account</w:t>
-      </w:r>
-      <w:proofErr w:type="gramEnd"/>
-      <w:r>
-        <w:t xml:space="preserve"> the rich query requirements in the initial design. The key value at the bottom of the blockchain only supports fast writing to the database and does not support fast retrieval. The low reading efficiency has become the </w:t>
+        <w:t xml:space="preserve">non is that the blockchain system did not take into account the rich query requirements in the initial design. The key value at the bottom of the blockchain only supports fast writing to the database and does not support fast retrieval. The low reading efficiency has become the </w:t>
       </w:r>
       <w:r>
         <w:t>bottleneck</w:t>
@@ -6617,13 +6556,16 @@
         <w:t xml:space="preserve">low </w:t>
       </w:r>
       <w:r>
-        <w:t xml:space="preserve">retrieval efficiency in the blockchain data sharing system, this article starts from the underlying data structure and storage mode of the blockchain, and after a lot of </w:t>
-      </w:r>
-      <w:r>
-        <w:t>survey</w:t>
-      </w:r>
-      <w:r>
-        <w:t xml:space="preserve"> and basic theoretical research, </w:t>
+        <w:t xml:space="preserve">retrieval efficiency in the blockchain data sharing system, this article starts from the underlying data structure and storage mode of the blockchain, </w:t>
+      </w:r>
+      <w:r>
+        <w:rPr>
+          <w:rFonts w:hint="eastAsia"/>
+        </w:rPr>
+        <w:t>and</w:t>
+      </w:r>
+      <w:r>
+        <w:t xml:space="preserve"> </w:t>
       </w:r>
       <w:r>
         <w:t xml:space="preserve">we </w:t>
@@ -6662,41 +6604,44 @@
         <w:t>c</w:t>
       </w:r>
       <w:r>
-        <w:t xml:space="preserve">heme for single-chain and cross-chain retrieval. In the single-chain retrieval part, in order to support rich query functions, we build a novel index structure called Merkle Semantic Tire. This structure combines the </w:t>
-      </w:r>
-      <w:proofErr w:type="spellStart"/>
-      <w:r>
-        <w:t>merkle</w:t>
-      </w:r>
-      <w:proofErr w:type="spellEnd"/>
-      <w:r>
-        <w:t xml:space="preserve"> tree, B+ tree and </w:t>
-      </w:r>
-      <w:proofErr w:type="spellStart"/>
-      <w:r>
-        <w:t>patricia</w:t>
-      </w:r>
-      <w:proofErr w:type="spellEnd"/>
-      <w:r>
-        <w:t xml:space="preserve"> tree to provide complex analytical query functions such as </w:t>
+        <w:t xml:space="preserve">heme for single-chain and cross-chain retrieval. In the single-chain retrieval part, in order to support rich query functions, we build a novel index structure called Merkle Semantic Tire. This structure combines the merkle tree, B+ tree and patricia tree to provide complex analytical query functions such as multi-keyword query, range query, and fuzzy query. In the cross-chain retrieval part, we integrate the transaction formats on different </w:t>
       </w:r>
       <w:r>
         <w:lastRenderedPageBreak/>
-        <w:t xml:space="preserve">multi-keyword query, range query, and fuzzy query. In the cross-chain retrieval part, we first integrate the transaction formats on different chains into a unified RDF triple form to solve the challenge of the inconsistent format of heterogeneous chains. Then we extract the cross-chain committee from different chains and </w:t>
-      </w:r>
-      <w:r>
-        <w:t>constitute</w:t>
-      </w:r>
-      <w:r>
-        <w:t xml:space="preserve"> a knowledge chain, and the nodes in the committee handle entity triples from different chains through cross-chain consensus to construct a cross-chain visualized global knowledge graph and provide cross-chain retrieval services. At the same time, we also provide the functions of proxy query and result verification for the light nodes in the blockchain. The light nodes need to connect to the full nodes to perform proxy queries and the full nodes need to provide verification proofs for the query results while returning the query results. </w:t>
-      </w:r>
-      <w:proofErr w:type="gramStart"/>
-      <w:r>
-        <w:t>So</w:t>
-      </w:r>
-      <w:proofErr w:type="gramEnd"/>
-      <w:r>
-        <w:t xml:space="preserve"> the light node can verify the query result locally.</w:t>
+        <w:t xml:space="preserve">chains </w:t>
+      </w:r>
+      <w:r>
+        <w:t xml:space="preserve">and </w:t>
+      </w:r>
+      <w:r>
+        <w:t>extract the cross-chain committee from different chains and constitute a knowledge chain</w:t>
+      </w:r>
+      <w:r>
+        <w:rPr>
+          <w:rFonts w:hint="eastAsia"/>
+        </w:rPr>
+        <w:t xml:space="preserve"> </w:t>
+      </w:r>
+      <w:r>
+        <w:t>to solve the challenge of the inconsistent format of heterogeneous chains</w:t>
+      </w:r>
+      <w:r>
+        <w:t>. T</w:t>
+      </w:r>
+      <w:r>
+        <w:t xml:space="preserve">he nodes in the committee construct a cross-chain visualized global knowledge graph and provide cross-chain retrieval services. At the same time, we also provide the functions of proxy query and result verification for the light nodes in the blockchain. The light nodes </w:t>
+      </w:r>
+      <w:r>
+        <w:t xml:space="preserve">just </w:t>
+      </w:r>
+      <w:r>
+        <w:t xml:space="preserve">need </w:t>
+      </w:r>
+      <w:r>
+        <w:t xml:space="preserve">the query results and verification proofs to </w:t>
+      </w:r>
+      <w:r>
+        <w:t>verify the query result locally.</w:t>
       </w:r>
     </w:p>
     <w:p>
@@ -11260,13 +11205,7 @@
           <w:rPr>
             <w:rStyle w:val="a7"/>
           </w:rPr>
-          <w:t>插图索</w:t>
-        </w:r>
-        <w:r>
-          <w:rPr>
-            <w:rStyle w:val="a7"/>
-          </w:rPr>
-          <w:t>引</w:t>
+          <w:t>插图索引</w:t>
         </w:r>
         <w:r>
           <w:rPr>
@@ -15972,7 +15911,21 @@
           <w:rFonts w:hint="eastAsia"/>
           <w:szCs w:val="24"/>
         </w:rPr>
-        <w:t>随着社会和科技的发展，越来越多的人参与到网络空间活动中，导致了互联网中存储的数据量呈现出了指数级别的增长，而由于数据的所有者不同和存储方式的多样化，形成了大量的信息壁垒和数据孤岛。为了打通不同数据所有者之间的壁垒，学术界和工业界从各方面开展了对于海量数据共享的研究，想要找到一种安全高效的数据共享模式，但仍存在一些问题。</w:t>
+        <w:t>随着社会和科技的发展，越来越多的人参与到网络空间活动中，导致了互联网中存储的数据量呈现出了指数级别的增长，而由于数据的所有者不同和存储方式的多样化，形成了大量的信息壁垒和数据孤岛。为了打通不同数据所有者之间的壁垒，学术界和工业界从各方面开展了对于海量数据共享的研究，想要</w:t>
+      </w:r>
+      <w:r>
+        <w:rPr>
+          <w:rFonts w:hint="eastAsia"/>
+          <w:szCs w:val="24"/>
+        </w:rPr>
+        <w:t>探索出</w:t>
+      </w:r>
+      <w:r>
+        <w:rPr>
+          <w:rFonts w:hint="eastAsia"/>
+          <w:szCs w:val="24"/>
+        </w:rPr>
+        <w:t>一种安全高效的数据共享模式，但仍存在一些问题。</w:t>
       </w:r>
     </w:p>
     <w:p>
@@ -18740,19 +18693,52 @@
         <w:rPr>
           <w:rFonts w:hint="eastAsia"/>
         </w:rPr>
-        <w:t>数据库，系统提供的查询功能较为简单，仅能提供针对</w:t>
-      </w:r>
-      <w:r>
-        <w:rPr>
-          <w:rFonts w:hint="eastAsia"/>
-        </w:rPr>
-        <w:t>key</w:t>
-      </w:r>
-      <w:r>
-        <w:rPr>
-          <w:rFonts w:hint="eastAsia"/>
-        </w:rPr>
-        <w:t>的查询、更新和写入等操作。目前的区块链系统大多没有设计针对数据的查询功能，以以太坊为例，接收到用户的查询请求后，首先解析用户查询请求中的</w:t>
+        <w:t>键值</w:t>
+      </w:r>
+      <w:r>
+        <w:rPr>
+          <w:rFonts w:hint="eastAsia"/>
+        </w:rPr>
+        <w:t>数据库，</w:t>
+      </w:r>
+      <w:r>
+        <w:rPr>
+          <w:rFonts w:hint="eastAsia"/>
+        </w:rPr>
+        <w:t>键值数据库仅能提供对</w:t>
+      </w:r>
+      <w:r>
+        <w:rPr>
+          <w:rFonts w:hint="eastAsia"/>
+        </w:rPr>
+        <w:t>k</w:t>
+      </w:r>
+      <w:r>
+        <w:t>ey</w:t>
+      </w:r>
+      <w:r>
+        <w:rPr>
+          <w:rFonts w:hint="eastAsia"/>
+        </w:rPr>
+        <w:t>值的写入、更新和查询等简单操作，无法提供像关系型数据库的复杂查询功能。</w:t>
+      </w:r>
+      <w:r>
+        <w:rPr>
+          <w:rFonts w:hint="eastAsia"/>
+        </w:rPr>
+        <w:t>目前的区块链系统大多</w:t>
+      </w:r>
+      <w:r>
+        <w:rPr>
+          <w:rFonts w:hint="eastAsia"/>
+        </w:rPr>
+        <w:t>设计有一些简单的</w:t>
+      </w:r>
+      <w:r>
+        <w:rPr>
+          <w:rFonts w:hint="eastAsia"/>
+        </w:rPr>
+        <w:t>针对数据的查询功能，以以太坊为例，接收到用户的查询请求后，首先解析用户查询请求中的</w:t>
       </w:r>
       <w:r>
         <w:rPr>
@@ -18836,7 +18822,13 @@
         <w:rPr>
           <w:rFonts w:hint="eastAsia"/>
         </w:rPr>
-        <w:t>按照区块高度查找区块头</w:t>
+        <w:t>通过</w:t>
+      </w:r>
+      <w:r>
+        <w:rPr>
+          <w:rFonts w:hint="eastAsia"/>
+        </w:rPr>
+        <w:t>区块高度查找区块</w:t>
       </w:r>
       <w:r>
         <w:rPr>
@@ -18848,7 +18840,13 @@
         <w:rPr>
           <w:rFonts w:hint="eastAsia"/>
         </w:rPr>
-        <w:t>按照区块哈希值查找区块头</w:t>
+        <w:t>通过</w:t>
+      </w:r>
+      <w:r>
+        <w:rPr>
+          <w:rFonts w:hint="eastAsia"/>
+        </w:rPr>
+        <w:t>区块哈希值查找区块</w:t>
       </w:r>
       <w:r>
         <w:rPr>
@@ -18860,7 +18858,13 @@
         <w:rPr>
           <w:rFonts w:hint="eastAsia"/>
         </w:rPr>
-        <w:t>按照交易哈希值查找交易</w:t>
+        <w:t>通过</w:t>
+      </w:r>
+      <w:r>
+        <w:rPr>
+          <w:rFonts w:hint="eastAsia"/>
+        </w:rPr>
+        <w:t>交易哈希值查找交易</w:t>
       </w:r>
       <w:r>
         <w:rPr>
@@ -18872,14 +18876,26 @@
         <w:rPr>
           <w:rFonts w:hint="eastAsia"/>
         </w:rPr>
-        <w:t>。由于在设计之初没有考虑到复杂的分析型查询需求，目前的区块链</w:t>
+        <w:t>。</w:t>
+      </w:r>
+      <w:r>
+        <w:rPr>
+          <w:rFonts w:hint="eastAsia"/>
+        </w:rPr>
+        <w:t>虽然以太坊提供的这种查</w:t>
       </w:r>
       <w:r>
         <w:rPr>
           <w:rFonts w:hint="eastAsia"/>
         </w:rPr>
         <w:lastRenderedPageBreak/>
-        <w:t>系统大都不支持复杂的语义查询、</w:t>
+        <w:t>询方式效率很高，但查询者必须在查询前得到具体的区块高度或哈希值，而无法通过输入自己感兴趣的信息来查询数据。同时，</w:t>
+      </w:r>
+      <w:r>
+        <w:rPr>
+          <w:rFonts w:hint="eastAsia"/>
+        </w:rPr>
+        <w:t>由于在设计之初没有考虑到复杂的分析型查询需求，目前的区块链系统大都不支持复杂的语义查询、</w:t>
       </w:r>
       <w:r>
         <w:rPr>
@@ -18914,7 +18930,34 @@
         <w:rPr>
           <w:rFonts w:hint="eastAsia"/>
         </w:rPr>
-        <w:t>是外联数据库方法的结构。</w:t>
+        <w:t>是外联数据库方法的结构</w:t>
+      </w:r>
+      <w:r>
+        <w:rPr>
+          <w:rFonts w:hint="eastAsia"/>
+        </w:rPr>
+        <w:t>，这种方法将系统分为原始区块链、同步管理、外部存储和查询接口四个模块，区块链存放原始数据，同步管理模块对区块链上的数据进行监听和解析，并导入外部数据库。而外部数据库通常是</w:t>
+      </w:r>
+      <w:r>
+        <w:rPr>
+          <w:rFonts w:hint="eastAsia"/>
+        </w:rPr>
+        <w:t>My</w:t>
+      </w:r>
+      <w:r>
+        <w:t>SQL</w:t>
+      </w:r>
+      <w:r>
+        <w:rPr>
+          <w:rFonts w:hint="eastAsia"/>
+        </w:rPr>
+        <w:t>等关系性数据库，可以提供多功能的查询接口。但这种方式往往需要中心化的外部数据库</w:t>
+      </w:r>
+      <w:r>
+        <w:rPr>
+          <w:rFonts w:hint="eastAsia"/>
+        </w:rPr>
+        <w:t>作为辅助，区块链的高可信性和数据安全性难以保障。</w:t>
       </w:r>
     </w:p>
     <w:p>
@@ -19022,7 +19065,13 @@
         <w:rPr>
           <w:rFonts w:hint="eastAsia"/>
         </w:rPr>
-        <w:t>是内置索引方法的结构。</w:t>
+        <w:t>是内置索引方法的结构</w:t>
+      </w:r>
+      <w:r>
+        <w:rPr>
+          <w:rFonts w:hint="eastAsia"/>
+        </w:rPr>
+        <w:t>，区块链上的共识节点们在区块内部维护了一个可被共识的全局索引结构，并在链上设计了与索引结构配套的查询模块，通过查询模块提供对链上数据的查询接口。这种方式保留了区块链的去中心化特性，但索引的构建和维护成本较高，且针对不同的区块链需要设计不同的索引结构，设计难度和研究成本较大。</w:t>
       </w:r>
     </w:p>
     <w:p>
@@ -19032,6 +19081,7 @@
         <w:jc w:val="center"/>
       </w:pPr>
       <w:r>
+        <w:lastRenderedPageBreak/>
         <w:drawing>
           <wp:inline distT="0" distB="0" distL="0" distR="0" wp14:anchorId="0CD85188" wp14:editId="61BC9523">
             <wp:extent cx="3892550" cy="2128109"/>
@@ -19116,9 +19166,6 @@
     <w:p>
       <w:pPr>
         <w:ind w:firstLine="480"/>
-        <w:rPr>
-          <w:rFonts w:hint="eastAsia"/>
-        </w:rPr>
       </w:pPr>
       <w:r>
         <w:rPr>
@@ -19130,246 +19177,246 @@
         <w:rPr>
           <w:rFonts w:hint="eastAsia"/>
         </w:rPr>
-        <w:t>其中，</w:t>
+        <w:t>其中，公证人机制</w:t>
+      </w:r>
+      <w:r>
+        <w:rPr>
+          <w:rFonts w:hint="eastAsia"/>
+          <w:vertAlign w:val="superscript"/>
+        </w:rPr>
+        <w:t>[</w:t>
+      </w:r>
+      <w:r>
+        <w:rPr>
+          <w:vertAlign w:val="superscript"/>
+        </w:rPr>
+        <w:t>37]</w:t>
+      </w:r>
+      <w:r>
+        <w:rPr>
+          <w:rFonts w:hint="eastAsia"/>
+        </w:rPr>
+        <w:t>通过一些独立的节点或第三方机构来对跨链交易的合法性进行背书，这种方式非常简便且易操作，但存在中心化的问题；中继链</w:t>
+      </w:r>
+      <w:r>
+        <w:rPr>
+          <w:rFonts w:hint="eastAsia"/>
+          <w:vertAlign w:val="superscript"/>
+        </w:rPr>
+        <w:t>[</w:t>
+      </w:r>
+      <w:r>
+        <w:rPr>
+          <w:vertAlign w:val="superscript"/>
+        </w:rPr>
+        <w:t>38]</w:t>
+      </w:r>
+      <w:r>
+        <w:rPr>
+          <w:rFonts w:hint="eastAsia"/>
+        </w:rPr>
+        <w:t>不依赖于第三方验证机构，由资产接收链自行对接收到的数据进行验证，验证的方式与系统结构相关，比如</w:t>
+      </w:r>
+      <w:r>
+        <w:rPr>
+          <w:rFonts w:hint="eastAsia"/>
+        </w:rPr>
+        <w:t>Cosmos</w:t>
+      </w:r>
+      <w:r>
+        <w:rPr>
+          <w:vertAlign w:val="superscript"/>
+        </w:rPr>
+        <w:t>[39]</w:t>
+      </w:r>
+      <w:r>
+        <w:rPr>
+          <w:rFonts w:hint="eastAsia"/>
+        </w:rPr>
+        <w:t>通过验证签名节点的数量来确认跨链结果，</w:t>
+      </w:r>
+      <w:r>
+        <w:rPr>
+          <w:rFonts w:hint="eastAsia"/>
+        </w:rPr>
+        <w:t>B</w:t>
+      </w:r>
+      <w:r>
+        <w:t>TC-R</w:t>
+      </w:r>
+      <w:r>
+        <w:rPr>
+          <w:rFonts w:hint="eastAsia"/>
+        </w:rPr>
+        <w:t>elay</w:t>
+      </w:r>
+      <w:r>
+        <w:rPr>
+          <w:rFonts w:hint="eastAsia"/>
+          <w:vertAlign w:val="superscript"/>
+        </w:rPr>
+        <w:t>[</w:t>
+      </w:r>
+      <w:r>
+        <w:rPr>
+          <w:vertAlign w:val="superscript"/>
+        </w:rPr>
+        <w:t>40]</w:t>
+      </w:r>
+      <w:r>
+        <w:rPr>
+          <w:rFonts w:hint="eastAsia"/>
+        </w:rPr>
+        <w:t>依赖</w:t>
+      </w:r>
+      <w:r>
+        <w:rPr>
+          <w:rFonts w:hint="eastAsia"/>
+        </w:rPr>
+        <w:t>S</w:t>
+      </w:r>
+      <w:r>
+        <w:t>PV</w:t>
+      </w:r>
+      <w:r>
+        <w:rPr>
+          <w:rFonts w:hint="eastAsia"/>
+        </w:rPr>
+        <w:t>证明来验证；侧链技术由</w:t>
+      </w:r>
+      <w:r>
+        <w:rPr>
+          <w:rFonts w:hint="eastAsia"/>
+        </w:rPr>
+        <w:t>Blockstream</w:t>
+      </w:r>
+      <w:r>
+        <w:rPr>
+          <w:vertAlign w:val="superscript"/>
+        </w:rPr>
+        <w:t>[41]</w:t>
+      </w:r>
+      <w:r>
+        <w:rPr>
+          <w:rFonts w:hint="eastAsia"/>
+        </w:rPr>
+        <w:t>定义，指</w:t>
+      </w:r>
+      <w:r>
+        <w:rPr>
+          <w:rFonts w:hint="eastAsia"/>
+        </w:rPr>
+        <w:t>独立于其他区块链之外，但可以与其他链进行互操作的区块链，具有非常强的灵活性和扩展性。</w:t>
+      </w:r>
+      <w:r>
+        <w:rPr>
+          <w:rFonts w:hint="eastAsia"/>
+        </w:rPr>
+        <w:t>这些</w:t>
+      </w:r>
+      <w:r>
+        <w:rPr>
+          <w:rFonts w:hint="eastAsia"/>
+        </w:rPr>
+        <w:t>跨链技术</w:t>
+      </w:r>
+      <w:r>
+        <w:rPr>
+          <w:rFonts w:hint="eastAsia"/>
+        </w:rPr>
+        <w:t>技术可以很好地解决跨链资产交易地原子性和安全性等问题。</w:t>
+      </w:r>
+    </w:p>
+    <w:p>
+      <w:pPr>
+        <w:pStyle w:val="20"/>
+      </w:pPr>
+      <w:bookmarkStart w:id="114" w:name="_Toc66473155"/>
+      <w:r>
+        <w:rPr>
+          <w:rFonts w:hint="eastAsia"/>
+        </w:rPr>
+        <w:t>信息检索技术</w:t>
+      </w:r>
+      <w:bookmarkEnd w:id="114"/>
+    </w:p>
+    <w:p>
+      <w:pPr>
+        <w:ind w:firstLine="480"/>
+      </w:pPr>
+      <w:r>
+        <w:rPr>
+          <w:rFonts w:hint="eastAsia"/>
+        </w:rPr>
+        <w:t>信息检索是用户进行信息查询的主要方法和手段，有广义和狭义之分，广义的信息检索包括信息的存储和检索，狭义的信息检索为信息的“查找”或“搜索”，目的都是针对用户的信息需求，通过信息检索的技术和方法返回满足用户需求的相关信息。在数据库出现之后，为了对数据库中存储的数据进行查询，人们在数据库管理系统（</w:t>
+      </w:r>
+      <w:r>
+        <w:rPr>
+          <w:rFonts w:hint="eastAsia"/>
+        </w:rPr>
+        <w:t>DBMS</w:t>
+      </w:r>
+      <w:r>
+        <w:rPr>
+          <w:rFonts w:hint="eastAsia"/>
+        </w:rPr>
+        <w:t>）中实现了数据库查询功能，特别是针对关系型数据库，利用结构化查询语言（</w:t>
+      </w:r>
+      <w:r>
+        <w:rPr>
+          <w:rFonts w:hint="eastAsia"/>
+        </w:rPr>
+        <w:t>SQL</w:t>
+      </w:r>
+      <w:r>
+        <w:rPr>
+          <w:rFonts w:hint="eastAsia"/>
+        </w:rPr>
+        <w:t>）可以快速查找到想要查询的数据。而随着互联网上海量非结构化数据的出现，结构化查询语言已经无法满足用户的搜索需求，因此全文索引技术</w:t>
+      </w:r>
+      <w:r>
+        <w:rPr>
+          <w:rFonts w:hint="eastAsia"/>
+          <w:vertAlign w:val="superscript"/>
+        </w:rPr>
+        <w:t>[24]</w:t>
+      </w:r>
+      <w:r>
+        <w:rPr>
+          <w:rFonts w:hint="eastAsia"/>
+        </w:rPr>
+        <w:t>出现，全文索引技术是对大量非结构化数据进行搜索的关键技术，也是</w:t>
+      </w:r>
+      <w:r>
+        <w:rPr>
+          <w:rFonts w:hint="eastAsia"/>
+        </w:rPr>
+        <w:t>google</w:t>
+      </w:r>
+      <w:r>
+        <w:rPr>
+          <w:rFonts w:hint="eastAsia"/>
+        </w:rPr>
+        <w:t>，</w:t>
+      </w:r>
+      <w:r>
+        <w:rPr>
+          <w:rFonts w:hint="eastAsia"/>
+        </w:rPr>
+        <w:t>bing</w:t>
+      </w:r>
+      <w:r>
+        <w:rPr>
+          <w:rFonts w:hint="eastAsia"/>
+        </w:rPr>
+        <w:t>等搜索引擎</w:t>
       </w:r>
       <w:r>
         <w:rPr>
           <w:rFonts w:hint="eastAsia"/>
         </w:rPr>
         <w:lastRenderedPageBreak/>
-        <w:t>公证人机制</w:t>
-      </w:r>
-      <w:r>
-        <w:rPr>
-          <w:rFonts w:hint="eastAsia"/>
-          <w:vertAlign w:val="superscript"/>
-        </w:rPr>
-        <w:t>[</w:t>
-      </w:r>
-      <w:r>
-        <w:rPr>
-          <w:vertAlign w:val="superscript"/>
-        </w:rPr>
-        <w:t>37]</w:t>
-      </w:r>
-      <w:r>
-        <w:rPr>
-          <w:rFonts w:hint="eastAsia"/>
-        </w:rPr>
-        <w:t>通过一些独立的节点或第三方机构来对跨链交易的合法性进行背书，这种方式非常简便且易操作，但存在中心化的问题；中继链</w:t>
-      </w:r>
-      <w:r>
-        <w:rPr>
-          <w:rFonts w:hint="eastAsia"/>
-          <w:vertAlign w:val="superscript"/>
-        </w:rPr>
-        <w:t>[</w:t>
-      </w:r>
-      <w:r>
-        <w:rPr>
-          <w:vertAlign w:val="superscript"/>
-        </w:rPr>
-        <w:t>38]</w:t>
-      </w:r>
-      <w:r>
-        <w:rPr>
-          <w:rFonts w:hint="eastAsia"/>
-        </w:rPr>
-        <w:t>不依赖于第三方验证机构，由资产接收链自行对接收到的数据进行验证，验证的方式与系统结构相关，比如</w:t>
-      </w:r>
-      <w:r>
-        <w:rPr>
-          <w:rFonts w:hint="eastAsia"/>
-        </w:rPr>
-        <w:t>Cosmos</w:t>
-      </w:r>
-      <w:r>
-        <w:rPr>
-          <w:vertAlign w:val="superscript"/>
-        </w:rPr>
-        <w:t>[39]</w:t>
-      </w:r>
-      <w:r>
-        <w:rPr>
-          <w:rFonts w:hint="eastAsia"/>
-        </w:rPr>
-        <w:t>通过验证签名节点的数量来确认跨链结果，</w:t>
-      </w:r>
-      <w:r>
-        <w:rPr>
-          <w:rFonts w:hint="eastAsia"/>
-        </w:rPr>
-        <w:t>B</w:t>
-      </w:r>
-      <w:r>
-        <w:t>TC-R</w:t>
-      </w:r>
-      <w:r>
-        <w:rPr>
-          <w:rFonts w:hint="eastAsia"/>
-        </w:rPr>
-        <w:t>elay</w:t>
-      </w:r>
-      <w:r>
-        <w:rPr>
-          <w:rFonts w:hint="eastAsia"/>
-          <w:vertAlign w:val="superscript"/>
-        </w:rPr>
-        <w:t>[</w:t>
-      </w:r>
-      <w:r>
-        <w:rPr>
-          <w:vertAlign w:val="superscript"/>
-        </w:rPr>
-        <w:t>40]</w:t>
-      </w:r>
-      <w:r>
-        <w:rPr>
-          <w:rFonts w:hint="eastAsia"/>
-        </w:rPr>
-        <w:t>依赖</w:t>
-      </w:r>
-      <w:r>
-        <w:rPr>
-          <w:rFonts w:hint="eastAsia"/>
-        </w:rPr>
-        <w:t>S</w:t>
-      </w:r>
-      <w:r>
-        <w:t>PV</w:t>
-      </w:r>
-      <w:r>
-        <w:rPr>
-          <w:rFonts w:hint="eastAsia"/>
-        </w:rPr>
-        <w:t>证明来验证；侧链技术由</w:t>
-      </w:r>
-      <w:r>
-        <w:rPr>
-          <w:rFonts w:hint="eastAsia"/>
-        </w:rPr>
-        <w:t>Blockstream</w:t>
-      </w:r>
-      <w:r>
-        <w:rPr>
-          <w:vertAlign w:val="superscript"/>
-        </w:rPr>
-        <w:t>[41]</w:t>
-      </w:r>
-      <w:r>
-        <w:rPr>
-          <w:rFonts w:hint="eastAsia"/>
-        </w:rPr>
-        <w:t>定义，指</w:t>
-      </w:r>
-      <w:r>
-        <w:rPr>
-          <w:rFonts w:hint="eastAsia"/>
-        </w:rPr>
-        <w:t>独立于其他区块链之外，但可以与其他链进行互操作的区块链，具有非常强的灵活性和扩展性。</w:t>
-      </w:r>
-      <w:r>
-        <w:rPr>
-          <w:rFonts w:hint="eastAsia"/>
-        </w:rPr>
-        <w:t>这些</w:t>
-      </w:r>
-      <w:r>
-        <w:rPr>
-          <w:rFonts w:hint="eastAsia"/>
-        </w:rPr>
-        <w:t>跨链技术</w:t>
-      </w:r>
-      <w:r>
-        <w:rPr>
-          <w:rFonts w:hint="eastAsia"/>
-        </w:rPr>
-        <w:t>技术可以很好地解决跨链资产交易地原子性和安全性等问题。</w:t>
-      </w:r>
-    </w:p>
-    <w:p>
-      <w:pPr>
-        <w:pStyle w:val="20"/>
-      </w:pPr>
-      <w:bookmarkStart w:id="114" w:name="_Toc66473155"/>
-      <w:r>
-        <w:rPr>
-          <w:rFonts w:hint="eastAsia"/>
-        </w:rPr>
-        <w:t>信息检索技术</w:t>
-      </w:r>
-      <w:bookmarkEnd w:id="114"/>
-    </w:p>
-    <w:p>
-      <w:pPr>
-        <w:ind w:firstLine="480"/>
-      </w:pPr>
-      <w:r>
-        <w:rPr>
-          <w:rFonts w:hint="eastAsia"/>
-        </w:rPr>
-        <w:t>信息检索是用户进行信息查询的主要方法和手段，有广义和狭义之分，广义的信息检索包括信息的存储和检索，狭义的信息检索为信息的“查找”或“搜索”，目的都是针对用户的信息需求，通过信息检索的技术和方法返回满足用户需求的相关信息。在数据库出现之后，为了对数据库中存储的数据进行查询，人们在数据库管理系统（</w:t>
-      </w:r>
-      <w:r>
-        <w:rPr>
-          <w:rFonts w:hint="eastAsia"/>
-        </w:rPr>
-        <w:t>DBMS</w:t>
-      </w:r>
-      <w:r>
-        <w:rPr>
-          <w:rFonts w:hint="eastAsia"/>
-        </w:rPr>
-        <w:t>）中实现了数据库查询功能，特别是针对关系型数据库，利用结构化查询语言（</w:t>
-      </w:r>
-      <w:r>
-        <w:rPr>
-          <w:rFonts w:hint="eastAsia"/>
-        </w:rPr>
-        <w:t>SQL</w:t>
-      </w:r>
-      <w:r>
-        <w:rPr>
-          <w:rFonts w:hint="eastAsia"/>
-        </w:rPr>
-        <w:t>）可以快速查找到想要查询的数据。而随着互联网上海量非结构化数据的出现，结构化查询语言已经无法满足用户的搜索需求，因此全文索引技术</w:t>
-      </w:r>
-      <w:r>
-        <w:rPr>
-          <w:rFonts w:hint="eastAsia"/>
-          <w:vertAlign w:val="superscript"/>
-        </w:rPr>
-        <w:t>[24]</w:t>
-      </w:r>
-      <w:r>
-        <w:rPr>
-          <w:rFonts w:hint="eastAsia"/>
-        </w:rPr>
-        <w:t>出现，全文索引技术是对大量非结构化数据进行搜索的关键技术，也是</w:t>
-      </w:r>
-      <w:r>
-        <w:rPr>
-          <w:rFonts w:hint="eastAsia"/>
-        </w:rPr>
-        <w:t>google</w:t>
-      </w:r>
-      <w:r>
-        <w:rPr>
-          <w:rFonts w:hint="eastAsia"/>
-        </w:rPr>
-        <w:t>，</w:t>
-      </w:r>
-      <w:r>
-        <w:rPr>
-          <w:rFonts w:hint="eastAsia"/>
-        </w:rPr>
-        <w:t>bing</w:t>
-      </w:r>
-      <w:r>
-        <w:rPr>
-          <w:rFonts w:hint="eastAsia"/>
-        </w:rPr>
-        <w:t>等搜索引擎的核心技术</w:t>
+        <w:t>的核心技术</w:t>
       </w:r>
       <w:r>
         <w:rPr>
@@ -19874,7 +19921,6 @@
             <w:rFonts w:ascii="Cambria Math" w:hAnsi="Cambria Math"/>
             <w:szCs w:val="24"/>
           </w:rPr>
-          <w:lastRenderedPageBreak/>
           <m:t xml:space="preserve"> </m:t>
         </m:r>
         <m:sSub>
@@ -20326,7 +20372,38 @@
         <w:rPr>
           <w:rFonts w:hint="eastAsia"/>
         </w:rPr>
-        <w:t>倒排索引主要由两部分组成，第一部分是单词词典，单词词典记录了文档集合中出现过的所有单词，并对每个单词记录了一个指向“倒排列表”的指针；第二部分是倒排列表，记录了包含单词词典中某个单词的所有文档和该词在文档中的位置信息，倒排列表顺序地存放在磁盘的一些文件中，这些文件被称为“倒排文件”。倒排索引的构建方法有转置法和归并法两种，转置法主要是通过将正向索引进行拆分后转换为倒排索引的方法，该方法是顺序执行的，因此不易用于并行处理操作；归并法则是每次将内存中的数据写入磁盘时，将包括词典在内的其他所有中间结果一并写入磁盘，生成临时倒排文件，然后对生成的多个临时倒排文件进行多路归并，输出得到最终的倒排文件。</w:t>
+        <w:lastRenderedPageBreak/>
+        <w:t>倒排索引主要由两部分组成，第一部分是单词词典，单词词典记录了文档集合中出现过的所有单词，并对每个单词记录了一个指向“倒排列表”的指针；第二部分是倒排列表，记录了包含单词词典中某个单词的所有文档和该词在文档中的位置信息，倒排列表顺序地存放在磁盘的一些文件中，这些文件被称为“倒排文件”。倒排索引的构建方法有转置法和归并法两种，转置法主要是通过将正向索引进行拆分后转换为倒排索引的方法，该方法是顺序执行的，因此不易用于并行处理操作；</w:t>
+      </w:r>
+      <w:r>
+        <w:rPr>
+          <w:rFonts w:hint="eastAsia"/>
+        </w:rPr>
+        <w:t>另一种方法是</w:t>
+      </w:r>
+      <w:r>
+        <w:rPr>
+          <w:rFonts w:hint="eastAsia"/>
+        </w:rPr>
+        <w:t>归并法</w:t>
+      </w:r>
+      <w:r>
+        <w:rPr>
+          <w:rFonts w:hint="eastAsia"/>
+        </w:rPr>
+        <w:t>，</w:t>
+      </w:r>
+      <w:r>
+        <w:rPr>
+          <w:rFonts w:hint="eastAsia"/>
+        </w:rPr>
+        <w:t>归并法的操作过程是</w:t>
+      </w:r>
+      <w:r>
+        <w:rPr>
+          <w:rFonts w:hint="eastAsia"/>
+        </w:rPr>
+        <w:t>每次将内存中的数据写入磁盘时，将包括词典在内的其他所有中间结果一并写入磁盘，生成临时倒排文件，然后对生成的多个临时倒排文件进行多路归并，输出得到最终的倒排文件。</w:t>
       </w:r>
     </w:p>
     <w:p>
@@ -20422,14 +20499,7 @@
         <w:rPr>
           <w:rFonts w:hint="eastAsia"/>
         </w:rPr>
-        <w:t>等连接词进行连接，有时也可以称之</w:t>
-      </w:r>
-      <w:r>
-        <w:rPr>
-          <w:rFonts w:hint="eastAsia"/>
-        </w:rPr>
-        <w:lastRenderedPageBreak/>
-        <w:t>为布尔搜索，用户可能会想搜索包含某几个确定关键字或者是包含几个关键字的其中一个或几个关键字的数据。比如“</w:t>
+        <w:t>等连接词进行连接，有时也可以称之为布尔搜索，用户可能会想搜索包含某几个确定关键字或者是包含几个关键字的其中一个或几个关键字的数据。比如“</w:t>
       </w:r>
       <w:r>
         <w:rPr>
@@ -21372,6 +21442,7 @@
         <w:jc w:val="center"/>
       </w:pPr>
       <w:r>
+        <w:lastRenderedPageBreak/>
         <w:drawing>
           <wp:inline distT="0" distB="0" distL="0" distR="0" wp14:anchorId="15A67157" wp14:editId="1E22F2CF">
             <wp:extent cx="3225165" cy="2103120"/>
@@ -21603,7 +21674,49 @@
         <w:rPr>
           <w:rFonts w:hint="eastAsia"/>
         </w:rPr>
-        <w:t>树和二叉树、平衡二叉树一样，是一个经典的数据结构。</w:t>
+        <w:t>树是一个经典的</w:t>
+      </w:r>
+      <w:r>
+        <w:rPr>
+          <w:rFonts w:hint="eastAsia"/>
+        </w:rPr>
+        <w:t>树形</w:t>
+      </w:r>
+      <w:r>
+        <w:rPr>
+          <w:rFonts w:hint="eastAsia"/>
+        </w:rPr>
+        <w:t>数据结构</w:t>
+      </w:r>
+      <w:r>
+        <w:rPr>
+          <w:rFonts w:hint="eastAsia"/>
+        </w:rPr>
+        <w:t>，</w:t>
+      </w:r>
+      <w:r>
+        <w:rPr>
+          <w:rFonts w:hint="eastAsia"/>
+        </w:rPr>
+        <w:t>是一种</w:t>
+      </w:r>
+      <w:r>
+        <w:rPr>
+          <w:rFonts w:hint="eastAsia"/>
+        </w:rPr>
+        <w:t>n</w:t>
+      </w:r>
+      <w:r>
+        <w:rPr>
+          <w:rFonts w:hint="eastAsia"/>
+        </w:rPr>
+        <w:t>叉排序树</w:t>
+      </w:r>
+      <w:r>
+        <w:rPr>
+          <w:rFonts w:hint="eastAsia"/>
+        </w:rPr>
+        <w:t>。</w:t>
       </w:r>
       <w:r>
         <w:rPr>
@@ -21615,7 +21728,7 @@
         <w:rPr>
           <w:rFonts w:hint="eastAsia"/>
         </w:rPr>
-        <w:t>树由</w:t>
+        <w:t>树是对</w:t>
       </w:r>
       <w:r>
         <w:rPr>
@@ -21627,6 +21740,24 @@
         <w:rPr>
           <w:rFonts w:hint="eastAsia"/>
         </w:rPr>
+        <w:t>树的一种扩展，</w:t>
+      </w:r>
+      <w:r>
+        <w:rPr>
+          <w:rFonts w:hint="eastAsia"/>
+        </w:rPr>
+        <w:t>由</w:t>
+      </w:r>
+      <w:r>
+        <w:rPr>
+          <w:rFonts w:hint="eastAsia"/>
+        </w:rPr>
+        <w:t>B</w:t>
+      </w:r>
+      <w:r>
+        <w:rPr>
+          <w:rFonts w:hint="eastAsia"/>
+        </w:rPr>
         <w:t>树和索引顺序访问方法演化而来，常用于在</w:t>
       </w:r>
       <w:r>
@@ -21645,32 +21776,19 @@
         <w:rPr>
           <w:rFonts w:hint="eastAsia"/>
         </w:rPr>
+        <w:t>根据</w:t>
+      </w:r>
+      <w:r>
+        <w:rPr>
+          <w:rFonts w:hint="eastAsia"/>
+        </w:rPr>
         <w:t>B+</w:t>
       </w:r>
       <w:r>
         <w:rPr>
           <w:rFonts w:hint="eastAsia"/>
         </w:rPr>
-        <w:t>树的定义是为磁盘或者其他存储设备设计的一种平衡查找树，是</w:t>
-      </w:r>
-      <w:r>
-        <w:rPr>
-          <w:rFonts w:hint="eastAsia"/>
-        </w:rPr>
-        <w:t>B</w:t>
-      </w:r>
-      <w:r>
-        <w:rPr>
-          <w:rFonts w:hint="eastAsia"/>
-        </w:rPr>
-        <w:t>树的扩展，可以进行有效</w:t>
-      </w:r>
-      <w:r>
-        <w:rPr>
-          <w:rFonts w:hint="eastAsia"/>
-        </w:rPr>
-        <w:lastRenderedPageBreak/>
-        <w:t>的插入、删除和搜索操作</w:t>
+        <w:t>树的定义，它是支持对磁盘等存储设备中存储的数据进行有效的插入、删除和搜索操作</w:t>
       </w:r>
       <w:r>
         <w:rPr>
@@ -21683,7 +21801,7 @@
         <w:rPr>
           <w:rFonts w:hint="eastAsia"/>
         </w:rPr>
-        <w:t>。</w:t>
+        <w:t>的一种平衡二叉树。</w:t>
       </w:r>
       <w:r>
         <w:rPr>
@@ -21782,6 +21900,7 @@
         <w:ind w:firstLine="480"/>
       </w:pPr>
       <w:r>
+        <w:lastRenderedPageBreak/>
         <w:drawing>
           <wp:inline distT="0" distB="0" distL="0" distR="0" wp14:anchorId="473C9EAF" wp14:editId="7BA069C0">
             <wp:extent cx="4730750" cy="1821447"/>
@@ -22416,7 +22535,6 @@
           <w:rFonts w:ascii="Cambria Math" w:hAnsi="Cambria Math" w:cs="Arial"/>
           <w:shd w:val="clear" w:color="auto" w:fill="FFFFFF"/>
         </w:rPr>
-        <w:lastRenderedPageBreak/>
         <w:t xml:space="preserve">                    </w:t>
       </w:r>
       <w:r>
@@ -22705,7 +22823,7 @@
       <w:pPr>
         <w:ind w:firstLine="480"/>
         <w:rPr>
-          <w:rFonts w:ascii="宋体" w:hAnsi="宋体" w:hint="eastAsia"/>
+          <w:rFonts w:ascii="宋体" w:hAnsi="宋体"/>
           <w:szCs w:val="24"/>
         </w:rPr>
       </w:pPr>
@@ -22828,6 +22946,7 @@
         <w:rPr>
           <w:rFonts w:hint="eastAsia"/>
         </w:rPr>
+        <w:lastRenderedPageBreak/>
         <w:t>RDF</w:t>
       </w:r>
       <w:r>
@@ -23223,14 +23342,14 @@
         <w:rPr>
           <w:rFonts w:hint="eastAsia"/>
         </w:rPr>
-        <w:t>知识抽取主要的研究内容是如何自动或半自动地从不同异构的数据中抽取实体、</w:t>
+        <w:t>知识抽取主要的研究内容是如何自动或半自动地从不同异构的数据中抽取实体、属性、关系等知识要素。知识表示通过互相关联的三元组等形式对抽取出来的知识进行较为合理的表示。知识融合主要是将多个不同知识库中的知识进行整合，形成一个统一的知识库，主要解决的是实体对齐的问题，将不同知识库对实体的描述进行统一化的整合，获得对一个实体较为完整全面的描述。知识推理则是根据已有的数据模型和数据，挖掘出隐含的知识或识别出错误知识，对现有的知识图谱进行扩充和纠正。除了这四个核心步骤之外，还有知识存储、质量评估等步骤，知识图谱的构建是一个</w:t>
       </w:r>
       <w:r>
         <w:rPr>
           <w:rFonts w:hint="eastAsia"/>
         </w:rPr>
         <w:lastRenderedPageBreak/>
-        <w:t>属性、关系等知识要素。知识表示通过互相关联的三元组等形式对抽取出来的知识进行较为合理的表示。知识融合主要是将多个不同知识库中的知识进行整合，形成一个统一的知识库，主要解决的是实体对齐的问题，将不同知识库对实体的描述进行统一化的整合，获得对一个实体较为完整全面的描述。知识推理则是根据已有的数据模型和数据，挖掘出隐含的知识或识别出错误知识，对现有的知识图谱进行扩充和纠正。除了这四个核心步骤之外，还有知识存储、质量评估等步骤，知识图谱的构建是一个系统化的工程，涉及到各种信息检索或自然语言处理的知识，目前的技术仍不算成熟，还有很多挑战需要研究人员去解决。</w:t>
+        <w:t>系统化的工程，涉及到各种信息检索或自然语言处理的知识，目前的技术仍不算成熟，还有很多挑战需要研究人员去解决。</w:t>
       </w:r>
     </w:p>
     <w:p>
@@ -28181,7 +28300,7 @@
           <v:shape id="_x0000_i1025" type="#_x0000_t75" style="width:415.3pt;height:244.7pt" o:ole="">
             <v:imagedata r:id="rId38" o:title=""/>
           </v:shape>
-          <o:OLEObject Type="Embed" ProgID="Visio.Drawing.15" ShapeID="_x0000_i1025" DrawAspect="Content" ObjectID="_1677166947" r:id="rId39"/>
+          <o:OLEObject Type="Embed" ProgID="Visio.Drawing.15" ShapeID="_x0000_i1025" DrawAspect="Content" ObjectID="_1677415848" r:id="rId39"/>
         </w:object>
       </w:r>
     </w:p>
@@ -32141,7 +32260,7 @@
           <v:shape id="_x0000_i1026" type="#_x0000_t75" style="width:415.3pt;height:280.15pt" o:ole="">
             <v:imagedata r:id="rId41" o:title=""/>
           </v:shape>
-          <o:OLEObject Type="Embed" ProgID="Visio.Drawing.15" ShapeID="_x0000_i1026" DrawAspect="Content" ObjectID="_1677166948" r:id="rId42"/>
+          <o:OLEObject Type="Embed" ProgID="Visio.Drawing.15" ShapeID="_x0000_i1026" DrawAspect="Content" ObjectID="_1677415849" r:id="rId42"/>
         </w:object>
       </w:r>
     </w:p>
@@ -38761,8 +38880,15 @@
         <w:spacing w:line="240" w:lineRule="auto"/>
         <w:ind w:firstLine="480"/>
         <w:jc w:val="center"/>
-      </w:pPr>
-      <w:r>
+        <w:rPr>
+          <w:highlight w:val="yellow"/>
+        </w:rPr>
+      </w:pPr>
+      <w:commentRangeStart w:id="147"/>
+      <w:r>
+        <w:rPr>
+          <w:highlight w:val="yellow"/>
+        </w:rPr>
         <w:lastRenderedPageBreak/>
         <w:drawing>
           <wp:inline distT="0" distB="0" distL="0" distR="0" wp14:anchorId="443251B7" wp14:editId="5975AC0D">
@@ -38800,6 +38926,14 @@
           </wp:inline>
         </w:drawing>
       </w:r>
+      <w:commentRangeEnd w:id="147"/>
+      <w:r>
+        <w:rPr>
+          <w:rStyle w:val="af4"/>
+          <w:noProof w:val="0"/>
+        </w:rPr>
+        <w:commentReference w:id="147"/>
+      </w:r>
     </w:p>
     <w:p>
       <w:pPr>
@@ -38813,21 +38947,27 @@
       <w:r>
         <w:rPr>
           <w:rFonts w:hint="eastAsia"/>
+          <w:highlight w:val="yellow"/>
         </w:rPr>
         <w:t>图</w:t>
       </w:r>
       <w:r>
         <w:rPr>
           <w:rFonts w:hint="eastAsia"/>
+          <w:highlight w:val="yellow"/>
         </w:rPr>
         <w:t>4.1</w:t>
       </w:r>
       <w:r>
+        <w:rPr>
+          <w:highlight w:val="yellow"/>
+        </w:rPr>
         <w:t xml:space="preserve"> </w:t>
       </w:r>
       <w:r>
         <w:rPr>
           <w:rFonts w:hint="eastAsia"/>
+          <w:highlight w:val="yellow"/>
         </w:rPr>
         <w:t>时间开销</w:t>
       </w:r>
@@ -38858,7 +38998,7 @@
                     <pic:cNvPicPr/>
                   </pic:nvPicPr>
                   <pic:blipFill>
-                    <a:blip r:embed="rId51"/>
+                    <a:blip r:embed="rId55"/>
                     <a:stretch>
                       <a:fillRect/>
                     </a:stretch>
@@ -39171,14 +39311,14 @@
       <w:pPr>
         <w:pStyle w:val="3"/>
       </w:pPr>
-      <w:bookmarkStart w:id="147" w:name="_Toc66473187"/>
+      <w:bookmarkStart w:id="148" w:name="_Toc66473187"/>
       <w:r>
         <w:rPr>
           <w:rFonts w:hint="eastAsia"/>
         </w:rPr>
         <w:t>系统响应时间</w:t>
       </w:r>
-      <w:bookmarkEnd w:id="147"/>
+      <w:bookmarkEnd w:id="148"/>
     </w:p>
     <w:p>
       <w:pPr>
@@ -40155,25 +40295,7 @@
                 <w:sz w:val="21"/>
                 <w:szCs w:val="22"/>
               </w:rPr>
-              <w:t>(</w:t>
-            </w:r>
-            <w:proofErr w:type="spellStart"/>
-            <w:r>
-              <w:rPr>
-                <w:noProof w:val="0"/>
-                <w:sz w:val="21"/>
-                <w:szCs w:val="22"/>
-              </w:rPr>
-              <w:t>ms</w:t>
-            </w:r>
-            <w:proofErr w:type="spellEnd"/>
-            <w:r>
-              <w:rPr>
-                <w:noProof w:val="0"/>
-                <w:sz w:val="21"/>
-                <w:szCs w:val="22"/>
-              </w:rPr>
-              <w:t>)</w:t>
+              <w:t>(ms)</w:t>
             </w:r>
           </w:p>
         </w:tc>
@@ -40522,25 +40644,7 @@
                 <w:sz w:val="21"/>
                 <w:szCs w:val="22"/>
               </w:rPr>
-              <w:t>orse case(</w:t>
-            </w:r>
-            <w:proofErr w:type="spellStart"/>
-            <w:r>
-              <w:rPr>
-                <w:noProof w:val="0"/>
-                <w:sz w:val="21"/>
-                <w:szCs w:val="22"/>
-              </w:rPr>
-              <w:t>ms</w:t>
-            </w:r>
-            <w:proofErr w:type="spellEnd"/>
-            <w:r>
-              <w:rPr>
-                <w:noProof w:val="0"/>
-                <w:sz w:val="21"/>
-                <w:szCs w:val="22"/>
-              </w:rPr>
-              <w:t>)</w:t>
+              <w:t>orse case(ms)</w:t>
             </w:r>
           </w:p>
         </w:tc>
@@ -42127,7 +42231,7 @@
                     <pic:cNvPicPr/>
                   </pic:nvPicPr>
                   <pic:blipFill>
-                    <a:blip r:embed="rId52"/>
+                    <a:blip r:embed="rId56"/>
                     <a:stretch>
                       <a:fillRect/>
                     </a:stretch>
@@ -42167,7 +42271,7 @@
                     <pic:cNvPicPr/>
                   </pic:nvPicPr>
                   <pic:blipFill>
-                    <a:blip r:embed="rId53"/>
+                    <a:blip r:embed="rId57"/>
                     <a:stretch>
                       <a:fillRect/>
                     </a:stretch>
@@ -42207,7 +42311,7 @@
                     <pic:cNvPicPr/>
                   </pic:nvPicPr>
                   <pic:blipFill>
-                    <a:blip r:embed="rId54"/>
+                    <a:blip r:embed="rId58"/>
                     <a:stretch>
                       <a:fillRect/>
                     </a:stretch>
@@ -42781,7 +42885,7 @@
                     <pic:cNvPicPr/>
                   </pic:nvPicPr>
                   <pic:blipFill>
-                    <a:blip r:embed="rId55"/>
+                    <a:blip r:embed="rId59"/>
                     <a:stretch>
                       <a:fillRect/>
                     </a:stretch>
@@ -42821,7 +42925,7 @@
                     <pic:cNvPicPr/>
                   </pic:nvPicPr>
                   <pic:blipFill>
-                    <a:blip r:embed="rId56"/>
+                    <a:blip r:embed="rId60"/>
                     <a:stretch>
                       <a:fillRect/>
                     </a:stretch>
@@ -43029,14 +43133,14 @@
       <w:pPr>
         <w:pStyle w:val="3"/>
       </w:pPr>
-      <w:bookmarkStart w:id="148" w:name="_Toc66473188"/>
+      <w:bookmarkStart w:id="149" w:name="_Toc66473188"/>
       <w:r>
         <w:rPr>
           <w:rFonts w:hint="eastAsia"/>
         </w:rPr>
         <w:t>查询准确率和召回率</w:t>
       </w:r>
-      <w:bookmarkEnd w:id="148"/>
+      <w:bookmarkEnd w:id="149"/>
     </w:p>
     <w:p>
       <w:pPr>
@@ -44924,14 +45028,14 @@
       <w:pPr>
         <w:pStyle w:val="3"/>
       </w:pPr>
-      <w:bookmarkStart w:id="149" w:name="_Toc66473189"/>
+      <w:bookmarkStart w:id="150" w:name="_Toc66473189"/>
       <w:r>
         <w:rPr>
           <w:rFonts w:hint="eastAsia"/>
         </w:rPr>
         <w:t>跨链图谱测试</w:t>
       </w:r>
-      <w:bookmarkEnd w:id="149"/>
+      <w:bookmarkEnd w:id="150"/>
     </w:p>
     <w:p>
       <w:pPr>
@@ -46060,7 +46164,7 @@
                     </pic:cNvPicPr>
                   </pic:nvPicPr>
                   <pic:blipFill>
-                    <a:blip r:embed="rId57" cstate="print">
+                    <a:blip r:embed="rId61" cstate="print">
                       <a:extLst>
                         <a:ext uri="{28A0092B-C50C-407E-A947-70E740481C1C}">
                           <a14:useLocalDpi xmlns:a14="http://schemas.microsoft.com/office/drawing/2010/main" val="0"/>
@@ -46184,7 +46288,7 @@
                     </pic:cNvPicPr>
                   </pic:nvPicPr>
                   <pic:blipFill>
-                    <a:blip r:embed="rId58">
+                    <a:blip r:embed="rId62">
                       <a:extLst>
                         <a:ext uri="{28A0092B-C50C-407E-A947-70E740481C1C}">
                           <a14:useLocalDpi xmlns:a14="http://schemas.microsoft.com/office/drawing/2010/main" val="0"/>
@@ -46303,7 +46407,7 @@
                     <pic:cNvPicPr/>
                   </pic:nvPicPr>
                   <pic:blipFill>
-                    <a:blip r:embed="rId59"/>
+                    <a:blip r:embed="rId63"/>
                     <a:stretch>
                       <a:fillRect/>
                     </a:stretch>
@@ -46375,27 +46479,27 @@
         <w:lastRenderedPageBreak/>
         <w:t xml:space="preserve"> </w:t>
       </w:r>
-      <w:bookmarkStart w:id="150" w:name="_Toc66473190"/>
+      <w:bookmarkStart w:id="151" w:name="_Toc66473190"/>
       <w:r>
         <w:rPr>
           <w:rFonts w:hint="eastAsia"/>
         </w:rPr>
         <w:t>对比实验测试</w:t>
       </w:r>
-      <w:bookmarkEnd w:id="150"/>
+      <w:bookmarkEnd w:id="151"/>
     </w:p>
     <w:p>
       <w:pPr>
         <w:pStyle w:val="3"/>
       </w:pPr>
-      <w:bookmarkStart w:id="151" w:name="_Toc66473191"/>
+      <w:bookmarkStart w:id="152" w:name="_Toc66473191"/>
       <w:r>
         <w:rPr>
           <w:rFonts w:hint="eastAsia"/>
         </w:rPr>
         <w:t>对比方案介绍</w:t>
       </w:r>
-      <w:bookmarkEnd w:id="151"/>
+      <w:bookmarkEnd w:id="152"/>
     </w:p>
     <w:p>
       <w:pPr>
@@ -46460,14 +46564,14 @@
       <w:pPr>
         <w:pStyle w:val="3"/>
       </w:pPr>
-      <w:bookmarkStart w:id="152" w:name="_Toc66473192"/>
+      <w:bookmarkStart w:id="153" w:name="_Toc66473192"/>
       <w:r>
         <w:rPr>
           <w:rFonts w:hint="eastAsia"/>
         </w:rPr>
         <w:t>对比实验结果</w:t>
       </w:r>
-      <w:bookmarkEnd w:id="152"/>
+      <w:bookmarkEnd w:id="153"/>
     </w:p>
     <w:p>
       <w:pPr>
@@ -46817,7 +46921,7 @@
                     </pic:cNvPicPr>
                   </pic:nvPicPr>
                   <pic:blipFill>
-                    <a:blip r:embed="rId60" cstate="print">
+                    <a:blip r:embed="rId64" cstate="print">
                       <a:extLst>
                         <a:ext uri="{28A0092B-C50C-407E-A947-70E740481C1C}">
                           <a14:useLocalDpi xmlns:a14="http://schemas.microsoft.com/office/drawing/2010/main" val="0"/>
@@ -46868,7 +46972,7 @@
                     <pic:cNvPicPr/>
                   </pic:nvPicPr>
                   <pic:blipFill>
-                    <a:blip r:embed="rId61"/>
+                    <a:blip r:embed="rId65"/>
                     <a:stretch>
                       <a:fillRect/>
                     </a:stretch>
@@ -47194,14 +47298,14 @@
       <w:pPr>
         <w:pStyle w:val="20"/>
       </w:pPr>
-      <w:bookmarkStart w:id="153" w:name="_Toc66473193"/>
+      <w:bookmarkStart w:id="154" w:name="_Toc66473193"/>
       <w:r>
         <w:rPr>
           <w:rFonts w:hint="eastAsia"/>
         </w:rPr>
         <w:t>本章小结</w:t>
       </w:r>
-      <w:bookmarkEnd w:id="153"/>
+      <w:bookmarkEnd w:id="154"/>
     </w:p>
     <w:p>
       <w:pPr>
@@ -47230,7 +47334,7 @@
       <w:pPr>
         <w:ind w:firstLineChars="0" w:firstLine="0"/>
         <w:sectPr>
-          <w:headerReference w:type="default" r:id="rId62"/>
+          <w:headerReference w:type="default" r:id="rId66"/>
           <w:footnotePr>
             <w:numFmt w:val="decimalEnclosedCircleChinese"/>
             <w:numRestart w:val="eachSect"/>
@@ -47247,7 +47351,7 @@
       <w:pPr>
         <w:pStyle w:val="10"/>
       </w:pPr>
-      <w:bookmarkStart w:id="154" w:name="_Toc66473194"/>
+      <w:bookmarkStart w:id="155" w:name="_Toc66473194"/>
       <w:r>
         <w:rPr>
           <w:rFonts w:hint="eastAsia"/>
@@ -47255,20 +47359,20 @@
         <w:lastRenderedPageBreak/>
         <w:t>总结与展望</w:t>
       </w:r>
-      <w:bookmarkEnd w:id="154"/>
+      <w:bookmarkEnd w:id="155"/>
     </w:p>
     <w:p>
       <w:pPr>
         <w:pStyle w:val="20"/>
       </w:pPr>
-      <w:bookmarkStart w:id="155" w:name="_Toc66473195"/>
+      <w:bookmarkStart w:id="156" w:name="_Toc66473195"/>
       <w:r>
         <w:rPr>
           <w:rFonts w:hint="eastAsia"/>
         </w:rPr>
         <w:t>工作总结</w:t>
       </w:r>
-      <w:bookmarkEnd w:id="155"/>
+      <w:bookmarkEnd w:id="156"/>
     </w:p>
     <w:p>
       <w:pPr>
@@ -47377,14 +47481,14 @@
       <w:pPr>
         <w:pStyle w:val="20"/>
       </w:pPr>
-      <w:bookmarkStart w:id="156" w:name="_Toc66473196"/>
+      <w:bookmarkStart w:id="157" w:name="_Toc66473196"/>
       <w:r>
         <w:rPr>
           <w:rFonts w:hint="eastAsia"/>
         </w:rPr>
         <w:t>未来展望</w:t>
       </w:r>
-      <w:bookmarkEnd w:id="156"/>
+      <w:bookmarkEnd w:id="157"/>
     </w:p>
     <w:p>
       <w:pPr>
@@ -47509,7 +47613,7 @@
       <w:pPr>
         <w:ind w:firstLine="480"/>
         <w:sectPr>
-          <w:headerReference w:type="default" r:id="rId63"/>
+          <w:headerReference w:type="default" r:id="rId67"/>
           <w:footnotePr>
             <w:numFmt w:val="decimalEnclosedCircleChinese"/>
             <w:numRestart w:val="eachSect"/>
@@ -47526,17 +47630,17 @@
       <w:pPr>
         <w:pStyle w:val="-1"/>
       </w:pPr>
-      <w:bookmarkStart w:id="157" w:name="_Toc66473197"/>
-      <w:bookmarkStart w:id="158" w:name="_Toc156291166"/>
-      <w:bookmarkStart w:id="159" w:name="_Toc156292018"/>
-      <w:bookmarkStart w:id="160" w:name="_Toc163533804"/>
+      <w:bookmarkStart w:id="158" w:name="_Toc66473197"/>
+      <w:bookmarkStart w:id="159" w:name="_Toc156291166"/>
+      <w:bookmarkStart w:id="160" w:name="_Toc156292018"/>
+      <w:bookmarkStart w:id="161" w:name="_Toc163533804"/>
       <w:bookmarkEnd w:id="0"/>
       <w:bookmarkEnd w:id="108"/>
       <w:r>
         <w:lastRenderedPageBreak/>
         <w:t>参考文献</w:t>
       </w:r>
-      <w:bookmarkEnd w:id="157"/>
+      <w:bookmarkEnd w:id="158"/>
     </w:p>
     <w:p>
       <w:pPr>
@@ -48618,9 +48722,9 @@
         </w:rPr>
       </w:pPr>
     </w:p>
-    <w:bookmarkEnd w:id="158"/>
     <w:bookmarkEnd w:id="159"/>
     <w:bookmarkEnd w:id="160"/>
+    <w:bookmarkEnd w:id="161"/>
     <w:p>
       <w:pPr>
         <w:pStyle w:val="a"/>
@@ -48635,9 +48739,9 @@
       </w:pPr>
     </w:p>
     <w:sectPr>
-      <w:headerReference w:type="default" r:id="rId64"/>
-      <w:headerReference w:type="first" r:id="rId65"/>
-      <w:footerReference w:type="first" r:id="rId66"/>
+      <w:headerReference w:type="default" r:id="rId68"/>
+      <w:headerReference w:type="first" r:id="rId69"/>
+      <w:footerReference w:type="first" r:id="rId70"/>
       <w:type w:val="oddPage"/>
       <w:pgSz w:w="11907" w:h="16840" w:code="9"/>
       <w:pgMar w:top="1701" w:right="1418" w:bottom="1134" w:left="1418" w:header="1134" w:footer="992" w:gutter="284"/>
@@ -48646,6 +48750,48 @@
     </w:sectPr>
   </w:body>
 </w:document>
+</file>
+
+<file path=word/comments.xml><?xml version="1.0" encoding="utf-8"?>
+<w:comments xmlns:wpc="http://schemas.microsoft.com/office/word/2010/wordprocessingCanvas" xmlns:cx="http://schemas.microsoft.com/office/drawing/2014/chartex" xmlns:cx1="http://schemas.microsoft.com/office/drawing/2015/9/8/chartex" xmlns:cx2="http://schemas.microsoft.com/office/drawing/2015/10/21/chartex" xmlns:cx3="http://schemas.microsoft.com/office/drawing/2016/5/9/chartex" xmlns:cx4="http://schemas.microsoft.com/office/drawing/2016/5/10/chartex" xmlns:cx5="http://schemas.microsoft.com/office/drawing/2016/5/11/chartex" xmlns:cx6="http://schemas.microsoft.com/office/drawing/2016/5/12/chartex" xmlns:cx7="http://schemas.microsoft.com/office/drawing/2016/5/13/chartex" xmlns:cx8="http://schemas.microsoft.com/office/drawing/2016/5/14/chartex" xmlns:mc="http://schemas.openxmlformats.org/markup-compatibility/2006" xmlns:aink="http://schemas.microsoft.com/office/drawing/2016/ink" xmlns:am3d="http://schemas.microsoft.com/office/drawing/2017/model3d" xmlns:o="urn:schemas-microsoft-com:office:office" xmlns:r="http://schemas.openxmlformats.org/officeDocument/2006/relationships" xmlns:m="http://schemas.openxmlformats.org/officeDocument/2006/math" xmlns:v="urn:schemas-microsoft-com:vml" xmlns:wp14="http://schemas.microsoft.com/office/word/2010/wordprocessingDrawing" xmlns:wp="http://schemas.openxmlformats.org/drawingml/2006/wordprocessingDrawing" xmlns:w10="urn:schemas-microsoft-com:office:word" xmlns:w="http://schemas.openxmlformats.org/wordprocessingml/2006/main" xmlns:w14="http://schemas.microsoft.com/office/word/2010/wordml" xmlns:w15="http://schemas.microsoft.com/office/word/2012/wordml" xmlns:w16cex="http://schemas.microsoft.com/office/word/2018/wordml/cex" xmlns:w16cid="http://schemas.microsoft.com/office/word/2016/wordml/cid" xmlns:w16="http://schemas.microsoft.com/office/word/2018/wordml" xmlns:w16se="http://schemas.microsoft.com/office/word/2015/wordml/symex" xmlns:wpg="http://schemas.microsoft.com/office/word/2010/wordprocessingGroup" xmlns:wpi="http://schemas.microsoft.com/office/word/2010/wordprocessingInk" xmlns:wne="http://schemas.microsoft.com/office/word/2006/wordml" xmlns:wps="http://schemas.microsoft.com/office/word/2010/wordprocessingShape" mc:Ignorable="w14 w15 w16se w16cid w16 w16cex wp14">
+  <w:comment w:id="147" w:author="zhou enyuan" w:date="2021-03-16T16:04:00Z" w:initials="ze">
+    <w:p>
+      <w:pPr>
+        <w:pStyle w:val="af5"/>
+      </w:pPr>
+      <w:r>
+        <w:rPr>
+          <w:rStyle w:val="af4"/>
+        </w:rPr>
+        <w:annotationRef/>
+      </w:r>
+      <w:r>
+        <w:rPr>
+          <w:rFonts w:hint="eastAsia"/>
+        </w:rPr>
+        <w:t>图换最新的</w:t>
+      </w:r>
+    </w:p>
+  </w:comment>
+</w:comments>
+</file>
+
+<file path=word/commentsExtended.xml><?xml version="1.0" encoding="utf-8"?>
+<w15:commentsEx xmlns:wpc="http://schemas.microsoft.com/office/word/2010/wordprocessingCanvas" xmlns:cx="http://schemas.microsoft.com/office/drawing/2014/chartex" xmlns:cx1="http://schemas.microsoft.com/office/drawing/2015/9/8/chartex" xmlns:cx2="http://schemas.microsoft.com/office/drawing/2015/10/21/chartex" xmlns:cx3="http://schemas.microsoft.com/office/drawing/2016/5/9/chartex" xmlns:cx4="http://schemas.microsoft.com/office/drawing/2016/5/10/chartex" xmlns:cx5="http://schemas.microsoft.com/office/drawing/2016/5/11/chartex" xmlns:cx6="http://schemas.microsoft.com/office/drawing/2016/5/12/chartex" xmlns:cx7="http://schemas.microsoft.com/office/drawing/2016/5/13/chartex" xmlns:cx8="http://schemas.microsoft.com/office/drawing/2016/5/14/chartex" xmlns:mc="http://schemas.openxmlformats.org/markup-compatibility/2006" xmlns:aink="http://schemas.microsoft.com/office/drawing/2016/ink" xmlns:am3d="http://schemas.microsoft.com/office/drawing/2017/model3d" xmlns:o="urn:schemas-microsoft-com:office:office" xmlns:r="http://schemas.openxmlformats.org/officeDocument/2006/relationships" xmlns:m="http://schemas.openxmlformats.org/officeDocument/2006/math" xmlns:v="urn:schemas-microsoft-com:vml" xmlns:wp14="http://schemas.microsoft.com/office/word/2010/wordprocessingDrawing" xmlns:wp="http://schemas.openxmlformats.org/drawingml/2006/wordprocessingDrawing" xmlns:w10="urn:schemas-microsoft-com:office:word" xmlns:w="http://schemas.openxmlformats.org/wordprocessingml/2006/main" xmlns:w14="http://schemas.microsoft.com/office/word/2010/wordml" xmlns:w15="http://schemas.microsoft.com/office/word/2012/wordml" xmlns:w16cex="http://schemas.microsoft.com/office/word/2018/wordml/cex" xmlns:w16cid="http://schemas.microsoft.com/office/word/2016/wordml/cid" xmlns:w16="http://schemas.microsoft.com/office/word/2018/wordml" xmlns:w16se="http://schemas.microsoft.com/office/word/2015/wordml/symex" xmlns:wpg="http://schemas.microsoft.com/office/word/2010/wordprocessingGroup" xmlns:wpi="http://schemas.microsoft.com/office/word/2010/wordprocessingInk" xmlns:wne="http://schemas.microsoft.com/office/word/2006/wordml" xmlns:wps="http://schemas.microsoft.com/office/word/2010/wordprocessingShape" mc:Ignorable="w14 w15 w16se w16cid w16 w16cex wp14">
+  <w15:commentEx w15:paraId="467D6650" w15:done="0"/>
+</w15:commentsEx>
+</file>
+
+<file path=word/commentsExtensible.xml><?xml version="1.0" encoding="utf-8"?>
+<w16cex:commentsExtensible xmlns:wpc="http://schemas.microsoft.com/office/word/2010/wordprocessingCanvas" xmlns:cx="http://schemas.microsoft.com/office/drawing/2014/chartex" xmlns:cx1="http://schemas.microsoft.com/office/drawing/2015/9/8/chartex" xmlns:cx2="http://schemas.microsoft.com/office/drawing/2015/10/21/chartex" xmlns:cx3="http://schemas.microsoft.com/office/drawing/2016/5/9/chartex" xmlns:cx4="http://schemas.microsoft.com/office/drawing/2016/5/10/chartex" xmlns:cx5="http://schemas.microsoft.com/office/drawing/2016/5/11/chartex" xmlns:cx6="http://schemas.microsoft.com/office/drawing/2016/5/12/chartex" xmlns:cx7="http://schemas.microsoft.com/office/drawing/2016/5/13/chartex" xmlns:cx8="http://schemas.microsoft.com/office/drawing/2016/5/14/chartex" xmlns:mc="http://schemas.openxmlformats.org/markup-compatibility/2006" xmlns:aink="http://schemas.microsoft.com/office/drawing/2016/ink" xmlns:am3d="http://schemas.microsoft.com/office/drawing/2017/model3d" xmlns:o="urn:schemas-microsoft-com:office:office" xmlns:r="http://schemas.openxmlformats.org/officeDocument/2006/relationships" xmlns:m="http://schemas.openxmlformats.org/officeDocument/2006/math" xmlns:v="urn:schemas-microsoft-com:vml" xmlns:wp14="http://schemas.microsoft.com/office/word/2010/wordprocessingDrawing" xmlns:wp="http://schemas.openxmlformats.org/drawingml/2006/wordprocessingDrawing" xmlns:w10="urn:schemas-microsoft-com:office:word" xmlns:w="http://schemas.openxmlformats.org/wordprocessingml/2006/main" xmlns:w14="http://schemas.microsoft.com/office/word/2010/wordml" xmlns:w15="http://schemas.microsoft.com/office/word/2012/wordml" xmlns:w16cex="http://schemas.microsoft.com/office/word/2018/wordml/cex" xmlns:w16cid="http://schemas.microsoft.com/office/word/2016/wordml/cid" xmlns:w16="http://schemas.microsoft.com/office/word/2018/wordml" xmlns:w16se="http://schemas.microsoft.com/office/word/2015/wordml/symex" xmlns:wpg="http://schemas.microsoft.com/office/word/2010/wordprocessingGroup" xmlns:wpi="http://schemas.microsoft.com/office/word/2010/wordprocessingInk" xmlns:wne="http://schemas.microsoft.com/office/word/2006/wordml" xmlns:wps="http://schemas.microsoft.com/office/word/2010/wordprocessingShape" mc:Ignorable="w14 w15 w16se w16cid w16 w16cex wp14">
+  <w16cex:commentExtensible w16cex:durableId="23FB558B" w16cex:dateUtc="2021-03-16T08:04:00Z"/>
+</w16cex:commentsExtensible>
+</file>
+
+<file path=word/commentsIds.xml><?xml version="1.0" encoding="utf-8"?>
+<w16cid:commentsIds xmlns:wpc="http://schemas.microsoft.com/office/word/2010/wordprocessingCanvas" xmlns:cx="http://schemas.microsoft.com/office/drawing/2014/chartex" xmlns:cx1="http://schemas.microsoft.com/office/drawing/2015/9/8/chartex" xmlns:cx2="http://schemas.microsoft.com/office/drawing/2015/10/21/chartex" xmlns:cx3="http://schemas.microsoft.com/office/drawing/2016/5/9/chartex" xmlns:cx4="http://schemas.microsoft.com/office/drawing/2016/5/10/chartex" xmlns:cx5="http://schemas.microsoft.com/office/drawing/2016/5/11/chartex" xmlns:cx6="http://schemas.microsoft.com/office/drawing/2016/5/12/chartex" xmlns:cx7="http://schemas.microsoft.com/office/drawing/2016/5/13/chartex" xmlns:cx8="http://schemas.microsoft.com/office/drawing/2016/5/14/chartex" xmlns:mc="http://schemas.openxmlformats.org/markup-compatibility/2006" xmlns:aink="http://schemas.microsoft.com/office/drawing/2016/ink" xmlns:am3d="http://schemas.microsoft.com/office/drawing/2017/model3d" xmlns:o="urn:schemas-microsoft-com:office:office" xmlns:r="http://schemas.openxmlformats.org/officeDocument/2006/relationships" xmlns:m="http://schemas.openxmlformats.org/officeDocument/2006/math" xmlns:v="urn:schemas-microsoft-com:vml" xmlns:wp14="http://schemas.microsoft.com/office/word/2010/wordprocessingDrawing" xmlns:wp="http://schemas.openxmlformats.org/drawingml/2006/wordprocessingDrawing" xmlns:w10="urn:schemas-microsoft-com:office:word" xmlns:w="http://schemas.openxmlformats.org/wordprocessingml/2006/main" xmlns:w14="http://schemas.microsoft.com/office/word/2010/wordml" xmlns:w15="http://schemas.microsoft.com/office/word/2012/wordml" xmlns:w16cex="http://schemas.microsoft.com/office/word/2018/wordml/cex" xmlns:w16cid="http://schemas.microsoft.com/office/word/2016/wordml/cid" xmlns:w16="http://schemas.microsoft.com/office/word/2018/wordml" xmlns:w16se="http://schemas.microsoft.com/office/word/2015/wordml/symex" xmlns:wpg="http://schemas.microsoft.com/office/word/2010/wordprocessingGroup" xmlns:wpi="http://schemas.microsoft.com/office/word/2010/wordprocessingInk" xmlns:wne="http://schemas.microsoft.com/office/word/2006/wordml" xmlns:wps="http://schemas.microsoft.com/office/word/2010/wordprocessingShape" mc:Ignorable="w14 w15 w16se w16cid w16 w16cex wp14">
+  <w16cid:commentId w16cid:paraId="467D6650" w16cid:durableId="23FB558B"/>
+</w16cid:commentsIds>
 </file>
 
 <file path=word/endnotes.xml><?xml version="1.0" encoding="utf-8"?>
@@ -48813,6 +48959,7 @@
         <w:docPartUnique/>
       </w:docPartObj>
     </w:sdtPr>
+    <w:sdtEndPr/>
     <w:sdtContent>
       <w:p>
         <w:pPr>
@@ -49318,6 +49465,7 @@
           <w:listItem w:displayText="博士毕业" w:value="博士毕业"/>
         </w:dropDownList>
       </w:sdtPr>
+      <w:sdtEndPr/>
       <w:sdtContent>
         <w:r>
           <w:rPr>
@@ -50843,6 +50991,14 @@
   </w:num>
   <w:numIdMacAtCleanup w:val="15"/>
 </w:numbering>
+</file>
+
+<file path=word/people.xml><?xml version="1.0" encoding="utf-8"?>
+<w15:people xmlns:wpc="http://schemas.microsoft.com/office/word/2010/wordprocessingCanvas" xmlns:cx="http://schemas.microsoft.com/office/drawing/2014/chartex" xmlns:cx1="http://schemas.microsoft.com/office/drawing/2015/9/8/chartex" xmlns:cx2="http://schemas.microsoft.com/office/drawing/2015/10/21/chartex" xmlns:cx3="http://schemas.microsoft.com/office/drawing/2016/5/9/chartex" xmlns:cx4="http://schemas.microsoft.com/office/drawing/2016/5/10/chartex" xmlns:cx5="http://schemas.microsoft.com/office/drawing/2016/5/11/chartex" xmlns:cx6="http://schemas.microsoft.com/office/drawing/2016/5/12/chartex" xmlns:cx7="http://schemas.microsoft.com/office/drawing/2016/5/13/chartex" xmlns:cx8="http://schemas.microsoft.com/office/drawing/2016/5/14/chartex" xmlns:mc="http://schemas.openxmlformats.org/markup-compatibility/2006" xmlns:aink="http://schemas.microsoft.com/office/drawing/2016/ink" xmlns:am3d="http://schemas.microsoft.com/office/drawing/2017/model3d" xmlns:o="urn:schemas-microsoft-com:office:office" xmlns:r="http://schemas.openxmlformats.org/officeDocument/2006/relationships" xmlns:m="http://schemas.openxmlformats.org/officeDocument/2006/math" xmlns:v="urn:schemas-microsoft-com:vml" xmlns:wp14="http://schemas.microsoft.com/office/word/2010/wordprocessingDrawing" xmlns:wp="http://schemas.openxmlformats.org/drawingml/2006/wordprocessingDrawing" xmlns:w10="urn:schemas-microsoft-com:office:word" xmlns:w="http://schemas.openxmlformats.org/wordprocessingml/2006/main" xmlns:w14="http://schemas.microsoft.com/office/word/2010/wordml" xmlns:w15="http://schemas.microsoft.com/office/word/2012/wordml" xmlns:w16cex="http://schemas.microsoft.com/office/word/2018/wordml/cex" xmlns:w16cid="http://schemas.microsoft.com/office/word/2016/wordml/cid" xmlns:w16="http://schemas.microsoft.com/office/word/2018/wordml" xmlns:w16se="http://schemas.microsoft.com/office/word/2015/wordml/symex" xmlns:wpg="http://schemas.microsoft.com/office/word/2010/wordprocessingGroup" xmlns:wpi="http://schemas.microsoft.com/office/word/2010/wordprocessingInk" xmlns:wne="http://schemas.microsoft.com/office/word/2006/wordml" xmlns:wps="http://schemas.microsoft.com/office/word/2010/wordprocessingShape" mc:Ignorable="w14 w15 w16se w16cid w16 w16cex wp14">
+  <w15:person w15:author="zhou enyuan">
+    <w15:presenceInfo w15:providerId="Windows Live" w15:userId="c21af01f774bd95c"/>
+  </w15:person>
+</w15:people>
 </file>
 
 <file path=word/styles.xml><?xml version="1.0" encoding="utf-8"?>
@@ -52193,7 +52349,7 @@
     <w:charset w:val="00"/>
     <w:family w:val="roman"/>
     <w:pitch w:val="variable"/>
-    <w:sig w:usb0="E0002AFF" w:usb1="C0007843" w:usb2="00000009" w:usb3="00000000" w:csb0="000001FF" w:csb1="00000000"/>
+    <w:sig w:usb0="E0002EFF" w:usb1="C000785B" w:usb2="00000009" w:usb3="00000000" w:csb0="000001FF" w:csb1="00000000"/>
   </w:font>
   <w:font w:name="黑体">
     <w:altName w:val="SimHei"/>
@@ -52216,7 +52372,7 @@
     <w:charset w:val="00"/>
     <w:family w:val="swiss"/>
     <w:pitch w:val="variable"/>
-    <w:sig w:usb0="E0002AFF" w:usb1="C0007843" w:usb2="00000009" w:usb3="00000000" w:csb0="000001FF" w:csb1="00000000"/>
+    <w:sig w:usb0="E0002EFF" w:usb1="C000785B" w:usb2="00000009" w:usb3="00000000" w:csb0="000001FF" w:csb1="00000000"/>
   </w:font>
   <w:font w:name="Courier New">
     <w:panose1 w:val="02070309020205020404"/>
@@ -52230,21 +52386,21 @@
     <w:charset w:val="00"/>
     <w:family w:val="swiss"/>
     <w:pitch w:val="variable"/>
-    <w:sig w:usb0="E0002AFF" w:usb1="4000ACFF" w:usb2="00000001" w:usb3="00000000" w:csb0="000001FF" w:csb1="00000000"/>
+    <w:sig w:usb0="E4002EFF" w:usb1="C000247B" w:usb2="00000009" w:usb3="00000000" w:csb0="000001FF" w:csb1="00000000"/>
   </w:font>
   <w:font w:name="Cambria Math">
     <w:panose1 w:val="02040503050406030204"/>
     <w:charset w:val="00"/>
     <w:family w:val="roman"/>
     <w:pitch w:val="variable"/>
-    <w:sig w:usb0="20000287" w:usb1="00000000" w:usb2="00000000" w:usb3="00000000" w:csb0="0000019F" w:csb1="00000000"/>
+    <w:sig w:usb0="E00006FF" w:usb1="420024FF" w:usb2="02000000" w:usb3="00000000" w:csb0="0000019F" w:csb1="00000000"/>
   </w:font>
   <w:font w:name="Cambria">
     <w:panose1 w:val="02040503050406030204"/>
     <w:charset w:val="00"/>
     <w:family w:val="roman"/>
     <w:pitch w:val="variable"/>
-    <w:sig w:usb0="A00002EF" w:usb1="4000004B" w:usb2="00000000" w:usb3="00000000" w:csb0="0000019F" w:csb1="00000000"/>
+    <w:sig w:usb0="E00006FF" w:usb1="420024FF" w:usb2="02000000" w:usb3="00000000" w:csb0="0000019F" w:csb1="00000000"/>
   </w:font>
   <w:font w:name="等线">
     <w:altName w:val="DengXian"/>
@@ -52292,6 +52448,7 @@
     <w:rsid w:val="000165B6"/>
     <w:rsid w:val="00030F03"/>
     <w:rsid w:val="00060DF1"/>
+    <w:rsid w:val="00097E2E"/>
     <w:rsid w:val="000B5FA7"/>
     <w:rsid w:val="000C6070"/>
     <w:rsid w:val="000F0837"/>
@@ -52342,6 +52499,7 @@
     <w:rsid w:val="00713AF9"/>
     <w:rsid w:val="00731B0D"/>
     <w:rsid w:val="00750CC4"/>
+    <w:rsid w:val="00787EF9"/>
     <w:rsid w:val="007A7097"/>
     <w:rsid w:val="007D543D"/>
     <w:rsid w:val="007E4F84"/>
@@ -52386,6 +52544,7 @@
     <w:rsid w:val="00CD2F8E"/>
     <w:rsid w:val="00D0443C"/>
     <w:rsid w:val="00D121CF"/>
+    <w:rsid w:val="00D56F44"/>
     <w:rsid w:val="00D905A3"/>
     <w:rsid w:val="00DA012A"/>
     <w:rsid w:val="00DA796C"/>
